--- a/prolog/lab_13/ЛР13.docx
+++ b/prolog/lab_13/ЛР13.docx
@@ -260,28 +260,13 @@
           <w:rFonts w:ascii="Times" w:eastAsia="Calibri" w:hAnsi="Times"/>
           <w:u w:val="single"/>
         </w:rPr>
-        <w:t xml:space="preserve">«Информатика и системы </w:t>
-      </w:r>
-      <w:proofErr w:type="gramStart"/>
+        <w:t>«Информатика и системы управления»</w:t>
+      </w:r>
       <w:r>
         <w:rPr>
           <w:rFonts w:ascii="Times" w:eastAsia="Calibri" w:hAnsi="Times"/>
-          <w:u w:val="single"/>
-        </w:rPr>
-        <w:t>управления»</w:t>
-      </w:r>
-      <w:r>
-        <w:rPr>
-          <w:rFonts w:ascii="Times" w:eastAsia="Calibri" w:hAnsi="Times"/>
-        </w:rPr>
-        <w:t>_</w:t>
-      </w:r>
-      <w:proofErr w:type="gramEnd"/>
-      <w:r>
-        <w:rPr>
-          <w:rFonts w:ascii="Times" w:eastAsia="Calibri" w:hAnsi="Times"/>
-        </w:rPr>
-        <w:t>_______</w:t>
+        </w:rPr>
+        <w:t>________</w:t>
       </w:r>
       <w:r>
         <w:rPr>
@@ -310,7 +295,6 @@
           <w:iCs/>
         </w:rPr>
       </w:pPr>
-      <w:proofErr w:type="gramStart"/>
       <w:r>
         <w:rPr>
           <w:rFonts w:ascii="Times" w:eastAsia="Calibri" w:hAnsi="Times"/>
@@ -336,16 +320,7 @@
           <w:iCs/>
           <w:u w:val="single"/>
         </w:rPr>
-        <w:t>«</w:t>
-      </w:r>
-      <w:proofErr w:type="gramEnd"/>
-      <w:r>
-        <w:rPr>
-          <w:rFonts w:ascii="Times" w:eastAsia="Calibri" w:hAnsi="Times"/>
-          <w:iCs/>
-          <w:u w:val="single"/>
-        </w:rPr>
-        <w:t>Программное обеспечение ЭВМ и информационные технологии»</w:t>
+        <w:t>«Программное обеспечение ЭВМ и информационные технологии»</w:t>
       </w:r>
       <w:r>
         <w:rPr>
@@ -809,7 +784,6 @@
               </w:rPr>
               <w:t>_</w:t>
             </w:r>
-            <w:proofErr w:type="spellStart"/>
             <w:r>
               <w:rPr>
                 <w:rFonts w:ascii="Times" w:eastAsia="Calibri" w:hAnsi="Times"/>
@@ -818,18 +792,7 @@
                 <w:szCs w:val="28"/>
                 <w:u w:val="single"/>
               </w:rPr>
-              <w:t>Толпинская</w:t>
-            </w:r>
-            <w:proofErr w:type="spellEnd"/>
-            <w:r>
-              <w:rPr>
-                <w:rFonts w:ascii="Times" w:eastAsia="Calibri" w:hAnsi="Times"/>
-                <w:bCs/>
-                <w:sz w:val="28"/>
-                <w:szCs w:val="28"/>
-                <w:u w:val="single"/>
-              </w:rPr>
-              <w:t xml:space="preserve"> Н. Б.</w:t>
+              <w:t>Толпинская Н. Б.</w:t>
             </w:r>
             <w:r>
               <w:rPr>
@@ -1134,35 +1097,7 @@
         <w:rPr>
           <w:color w:val="000000"/>
         </w:rPr>
-        <w:t xml:space="preserve">зучить способы использования термов, переменных, фактов и правил в программе на </w:t>
-      </w:r>
-      <w:proofErr w:type="spellStart"/>
-      <w:r>
-        <w:rPr>
-          <w:color w:val="000000"/>
-        </w:rPr>
-        <w:t>Prolog</w:t>
-      </w:r>
-      <w:proofErr w:type="spellEnd"/>
-      <w:r>
-        <w:rPr>
-          <w:color w:val="000000"/>
-        </w:rPr>
-        <w:t xml:space="preserve">, </w:t>
-      </w:r>
-      <w:proofErr w:type="gramStart"/>
-      <w:r>
-        <w:rPr>
-          <w:color w:val="000000"/>
-        </w:rPr>
-        <w:t>принципы  и</w:t>
-      </w:r>
-      <w:proofErr w:type="gramEnd"/>
-      <w:r>
-        <w:rPr>
-          <w:color w:val="000000"/>
-        </w:rPr>
-        <w:t xml:space="preserve"> правила сопоставления и отождествления, порядок унификации.</w:t>
+        <w:t>зучить способы использования термов, переменных, фактов и правил в программе на Prolog, принципы  и правила сопоставления и отождествления, порядок унификации.</w:t>
       </w:r>
     </w:p>
     <w:p>
@@ -1236,21 +1171,7 @@
         <w:rPr>
           <w:bCs/>
         </w:rPr>
-        <w:t xml:space="preserve"> (Город, Улица, №дома, №</w:t>
-      </w:r>
-      <w:proofErr w:type="spellStart"/>
-      <w:r>
-        <w:rPr>
-          <w:bCs/>
-        </w:rPr>
-        <w:t>кв</w:t>
-      </w:r>
-      <w:proofErr w:type="spellEnd"/>
-      <w:r>
-        <w:rPr>
-          <w:bCs/>
-        </w:rPr>
-        <w:t>),</w:t>
+        <w:t xml:space="preserve"> (Город, Улица, №дома, №кв),</w:t>
       </w:r>
     </w:p>
     <w:p>
@@ -1272,19 +1193,11 @@
         </w:rPr>
         <w:t xml:space="preserve">«Автомобили»: </w:t>
       </w:r>
-      <w:proofErr w:type="spellStart"/>
-      <w:r>
-        <w:rPr>
-          <w:bCs/>
-        </w:rPr>
-        <w:t>Фамилия_владельца</w:t>
-      </w:r>
-      <w:proofErr w:type="spellEnd"/>
-      <w:r>
-        <w:rPr>
-          <w:bCs/>
-        </w:rPr>
-        <w:t>,</w:t>
+      <w:r>
+        <w:rPr>
+          <w:bCs/>
+        </w:rPr>
+        <w:t>Фамилия_владельца,</w:t>
       </w:r>
       <w:r>
         <w:rPr>
@@ -1454,21 +1367,7 @@
         <w:rPr>
           <w:bCs/>
         </w:rPr>
-        <w:t xml:space="preserve">Используя простой, не составной вопрос: по Фамилии (уникальна в городе, но в разных городах есть однофамильцы) и Городу проживания </w:t>
-      </w:r>
-      <w:proofErr w:type="gramStart"/>
-      <w:r>
-        <w:rPr>
-          <w:bCs/>
-        </w:rPr>
-        <w:t>найти:  Улицу</w:t>
-      </w:r>
-      <w:proofErr w:type="gramEnd"/>
-      <w:r>
-        <w:rPr>
-          <w:bCs/>
-        </w:rPr>
-        <w:t xml:space="preserve"> проживания, Банки, в которых есть вклады и №телефона.</w:t>
+        <w:t>Используя простой, не составной вопрос: по Фамилии (уникальна в городе, но в разных городах есть однофамильцы) и Городу проживания найти:  Улицу проживания, Банки, в которых есть вклады и №телефона.</w:t>
       </w:r>
     </w:p>
     <w:p>
@@ -1696,27 +1595,7 @@
           <w:lang w:val="en-US"/>
         </w:rPr>
         <w:tab/>
-        <w:t xml:space="preserve">address = </w:t>
-      </w:r>
-      <w:proofErr w:type="gramStart"/>
-      <w:r>
-        <w:rPr>
-          <w:bCs/>
-          <w:sz w:val="20"/>
-          <w:szCs w:val="20"/>
-          <w:lang w:val="en-US"/>
-        </w:rPr>
-        <w:t>address(</w:t>
-      </w:r>
-      <w:proofErr w:type="gramEnd"/>
-      <w:r>
-        <w:rPr>
-          <w:bCs/>
-          <w:sz w:val="20"/>
-          <w:szCs w:val="20"/>
-          <w:lang w:val="en-US"/>
-        </w:rPr>
-        <w:t>city, street, house, flat).</w:t>
+        <w:t>address = address(city, street, house, flat).</w:t>
       </w:r>
     </w:p>
     <w:p>
@@ -1755,46 +1634,7 @@
           <w:lang w:val="en-US"/>
         </w:rPr>
         <w:tab/>
-      </w:r>
-      <w:proofErr w:type="spellStart"/>
-      <w:r>
-        <w:rPr>
-          <w:bCs/>
-          <w:sz w:val="20"/>
-          <w:szCs w:val="20"/>
-          <w:lang w:val="en-US"/>
-        </w:rPr>
-        <w:t>car_mark</w:t>
-      </w:r>
-      <w:proofErr w:type="spellEnd"/>
-      <w:r>
-        <w:rPr>
-          <w:bCs/>
-          <w:sz w:val="20"/>
-          <w:szCs w:val="20"/>
-          <w:lang w:val="en-US"/>
-        </w:rPr>
-        <w:t xml:space="preserve">, </w:t>
-      </w:r>
-      <w:proofErr w:type="spellStart"/>
-      <w:r>
-        <w:rPr>
-          <w:bCs/>
-          <w:sz w:val="20"/>
-          <w:szCs w:val="20"/>
-          <w:lang w:val="en-US"/>
-        </w:rPr>
-        <w:t>car_color</w:t>
-      </w:r>
-      <w:proofErr w:type="spellEnd"/>
-      <w:r>
-        <w:rPr>
-          <w:bCs/>
-          <w:sz w:val="20"/>
-          <w:szCs w:val="20"/>
-          <w:lang w:val="en-US"/>
-        </w:rPr>
-        <w:t xml:space="preserve"> = string.</w:t>
+        <w:t>car_mark, car_color = string.</w:t>
       </w:r>
     </w:p>
     <w:p>
@@ -1814,26 +1654,7 @@
           <w:lang w:val="en-US"/>
         </w:rPr>
         <w:tab/>
-      </w:r>
-      <w:proofErr w:type="spellStart"/>
-      <w:r>
-        <w:rPr>
-          <w:bCs/>
-          <w:sz w:val="20"/>
-          <w:szCs w:val="20"/>
-          <w:lang w:val="en-US"/>
-        </w:rPr>
-        <w:t>car_cost</w:t>
-      </w:r>
-      <w:proofErr w:type="spellEnd"/>
-      <w:r>
-        <w:rPr>
-          <w:bCs/>
-          <w:sz w:val="20"/>
-          <w:szCs w:val="20"/>
-          <w:lang w:val="en-US"/>
-        </w:rPr>
-        <w:t xml:space="preserve"> = integer.</w:t>
+        <w:t>car_cost = integer.</w:t>
       </w:r>
     </w:p>
     <w:p>
@@ -1872,46 +1693,7 @@
           <w:lang w:val="en-US"/>
         </w:rPr>
         <w:tab/>
-      </w:r>
-      <w:proofErr w:type="spellStart"/>
-      <w:r>
-        <w:rPr>
-          <w:bCs/>
-          <w:sz w:val="20"/>
-          <w:szCs w:val="20"/>
-          <w:lang w:val="en-US"/>
-        </w:rPr>
-        <w:t>bank_name</w:t>
-      </w:r>
-      <w:proofErr w:type="spellEnd"/>
-      <w:r>
-        <w:rPr>
-          <w:bCs/>
-          <w:sz w:val="20"/>
-          <w:szCs w:val="20"/>
-          <w:lang w:val="en-US"/>
-        </w:rPr>
-        <w:t xml:space="preserve">, </w:t>
-      </w:r>
-      <w:proofErr w:type="spellStart"/>
-      <w:r>
-        <w:rPr>
-          <w:bCs/>
-          <w:sz w:val="20"/>
-          <w:szCs w:val="20"/>
-          <w:lang w:val="en-US"/>
-        </w:rPr>
-        <w:t>bank_cardnumber</w:t>
-      </w:r>
-      <w:proofErr w:type="spellEnd"/>
-      <w:r>
-        <w:rPr>
-          <w:bCs/>
-          <w:sz w:val="20"/>
-          <w:szCs w:val="20"/>
-          <w:lang w:val="en-US"/>
-        </w:rPr>
-        <w:t xml:space="preserve"> = string.</w:t>
+        <w:t>bank_name, bank_cardnumber = string.</w:t>
       </w:r>
     </w:p>
     <w:p>
@@ -1931,26 +1713,7 @@
           <w:lang w:val="en-US"/>
         </w:rPr>
         <w:tab/>
-      </w:r>
-      <w:proofErr w:type="spellStart"/>
-      <w:r>
-        <w:rPr>
-          <w:bCs/>
-          <w:sz w:val="20"/>
-          <w:szCs w:val="20"/>
-          <w:lang w:val="en-US"/>
-        </w:rPr>
-        <w:t>bank_sum</w:t>
-      </w:r>
-      <w:proofErr w:type="spellEnd"/>
-      <w:r>
-        <w:rPr>
-          <w:bCs/>
-          <w:sz w:val="20"/>
-          <w:szCs w:val="20"/>
-          <w:lang w:val="en-US"/>
-        </w:rPr>
-        <w:t xml:space="preserve"> = integer.</w:t>
+        <w:t>bank_sum = integer.</w:t>
       </w:r>
     </w:p>
     <w:p>
@@ -2008,37 +1771,7 @@
           <w:lang w:val="en-US"/>
         </w:rPr>
         <w:tab/>
-      </w:r>
-      <w:proofErr w:type="spellStart"/>
-      <w:proofErr w:type="gramStart"/>
-      <w:r>
-        <w:rPr>
-          <w:bCs/>
-          <w:sz w:val="20"/>
-          <w:szCs w:val="20"/>
-          <w:lang w:val="en-US"/>
-        </w:rPr>
-        <w:t>abonement</w:t>
-      </w:r>
-      <w:proofErr w:type="spellEnd"/>
-      <w:r>
-        <w:rPr>
-          <w:bCs/>
-          <w:sz w:val="20"/>
-          <w:szCs w:val="20"/>
-          <w:lang w:val="en-US"/>
-        </w:rPr>
-        <w:t>(</w:t>
-      </w:r>
-      <w:proofErr w:type="gramEnd"/>
-      <w:r>
-        <w:rPr>
-          <w:bCs/>
-          <w:sz w:val="20"/>
-          <w:szCs w:val="20"/>
-          <w:lang w:val="en-US"/>
-        </w:rPr>
-        <w:t>surname, phone, address).</w:t>
+        <w:t>abonement(surname, phone, address).</w:t>
       </w:r>
     </w:p>
     <w:p>
@@ -2058,86 +1791,7 @@
           <w:lang w:val="en-US"/>
         </w:rPr>
         <w:tab/>
-      </w:r>
-      <w:proofErr w:type="gramStart"/>
-      <w:r>
-        <w:rPr>
-          <w:bCs/>
-          <w:sz w:val="20"/>
-          <w:szCs w:val="20"/>
-          <w:lang w:val="en-US"/>
-        </w:rPr>
-        <w:t>car(</w:t>
-      </w:r>
-      <w:proofErr w:type="gramEnd"/>
-      <w:r>
-        <w:rPr>
-          <w:bCs/>
-          <w:sz w:val="20"/>
-          <w:szCs w:val="20"/>
-          <w:lang w:val="en-US"/>
-        </w:rPr>
-        <w:t xml:space="preserve">surname, </w:t>
-      </w:r>
-      <w:proofErr w:type="spellStart"/>
-      <w:r>
-        <w:rPr>
-          <w:bCs/>
-          <w:sz w:val="20"/>
-          <w:szCs w:val="20"/>
-          <w:lang w:val="en-US"/>
-        </w:rPr>
-        <w:t>car_mark</w:t>
-      </w:r>
-      <w:proofErr w:type="spellEnd"/>
-      <w:r>
-        <w:rPr>
-          <w:bCs/>
-          <w:sz w:val="20"/>
-          <w:szCs w:val="20"/>
-          <w:lang w:val="en-US"/>
-        </w:rPr>
-        <w:t xml:space="preserve">, </w:t>
-      </w:r>
-      <w:proofErr w:type="spellStart"/>
-      <w:r>
-        <w:rPr>
-          <w:bCs/>
-          <w:sz w:val="20"/>
-          <w:szCs w:val="20"/>
-          <w:lang w:val="en-US"/>
-        </w:rPr>
-        <w:t>car_color</w:t>
-      </w:r>
-      <w:proofErr w:type="spellEnd"/>
-      <w:r>
-        <w:rPr>
-          <w:bCs/>
-          <w:sz w:val="20"/>
-          <w:szCs w:val="20"/>
-          <w:lang w:val="en-US"/>
-        </w:rPr>
-        <w:t xml:space="preserve">, </w:t>
-      </w:r>
-      <w:proofErr w:type="spellStart"/>
-      <w:r>
-        <w:rPr>
-          <w:bCs/>
-          <w:sz w:val="20"/>
-          <w:szCs w:val="20"/>
-          <w:lang w:val="en-US"/>
-        </w:rPr>
-        <w:t>car_cost</w:t>
-      </w:r>
-      <w:proofErr w:type="spellEnd"/>
-      <w:r>
-        <w:rPr>
-          <w:bCs/>
-          <w:sz w:val="20"/>
-          <w:szCs w:val="20"/>
-          <w:lang w:val="en-US"/>
-        </w:rPr>
-        <w:t>, city).</w:t>
+        <w:t>car(surname, car_mark, car_color, car_cost, city).</w:t>
       </w:r>
     </w:p>
     <w:p>
@@ -2157,86 +1811,7 @@
           <w:lang w:val="en-US"/>
         </w:rPr>
         <w:tab/>
-      </w:r>
-      <w:proofErr w:type="gramStart"/>
-      <w:r>
-        <w:rPr>
-          <w:bCs/>
-          <w:sz w:val="20"/>
-          <w:szCs w:val="20"/>
-          <w:lang w:val="en-US"/>
-        </w:rPr>
-        <w:t>deposit(</w:t>
-      </w:r>
-      <w:proofErr w:type="gramEnd"/>
-      <w:r>
-        <w:rPr>
-          <w:bCs/>
-          <w:sz w:val="20"/>
-          <w:szCs w:val="20"/>
-          <w:lang w:val="en-US"/>
-        </w:rPr>
-        <w:t xml:space="preserve">surname, </w:t>
-      </w:r>
-      <w:proofErr w:type="spellStart"/>
-      <w:r>
-        <w:rPr>
-          <w:bCs/>
-          <w:sz w:val="20"/>
-          <w:szCs w:val="20"/>
-          <w:lang w:val="en-US"/>
-        </w:rPr>
-        <w:t>bank_name</w:t>
-      </w:r>
-      <w:proofErr w:type="spellEnd"/>
-      <w:r>
-        <w:rPr>
-          <w:bCs/>
-          <w:sz w:val="20"/>
-          <w:szCs w:val="20"/>
-          <w:lang w:val="en-US"/>
-        </w:rPr>
-        <w:t xml:space="preserve">, </w:t>
-      </w:r>
-      <w:proofErr w:type="spellStart"/>
-      <w:r>
-        <w:rPr>
-          <w:bCs/>
-          <w:sz w:val="20"/>
-          <w:szCs w:val="20"/>
-          <w:lang w:val="en-US"/>
-        </w:rPr>
-        <w:t>bank_cardnumber</w:t>
-      </w:r>
-      <w:proofErr w:type="spellEnd"/>
-      <w:r>
-        <w:rPr>
-          <w:bCs/>
-          <w:sz w:val="20"/>
-          <w:szCs w:val="20"/>
-          <w:lang w:val="en-US"/>
-        </w:rPr>
-        <w:t xml:space="preserve">, </w:t>
-      </w:r>
-      <w:proofErr w:type="spellStart"/>
-      <w:r>
-        <w:rPr>
-          <w:bCs/>
-          <w:sz w:val="20"/>
-          <w:szCs w:val="20"/>
-          <w:lang w:val="en-US"/>
-        </w:rPr>
-        <w:t>bank_sum</w:t>
-      </w:r>
-      <w:proofErr w:type="spellEnd"/>
-      <w:r>
-        <w:rPr>
-          <w:bCs/>
-          <w:sz w:val="20"/>
-          <w:szCs w:val="20"/>
-          <w:lang w:val="en-US"/>
-        </w:rPr>
-        <w:t>, city).</w:t>
+        <w:t>deposit(surname, bank_name, bank_cardnumber, bank_sum, city).</w:t>
       </w:r>
     </w:p>
     <w:p>
@@ -2294,66 +1869,7 @@
           <w:lang w:val="en-US"/>
         </w:rPr>
         <w:tab/>
-      </w:r>
-      <w:proofErr w:type="gramStart"/>
-      <w:r>
-        <w:rPr>
-          <w:bCs/>
-          <w:sz w:val="20"/>
-          <w:szCs w:val="20"/>
-          <w:lang w:val="en-US"/>
-        </w:rPr>
-        <w:t>find(</w:t>
-      </w:r>
-      <w:proofErr w:type="gramEnd"/>
-      <w:r>
-        <w:rPr>
-          <w:bCs/>
-          <w:sz w:val="20"/>
-          <w:szCs w:val="20"/>
-          <w:lang w:val="en-US"/>
-        </w:rPr>
-        <w:t xml:space="preserve">phone, </w:t>
-      </w:r>
-      <w:proofErr w:type="spellStart"/>
-      <w:r>
-        <w:rPr>
-          <w:bCs/>
-          <w:sz w:val="20"/>
-          <w:szCs w:val="20"/>
-          <w:lang w:val="en-US"/>
-        </w:rPr>
-        <w:t>car_mark</w:t>
-      </w:r>
-      <w:proofErr w:type="spellEnd"/>
-      <w:r>
-        <w:rPr>
-          <w:bCs/>
-          <w:sz w:val="20"/>
-          <w:szCs w:val="20"/>
-          <w:lang w:val="en-US"/>
-        </w:rPr>
-        <w:t xml:space="preserve">, </w:t>
-      </w:r>
-      <w:proofErr w:type="spellStart"/>
-      <w:r>
-        <w:rPr>
-          <w:bCs/>
-          <w:sz w:val="20"/>
-          <w:szCs w:val="20"/>
-          <w:lang w:val="en-US"/>
-        </w:rPr>
-        <w:t>car_cost</w:t>
-      </w:r>
-      <w:proofErr w:type="spellEnd"/>
-      <w:r>
-        <w:rPr>
-          <w:bCs/>
-          <w:sz w:val="20"/>
-          <w:szCs w:val="20"/>
-          <w:lang w:val="en-US"/>
-        </w:rPr>
-        <w:t>).</w:t>
+        <w:t>find(phone, car_mark, car_cost).</w:t>
       </w:r>
     </w:p>
     <w:p>
@@ -2373,46 +1889,7 @@
           <w:lang w:val="en-US"/>
         </w:rPr>
         <w:tab/>
-      </w:r>
-      <w:proofErr w:type="gramStart"/>
-      <w:r>
-        <w:rPr>
-          <w:bCs/>
-          <w:sz w:val="20"/>
-          <w:szCs w:val="20"/>
-          <w:lang w:val="en-US"/>
-        </w:rPr>
-        <w:t>find(</w:t>
-      </w:r>
-      <w:proofErr w:type="gramEnd"/>
-      <w:r>
-        <w:rPr>
-          <w:bCs/>
-          <w:sz w:val="20"/>
-          <w:szCs w:val="20"/>
-          <w:lang w:val="en-US"/>
-        </w:rPr>
-        <w:t xml:space="preserve">phone, </w:t>
-      </w:r>
-      <w:proofErr w:type="spellStart"/>
-      <w:r>
-        <w:rPr>
-          <w:bCs/>
-          <w:sz w:val="20"/>
-          <w:szCs w:val="20"/>
-          <w:lang w:val="en-US"/>
-        </w:rPr>
-        <w:t>car_mark</w:t>
-      </w:r>
-      <w:proofErr w:type="spellEnd"/>
-      <w:r>
-        <w:rPr>
-          <w:bCs/>
-          <w:sz w:val="20"/>
-          <w:szCs w:val="20"/>
-          <w:lang w:val="en-US"/>
-        </w:rPr>
-        <w:t>).</w:t>
+        <w:t>find(phone, car_mark).</w:t>
       </w:r>
     </w:p>
     <w:p>
@@ -2470,97 +1947,7 @@
           <w:lang w:val="en-US"/>
         </w:rPr>
         <w:tab/>
-      </w:r>
-      <w:proofErr w:type="spellStart"/>
-      <w:proofErr w:type="gramStart"/>
-      <w:r>
-        <w:rPr>
-          <w:bCs/>
-          <w:sz w:val="20"/>
-          <w:szCs w:val="20"/>
-          <w:lang w:val="en-US"/>
-        </w:rPr>
-        <w:t>abonement</w:t>
-      </w:r>
-      <w:proofErr w:type="spellEnd"/>
-      <w:r>
-        <w:rPr>
-          <w:bCs/>
-          <w:sz w:val="20"/>
-          <w:szCs w:val="20"/>
-          <w:lang w:val="en-US"/>
-        </w:rPr>
-        <w:t>(</w:t>
-      </w:r>
-      <w:proofErr w:type="gramEnd"/>
-      <w:r>
-        <w:rPr>
-          <w:bCs/>
-          <w:sz w:val="20"/>
-          <w:szCs w:val="20"/>
-          <w:lang w:val="en-US"/>
-        </w:rPr>
-        <w:t>"</w:t>
-      </w:r>
-      <w:proofErr w:type="spellStart"/>
-      <w:r>
-        <w:rPr>
-          <w:bCs/>
-          <w:sz w:val="20"/>
-          <w:szCs w:val="20"/>
-          <w:lang w:val="en-US"/>
-        </w:rPr>
-        <w:t>Gorbunov</w:t>
-      </w:r>
-      <w:proofErr w:type="spellEnd"/>
-      <w:r>
-        <w:rPr>
-          <w:bCs/>
-          <w:sz w:val="20"/>
-          <w:szCs w:val="20"/>
-          <w:lang w:val="en-US"/>
-        </w:rPr>
-        <w:t>", "89251472838", address("</w:t>
-      </w:r>
-      <w:proofErr w:type="spellStart"/>
-      <w:r>
-        <w:rPr>
-          <w:bCs/>
-          <w:sz w:val="20"/>
-          <w:szCs w:val="20"/>
-          <w:lang w:val="en-US"/>
-        </w:rPr>
-        <w:t>Korolev</w:t>
-      </w:r>
-      <w:proofErr w:type="spellEnd"/>
-      <w:r>
-        <w:rPr>
-          <w:bCs/>
-          <w:sz w:val="20"/>
-          <w:szCs w:val="20"/>
-          <w:lang w:val="en-US"/>
-        </w:rPr>
-        <w:t>", "</w:t>
-      </w:r>
-      <w:proofErr w:type="spellStart"/>
-      <w:r>
-        <w:rPr>
-          <w:bCs/>
-          <w:sz w:val="20"/>
-          <w:szCs w:val="20"/>
-          <w:lang w:val="en-US"/>
-        </w:rPr>
-        <w:t>Glavnaya</w:t>
-      </w:r>
-      <w:proofErr w:type="spellEnd"/>
-      <w:r>
-        <w:rPr>
-          <w:bCs/>
-          <w:sz w:val="20"/>
-          <w:szCs w:val="20"/>
-          <w:lang w:val="en-US"/>
-        </w:rPr>
-        <w:t>", 55, 122)).</w:t>
+        <w:t>abonement("Gorbunov", "89251472838", address("Korolev", "Glavnaya", 55, 122)).</w:t>
       </w:r>
     </w:p>
     <w:p>
@@ -2580,57 +1967,7 @@
           <w:lang w:val="en-US"/>
         </w:rPr>
         <w:tab/>
-      </w:r>
-      <w:proofErr w:type="spellStart"/>
-      <w:proofErr w:type="gramStart"/>
-      <w:r>
-        <w:rPr>
-          <w:bCs/>
-          <w:sz w:val="20"/>
-          <w:szCs w:val="20"/>
-          <w:lang w:val="en-US"/>
-        </w:rPr>
-        <w:t>abonement</w:t>
-      </w:r>
-      <w:proofErr w:type="spellEnd"/>
-      <w:r>
-        <w:rPr>
-          <w:bCs/>
-          <w:sz w:val="20"/>
-          <w:szCs w:val="20"/>
-          <w:lang w:val="en-US"/>
-        </w:rPr>
-        <w:t>(</w:t>
-      </w:r>
-      <w:proofErr w:type="gramEnd"/>
-      <w:r>
-        <w:rPr>
-          <w:bCs/>
-          <w:sz w:val="20"/>
-          <w:szCs w:val="20"/>
-          <w:lang w:val="en-US"/>
-        </w:rPr>
-        <w:t>"</w:t>
-      </w:r>
-      <w:proofErr w:type="spellStart"/>
-      <w:r>
-        <w:rPr>
-          <w:bCs/>
-          <w:sz w:val="20"/>
-          <w:szCs w:val="20"/>
-          <w:lang w:val="en-US"/>
-        </w:rPr>
-        <w:t>Ilyasov</w:t>
-      </w:r>
-      <w:proofErr w:type="spellEnd"/>
-      <w:r>
-        <w:rPr>
-          <w:bCs/>
-          <w:sz w:val="20"/>
-          <w:szCs w:val="20"/>
-          <w:lang w:val="en-US"/>
-        </w:rPr>
-        <w:t>", "89969503880", address("Moscow", "Severnaya", 12, 75)).</w:t>
+        <w:t>abonement("Ilyasov", "89969503880", address("Moscow", "Severnaya", 12, 75)).</w:t>
       </w:r>
     </w:p>
     <w:p>
@@ -2650,77 +1987,7 @@
           <w:lang w:val="en-US"/>
         </w:rPr>
         <w:tab/>
-      </w:r>
-      <w:proofErr w:type="spellStart"/>
-      <w:proofErr w:type="gramStart"/>
-      <w:r>
-        <w:rPr>
-          <w:bCs/>
-          <w:sz w:val="20"/>
-          <w:szCs w:val="20"/>
-          <w:lang w:val="en-US"/>
-        </w:rPr>
-        <w:t>abonement</w:t>
-      </w:r>
-      <w:proofErr w:type="spellEnd"/>
-      <w:r>
-        <w:rPr>
-          <w:bCs/>
-          <w:sz w:val="20"/>
-          <w:szCs w:val="20"/>
-          <w:lang w:val="en-US"/>
-        </w:rPr>
-        <w:t>(</w:t>
-      </w:r>
-      <w:proofErr w:type="gramEnd"/>
-      <w:r>
-        <w:rPr>
-          <w:bCs/>
-          <w:sz w:val="20"/>
-          <w:szCs w:val="20"/>
-          <w:lang w:val="en-US"/>
-        </w:rPr>
-        <w:t>"</w:t>
-      </w:r>
-      <w:proofErr w:type="spellStart"/>
-      <w:r>
-        <w:rPr>
-          <w:bCs/>
-          <w:sz w:val="20"/>
-          <w:szCs w:val="20"/>
-          <w:lang w:val="en-US"/>
-        </w:rPr>
-        <w:t>Sidenko</w:t>
-      </w:r>
-      <w:proofErr w:type="spellEnd"/>
-      <w:r>
-        <w:rPr>
-          <w:bCs/>
-          <w:sz w:val="20"/>
-          <w:szCs w:val="20"/>
-          <w:lang w:val="en-US"/>
-        </w:rPr>
-        <w:t>", "89691929395", address("Moscow", "</w:t>
-      </w:r>
-      <w:proofErr w:type="spellStart"/>
-      <w:r>
-        <w:rPr>
-          <w:bCs/>
-          <w:sz w:val="20"/>
-          <w:szCs w:val="20"/>
-          <w:lang w:val="en-US"/>
-        </w:rPr>
-        <w:t>Semenovskaya</w:t>
-      </w:r>
-      <w:proofErr w:type="spellEnd"/>
-      <w:r>
-        <w:rPr>
-          <w:bCs/>
-          <w:sz w:val="20"/>
-          <w:szCs w:val="20"/>
-          <w:lang w:val="en-US"/>
-        </w:rPr>
-        <w:t>", 25, 53)).</w:t>
+        <w:t>abonement("Sidenko", "89691929395", address("Moscow", "Semenovskaya", 25, 53)).</w:t>
       </w:r>
     </w:p>
     <w:p>
@@ -2740,97 +2007,7 @@
           <w:lang w:val="en-US"/>
         </w:rPr>
         <w:tab/>
-      </w:r>
-      <w:proofErr w:type="spellStart"/>
-      <w:proofErr w:type="gramStart"/>
-      <w:r>
-        <w:rPr>
-          <w:bCs/>
-          <w:sz w:val="20"/>
-          <w:szCs w:val="20"/>
-          <w:lang w:val="en-US"/>
-        </w:rPr>
-        <w:t>abonement</w:t>
-      </w:r>
-      <w:proofErr w:type="spellEnd"/>
-      <w:r>
-        <w:rPr>
-          <w:bCs/>
-          <w:sz w:val="20"/>
-          <w:szCs w:val="20"/>
-          <w:lang w:val="en-US"/>
-        </w:rPr>
-        <w:t>(</w:t>
-      </w:r>
-      <w:proofErr w:type="gramEnd"/>
-      <w:r>
-        <w:rPr>
-          <w:bCs/>
-          <w:sz w:val="20"/>
-          <w:szCs w:val="20"/>
-          <w:lang w:val="en-US"/>
-        </w:rPr>
-        <w:t>"</w:t>
-      </w:r>
-      <w:proofErr w:type="spellStart"/>
-      <w:r>
-        <w:rPr>
-          <w:bCs/>
-          <w:sz w:val="20"/>
-          <w:szCs w:val="20"/>
-          <w:lang w:val="en-US"/>
-        </w:rPr>
-        <w:t>Stepanov</w:t>
-      </w:r>
-      <w:proofErr w:type="spellEnd"/>
-      <w:r>
-        <w:rPr>
-          <w:bCs/>
-          <w:sz w:val="20"/>
-          <w:szCs w:val="20"/>
-          <w:lang w:val="en-US"/>
-        </w:rPr>
-        <w:t>", "185818582839", address("</w:t>
-      </w:r>
-      <w:proofErr w:type="spellStart"/>
-      <w:r>
-        <w:rPr>
-          <w:bCs/>
-          <w:sz w:val="20"/>
-          <w:szCs w:val="20"/>
-          <w:lang w:val="en-US"/>
-        </w:rPr>
-        <w:t>Korolev</w:t>
-      </w:r>
-      <w:proofErr w:type="spellEnd"/>
-      <w:r>
-        <w:rPr>
-          <w:bCs/>
-          <w:sz w:val="20"/>
-          <w:szCs w:val="20"/>
-          <w:lang w:val="en-US"/>
-        </w:rPr>
-        <w:t>", "</w:t>
-      </w:r>
-      <w:proofErr w:type="spellStart"/>
-      <w:r>
-        <w:rPr>
-          <w:bCs/>
-          <w:sz w:val="20"/>
-          <w:szCs w:val="20"/>
-          <w:lang w:val="en-US"/>
-        </w:rPr>
-        <w:t>Krilatskaya</w:t>
-      </w:r>
-      <w:proofErr w:type="spellEnd"/>
-      <w:r>
-        <w:rPr>
-          <w:bCs/>
-          <w:sz w:val="20"/>
-          <w:szCs w:val="20"/>
-          <w:lang w:val="en-US"/>
-        </w:rPr>
-        <w:t>", 12, 155)).</w:t>
+        <w:t>abonement("Stepanov", "185818582839", address("Korolev", "Krilatskaya", 12, 155)).</w:t>
       </w:r>
     </w:p>
     <w:p>
@@ -2850,77 +2027,7 @@
           <w:lang w:val="en-US"/>
         </w:rPr>
         <w:tab/>
-      </w:r>
-      <w:proofErr w:type="spellStart"/>
-      <w:proofErr w:type="gramStart"/>
-      <w:r>
-        <w:rPr>
-          <w:bCs/>
-          <w:sz w:val="20"/>
-          <w:szCs w:val="20"/>
-          <w:lang w:val="en-US"/>
-        </w:rPr>
-        <w:t>abonement</w:t>
-      </w:r>
-      <w:proofErr w:type="spellEnd"/>
-      <w:r>
-        <w:rPr>
-          <w:bCs/>
-          <w:sz w:val="20"/>
-          <w:szCs w:val="20"/>
-          <w:lang w:val="en-US"/>
-        </w:rPr>
-        <w:t>(</w:t>
-      </w:r>
-      <w:proofErr w:type="gramEnd"/>
-      <w:r>
-        <w:rPr>
-          <w:bCs/>
-          <w:sz w:val="20"/>
-          <w:szCs w:val="20"/>
-          <w:lang w:val="en-US"/>
-        </w:rPr>
-        <w:t>"</w:t>
-      </w:r>
-      <w:proofErr w:type="spellStart"/>
-      <w:r>
-        <w:rPr>
-          <w:bCs/>
-          <w:sz w:val="20"/>
-          <w:szCs w:val="20"/>
-          <w:lang w:val="en-US"/>
-        </w:rPr>
-        <w:t>Gorbunov</w:t>
-      </w:r>
-      <w:proofErr w:type="spellEnd"/>
-      <w:r>
-        <w:rPr>
-          <w:bCs/>
-          <w:sz w:val="20"/>
-          <w:szCs w:val="20"/>
-          <w:lang w:val="en-US"/>
-        </w:rPr>
-        <w:t>", "165615253616", address("Saint-Petersburg", "</w:t>
-      </w:r>
-      <w:proofErr w:type="spellStart"/>
-      <w:r>
-        <w:rPr>
-          <w:bCs/>
-          <w:sz w:val="20"/>
-          <w:szCs w:val="20"/>
-          <w:lang w:val="en-US"/>
-        </w:rPr>
-        <w:t>Nevskaya</w:t>
-      </w:r>
-      <w:proofErr w:type="spellEnd"/>
-      <w:r>
-        <w:rPr>
-          <w:bCs/>
-          <w:sz w:val="20"/>
-          <w:szCs w:val="20"/>
-          <w:lang w:val="en-US"/>
-        </w:rPr>
-        <w:t>", 51, 122)).</w:t>
+        <w:t>abonement("Gorbunov", "165615253616", address("Saint-Petersburg", "Nevskaya", 51, 122)).</w:t>
       </w:r>
     </w:p>
     <w:p>
@@ -2959,66 +2066,7 @@
           <w:lang w:val="en-US"/>
         </w:rPr>
         <w:tab/>
-      </w:r>
-      <w:proofErr w:type="gramStart"/>
-      <w:r>
-        <w:rPr>
-          <w:bCs/>
-          <w:sz w:val="20"/>
-          <w:szCs w:val="20"/>
-          <w:lang w:val="en-US"/>
-        </w:rPr>
-        <w:t>car(</w:t>
-      </w:r>
-      <w:proofErr w:type="gramEnd"/>
-      <w:r>
-        <w:rPr>
-          <w:bCs/>
-          <w:sz w:val="20"/>
-          <w:szCs w:val="20"/>
-          <w:lang w:val="en-US"/>
-        </w:rPr>
-        <w:t>"</w:t>
-      </w:r>
-      <w:proofErr w:type="spellStart"/>
-      <w:r>
-        <w:rPr>
-          <w:bCs/>
-          <w:sz w:val="20"/>
-          <w:szCs w:val="20"/>
-          <w:lang w:val="en-US"/>
-        </w:rPr>
-        <w:t>Gorbunov</w:t>
-      </w:r>
-      <w:proofErr w:type="spellEnd"/>
-      <w:r>
-        <w:rPr>
-          <w:bCs/>
-          <w:sz w:val="20"/>
-          <w:szCs w:val="20"/>
-          <w:lang w:val="en-US"/>
-        </w:rPr>
-        <w:t>", "Audi", "White", 2500000, "</w:t>
-      </w:r>
-      <w:proofErr w:type="spellStart"/>
-      <w:r>
-        <w:rPr>
-          <w:bCs/>
-          <w:sz w:val="20"/>
-          <w:szCs w:val="20"/>
-          <w:lang w:val="en-US"/>
-        </w:rPr>
-        <w:t>Korolev</w:t>
-      </w:r>
-      <w:proofErr w:type="spellEnd"/>
-      <w:r>
-        <w:rPr>
-          <w:bCs/>
-          <w:sz w:val="20"/>
-          <w:szCs w:val="20"/>
-          <w:lang w:val="en-US"/>
-        </w:rPr>
-        <w:t>").</w:t>
+        <w:t>car("Gorbunov", "Audi", "White", 2500000, "Korolev").</w:t>
       </w:r>
     </w:p>
     <w:p>
@@ -3038,46 +2086,7 @@
           <w:lang w:val="en-US"/>
         </w:rPr>
         <w:tab/>
-      </w:r>
-      <w:proofErr w:type="gramStart"/>
-      <w:r>
-        <w:rPr>
-          <w:bCs/>
-          <w:sz w:val="20"/>
-          <w:szCs w:val="20"/>
-          <w:lang w:val="en-US"/>
-        </w:rPr>
-        <w:t>car(</w:t>
-      </w:r>
-      <w:proofErr w:type="gramEnd"/>
-      <w:r>
-        <w:rPr>
-          <w:bCs/>
-          <w:sz w:val="20"/>
-          <w:szCs w:val="20"/>
-          <w:lang w:val="en-US"/>
-        </w:rPr>
-        <w:t>"</w:t>
-      </w:r>
-      <w:proofErr w:type="spellStart"/>
-      <w:r>
-        <w:rPr>
-          <w:bCs/>
-          <w:sz w:val="20"/>
-          <w:szCs w:val="20"/>
-          <w:lang w:val="en-US"/>
-        </w:rPr>
-        <w:t>Ilyasov</w:t>
-      </w:r>
-      <w:proofErr w:type="spellEnd"/>
-      <w:r>
-        <w:rPr>
-          <w:bCs/>
-          <w:sz w:val="20"/>
-          <w:szCs w:val="20"/>
-          <w:lang w:val="en-US"/>
-        </w:rPr>
-        <w:t>", "Mitsubishi", "Red", 800000, "Moscow").</w:t>
+        <w:t>car("Ilyasov", "Mitsubishi", "Red", 800000, "Moscow").</w:t>
       </w:r>
     </w:p>
     <w:p>
@@ -3097,46 +2106,7 @@
           <w:lang w:val="en-US"/>
         </w:rPr>
         <w:tab/>
-      </w:r>
-      <w:proofErr w:type="gramStart"/>
-      <w:r>
-        <w:rPr>
-          <w:bCs/>
-          <w:sz w:val="20"/>
-          <w:szCs w:val="20"/>
-          <w:lang w:val="en-US"/>
-        </w:rPr>
-        <w:t>car(</w:t>
-      </w:r>
-      <w:proofErr w:type="gramEnd"/>
-      <w:r>
-        <w:rPr>
-          <w:bCs/>
-          <w:sz w:val="20"/>
-          <w:szCs w:val="20"/>
-          <w:lang w:val="en-US"/>
-        </w:rPr>
-        <w:t>"</w:t>
-      </w:r>
-      <w:proofErr w:type="spellStart"/>
-      <w:r>
-        <w:rPr>
-          <w:bCs/>
-          <w:sz w:val="20"/>
-          <w:szCs w:val="20"/>
-          <w:lang w:val="en-US"/>
-        </w:rPr>
-        <w:t>Ilyasov</w:t>
-      </w:r>
-      <w:proofErr w:type="spellEnd"/>
-      <w:r>
-        <w:rPr>
-          <w:bCs/>
-          <w:sz w:val="20"/>
-          <w:szCs w:val="20"/>
-          <w:lang w:val="en-US"/>
-        </w:rPr>
-        <w:t>", "Tesla", "Black", 6000000, "Moscow").</w:t>
+        <w:t>car("Ilyasov", "Tesla", "Black", 6000000, "Moscow").</w:t>
       </w:r>
       <w:r>
         <w:rPr>
@@ -3165,46 +2135,7 @@
           <w:lang w:val="en-US"/>
         </w:rPr>
         <w:tab/>
-      </w:r>
-      <w:proofErr w:type="gramStart"/>
-      <w:r>
-        <w:rPr>
-          <w:bCs/>
-          <w:sz w:val="20"/>
-          <w:szCs w:val="20"/>
-          <w:lang w:val="en-US"/>
-        </w:rPr>
-        <w:t>car(</w:t>
-      </w:r>
-      <w:proofErr w:type="gramEnd"/>
-      <w:r>
-        <w:rPr>
-          <w:bCs/>
-          <w:sz w:val="20"/>
-          <w:szCs w:val="20"/>
-          <w:lang w:val="en-US"/>
-        </w:rPr>
-        <w:t>"</w:t>
-      </w:r>
-      <w:proofErr w:type="spellStart"/>
-      <w:r>
-        <w:rPr>
-          <w:bCs/>
-          <w:sz w:val="20"/>
-          <w:szCs w:val="20"/>
-          <w:lang w:val="en-US"/>
-        </w:rPr>
-        <w:t>Sidenko</w:t>
-      </w:r>
-      <w:proofErr w:type="spellEnd"/>
-      <w:r>
-        <w:rPr>
-          <w:bCs/>
-          <w:sz w:val="20"/>
-          <w:szCs w:val="20"/>
-          <w:lang w:val="en-US"/>
-        </w:rPr>
-        <w:t>", "Tesla", "Black", 6000000, "Moscow").</w:t>
+        <w:t>car("Sidenko", "Tesla", "Black", 6000000, "Moscow").</w:t>
       </w:r>
       <w:r>
         <w:rPr>
@@ -3233,46 +2164,7 @@
           <w:lang w:val="en-US"/>
         </w:rPr>
         <w:tab/>
-      </w:r>
-      <w:proofErr w:type="gramStart"/>
-      <w:r>
-        <w:rPr>
-          <w:bCs/>
-          <w:sz w:val="20"/>
-          <w:szCs w:val="20"/>
-          <w:lang w:val="en-US"/>
-        </w:rPr>
-        <w:t>car(</w:t>
-      </w:r>
-      <w:proofErr w:type="gramEnd"/>
-      <w:r>
-        <w:rPr>
-          <w:bCs/>
-          <w:sz w:val="20"/>
-          <w:szCs w:val="20"/>
-          <w:lang w:val="en-US"/>
-        </w:rPr>
-        <w:t>"</w:t>
-      </w:r>
-      <w:proofErr w:type="spellStart"/>
-      <w:r>
-        <w:rPr>
-          <w:bCs/>
-          <w:sz w:val="20"/>
-          <w:szCs w:val="20"/>
-          <w:lang w:val="en-US"/>
-        </w:rPr>
-        <w:t>Sidenko</w:t>
-      </w:r>
-      <w:proofErr w:type="spellEnd"/>
-      <w:r>
-        <w:rPr>
-          <w:bCs/>
-          <w:sz w:val="20"/>
-          <w:szCs w:val="20"/>
-          <w:lang w:val="en-US"/>
-        </w:rPr>
-        <w:t>", "Mercedes", "White", 3000000, "Moscow").</w:t>
+        <w:t>car("Sidenko", "Mercedes", "White", 3000000, "Moscow").</w:t>
       </w:r>
       <w:r>
         <w:rPr>
@@ -3301,66 +2193,7 @@
           <w:lang w:val="en-US"/>
         </w:rPr>
         <w:tab/>
-      </w:r>
-      <w:proofErr w:type="gramStart"/>
-      <w:r>
-        <w:rPr>
-          <w:bCs/>
-          <w:sz w:val="20"/>
-          <w:szCs w:val="20"/>
-          <w:lang w:val="en-US"/>
-        </w:rPr>
-        <w:t>car(</w:t>
-      </w:r>
-      <w:proofErr w:type="gramEnd"/>
-      <w:r>
-        <w:rPr>
-          <w:bCs/>
-          <w:sz w:val="20"/>
-          <w:szCs w:val="20"/>
-          <w:lang w:val="en-US"/>
-        </w:rPr>
-        <w:t>"</w:t>
-      </w:r>
-      <w:proofErr w:type="spellStart"/>
-      <w:r>
-        <w:rPr>
-          <w:bCs/>
-          <w:sz w:val="20"/>
-          <w:szCs w:val="20"/>
-          <w:lang w:val="en-US"/>
-        </w:rPr>
-        <w:t>Stepanov</w:t>
-      </w:r>
-      <w:proofErr w:type="spellEnd"/>
-      <w:r>
-        <w:rPr>
-          <w:bCs/>
-          <w:sz w:val="20"/>
-          <w:szCs w:val="20"/>
-          <w:lang w:val="en-US"/>
-        </w:rPr>
-        <w:t>", "Mercedes", "Black", 5000000, "</w:t>
-      </w:r>
-      <w:proofErr w:type="spellStart"/>
-      <w:r>
-        <w:rPr>
-          <w:bCs/>
-          <w:sz w:val="20"/>
-          <w:szCs w:val="20"/>
-          <w:lang w:val="en-US"/>
-        </w:rPr>
-        <w:t>Korolev</w:t>
-      </w:r>
-      <w:proofErr w:type="spellEnd"/>
-      <w:r>
-        <w:rPr>
-          <w:bCs/>
-          <w:sz w:val="20"/>
-          <w:szCs w:val="20"/>
-          <w:lang w:val="en-US"/>
-        </w:rPr>
-        <w:t>").</w:t>
+        <w:t>car("Stepanov", "Mercedes", "Black", 5000000, "Korolev").</w:t>
       </w:r>
     </w:p>
     <w:p>
@@ -3380,66 +2213,7 @@
           <w:lang w:val="en-US"/>
         </w:rPr>
         <w:tab/>
-      </w:r>
-      <w:proofErr w:type="gramStart"/>
-      <w:r>
-        <w:rPr>
-          <w:bCs/>
-          <w:sz w:val="20"/>
-          <w:szCs w:val="20"/>
-          <w:lang w:val="en-US"/>
-        </w:rPr>
-        <w:t>car(</w:t>
-      </w:r>
-      <w:proofErr w:type="gramEnd"/>
-      <w:r>
-        <w:rPr>
-          <w:bCs/>
-          <w:sz w:val="20"/>
-          <w:szCs w:val="20"/>
-          <w:lang w:val="en-US"/>
-        </w:rPr>
-        <w:t>"</w:t>
-      </w:r>
-      <w:proofErr w:type="spellStart"/>
-      <w:r>
-        <w:rPr>
-          <w:bCs/>
-          <w:sz w:val="20"/>
-          <w:szCs w:val="20"/>
-          <w:lang w:val="en-US"/>
-        </w:rPr>
-        <w:t>Stepanov</w:t>
-      </w:r>
-      <w:proofErr w:type="spellEnd"/>
-      <w:r>
-        <w:rPr>
-          <w:bCs/>
-          <w:sz w:val="20"/>
-          <w:szCs w:val="20"/>
-          <w:lang w:val="en-US"/>
-        </w:rPr>
-        <w:t>", "Audi", "White", 2500000, "</w:t>
-      </w:r>
-      <w:proofErr w:type="spellStart"/>
-      <w:r>
-        <w:rPr>
-          <w:bCs/>
-          <w:sz w:val="20"/>
-          <w:szCs w:val="20"/>
-          <w:lang w:val="en-US"/>
-        </w:rPr>
-        <w:t>Korolev</w:t>
-      </w:r>
-      <w:proofErr w:type="spellEnd"/>
-      <w:r>
-        <w:rPr>
-          <w:bCs/>
-          <w:sz w:val="20"/>
-          <w:szCs w:val="20"/>
-          <w:lang w:val="en-US"/>
-        </w:rPr>
-        <w:t>").</w:t>
+        <w:t>car("Stepanov", "Audi", "White", 2500000, "Korolev").</w:t>
       </w:r>
     </w:p>
     <w:p>
@@ -3459,66 +2233,7 @@
           <w:lang w:val="en-US"/>
         </w:rPr>
         <w:tab/>
-      </w:r>
-      <w:proofErr w:type="gramStart"/>
-      <w:r>
-        <w:rPr>
-          <w:bCs/>
-          <w:sz w:val="20"/>
-          <w:szCs w:val="20"/>
-          <w:lang w:val="en-US"/>
-        </w:rPr>
-        <w:t>car(</w:t>
-      </w:r>
-      <w:proofErr w:type="gramEnd"/>
-      <w:r>
-        <w:rPr>
-          <w:bCs/>
-          <w:sz w:val="20"/>
-          <w:szCs w:val="20"/>
-          <w:lang w:val="en-US"/>
-        </w:rPr>
-        <w:t>"</w:t>
-      </w:r>
-      <w:proofErr w:type="spellStart"/>
-      <w:r>
-        <w:rPr>
-          <w:bCs/>
-          <w:sz w:val="20"/>
-          <w:szCs w:val="20"/>
-          <w:lang w:val="en-US"/>
-        </w:rPr>
-        <w:t>Stepanov</w:t>
-      </w:r>
-      <w:proofErr w:type="spellEnd"/>
-      <w:r>
-        <w:rPr>
-          <w:bCs/>
-          <w:sz w:val="20"/>
-          <w:szCs w:val="20"/>
-          <w:lang w:val="en-US"/>
-        </w:rPr>
-        <w:t>", "Mercedes", "White", 3000000, "</w:t>
-      </w:r>
-      <w:proofErr w:type="spellStart"/>
-      <w:r>
-        <w:rPr>
-          <w:bCs/>
-          <w:sz w:val="20"/>
-          <w:szCs w:val="20"/>
-          <w:lang w:val="en-US"/>
-        </w:rPr>
-        <w:t>Korolev</w:t>
-      </w:r>
-      <w:proofErr w:type="spellEnd"/>
-      <w:r>
-        <w:rPr>
-          <w:bCs/>
-          <w:sz w:val="20"/>
-          <w:szCs w:val="20"/>
-          <w:lang w:val="en-US"/>
-        </w:rPr>
-        <w:t>").</w:t>
+        <w:t>car("Stepanov", "Mercedes", "White", 3000000, "Korolev").</w:t>
       </w:r>
     </w:p>
     <w:p>
@@ -3538,46 +2253,7 @@
           <w:lang w:val="en-US"/>
         </w:rPr>
         <w:tab/>
-      </w:r>
-      <w:proofErr w:type="gramStart"/>
-      <w:r>
-        <w:rPr>
-          <w:bCs/>
-          <w:sz w:val="20"/>
-          <w:szCs w:val="20"/>
-          <w:lang w:val="en-US"/>
-        </w:rPr>
-        <w:t>car(</w:t>
-      </w:r>
-      <w:proofErr w:type="gramEnd"/>
-      <w:r>
-        <w:rPr>
-          <w:bCs/>
-          <w:sz w:val="20"/>
-          <w:szCs w:val="20"/>
-          <w:lang w:val="en-US"/>
-        </w:rPr>
-        <w:t>"</w:t>
-      </w:r>
-      <w:proofErr w:type="spellStart"/>
-      <w:r>
-        <w:rPr>
-          <w:bCs/>
-          <w:sz w:val="20"/>
-          <w:szCs w:val="20"/>
-          <w:lang w:val="en-US"/>
-        </w:rPr>
-        <w:t>Gorbunov</w:t>
-      </w:r>
-      <w:proofErr w:type="spellEnd"/>
-      <w:r>
-        <w:rPr>
-          <w:bCs/>
-          <w:sz w:val="20"/>
-          <w:szCs w:val="20"/>
-          <w:lang w:val="en-US"/>
-        </w:rPr>
-        <w:t>", "Toyota", "White", 600000, "Saint-Petersburg").</w:t>
+        <w:t>car("Gorbunov", "Toyota", "White", 600000, "Saint-Petersburg").</w:t>
       </w:r>
     </w:p>
     <w:p>
@@ -3616,66 +2292,7 @@
           <w:lang w:val="en-US"/>
         </w:rPr>
         <w:tab/>
-      </w:r>
-      <w:proofErr w:type="gramStart"/>
-      <w:r>
-        <w:rPr>
-          <w:bCs/>
-          <w:sz w:val="20"/>
-          <w:szCs w:val="20"/>
-          <w:lang w:val="en-US"/>
-        </w:rPr>
-        <w:t>deposit(</w:t>
-      </w:r>
-      <w:proofErr w:type="gramEnd"/>
-      <w:r>
-        <w:rPr>
-          <w:bCs/>
-          <w:sz w:val="20"/>
-          <w:szCs w:val="20"/>
-          <w:lang w:val="en-US"/>
-        </w:rPr>
-        <w:t>"</w:t>
-      </w:r>
-      <w:proofErr w:type="spellStart"/>
-      <w:r>
-        <w:rPr>
-          <w:bCs/>
-          <w:sz w:val="20"/>
-          <w:szCs w:val="20"/>
-          <w:lang w:val="en-US"/>
-        </w:rPr>
-        <w:t>Gorbunov</w:t>
-      </w:r>
-      <w:proofErr w:type="spellEnd"/>
-      <w:r>
-        <w:rPr>
-          <w:bCs/>
-          <w:sz w:val="20"/>
-          <w:szCs w:val="20"/>
-          <w:lang w:val="en-US"/>
-        </w:rPr>
-        <w:t>", "Sberbank", "123456789", 30000, "</w:t>
-      </w:r>
-      <w:proofErr w:type="spellStart"/>
-      <w:r>
-        <w:rPr>
-          <w:bCs/>
-          <w:sz w:val="20"/>
-          <w:szCs w:val="20"/>
-          <w:lang w:val="en-US"/>
-        </w:rPr>
-        <w:t>Korolev</w:t>
-      </w:r>
-      <w:proofErr w:type="spellEnd"/>
-      <w:r>
-        <w:rPr>
-          <w:bCs/>
-          <w:sz w:val="20"/>
-          <w:szCs w:val="20"/>
-          <w:lang w:val="en-US"/>
-        </w:rPr>
-        <w:t>").</w:t>
+        <w:t>deposit("Gorbunov", "Sberbank", "123456789", 30000, "Korolev").</w:t>
       </w:r>
     </w:p>
     <w:p>
@@ -3695,46 +2312,7 @@
           <w:lang w:val="en-US"/>
         </w:rPr>
         <w:tab/>
-      </w:r>
-      <w:proofErr w:type="gramStart"/>
-      <w:r>
-        <w:rPr>
-          <w:bCs/>
-          <w:sz w:val="20"/>
-          <w:szCs w:val="20"/>
-          <w:lang w:val="en-US"/>
-        </w:rPr>
-        <w:t>deposit(</w:t>
-      </w:r>
-      <w:proofErr w:type="gramEnd"/>
-      <w:r>
-        <w:rPr>
-          <w:bCs/>
-          <w:sz w:val="20"/>
-          <w:szCs w:val="20"/>
-          <w:lang w:val="en-US"/>
-        </w:rPr>
-        <w:t>"</w:t>
-      </w:r>
-      <w:proofErr w:type="spellStart"/>
-      <w:r>
-        <w:rPr>
-          <w:bCs/>
-          <w:sz w:val="20"/>
-          <w:szCs w:val="20"/>
-          <w:lang w:val="en-US"/>
-        </w:rPr>
-        <w:t>Ilyasov</w:t>
-      </w:r>
-      <w:proofErr w:type="spellEnd"/>
-      <w:r>
-        <w:rPr>
-          <w:bCs/>
-          <w:sz w:val="20"/>
-          <w:szCs w:val="20"/>
-          <w:lang w:val="en-US"/>
-        </w:rPr>
-        <w:t>", "Sberbank", "987654321", 20000, "Moscow").</w:t>
+        <w:t>deposit("Ilyasov", "Sberbank", "987654321", 20000, "Moscow").</w:t>
       </w:r>
     </w:p>
     <w:p>
@@ -3754,46 +2332,7 @@
           <w:lang w:val="en-US"/>
         </w:rPr>
         <w:tab/>
-      </w:r>
-      <w:proofErr w:type="gramStart"/>
-      <w:r>
-        <w:rPr>
-          <w:bCs/>
-          <w:sz w:val="20"/>
-          <w:szCs w:val="20"/>
-          <w:lang w:val="en-US"/>
-        </w:rPr>
-        <w:t>deposit(</w:t>
-      </w:r>
-      <w:proofErr w:type="gramEnd"/>
-      <w:r>
-        <w:rPr>
-          <w:bCs/>
-          <w:sz w:val="20"/>
-          <w:szCs w:val="20"/>
-          <w:lang w:val="en-US"/>
-        </w:rPr>
-        <w:t>"</w:t>
-      </w:r>
-      <w:proofErr w:type="spellStart"/>
-      <w:r>
-        <w:rPr>
-          <w:bCs/>
-          <w:sz w:val="20"/>
-          <w:szCs w:val="20"/>
-          <w:lang w:val="en-US"/>
-        </w:rPr>
-        <w:t>Sidenko</w:t>
-      </w:r>
-      <w:proofErr w:type="spellEnd"/>
-      <w:r>
-        <w:rPr>
-          <w:bCs/>
-          <w:sz w:val="20"/>
-          <w:szCs w:val="20"/>
-          <w:lang w:val="en-US"/>
-        </w:rPr>
-        <w:t>", "Tinkoff", "135798642", 60000, "Moscow").</w:t>
+        <w:t>deposit("Sidenko", "Tinkoff", "135798642", 60000, "Moscow").</w:t>
       </w:r>
     </w:p>
     <w:p>
@@ -3813,66 +2352,7 @@
           <w:lang w:val="en-US"/>
         </w:rPr>
         <w:tab/>
-      </w:r>
-      <w:proofErr w:type="gramStart"/>
-      <w:r>
-        <w:rPr>
-          <w:bCs/>
-          <w:sz w:val="20"/>
-          <w:szCs w:val="20"/>
-          <w:lang w:val="en-US"/>
-        </w:rPr>
-        <w:t>deposit(</w:t>
-      </w:r>
-      <w:proofErr w:type="gramEnd"/>
-      <w:r>
-        <w:rPr>
-          <w:bCs/>
-          <w:sz w:val="20"/>
-          <w:szCs w:val="20"/>
-          <w:lang w:val="en-US"/>
-        </w:rPr>
-        <w:t>"</w:t>
-      </w:r>
-      <w:proofErr w:type="spellStart"/>
-      <w:r>
-        <w:rPr>
-          <w:bCs/>
-          <w:sz w:val="20"/>
-          <w:szCs w:val="20"/>
-          <w:lang w:val="en-US"/>
-        </w:rPr>
-        <w:t>Stepanov</w:t>
-      </w:r>
-      <w:proofErr w:type="spellEnd"/>
-      <w:r>
-        <w:rPr>
-          <w:bCs/>
-          <w:sz w:val="20"/>
-          <w:szCs w:val="20"/>
-          <w:lang w:val="en-US"/>
-        </w:rPr>
-        <w:t>", "Alfa", "156273727", 20000, "</w:t>
-      </w:r>
-      <w:proofErr w:type="spellStart"/>
-      <w:r>
-        <w:rPr>
-          <w:bCs/>
-          <w:sz w:val="20"/>
-          <w:szCs w:val="20"/>
-          <w:lang w:val="en-US"/>
-        </w:rPr>
-        <w:t>Korolev</w:t>
-      </w:r>
-      <w:proofErr w:type="spellEnd"/>
-      <w:r>
-        <w:rPr>
-          <w:bCs/>
-          <w:sz w:val="20"/>
-          <w:szCs w:val="20"/>
-          <w:lang w:val="en-US"/>
-        </w:rPr>
-        <w:t>").</w:t>
+        <w:t>deposit("Stepanov", "Alfa", "156273727", 20000, "Korolev").</w:t>
       </w:r>
     </w:p>
     <w:p>
@@ -3892,46 +2372,7 @@
           <w:lang w:val="en-US"/>
         </w:rPr>
         <w:tab/>
-      </w:r>
-      <w:proofErr w:type="gramStart"/>
-      <w:r>
-        <w:rPr>
-          <w:bCs/>
-          <w:sz w:val="20"/>
-          <w:szCs w:val="20"/>
-          <w:lang w:val="en-US"/>
-        </w:rPr>
-        <w:t>deposit(</w:t>
-      </w:r>
-      <w:proofErr w:type="gramEnd"/>
-      <w:r>
-        <w:rPr>
-          <w:bCs/>
-          <w:sz w:val="20"/>
-          <w:szCs w:val="20"/>
-          <w:lang w:val="en-US"/>
-        </w:rPr>
-        <w:t>"</w:t>
-      </w:r>
-      <w:proofErr w:type="spellStart"/>
-      <w:r>
-        <w:rPr>
-          <w:bCs/>
-          <w:sz w:val="20"/>
-          <w:szCs w:val="20"/>
-          <w:lang w:val="en-US"/>
-        </w:rPr>
-        <w:t>Gorbunov</w:t>
-      </w:r>
-      <w:proofErr w:type="spellEnd"/>
-      <w:r>
-        <w:rPr>
-          <w:bCs/>
-          <w:sz w:val="20"/>
-          <w:szCs w:val="20"/>
-          <w:lang w:val="en-US"/>
-        </w:rPr>
-        <w:t>", "Sberbank", "563281726", 100000, "Saint-Petersburg").</w:t>
+        <w:t>deposit("Gorbunov", "Sberbank", "563281726", 100000, "Saint-Petersburg").</w:t>
       </w:r>
     </w:p>
     <w:p>
@@ -3970,86 +2411,7 @@
           <w:lang w:val="en-US"/>
         </w:rPr>
         <w:tab/>
-      </w:r>
-      <w:proofErr w:type="gramStart"/>
-      <w:r>
-        <w:rPr>
-          <w:bCs/>
-          <w:sz w:val="20"/>
-          <w:szCs w:val="20"/>
-          <w:lang w:val="en-US"/>
-        </w:rPr>
-        <w:t>find(</w:t>
-      </w:r>
-      <w:proofErr w:type="gramEnd"/>
-      <w:r>
-        <w:rPr>
-          <w:bCs/>
-          <w:sz w:val="20"/>
-          <w:szCs w:val="20"/>
-          <w:lang w:val="en-US"/>
-        </w:rPr>
-        <w:t xml:space="preserve">Phone, </w:t>
-      </w:r>
-      <w:proofErr w:type="spellStart"/>
-      <w:r>
-        <w:rPr>
-          <w:bCs/>
-          <w:sz w:val="20"/>
-          <w:szCs w:val="20"/>
-          <w:lang w:val="en-US"/>
-        </w:rPr>
-        <w:t>Car_Mark</w:t>
-      </w:r>
-      <w:proofErr w:type="spellEnd"/>
-      <w:r>
-        <w:rPr>
-          <w:bCs/>
-          <w:sz w:val="20"/>
-          <w:szCs w:val="20"/>
-          <w:lang w:val="en-US"/>
-        </w:rPr>
-        <w:t xml:space="preserve">, </w:t>
-      </w:r>
-      <w:proofErr w:type="spellStart"/>
-      <w:r>
-        <w:rPr>
-          <w:bCs/>
-          <w:sz w:val="20"/>
-          <w:szCs w:val="20"/>
-          <w:lang w:val="en-US"/>
-        </w:rPr>
-        <w:t>Car_Cost</w:t>
-      </w:r>
-      <w:proofErr w:type="spellEnd"/>
-      <w:r>
-        <w:rPr>
-          <w:bCs/>
-          <w:sz w:val="20"/>
-          <w:szCs w:val="20"/>
-          <w:lang w:val="en-US"/>
-        </w:rPr>
-        <w:t xml:space="preserve">) :- </w:t>
-      </w:r>
-      <w:proofErr w:type="spellStart"/>
-      <w:r>
-        <w:rPr>
-          <w:bCs/>
-          <w:sz w:val="20"/>
-          <w:szCs w:val="20"/>
-          <w:lang w:val="en-US"/>
-        </w:rPr>
-        <w:t>abonement</w:t>
-      </w:r>
-      <w:proofErr w:type="spellEnd"/>
-      <w:r>
-        <w:rPr>
-          <w:bCs/>
-          <w:sz w:val="20"/>
-          <w:szCs w:val="20"/>
-          <w:lang w:val="en-US"/>
-        </w:rPr>
-        <w:t>(Surname, Phone, address(City, _, _, _)),</w:t>
+        <w:t>find(Phone, Car_Mark, Car_Cost) :- abonement(Surname, Phone, address(City, _, _, _)),</w:t>
       </w:r>
     </w:p>
     <w:p>
@@ -4114,66 +2476,7 @@
           <w:lang w:val="en-US"/>
         </w:rPr>
         <w:tab/>
-      </w:r>
-      <w:proofErr w:type="gramStart"/>
-      <w:r>
-        <w:rPr>
-          <w:bCs/>
-          <w:sz w:val="20"/>
-          <w:szCs w:val="20"/>
-          <w:lang w:val="en-US"/>
-        </w:rPr>
-        <w:t>car(</w:t>
-      </w:r>
-      <w:proofErr w:type="gramEnd"/>
-      <w:r>
-        <w:rPr>
-          <w:bCs/>
-          <w:sz w:val="20"/>
-          <w:szCs w:val="20"/>
-          <w:lang w:val="en-US"/>
-        </w:rPr>
-        <w:t xml:space="preserve">Surname, </w:t>
-      </w:r>
-      <w:proofErr w:type="spellStart"/>
-      <w:r>
-        <w:rPr>
-          <w:bCs/>
-          <w:sz w:val="20"/>
-          <w:szCs w:val="20"/>
-          <w:lang w:val="en-US"/>
-        </w:rPr>
-        <w:t>Car_Mark</w:t>
-      </w:r>
-      <w:proofErr w:type="spellEnd"/>
-      <w:r>
-        <w:rPr>
-          <w:bCs/>
-          <w:sz w:val="20"/>
-          <w:szCs w:val="20"/>
-          <w:lang w:val="en-US"/>
-        </w:rPr>
-        <w:t xml:space="preserve">, _, </w:t>
-      </w:r>
-      <w:proofErr w:type="spellStart"/>
-      <w:r>
-        <w:rPr>
-          <w:bCs/>
-          <w:sz w:val="20"/>
-          <w:szCs w:val="20"/>
-          <w:lang w:val="en-US"/>
-        </w:rPr>
-        <w:t>Car_Cost</w:t>
-      </w:r>
-      <w:proofErr w:type="spellEnd"/>
-      <w:r>
-        <w:rPr>
-          <w:bCs/>
-          <w:sz w:val="20"/>
-          <w:szCs w:val="20"/>
-          <w:lang w:val="en-US"/>
-        </w:rPr>
-        <w:t>, City).</w:t>
+        <w:t>car(Surname, Car_Mark, _, Car_Cost, City).</w:t>
       </w:r>
     </w:p>
     <w:p>
@@ -4257,66 +2560,7 @@
           <w:lang w:val="en-US"/>
         </w:rPr>
         <w:tab/>
-      </w:r>
-      <w:proofErr w:type="gramStart"/>
-      <w:r>
-        <w:rPr>
-          <w:bCs/>
-          <w:sz w:val="20"/>
-          <w:szCs w:val="20"/>
-          <w:lang w:val="en-US"/>
-        </w:rPr>
-        <w:t>find(</w:t>
-      </w:r>
-      <w:proofErr w:type="gramEnd"/>
-      <w:r>
-        <w:rPr>
-          <w:bCs/>
-          <w:sz w:val="20"/>
-          <w:szCs w:val="20"/>
-          <w:lang w:val="en-US"/>
-        </w:rPr>
-        <w:t xml:space="preserve">Phone, </w:t>
-      </w:r>
-      <w:proofErr w:type="spellStart"/>
-      <w:r>
-        <w:rPr>
-          <w:bCs/>
-          <w:sz w:val="20"/>
-          <w:szCs w:val="20"/>
-          <w:lang w:val="en-US"/>
-        </w:rPr>
-        <w:t>Car_Mark</w:t>
-      </w:r>
-      <w:proofErr w:type="spellEnd"/>
-      <w:r>
-        <w:rPr>
-          <w:bCs/>
-          <w:sz w:val="20"/>
-          <w:szCs w:val="20"/>
-          <w:lang w:val="en-US"/>
-        </w:rPr>
-        <w:t xml:space="preserve">) :- find(Phone, </w:t>
-      </w:r>
-      <w:proofErr w:type="spellStart"/>
-      <w:r>
-        <w:rPr>
-          <w:bCs/>
-          <w:sz w:val="20"/>
-          <w:szCs w:val="20"/>
-          <w:lang w:val="en-US"/>
-        </w:rPr>
-        <w:t>Car_Mark</w:t>
-      </w:r>
-      <w:proofErr w:type="spellEnd"/>
-      <w:r>
-        <w:rPr>
-          <w:bCs/>
-          <w:sz w:val="20"/>
-          <w:szCs w:val="20"/>
-          <w:lang w:val="en-US"/>
-        </w:rPr>
-        <w:t>, _).</w:t>
+        <w:t>find(Phone, Car_Mark) :- find(Phone, Car_Mark, _).</w:t>
       </w:r>
     </w:p>
     <w:p>
@@ -4423,66 +2667,7 @@
           <w:lang w:val="en-US"/>
         </w:rPr>
         <w:tab/>
-      </w:r>
-      <w:proofErr w:type="gramStart"/>
-      <w:r>
-        <w:rPr>
-          <w:bCs/>
-          <w:sz w:val="20"/>
-          <w:szCs w:val="20"/>
-          <w:lang w:val="en-US"/>
-        </w:rPr>
-        <w:t>find(</w:t>
-      </w:r>
-      <w:proofErr w:type="gramEnd"/>
-      <w:r>
-        <w:rPr>
-          <w:bCs/>
-          <w:sz w:val="20"/>
-          <w:szCs w:val="20"/>
-          <w:lang w:val="en-US"/>
-        </w:rPr>
-        <w:t xml:space="preserve">"89691929395", </w:t>
-      </w:r>
-      <w:proofErr w:type="spellStart"/>
-      <w:r>
-        <w:rPr>
-          <w:bCs/>
-          <w:sz w:val="20"/>
-          <w:szCs w:val="20"/>
-          <w:lang w:val="en-US"/>
-        </w:rPr>
-        <w:t>Car_Mark</w:t>
-      </w:r>
-      <w:proofErr w:type="spellEnd"/>
-      <w:r>
-        <w:rPr>
-          <w:bCs/>
-          <w:sz w:val="20"/>
-          <w:szCs w:val="20"/>
-          <w:lang w:val="en-US"/>
-        </w:rPr>
-        <w:t xml:space="preserve">, </w:t>
-      </w:r>
-      <w:proofErr w:type="spellStart"/>
-      <w:r>
-        <w:rPr>
-          <w:bCs/>
-          <w:sz w:val="20"/>
-          <w:szCs w:val="20"/>
-          <w:lang w:val="en-US"/>
-        </w:rPr>
-        <w:t>Car_Cost</w:t>
-      </w:r>
-      <w:proofErr w:type="spellEnd"/>
-      <w:r>
-        <w:rPr>
-          <w:bCs/>
-          <w:sz w:val="20"/>
-          <w:szCs w:val="20"/>
-          <w:lang w:val="en-US"/>
-        </w:rPr>
-        <w:t>).</w:t>
+        <w:t>find("89691929395", Car_Mark, Car_Cost).</w:t>
       </w:r>
     </w:p>
     <w:p>
@@ -4567,46 +2752,7 @@
           <w:lang w:val="en-US"/>
         </w:rPr>
         <w:tab/>
-      </w:r>
-      <w:proofErr w:type="gramStart"/>
-      <w:r>
-        <w:rPr>
-          <w:bCs/>
-          <w:sz w:val="20"/>
-          <w:szCs w:val="20"/>
-          <w:lang w:val="en-US"/>
-        </w:rPr>
-        <w:t>find(</w:t>
-      </w:r>
-      <w:proofErr w:type="gramEnd"/>
-      <w:r>
-        <w:rPr>
-          <w:bCs/>
-          <w:sz w:val="20"/>
-          <w:szCs w:val="20"/>
-          <w:lang w:val="en-US"/>
-        </w:rPr>
-        <w:t xml:space="preserve">"89691929395", </w:t>
-      </w:r>
-      <w:proofErr w:type="spellStart"/>
-      <w:r>
-        <w:rPr>
-          <w:bCs/>
-          <w:sz w:val="20"/>
-          <w:szCs w:val="20"/>
-          <w:lang w:val="en-US"/>
-        </w:rPr>
-        <w:t>Car_Mark</w:t>
-      </w:r>
-      <w:proofErr w:type="spellEnd"/>
-      <w:r>
-        <w:rPr>
-          <w:bCs/>
-          <w:sz w:val="20"/>
-          <w:szCs w:val="20"/>
-          <w:lang w:val="en-US"/>
-        </w:rPr>
-        <w:t>).</w:t>
+        <w:t>find("89691929395", Car_Mark).</w:t>
       </w:r>
     </w:p>
     <w:p>
@@ -4665,27 +2811,7 @@
           <w:lang w:val="en-US"/>
         </w:rPr>
         <w:tab/>
-        <w:t>City = "</w:t>
-      </w:r>
-      <w:proofErr w:type="spellStart"/>
-      <w:r>
-        <w:rPr>
-          <w:bCs/>
-          <w:sz w:val="20"/>
-          <w:szCs w:val="20"/>
-          <w:lang w:val="en-US"/>
-        </w:rPr>
-        <w:t>Korolev</w:t>
-      </w:r>
-      <w:proofErr w:type="spellEnd"/>
-      <w:r>
-        <w:rPr>
-          <w:bCs/>
-          <w:sz w:val="20"/>
-          <w:szCs w:val="20"/>
-          <w:lang w:val="en-US"/>
-        </w:rPr>
-        <w:t>",</w:t>
+        <w:t>City = "Korolev",</w:t>
       </w:r>
     </w:p>
     <w:p>
@@ -4716,7 +2842,6 @@
         </w:rPr>
         <w:t>"</w:t>
       </w:r>
-      <w:proofErr w:type="spellStart"/>
       <w:r>
         <w:rPr>
           <w:bCs/>
@@ -4726,7 +2851,6 @@
         </w:rPr>
         <w:t>Gorbunov</w:t>
       </w:r>
-      <w:proofErr w:type="spellEnd"/>
       <w:r>
         <w:rPr>
           <w:bCs/>
@@ -4763,29 +2887,8 @@
           <w:lang w:val="en-US"/>
         </w:rPr>
         <w:tab/>
-      </w:r>
-      <w:proofErr w:type="spellStart"/>
-      <w:proofErr w:type="gramStart"/>
-      <w:r>
-        <w:rPr>
-          <w:bCs/>
-          <w:sz w:val="20"/>
-          <w:szCs w:val="20"/>
-          <w:lang w:val="en-US"/>
-        </w:rPr>
-        <w:t>abonement</w:t>
-      </w:r>
-      <w:proofErr w:type="spellEnd"/>
-      <w:r>
-        <w:rPr>
-          <w:bCs/>
-          <w:sz w:val="20"/>
-          <w:szCs w:val="20"/>
-          <w:lang w:val="en-US"/>
-        </w:rPr>
-        <w:t>(</w:t>
-      </w:r>
-      <w:proofErr w:type="gramEnd"/>
+        <w:t>abonement(</w:t>
+      </w:r>
       <w:r>
         <w:rPr>
           <w:bCs/>
@@ -4822,18 +2925,8 @@
           <w:lang w:val="en-US"/>
         </w:rPr>
         <w:tab/>
-      </w:r>
-      <w:proofErr w:type="gramStart"/>
-      <w:r>
-        <w:rPr>
-          <w:bCs/>
-          <w:sz w:val="20"/>
-          <w:szCs w:val="20"/>
-          <w:lang w:val="en-US"/>
-        </w:rPr>
         <w:t>deposit(</w:t>
       </w:r>
-      <w:proofErr w:type="gramEnd"/>
       <w:r>
         <w:rPr>
           <w:bCs/>
@@ -4843,25 +2936,14 @@
         </w:rPr>
         <w:t xml:space="preserve">Surname, </w:t>
       </w:r>
-      <w:proofErr w:type="spellStart"/>
-      <w:r>
-        <w:rPr>
-          <w:bCs/>
-          <w:sz w:val="20"/>
-          <w:szCs w:val="20"/>
-          <w:lang w:val="en-US"/>
-        </w:rPr>
-        <w:t>Bank_Name</w:t>
-      </w:r>
-      <w:proofErr w:type="spellEnd"/>
-      <w:r>
-        <w:rPr>
-          <w:bCs/>
-          <w:sz w:val="20"/>
-          <w:szCs w:val="20"/>
-          <w:lang w:val="en-US"/>
-        </w:rPr>
-        <w:t>, _, _, City).</w:t>
+      <w:r>
+        <w:rPr>
+          <w:bCs/>
+          <w:sz w:val="20"/>
+          <w:szCs w:val="20"/>
+          <w:lang w:val="en-US"/>
+        </w:rPr>
+        <w:t>Bank_Name, _, _, City).</w:t>
       </w:r>
     </w:p>
     <w:p>
@@ -5285,21 +3367,12 @@
           <w:lang w:val="en-US"/>
         </w:rPr>
       </w:pPr>
-      <w:proofErr w:type="gramStart"/>
-      <w:r>
-        <w:rPr>
-          <w:bCs/>
-          <w:lang w:val="en-US"/>
-        </w:rPr>
-        <w:t>find(</w:t>
-      </w:r>
-      <w:proofErr w:type="gramEnd"/>
-      <w:r>
-        <w:rPr>
-          <w:bCs/>
-          <w:lang w:val="en-US"/>
-        </w:rPr>
-        <w:t>"</w:t>
+      <w:r>
+        <w:rPr>
+          <w:bCs/>
+          <w:lang w:val="en-US"/>
+        </w:rPr>
+        <w:t>find("</w:t>
       </w:r>
       <w:r>
         <w:rPr>
@@ -5313,39 +3386,7 @@
           <w:bCs/>
           <w:lang w:val="en-US"/>
         </w:rPr>
-        <w:t xml:space="preserve">", </w:t>
-      </w:r>
-      <w:proofErr w:type="spellStart"/>
-      <w:r>
-        <w:rPr>
-          <w:bCs/>
-          <w:lang w:val="en-US"/>
-        </w:rPr>
-        <w:t>Car_Mark</w:t>
-      </w:r>
-      <w:proofErr w:type="spellEnd"/>
-      <w:r>
-        <w:rPr>
-          <w:bCs/>
-          <w:lang w:val="en-US"/>
-        </w:rPr>
-        <w:t xml:space="preserve">, </w:t>
-      </w:r>
-      <w:proofErr w:type="spellStart"/>
-      <w:r>
-        <w:rPr>
-          <w:bCs/>
-          <w:lang w:val="en-US"/>
-        </w:rPr>
-        <w:t>Car_Cost</w:t>
-      </w:r>
-      <w:proofErr w:type="spellEnd"/>
-      <w:r>
-        <w:rPr>
-          <w:bCs/>
-          <w:lang w:val="en-US"/>
-        </w:rPr>
-        <w:t>)</w:t>
+        <w:t>", Car_Mark, Car_Cost)</w:t>
       </w:r>
       <w:r>
         <w:rPr>
@@ -5584,23 +3625,111 @@
                 <w:szCs w:val="20"/>
                 <w:lang w:val="en-US"/>
               </w:rPr>
+              <w:t xml:space="preserve"> find(“</w:t>
+            </w:r>
+            <w:r>
+              <w:rPr>
+                <w:bCs/>
+                <w:sz w:val="20"/>
+                <w:szCs w:val="20"/>
+                <w:lang w:val="en-US"/>
+              </w:rPr>
+              <w:t>89251472838</w:t>
+            </w:r>
+            <w:r>
+              <w:rPr>
+                <w:sz w:val="20"/>
+                <w:szCs w:val="20"/>
+                <w:lang w:val="en-US"/>
+              </w:rPr>
+              <w:t>”,</w:t>
+            </w:r>
+            <w:r>
+              <w:rPr>
+                <w:sz w:val="20"/>
+                <w:szCs w:val="20"/>
+                <w:lang w:val="en-US"/>
+              </w:rPr>
               <w:t xml:space="preserve"> </w:t>
             </w:r>
-            <w:proofErr w:type="gramStart"/>
-            <w:r>
-              <w:rPr>
-                <w:sz w:val="20"/>
-                <w:szCs w:val="20"/>
-                <w:lang w:val="en-US"/>
-              </w:rPr>
-              <w:t>find(</w:t>
-            </w:r>
-            <w:proofErr w:type="gramEnd"/>
-            <w:r>
-              <w:rPr>
-                <w:sz w:val="20"/>
-                <w:szCs w:val="20"/>
-                <w:lang w:val="en-US"/>
+            <w:r>
+              <w:rPr>
+                <w:sz w:val="20"/>
+                <w:szCs w:val="20"/>
+                <w:lang w:val="en-US"/>
+              </w:rPr>
+              <w:t>Car_Mark,</w:t>
+            </w:r>
+            <w:r>
+              <w:rPr>
+                <w:sz w:val="20"/>
+                <w:szCs w:val="20"/>
+                <w:lang w:val="en-US"/>
+              </w:rPr>
+              <w:t xml:space="preserve"> </w:t>
+            </w:r>
+            <w:r>
+              <w:rPr>
+                <w:sz w:val="20"/>
+                <w:szCs w:val="20"/>
+                <w:lang w:val="en-US"/>
+              </w:rPr>
+              <w:t xml:space="preserve">Car_Cost). </w:t>
+            </w:r>
+            <w:r>
+              <w:rPr>
+                <w:sz w:val="20"/>
+                <w:szCs w:val="20"/>
+              </w:rPr>
+              <w:t>и</w:t>
+            </w:r>
+            <w:r>
+              <w:rPr>
+                <w:sz w:val="20"/>
+                <w:szCs w:val="20"/>
+                <w:lang w:val="en-US"/>
+              </w:rPr>
+              <w:t xml:space="preserve"> </w:t>
+            </w:r>
+            <w:r>
+              <w:rPr>
+                <w:bCs/>
+                <w:sz w:val="20"/>
+                <w:szCs w:val="20"/>
+                <w:lang w:val="en-US"/>
+              </w:rPr>
+              <w:t>find(Phone, Car_Mark, Car_Cost)</w:t>
+            </w:r>
+            <w:r>
+              <w:rPr>
+                <w:bCs/>
+                <w:sz w:val="20"/>
+                <w:szCs w:val="20"/>
+                <w:lang w:val="en-US"/>
+              </w:rPr>
+              <w:t>. Phone</w:t>
+            </w:r>
+            <w:r>
+              <w:rPr>
+                <w:bCs/>
+                <w:sz w:val="20"/>
+                <w:szCs w:val="20"/>
+              </w:rPr>
+              <w:t xml:space="preserve"> </w:t>
+            </w:r>
+            <w:r>
+              <w:rPr>
+                <w:bCs/>
+                <w:sz w:val="20"/>
+                <w:szCs w:val="20"/>
+              </w:rPr>
+              <w:t xml:space="preserve">конкретизируется с </w:t>
+            </w:r>
+            <w:r>
+              <w:rPr>
+                <w:bCs/>
+                <w:sz w:val="20"/>
+                <w:szCs w:val="20"/>
               </w:rPr>
               <w:t>“</w:t>
             </w:r>
@@ -5617,9 +3746,15 @@
               <w:rPr>
                 <w:sz w:val="20"/>
                 <w:szCs w:val="20"/>
-                <w:lang w:val="en-US"/>
-              </w:rPr>
-              <w:t>”,</w:t>
+              </w:rPr>
+              <w:t xml:space="preserve">”. </w:t>
+            </w:r>
+            <w:r>
+              <w:rPr>
+                <w:sz w:val="20"/>
+                <w:szCs w:val="20"/>
+              </w:rPr>
+              <w:t>Связываются</w:t>
             </w:r>
             <w:r>
               <w:rPr>
@@ -5629,23 +3764,29 @@
               </w:rPr>
               <w:t xml:space="preserve"> </w:t>
             </w:r>
-            <w:proofErr w:type="spellStart"/>
-            <w:r>
-              <w:rPr>
-                <w:sz w:val="20"/>
-                <w:szCs w:val="20"/>
-                <w:lang w:val="en-US"/>
-              </w:rPr>
-              <w:t>Car_Mark</w:t>
-            </w:r>
-            <w:proofErr w:type="spellEnd"/>
-            <w:r>
-              <w:rPr>
-                <w:sz w:val="20"/>
-                <w:szCs w:val="20"/>
-                <w:lang w:val="en-US"/>
-              </w:rPr>
-              <w:t>,</w:t>
+            <w:r>
+              <w:rPr>
+                <w:sz w:val="20"/>
+                <w:szCs w:val="20"/>
+                <w:lang w:val="en-US"/>
+              </w:rPr>
+              <w:t>Car</w:t>
+            </w:r>
+            <w:r>
+              <w:rPr>
+                <w:sz w:val="20"/>
+                <w:szCs w:val="20"/>
+                <w:lang w:val="en-US"/>
+              </w:rPr>
+              <w:t>_</w:t>
+            </w:r>
+            <w:r>
+              <w:rPr>
+                <w:sz w:val="20"/>
+                <w:szCs w:val="20"/>
+                <w:lang w:val="en-US"/>
+              </w:rPr>
+              <w:t>Mark</w:t>
             </w:r>
             <w:r>
               <w:rPr>
@@ -5655,23 +3796,52 @@
               </w:rPr>
               <w:t xml:space="preserve"> </w:t>
             </w:r>
-            <w:proofErr w:type="spellStart"/>
-            <w:r>
-              <w:rPr>
-                <w:sz w:val="20"/>
-                <w:szCs w:val="20"/>
-                <w:lang w:val="en-US"/>
-              </w:rPr>
-              <w:t>Car_Cost</w:t>
-            </w:r>
-            <w:proofErr w:type="spellEnd"/>
-            <w:r>
-              <w:rPr>
-                <w:sz w:val="20"/>
-                <w:szCs w:val="20"/>
-                <w:lang w:val="en-US"/>
-              </w:rPr>
-              <w:t xml:space="preserve">). </w:t>
+            <w:r>
+              <w:rPr>
+                <w:sz w:val="20"/>
+                <w:szCs w:val="20"/>
+              </w:rPr>
+              <w:t>с</w:t>
+            </w:r>
+            <w:r>
+              <w:rPr>
+                <w:sz w:val="20"/>
+                <w:szCs w:val="20"/>
+                <w:lang w:val="en-US"/>
+              </w:rPr>
+              <w:t xml:space="preserve"> </w:t>
+            </w:r>
+            <w:r>
+              <w:rPr>
+                <w:sz w:val="20"/>
+                <w:szCs w:val="20"/>
+                <w:lang w:val="en-US"/>
+              </w:rPr>
+              <w:t>Car</w:t>
+            </w:r>
+            <w:r>
+              <w:rPr>
+                <w:sz w:val="20"/>
+                <w:szCs w:val="20"/>
+                <w:lang w:val="en-US"/>
+              </w:rPr>
+              <w:t>_</w:t>
+            </w:r>
+            <w:r>
+              <w:rPr>
+                <w:sz w:val="20"/>
+                <w:szCs w:val="20"/>
+                <w:lang w:val="en-US"/>
+              </w:rPr>
+              <w:t>Mark</w:t>
+            </w:r>
+            <w:r>
+              <w:rPr>
+                <w:sz w:val="20"/>
+                <w:szCs w:val="20"/>
+                <w:lang w:val="en-US"/>
+              </w:rPr>
+              <w:t xml:space="preserve"> </w:t>
             </w:r>
             <w:r>
               <w:rPr>
@@ -5690,265 +3860,34 @@
             </w:r>
             <w:r>
               <w:rPr>
-                <w:bCs/>
-                <w:sz w:val="20"/>
-                <w:szCs w:val="20"/>
-                <w:lang w:val="en-US"/>
-              </w:rPr>
-              <w:t xml:space="preserve">find(Phone, </w:t>
-            </w:r>
-            <w:proofErr w:type="spellStart"/>
-            <w:r>
-              <w:rPr>
-                <w:bCs/>
-                <w:sz w:val="20"/>
-                <w:szCs w:val="20"/>
-                <w:lang w:val="en-US"/>
-              </w:rPr>
-              <w:t>Car_Mark</w:t>
-            </w:r>
-            <w:proofErr w:type="spellEnd"/>
-            <w:r>
-              <w:rPr>
-                <w:bCs/>
-                <w:sz w:val="20"/>
-                <w:szCs w:val="20"/>
-                <w:lang w:val="en-US"/>
-              </w:rPr>
-              <w:t xml:space="preserve">, </w:t>
-            </w:r>
-            <w:proofErr w:type="spellStart"/>
-            <w:r>
-              <w:rPr>
-                <w:bCs/>
-                <w:sz w:val="20"/>
-                <w:szCs w:val="20"/>
-                <w:lang w:val="en-US"/>
-              </w:rPr>
-              <w:t>Car_Cost</w:t>
-            </w:r>
-            <w:proofErr w:type="spellEnd"/>
-            <w:r>
-              <w:rPr>
-                <w:bCs/>
-                <w:sz w:val="20"/>
-                <w:szCs w:val="20"/>
-                <w:lang w:val="en-US"/>
-              </w:rPr>
-              <w:t>)</w:t>
-            </w:r>
-            <w:r>
-              <w:rPr>
-                <w:bCs/>
-                <w:sz w:val="20"/>
-                <w:szCs w:val="20"/>
-                <w:lang w:val="en-US"/>
-              </w:rPr>
-              <w:t>. Phone</w:t>
-            </w:r>
-            <w:r>
-              <w:rPr>
-                <w:bCs/>
-                <w:sz w:val="20"/>
-                <w:szCs w:val="20"/>
+                <w:sz w:val="20"/>
+                <w:szCs w:val="20"/>
+                <w:lang w:val="en-US"/>
+              </w:rPr>
+              <w:t xml:space="preserve">Car_Cost </w:t>
+            </w:r>
+            <w:r>
+              <w:rPr>
+                <w:sz w:val="20"/>
+                <w:szCs w:val="20"/>
+              </w:rPr>
+              <w:t>с</w:t>
+            </w:r>
+            <w:r>
+              <w:rPr>
+                <w:sz w:val="20"/>
+                <w:szCs w:val="20"/>
+                <w:lang w:val="en-US"/>
               </w:rPr>
               <w:t xml:space="preserve"> </w:t>
             </w:r>
             <w:r>
               <w:rPr>
-                <w:bCs/>
-                <w:sz w:val="20"/>
-                <w:szCs w:val="20"/>
-              </w:rPr>
-              <w:t xml:space="preserve">конкретизируется с </w:t>
-            </w:r>
-            <w:r>
-              <w:rPr>
-                <w:bCs/>
-                <w:sz w:val="20"/>
-                <w:szCs w:val="20"/>
-              </w:rPr>
-              <w:t>“</w:t>
-            </w:r>
-            <w:r>
-              <w:rPr>
-                <w:bCs/>
-                <w:sz w:val="20"/>
-                <w:szCs w:val="20"/>
-                <w:lang w:val="en-US"/>
-              </w:rPr>
-              <w:t>89251472838</w:t>
-            </w:r>
-            <w:r>
-              <w:rPr>
-                <w:sz w:val="20"/>
-                <w:szCs w:val="20"/>
-              </w:rPr>
-              <w:t xml:space="preserve">”. </w:t>
-            </w:r>
-            <w:r>
-              <w:rPr>
-                <w:sz w:val="20"/>
-                <w:szCs w:val="20"/>
-              </w:rPr>
-              <w:t>Связываются</w:t>
-            </w:r>
-            <w:r>
-              <w:rPr>
-                <w:sz w:val="20"/>
-                <w:szCs w:val="20"/>
-                <w:lang w:val="en-US"/>
-              </w:rPr>
-              <w:t xml:space="preserve"> </w:t>
-            </w:r>
-            <w:proofErr w:type="spellStart"/>
-            <w:r>
-              <w:rPr>
-                <w:sz w:val="20"/>
-                <w:szCs w:val="20"/>
-                <w:lang w:val="en-US"/>
-              </w:rPr>
-              <w:t>Car</w:t>
-            </w:r>
-            <w:r>
-              <w:rPr>
-                <w:sz w:val="20"/>
-                <w:szCs w:val="20"/>
-                <w:lang w:val="en-US"/>
-              </w:rPr>
-              <w:t>_</w:t>
-            </w:r>
-            <w:r>
-              <w:rPr>
-                <w:sz w:val="20"/>
-                <w:szCs w:val="20"/>
-                <w:lang w:val="en-US"/>
-              </w:rPr>
-              <w:t>Mark</w:t>
-            </w:r>
-            <w:proofErr w:type="spellEnd"/>
-            <w:r>
-              <w:rPr>
-                <w:sz w:val="20"/>
-                <w:szCs w:val="20"/>
-                <w:lang w:val="en-US"/>
-              </w:rPr>
-              <w:t xml:space="preserve"> </w:t>
-            </w:r>
-            <w:r>
-              <w:rPr>
-                <w:sz w:val="20"/>
-                <w:szCs w:val="20"/>
-              </w:rPr>
-              <w:t>с</w:t>
-            </w:r>
-            <w:r>
-              <w:rPr>
-                <w:sz w:val="20"/>
-                <w:szCs w:val="20"/>
-                <w:lang w:val="en-US"/>
-              </w:rPr>
-              <w:t xml:space="preserve"> </w:t>
-            </w:r>
-            <w:proofErr w:type="spellStart"/>
-            <w:r>
-              <w:rPr>
-                <w:sz w:val="20"/>
-                <w:szCs w:val="20"/>
-                <w:lang w:val="en-US"/>
-              </w:rPr>
-              <w:t>Car</w:t>
-            </w:r>
-            <w:r>
-              <w:rPr>
-                <w:sz w:val="20"/>
-                <w:szCs w:val="20"/>
-                <w:lang w:val="en-US"/>
-              </w:rPr>
-              <w:t>_</w:t>
-            </w:r>
-            <w:r>
-              <w:rPr>
-                <w:sz w:val="20"/>
-                <w:szCs w:val="20"/>
-                <w:lang w:val="en-US"/>
-              </w:rPr>
-              <w:t>Mark</w:t>
-            </w:r>
-            <w:proofErr w:type="spellEnd"/>
-            <w:r>
-              <w:rPr>
-                <w:sz w:val="20"/>
-                <w:szCs w:val="20"/>
-                <w:lang w:val="en-US"/>
-              </w:rPr>
-              <w:t xml:space="preserve"> </w:t>
-            </w:r>
-            <w:r>
-              <w:rPr>
-                <w:sz w:val="20"/>
-                <w:szCs w:val="20"/>
-              </w:rPr>
-              <w:t>и</w:t>
-            </w:r>
-            <w:r>
-              <w:rPr>
-                <w:sz w:val="20"/>
-                <w:szCs w:val="20"/>
-                <w:lang w:val="en-US"/>
-              </w:rPr>
-              <w:t xml:space="preserve"> </w:t>
-            </w:r>
-            <w:proofErr w:type="spellStart"/>
-            <w:r>
-              <w:rPr>
-                <w:sz w:val="20"/>
-                <w:szCs w:val="20"/>
-                <w:lang w:val="en-US"/>
-              </w:rPr>
-              <w:t>Car_Cost</w:t>
-            </w:r>
-            <w:proofErr w:type="spellEnd"/>
-            <w:r>
-              <w:rPr>
-                <w:sz w:val="20"/>
-                <w:szCs w:val="20"/>
-                <w:lang w:val="en-US"/>
-              </w:rPr>
-              <w:t xml:space="preserve"> </w:t>
-            </w:r>
-            <w:r>
-              <w:rPr>
-                <w:sz w:val="20"/>
-                <w:szCs w:val="20"/>
-              </w:rPr>
-              <w:t>с</w:t>
-            </w:r>
-            <w:r>
-              <w:rPr>
-                <w:sz w:val="20"/>
-                <w:szCs w:val="20"/>
-                <w:lang w:val="en-US"/>
-              </w:rPr>
-              <w:t xml:space="preserve"> </w:t>
-            </w:r>
-            <w:proofErr w:type="spellStart"/>
-            <w:r>
-              <w:rPr>
-                <w:sz w:val="20"/>
-                <w:szCs w:val="20"/>
-                <w:lang w:val="en-US"/>
-              </w:rPr>
-              <w:t>Car_Cost</w:t>
-            </w:r>
-            <w:proofErr w:type="spellEnd"/>
-            <w:r>
-              <w:rPr>
-                <w:sz w:val="20"/>
-                <w:szCs w:val="20"/>
-                <w:lang w:val="en-US"/>
-              </w:rPr>
-              <w:t>.</w:t>
+                <w:sz w:val="20"/>
+                <w:szCs w:val="20"/>
+                <w:lang w:val="en-US"/>
+              </w:rPr>
+              <w:t>Car_Cost.</w:t>
             </w:r>
             <w:r>
               <w:rPr>
@@ -5985,23 +3924,13 @@
               </w:rPr>
               <w:t xml:space="preserve"> – </w:t>
             </w:r>
-            <w:proofErr w:type="gramStart"/>
-            <w:r>
-              <w:rPr>
-                <w:sz w:val="20"/>
-                <w:szCs w:val="20"/>
-                <w:lang w:val="en-US"/>
-              </w:rPr>
-              <w:t>find(</w:t>
-            </w:r>
-            <w:proofErr w:type="gramEnd"/>
-            <w:r>
-              <w:rPr>
-                <w:sz w:val="20"/>
-                <w:szCs w:val="20"/>
-                <w:lang w:val="en-US"/>
-              </w:rPr>
-              <w:t>“</w:t>
+            <w:r>
+              <w:rPr>
+                <w:sz w:val="20"/>
+                <w:szCs w:val="20"/>
+                <w:lang w:val="en-US"/>
+              </w:rPr>
+              <w:t>find(“</w:t>
             </w:r>
             <w:r>
               <w:rPr>
@@ -6018,43 +3947,7 @@
                 <w:szCs w:val="20"/>
                 <w:lang w:val="en-US"/>
               </w:rPr>
-              <w:t xml:space="preserve">”, </w:t>
-            </w:r>
-            <w:proofErr w:type="spellStart"/>
-            <w:r>
-              <w:rPr>
-                <w:sz w:val="20"/>
-                <w:szCs w:val="20"/>
-                <w:lang w:val="en-US"/>
-              </w:rPr>
-              <w:t>Car_Mark</w:t>
-            </w:r>
-            <w:proofErr w:type="spellEnd"/>
-            <w:r>
-              <w:rPr>
-                <w:sz w:val="20"/>
-                <w:szCs w:val="20"/>
-                <w:lang w:val="en-US"/>
-              </w:rPr>
-              <w:t xml:space="preserve">, </w:t>
-            </w:r>
-            <w:proofErr w:type="spellStart"/>
-            <w:r>
-              <w:rPr>
-                <w:sz w:val="20"/>
-                <w:szCs w:val="20"/>
-                <w:lang w:val="en-US"/>
-              </w:rPr>
-              <w:t>Car_Cost</w:t>
-            </w:r>
-            <w:proofErr w:type="spellEnd"/>
-            <w:r>
-              <w:rPr>
-                <w:sz w:val="20"/>
-                <w:szCs w:val="20"/>
-                <w:lang w:val="en-US"/>
-              </w:rPr>
-              <w:t>)</w:t>
+              <w:t>”, Car_Mark, Car_Cost)</w:t>
             </w:r>
           </w:p>
         </w:tc>
@@ -6087,8 +3980,6 @@
               </w:rPr>
               <w:t xml:space="preserve">, производится переход к унификации </w:t>
             </w:r>
-            <w:proofErr w:type="spellStart"/>
-            <w:proofErr w:type="gramStart"/>
             <w:r>
               <w:rPr>
                 <w:bCs/>
@@ -6098,7 +3989,6 @@
               </w:rPr>
               <w:t>abonement</w:t>
             </w:r>
-            <w:proofErr w:type="spellEnd"/>
             <w:r>
               <w:rPr>
                 <w:bCs/>
@@ -6107,7 +3997,6 @@
               </w:rPr>
               <w:t>(</w:t>
             </w:r>
-            <w:proofErr w:type="gramEnd"/>
             <w:r>
               <w:rPr>
                 <w:bCs/>
@@ -6367,8 +4256,6 @@
               </w:rPr>
               <w:t xml:space="preserve"> </w:t>
             </w:r>
-            <w:proofErr w:type="spellStart"/>
-            <w:proofErr w:type="gramStart"/>
             <w:r>
               <w:rPr>
                 <w:sz w:val="20"/>
@@ -6377,7 +4264,6 @@
               </w:rPr>
               <w:t>abonement</w:t>
             </w:r>
-            <w:proofErr w:type="spellEnd"/>
             <w:r>
               <w:rPr>
                 <w:sz w:val="20"/>
@@ -6386,7 +4272,6 @@
               </w:rPr>
               <w:t>(</w:t>
             </w:r>
-            <w:proofErr w:type="gramEnd"/>
             <w:r>
               <w:rPr>
                 <w:sz w:val="20"/>
@@ -6451,67 +4336,7 @@
                 <w:szCs w:val="20"/>
                 <w:lang w:val="en-US"/>
               </w:rPr>
-              <w:t>("</w:t>
-            </w:r>
-            <w:proofErr w:type="spellStart"/>
-            <w:r>
-              <w:rPr>
-                <w:bCs/>
-                <w:sz w:val="20"/>
-                <w:szCs w:val="20"/>
-                <w:lang w:val="en-US"/>
-              </w:rPr>
-              <w:t>Gorbunov</w:t>
-            </w:r>
-            <w:proofErr w:type="spellEnd"/>
-            <w:r>
-              <w:rPr>
-                <w:bCs/>
-                <w:sz w:val="20"/>
-                <w:szCs w:val="20"/>
-                <w:lang w:val="en-US"/>
-              </w:rPr>
-              <w:t>", "89251472838", address("</w:t>
-            </w:r>
-            <w:proofErr w:type="spellStart"/>
-            <w:r>
-              <w:rPr>
-                <w:bCs/>
-                <w:sz w:val="20"/>
-                <w:szCs w:val="20"/>
-                <w:lang w:val="en-US"/>
-              </w:rPr>
-              <w:t>Korolev</w:t>
-            </w:r>
-            <w:proofErr w:type="spellEnd"/>
-            <w:r>
-              <w:rPr>
-                <w:bCs/>
-                <w:sz w:val="20"/>
-                <w:szCs w:val="20"/>
-                <w:lang w:val="en-US"/>
-              </w:rPr>
-              <w:t>", "</w:t>
-            </w:r>
-            <w:proofErr w:type="spellStart"/>
-            <w:r>
-              <w:rPr>
-                <w:bCs/>
-                <w:sz w:val="20"/>
-                <w:szCs w:val="20"/>
-                <w:lang w:val="en-US"/>
-              </w:rPr>
-              <w:t>Glavnaya</w:t>
-            </w:r>
-            <w:proofErr w:type="spellEnd"/>
-            <w:r>
-              <w:rPr>
-                <w:bCs/>
-                <w:sz w:val="20"/>
-                <w:szCs w:val="20"/>
-                <w:lang w:val="en-US"/>
-              </w:rPr>
-              <w:t>", 55, 122)).</w:t>
+              <w:t>("Gorbunov", "89251472838", address("Korolev", "Glavnaya", 55, 122)).</w:t>
             </w:r>
             <w:r>
               <w:rPr>
@@ -6563,27 +4388,7 @@
                 <w:szCs w:val="20"/>
                 <w:lang w:val="en-US"/>
               </w:rPr>
-              <w:t>“</w:t>
-            </w:r>
-            <w:proofErr w:type="spellStart"/>
-            <w:r>
-              <w:rPr>
-                <w:bCs/>
-                <w:sz w:val="20"/>
-                <w:szCs w:val="20"/>
-                <w:lang w:val="en-US"/>
-              </w:rPr>
-              <w:t>Gorbunov</w:t>
-            </w:r>
-            <w:proofErr w:type="spellEnd"/>
-            <w:r>
-              <w:rPr>
-                <w:bCs/>
-                <w:sz w:val="20"/>
-                <w:szCs w:val="20"/>
-                <w:lang w:val="en-US"/>
-              </w:rPr>
-              <w:t xml:space="preserve">”, City – </w:t>
+              <w:t xml:space="preserve">“Gorbunov”, City – </w:t>
             </w:r>
             <w:r>
               <w:rPr>
@@ -6609,27 +4414,7 @@
                 <w:szCs w:val="20"/>
                 <w:lang w:val="en-US"/>
               </w:rPr>
-              <w:t>“</w:t>
-            </w:r>
-            <w:proofErr w:type="spellStart"/>
-            <w:r>
-              <w:rPr>
-                <w:bCs/>
-                <w:sz w:val="20"/>
-                <w:szCs w:val="20"/>
-                <w:lang w:val="en-US"/>
-              </w:rPr>
-              <w:t>Korolev</w:t>
-            </w:r>
-            <w:proofErr w:type="spellEnd"/>
-            <w:r>
-              <w:rPr>
-                <w:bCs/>
-                <w:sz w:val="20"/>
-                <w:szCs w:val="20"/>
-                <w:lang w:val="en-US"/>
-              </w:rPr>
-              <w:t xml:space="preserve">”, </w:t>
+              <w:t xml:space="preserve">“Korolev”, </w:t>
             </w:r>
             <w:r>
               <w:rPr>
@@ -6694,8 +4479,6 @@
               </w:rPr>
               <w:t xml:space="preserve"> – </w:t>
             </w:r>
-            <w:proofErr w:type="spellStart"/>
-            <w:proofErr w:type="gramStart"/>
             <w:r>
               <w:rPr>
                 <w:bCs/>
@@ -6705,65 +4488,14 @@
               </w:rPr>
               <w:t>abonement</w:t>
             </w:r>
-            <w:proofErr w:type="spellEnd"/>
-            <w:r>
-              <w:rPr>
-                <w:bCs/>
-                <w:sz w:val="20"/>
-                <w:szCs w:val="20"/>
-                <w:lang w:val="en-US"/>
-              </w:rPr>
-              <w:t>(</w:t>
-            </w:r>
-            <w:proofErr w:type="gramEnd"/>
-            <w:r>
-              <w:rPr>
-                <w:bCs/>
-                <w:sz w:val="20"/>
-                <w:szCs w:val="20"/>
-                <w:lang w:val="en-US"/>
-              </w:rPr>
-              <w:t>"</w:t>
-            </w:r>
-            <w:proofErr w:type="spellStart"/>
-            <w:r>
-              <w:rPr>
-                <w:bCs/>
-                <w:sz w:val="20"/>
-                <w:szCs w:val="20"/>
-                <w:lang w:val="en-US"/>
-              </w:rPr>
-              <w:t>Gorbunov</w:t>
-            </w:r>
-            <w:proofErr w:type="spellEnd"/>
-            <w:r>
-              <w:rPr>
-                <w:bCs/>
-                <w:sz w:val="20"/>
-                <w:szCs w:val="20"/>
-                <w:lang w:val="en-US"/>
-              </w:rPr>
-              <w:t>", "89251472838", address("</w:t>
-            </w:r>
-            <w:proofErr w:type="spellStart"/>
-            <w:r>
-              <w:rPr>
-                <w:bCs/>
-                <w:sz w:val="20"/>
-                <w:szCs w:val="20"/>
-                <w:lang w:val="en-US"/>
-              </w:rPr>
-              <w:t>Korolev</w:t>
-            </w:r>
-            <w:proofErr w:type="spellEnd"/>
-            <w:r>
-              <w:rPr>
-                <w:bCs/>
-                <w:sz w:val="20"/>
-                <w:szCs w:val="20"/>
-                <w:lang w:val="en-US"/>
-              </w:rPr>
-              <w:t xml:space="preserve">", </w:t>
+            <w:r>
+              <w:rPr>
+                <w:bCs/>
+                <w:sz w:val="20"/>
+                <w:szCs w:val="20"/>
+                <w:lang w:val="en-US"/>
+              </w:rPr>
+              <w:t xml:space="preserve">("Gorbunov", "89251472838", address("Korolev", </w:t>
             </w:r>
             <w:r>
               <w:rPr>
@@ -6807,7 +4539,6 @@
               <w:lastRenderedPageBreak/>
               <w:t xml:space="preserve">Прямой ход, производится переход к унификации </w:t>
             </w:r>
-            <w:proofErr w:type="gramStart"/>
             <w:r>
               <w:rPr>
                 <w:sz w:val="20"/>
@@ -6824,7 +4555,6 @@
               </w:rPr>
               <w:t>(</w:t>
             </w:r>
-            <w:proofErr w:type="gramEnd"/>
             <w:r>
               <w:rPr>
                 <w:bCs/>
@@ -6961,47 +4691,7 @@
                 <w:szCs w:val="20"/>
                 <w:lang w:val="en-US"/>
               </w:rPr>
-              <w:t>”, Surname = “</w:t>
-            </w:r>
-            <w:proofErr w:type="spellStart"/>
-            <w:r>
-              <w:rPr>
-                <w:bCs/>
-                <w:sz w:val="20"/>
-                <w:szCs w:val="20"/>
-                <w:lang w:val="en-US"/>
-              </w:rPr>
-              <w:t>Gorbunov</w:t>
-            </w:r>
-            <w:proofErr w:type="spellEnd"/>
-            <w:r>
-              <w:rPr>
-                <w:bCs/>
-                <w:sz w:val="20"/>
-                <w:szCs w:val="20"/>
-                <w:lang w:val="en-US"/>
-              </w:rPr>
-              <w:t>”, City = “</w:t>
-            </w:r>
-            <w:proofErr w:type="spellStart"/>
-            <w:r>
-              <w:rPr>
-                <w:bCs/>
-                <w:sz w:val="20"/>
-                <w:szCs w:val="20"/>
-                <w:lang w:val="en-US"/>
-              </w:rPr>
-              <w:t>Korolev</w:t>
-            </w:r>
-            <w:proofErr w:type="spellEnd"/>
-            <w:r>
-              <w:rPr>
-                <w:bCs/>
-                <w:sz w:val="20"/>
-                <w:szCs w:val="20"/>
-                <w:lang w:val="en-US"/>
-              </w:rPr>
-              <w:t>”.</w:t>
+              <w:t>”, Surname = “Gorbunov”, City = “Korolev”.</w:t>
             </w:r>
           </w:p>
         </w:tc>
@@ -7140,7 +4830,6 @@
               </w:rPr>
               <w:t xml:space="preserve"> </w:t>
             </w:r>
-            <w:proofErr w:type="gramStart"/>
             <w:r>
               <w:rPr>
                 <w:sz w:val="20"/>
@@ -7158,35 +4847,14 @@
               </w:rPr>
               <w:t>(</w:t>
             </w:r>
-            <w:proofErr w:type="gramEnd"/>
-            <w:r>
-              <w:rPr>
-                <w:bCs/>
-                <w:sz w:val="20"/>
-                <w:szCs w:val="20"/>
-                <w:lang w:val="en-US"/>
-              </w:rPr>
-              <w:t>“</w:t>
-            </w:r>
-            <w:proofErr w:type="spellStart"/>
-            <w:r>
-              <w:rPr>
-                <w:bCs/>
-                <w:sz w:val="20"/>
-                <w:szCs w:val="20"/>
-                <w:lang w:val="en-US"/>
-              </w:rPr>
-              <w:t>Gorbunov</w:t>
-            </w:r>
-            <w:proofErr w:type="spellEnd"/>
-            <w:r>
-              <w:rPr>
-                <w:bCs/>
-                <w:sz w:val="20"/>
-                <w:szCs w:val="20"/>
-                <w:lang w:val="en-US"/>
-              </w:rPr>
-              <w:t>”</w:t>
+            <w:r>
+              <w:rPr>
+                <w:bCs/>
+                <w:sz w:val="20"/>
+                <w:szCs w:val="20"/>
+                <w:lang w:val="en-US"/>
+              </w:rPr>
+              <w:t>“Gorbunov”</w:t>
             </w:r>
             <w:r>
               <w:rPr>
@@ -7197,7 +4865,6 @@
               </w:rPr>
               <w:t xml:space="preserve">, </w:t>
             </w:r>
-            <w:proofErr w:type="spellStart"/>
             <w:r>
               <w:rPr>
                 <w:bCs/>
@@ -7225,7 +4892,6 @@
               </w:rPr>
               <w:t>Mark</w:t>
             </w:r>
-            <w:proofErr w:type="spellEnd"/>
             <w:r>
               <w:rPr>
                 <w:bCs/>
@@ -7235,7 +4901,6 @@
               </w:rPr>
               <w:t xml:space="preserve">, _, </w:t>
             </w:r>
-            <w:proofErr w:type="spellStart"/>
             <w:r>
               <w:rPr>
                 <w:bCs/>
@@ -7263,7 +4928,6 @@
               </w:rPr>
               <w:t>Cost</w:t>
             </w:r>
-            <w:proofErr w:type="spellEnd"/>
             <w:r>
               <w:rPr>
                 <w:bCs/>
@@ -7280,27 +4944,7 @@
                 <w:szCs w:val="20"/>
                 <w:lang w:val="en-US"/>
               </w:rPr>
-              <w:t>“</w:t>
-            </w:r>
-            <w:proofErr w:type="spellStart"/>
-            <w:r>
-              <w:rPr>
-                <w:bCs/>
-                <w:sz w:val="20"/>
-                <w:szCs w:val="20"/>
-                <w:lang w:val="en-US"/>
-              </w:rPr>
-              <w:t>Korolev</w:t>
-            </w:r>
-            <w:proofErr w:type="spellEnd"/>
-            <w:r>
-              <w:rPr>
-                <w:bCs/>
-                <w:sz w:val="20"/>
-                <w:szCs w:val="20"/>
-                <w:lang w:val="en-US"/>
-              </w:rPr>
-              <w:t>”</w:t>
+              <w:t>“Korolev”</w:t>
             </w:r>
             <w:r>
               <w:rPr>
@@ -7335,47 +4979,7 @@
                 <w:szCs w:val="20"/>
                 <w:lang w:val="en-US"/>
               </w:rPr>
-              <w:t>car("</w:t>
-            </w:r>
-            <w:proofErr w:type="spellStart"/>
-            <w:r>
-              <w:rPr>
-                <w:bCs/>
-                <w:sz w:val="20"/>
-                <w:szCs w:val="20"/>
-                <w:lang w:val="en-US"/>
-              </w:rPr>
-              <w:t>Gorbunov</w:t>
-            </w:r>
-            <w:proofErr w:type="spellEnd"/>
-            <w:r>
-              <w:rPr>
-                <w:bCs/>
-                <w:sz w:val="20"/>
-                <w:szCs w:val="20"/>
-                <w:lang w:val="en-US"/>
-              </w:rPr>
-              <w:t>", "Audi", "White", 2500000, "</w:t>
-            </w:r>
-            <w:proofErr w:type="spellStart"/>
-            <w:r>
-              <w:rPr>
-                <w:bCs/>
-                <w:sz w:val="20"/>
-                <w:szCs w:val="20"/>
-                <w:lang w:val="en-US"/>
-              </w:rPr>
-              <w:t>Korolev</w:t>
-            </w:r>
-            <w:proofErr w:type="spellEnd"/>
-            <w:r>
-              <w:rPr>
-                <w:bCs/>
-                <w:sz w:val="20"/>
-                <w:szCs w:val="20"/>
-                <w:lang w:val="en-US"/>
-              </w:rPr>
-              <w:t>").</w:t>
+              <w:t>car("Gorbunov", "Audi", "White", 2500000, "Korolev").</w:t>
             </w:r>
             <w:r>
               <w:rPr>
@@ -7532,65 +5136,14 @@
               </w:rPr>
               <w:t xml:space="preserve"> – </w:t>
             </w:r>
-            <w:proofErr w:type="gramStart"/>
-            <w:r>
-              <w:rPr>
-                <w:bCs/>
-                <w:sz w:val="20"/>
-                <w:szCs w:val="20"/>
-                <w:lang w:val="en-US"/>
-              </w:rPr>
-              <w:t>car(</w:t>
-            </w:r>
-            <w:proofErr w:type="gramEnd"/>
-            <w:r>
-              <w:rPr>
-                <w:bCs/>
-                <w:sz w:val="20"/>
-                <w:szCs w:val="20"/>
-                <w:lang w:val="en-US"/>
-              </w:rPr>
-              <w:t>“</w:t>
-            </w:r>
-            <w:proofErr w:type="spellStart"/>
-            <w:r>
-              <w:rPr>
-                <w:bCs/>
-                <w:sz w:val="20"/>
-                <w:szCs w:val="20"/>
-                <w:lang w:val="en-US"/>
-              </w:rPr>
-              <w:t>Gorbunov</w:t>
-            </w:r>
-            <w:proofErr w:type="spellEnd"/>
-            <w:r>
-              <w:rPr>
-                <w:bCs/>
-                <w:sz w:val="20"/>
-                <w:szCs w:val="20"/>
-                <w:lang w:val="en-US"/>
-              </w:rPr>
-              <w:t>”, “Audi”, _, 2500000, “</w:t>
-            </w:r>
-            <w:proofErr w:type="spellStart"/>
-            <w:r>
-              <w:rPr>
-                <w:bCs/>
-                <w:sz w:val="20"/>
-                <w:szCs w:val="20"/>
-                <w:lang w:val="en-US"/>
-              </w:rPr>
-              <w:t>Korolev</w:t>
-            </w:r>
-            <w:proofErr w:type="spellEnd"/>
-            <w:r>
-              <w:rPr>
-                <w:bCs/>
-                <w:sz w:val="20"/>
-                <w:szCs w:val="20"/>
-                <w:lang w:val="en-US"/>
-              </w:rPr>
-              <w:t>”).</w:t>
+            <w:r>
+              <w:rPr>
+                <w:bCs/>
+                <w:sz w:val="20"/>
+                <w:szCs w:val="20"/>
+                <w:lang w:val="en-US"/>
+              </w:rPr>
+              <w:t>car(“Gorbunov”, “Audi”, _, 2500000, “Korolev”).</w:t>
             </w:r>
           </w:p>
         </w:tc>
@@ -7663,87 +5216,7 @@
                 <w:szCs w:val="20"/>
                 <w:lang w:val="en-US"/>
               </w:rPr>
-              <w:t>”, Surname = “</w:t>
-            </w:r>
-            <w:proofErr w:type="spellStart"/>
-            <w:r>
-              <w:rPr>
-                <w:bCs/>
-                <w:sz w:val="20"/>
-                <w:szCs w:val="20"/>
-                <w:lang w:val="en-US"/>
-              </w:rPr>
-              <w:t>Gorbunov</w:t>
-            </w:r>
-            <w:proofErr w:type="spellEnd"/>
-            <w:r>
-              <w:rPr>
-                <w:bCs/>
-                <w:sz w:val="20"/>
-                <w:szCs w:val="20"/>
-                <w:lang w:val="en-US"/>
-              </w:rPr>
-              <w:t>”, City = “</w:t>
-            </w:r>
-            <w:proofErr w:type="spellStart"/>
-            <w:r>
-              <w:rPr>
-                <w:bCs/>
-                <w:sz w:val="20"/>
-                <w:szCs w:val="20"/>
-                <w:lang w:val="en-US"/>
-              </w:rPr>
-              <w:t>Korolev</w:t>
-            </w:r>
-            <w:proofErr w:type="spellEnd"/>
-            <w:r>
-              <w:rPr>
-                <w:bCs/>
-                <w:sz w:val="20"/>
-                <w:szCs w:val="20"/>
-                <w:lang w:val="en-US"/>
-              </w:rPr>
-              <w:t xml:space="preserve">”, </w:t>
-            </w:r>
-            <w:proofErr w:type="spellStart"/>
-            <w:r>
-              <w:rPr>
-                <w:bCs/>
-                <w:sz w:val="20"/>
-                <w:szCs w:val="20"/>
-                <w:lang w:val="en-US"/>
-              </w:rPr>
-              <w:t>Car_Mark</w:t>
-            </w:r>
-            <w:proofErr w:type="spellEnd"/>
-            <w:r>
-              <w:rPr>
-                <w:bCs/>
-                <w:sz w:val="20"/>
-                <w:szCs w:val="20"/>
-                <w:lang w:val="en-US"/>
-              </w:rPr>
-              <w:t xml:space="preserve"> = “Audi”, </w:t>
-            </w:r>
-            <w:proofErr w:type="spellStart"/>
-            <w:r>
-              <w:rPr>
-                <w:bCs/>
-                <w:sz w:val="20"/>
-                <w:szCs w:val="20"/>
-                <w:lang w:val="en-US"/>
-              </w:rPr>
-              <w:t>Car_Cost</w:t>
-            </w:r>
-            <w:proofErr w:type="spellEnd"/>
-            <w:r>
-              <w:rPr>
-                <w:bCs/>
-                <w:sz w:val="20"/>
-                <w:szCs w:val="20"/>
-                <w:lang w:val="en-US"/>
-              </w:rPr>
-              <w:t xml:space="preserve"> = 2500000.</w:t>
+              <w:t>”, Surname = “Gorbunov”, City = “Korolev”, Car_Mark = “Audi”, Car_Cost = 2500000.</w:t>
             </w:r>
           </w:p>
         </w:tc>
@@ -7785,23 +5258,13 @@
                 <w:lang w:val="en-US"/>
               </w:rPr>
             </w:pPr>
-            <w:proofErr w:type="gramStart"/>
-            <w:r>
-              <w:rPr>
-                <w:sz w:val="20"/>
-                <w:szCs w:val="20"/>
-                <w:lang w:val="en-US"/>
-              </w:rPr>
-              <w:t>find(</w:t>
-            </w:r>
-            <w:proofErr w:type="gramEnd"/>
-            <w:r>
-              <w:rPr>
-                <w:sz w:val="20"/>
-                <w:szCs w:val="20"/>
-                <w:lang w:val="en-US"/>
-              </w:rPr>
-              <w:t>“</w:t>
+            <w:r>
+              <w:rPr>
+                <w:sz w:val="20"/>
+                <w:szCs w:val="20"/>
+                <w:lang w:val="en-US"/>
+              </w:rPr>
+              <w:t>find(“</w:t>
             </w:r>
             <w:r>
               <w:rPr>
@@ -7866,7 +5329,6 @@
           <w:szCs w:val="48"/>
         </w:rPr>
       </w:pPr>
-      <w:proofErr w:type="gramStart"/>
       <w:r>
         <w:rPr>
           <w:bCs/>
@@ -7878,14 +5340,7 @@
         <w:rPr>
           <w:bCs/>
         </w:rPr>
-        <w:t>(</w:t>
-      </w:r>
-      <w:proofErr w:type="gramEnd"/>
-      <w:r>
-        <w:rPr>
-          <w:bCs/>
-        </w:rPr>
-        <w:t xml:space="preserve">"89251472838", </w:t>
+        <w:t xml:space="preserve">("89251472838", </w:t>
       </w:r>
       <w:r>
         <w:rPr>
@@ -8082,25 +5537,116 @@
                 <w:szCs w:val="20"/>
                 <w:lang w:val="en-US"/>
               </w:rPr>
+              <w:t xml:space="preserve"> find(“</w:t>
+            </w:r>
+            <w:r>
+              <w:rPr>
+                <w:bCs/>
+                <w:sz w:val="20"/>
+                <w:szCs w:val="20"/>
+                <w:lang w:val="en-US"/>
+              </w:rPr>
+              <w:t>89251472838</w:t>
+            </w:r>
+            <w:r>
+              <w:rPr>
+                <w:sz w:val="20"/>
+                <w:szCs w:val="20"/>
+                <w:lang w:val="en-US"/>
+              </w:rPr>
+              <w:t>”,</w:t>
+            </w:r>
+            <w:r>
+              <w:rPr>
+                <w:sz w:val="20"/>
+                <w:szCs w:val="20"/>
+                <w:lang w:val="en-US"/>
+              </w:rPr>
               <w:t xml:space="preserve"> </w:t>
             </w:r>
-            <w:proofErr w:type="gramStart"/>
-            <w:r>
-              <w:rPr>
-                <w:sz w:val="20"/>
-                <w:szCs w:val="20"/>
-                <w:lang w:val="en-US"/>
-              </w:rPr>
-              <w:t>find(</w:t>
-            </w:r>
-            <w:proofErr w:type="gramEnd"/>
-            <w:r>
-              <w:rPr>
-                <w:sz w:val="20"/>
-                <w:szCs w:val="20"/>
-                <w:lang w:val="en-US"/>
-              </w:rPr>
-              <w:t>“</w:t>
+            <w:r>
+              <w:rPr>
+                <w:sz w:val="20"/>
+                <w:szCs w:val="20"/>
+                <w:lang w:val="en-US"/>
+              </w:rPr>
+              <w:t xml:space="preserve">Car_Mark). </w:t>
+            </w:r>
+            <w:r>
+              <w:rPr>
+                <w:sz w:val="20"/>
+                <w:szCs w:val="20"/>
+              </w:rPr>
+              <w:t>и</w:t>
+            </w:r>
+            <w:r>
+              <w:rPr>
+                <w:sz w:val="20"/>
+                <w:szCs w:val="20"/>
+                <w:lang w:val="en-US"/>
+              </w:rPr>
+              <w:t xml:space="preserve"> </w:t>
+            </w:r>
+            <w:r>
+              <w:rPr>
+                <w:bCs/>
+                <w:sz w:val="20"/>
+                <w:szCs w:val="20"/>
+                <w:lang w:val="en-US"/>
+              </w:rPr>
+              <w:t>find(Phone, Car_Mark)</w:t>
+            </w:r>
+            <w:r>
+              <w:rPr>
+                <w:bCs/>
+                <w:sz w:val="20"/>
+                <w:szCs w:val="20"/>
+                <w:lang w:val="en-US"/>
+              </w:rPr>
+              <w:t>. Phone</w:t>
+            </w:r>
+            <w:r>
+              <w:rPr>
+                <w:bCs/>
+                <w:sz w:val="20"/>
+                <w:szCs w:val="20"/>
+                <w:lang w:val="en-US"/>
+              </w:rPr>
+              <w:t xml:space="preserve"> </w:t>
+            </w:r>
+            <w:r>
+              <w:rPr>
+                <w:bCs/>
+                <w:sz w:val="20"/>
+                <w:szCs w:val="20"/>
+              </w:rPr>
+              <w:t>конкретизируется</w:t>
+            </w:r>
+            <w:r>
+              <w:rPr>
+                <w:bCs/>
+                <w:sz w:val="20"/>
+                <w:szCs w:val="20"/>
+                <w:lang w:val="en-US"/>
+              </w:rPr>
+              <w:t xml:space="preserve"> </w:t>
+            </w:r>
+            <w:r>
+              <w:rPr>
+                <w:bCs/>
+                <w:sz w:val="20"/>
+                <w:szCs w:val="20"/>
+              </w:rPr>
+              <w:t>с</w:t>
+            </w:r>
+            <w:r>
+              <w:rPr>
+                <w:bCs/>
+                <w:sz w:val="20"/>
+                <w:szCs w:val="20"/>
+                <w:lang w:val="en-US"/>
+              </w:rPr>
+              <w:t xml:space="preserve"> “</w:t>
             </w:r>
             <w:r>
               <w:rPr>
@@ -8117,7 +5663,14 @@
                 <w:szCs w:val="20"/>
                 <w:lang w:val="en-US"/>
               </w:rPr>
-              <w:t>”,</w:t>
+              <w:t xml:space="preserve">”. </w:t>
+            </w:r>
+            <w:r>
+              <w:rPr>
+                <w:sz w:val="20"/>
+                <w:szCs w:val="20"/>
+              </w:rPr>
+              <w:t>Связываются</w:t>
             </w:r>
             <w:r>
               <w:rPr>
@@ -8127,30 +5680,29 @@
               </w:rPr>
               <w:t xml:space="preserve"> </w:t>
             </w:r>
-            <w:proofErr w:type="spellStart"/>
-            <w:r>
-              <w:rPr>
-                <w:sz w:val="20"/>
-                <w:szCs w:val="20"/>
-                <w:lang w:val="en-US"/>
-              </w:rPr>
-              <w:t>Car_Mark</w:t>
-            </w:r>
-            <w:proofErr w:type="spellEnd"/>
-            <w:r>
-              <w:rPr>
-                <w:sz w:val="20"/>
-                <w:szCs w:val="20"/>
-                <w:lang w:val="en-US"/>
-              </w:rPr>
-              <w:t xml:space="preserve">). </w:t>
-            </w:r>
-            <w:r>
-              <w:rPr>
-                <w:sz w:val="20"/>
-                <w:szCs w:val="20"/>
-              </w:rPr>
-              <w:t>и</w:t>
+            <w:r>
+              <w:rPr>
+                <w:sz w:val="20"/>
+                <w:szCs w:val="20"/>
+                <w:lang w:val="en-US"/>
+              </w:rPr>
+              <w:t>Car</w:t>
+            </w:r>
+            <w:r>
+              <w:rPr>
+                <w:sz w:val="20"/>
+                <w:szCs w:val="20"/>
+                <w:lang w:val="en-US"/>
+              </w:rPr>
+              <w:t>_</w:t>
+            </w:r>
+            <w:r>
+              <w:rPr>
+                <w:sz w:val="20"/>
+                <w:szCs w:val="20"/>
+                <w:lang w:val="en-US"/>
+              </w:rPr>
+              <w:t>Mark</w:t>
             </w:r>
             <w:r>
               <w:rPr>
@@ -8162,45 +5714,13 @@
             </w:r>
             <w:r>
               <w:rPr>
-                <w:bCs/>
-                <w:sz w:val="20"/>
-                <w:szCs w:val="20"/>
-                <w:lang w:val="en-US"/>
-              </w:rPr>
-              <w:t xml:space="preserve">find(Phone, </w:t>
-            </w:r>
-            <w:proofErr w:type="spellStart"/>
-            <w:r>
-              <w:rPr>
-                <w:bCs/>
-                <w:sz w:val="20"/>
-                <w:szCs w:val="20"/>
-                <w:lang w:val="en-US"/>
-              </w:rPr>
-              <w:t>Car_Mark</w:t>
-            </w:r>
-            <w:proofErr w:type="spellEnd"/>
-            <w:r>
-              <w:rPr>
-                <w:bCs/>
-                <w:sz w:val="20"/>
-                <w:szCs w:val="20"/>
-                <w:lang w:val="en-US"/>
-              </w:rPr>
-              <w:t>)</w:t>
-            </w:r>
-            <w:r>
-              <w:rPr>
-                <w:bCs/>
-                <w:sz w:val="20"/>
-                <w:szCs w:val="20"/>
-                <w:lang w:val="en-US"/>
-              </w:rPr>
-              <w:t>. Phone</w:t>
-            </w:r>
-            <w:r>
-              <w:rPr>
-                <w:bCs/>
+                <w:sz w:val="20"/>
+                <w:szCs w:val="20"/>
+              </w:rPr>
+              <w:t>с</w:t>
+            </w:r>
+            <w:r>
+              <w:rPr>
                 <w:sz w:val="20"/>
                 <w:szCs w:val="20"/>
                 <w:lang w:val="en-US"/>
@@ -8209,73 +5729,6 @@
             </w:r>
             <w:r>
               <w:rPr>
-                <w:bCs/>
-                <w:sz w:val="20"/>
-                <w:szCs w:val="20"/>
-              </w:rPr>
-              <w:t>конкретизируется</w:t>
-            </w:r>
-            <w:r>
-              <w:rPr>
-                <w:bCs/>
-                <w:sz w:val="20"/>
-                <w:szCs w:val="20"/>
-                <w:lang w:val="en-US"/>
-              </w:rPr>
-              <w:t xml:space="preserve"> </w:t>
-            </w:r>
-            <w:r>
-              <w:rPr>
-                <w:bCs/>
-                <w:sz w:val="20"/>
-                <w:szCs w:val="20"/>
-              </w:rPr>
-              <w:t>с</w:t>
-            </w:r>
-            <w:r>
-              <w:rPr>
-                <w:bCs/>
-                <w:sz w:val="20"/>
-                <w:szCs w:val="20"/>
-                <w:lang w:val="en-US"/>
-              </w:rPr>
-              <w:t xml:space="preserve"> “</w:t>
-            </w:r>
-            <w:r>
-              <w:rPr>
-                <w:bCs/>
-                <w:sz w:val="20"/>
-                <w:szCs w:val="20"/>
-                <w:lang w:val="en-US"/>
-              </w:rPr>
-              <w:t>89251472838</w:t>
-            </w:r>
-            <w:r>
-              <w:rPr>
-                <w:sz w:val="20"/>
-                <w:szCs w:val="20"/>
-                <w:lang w:val="en-US"/>
-              </w:rPr>
-              <w:t xml:space="preserve">”. </w:t>
-            </w:r>
-            <w:r>
-              <w:rPr>
-                <w:sz w:val="20"/>
-                <w:szCs w:val="20"/>
-              </w:rPr>
-              <w:t>Связываются</w:t>
-            </w:r>
-            <w:r>
-              <w:rPr>
-                <w:sz w:val="20"/>
-                <w:szCs w:val="20"/>
-                <w:lang w:val="en-US"/>
-              </w:rPr>
-              <w:t xml:space="preserve"> </w:t>
-            </w:r>
-            <w:proofErr w:type="spellStart"/>
-            <w:r>
-              <w:rPr>
                 <w:sz w:val="20"/>
                 <w:szCs w:val="20"/>
                 <w:lang w:val="en-US"/>
@@ -8296,65 +5749,7 @@
                 <w:szCs w:val="20"/>
                 <w:lang w:val="en-US"/>
               </w:rPr>
-              <w:t>Mark</w:t>
-            </w:r>
-            <w:proofErr w:type="spellEnd"/>
-            <w:r>
-              <w:rPr>
-                <w:sz w:val="20"/>
-                <w:szCs w:val="20"/>
-                <w:lang w:val="en-US"/>
-              </w:rPr>
-              <w:t xml:space="preserve"> </w:t>
-            </w:r>
-            <w:r>
-              <w:rPr>
-                <w:sz w:val="20"/>
-                <w:szCs w:val="20"/>
-              </w:rPr>
-              <w:t>с</w:t>
-            </w:r>
-            <w:r>
-              <w:rPr>
-                <w:sz w:val="20"/>
-                <w:szCs w:val="20"/>
-                <w:lang w:val="en-US"/>
-              </w:rPr>
-              <w:t xml:space="preserve"> </w:t>
-            </w:r>
-            <w:proofErr w:type="spellStart"/>
-            <w:r>
-              <w:rPr>
-                <w:sz w:val="20"/>
-                <w:szCs w:val="20"/>
-                <w:lang w:val="en-US"/>
-              </w:rPr>
-              <w:t>Car</w:t>
-            </w:r>
-            <w:r>
-              <w:rPr>
-                <w:sz w:val="20"/>
-                <w:szCs w:val="20"/>
-                <w:lang w:val="en-US"/>
-              </w:rPr>
-              <w:t>_</w:t>
-            </w:r>
-            <w:r>
-              <w:rPr>
-                <w:sz w:val="20"/>
-                <w:szCs w:val="20"/>
-                <w:lang w:val="en-US"/>
-              </w:rPr>
-              <w:t>Mark</w:t>
-            </w:r>
-            <w:proofErr w:type="spellEnd"/>
-            <w:r>
-              <w:rPr>
-                <w:sz w:val="20"/>
-                <w:szCs w:val="20"/>
-                <w:lang w:val="en-US"/>
-              </w:rPr>
-              <w:t>.</w:t>
+              <w:t>Mark.</w:t>
             </w:r>
           </w:p>
           <w:p>
@@ -8383,23 +5778,13 @@
               </w:rPr>
               <w:t xml:space="preserve"> – </w:t>
             </w:r>
-            <w:proofErr w:type="gramStart"/>
-            <w:r>
-              <w:rPr>
-                <w:sz w:val="20"/>
-                <w:szCs w:val="20"/>
-                <w:lang w:val="en-US"/>
-              </w:rPr>
-              <w:t>find(</w:t>
-            </w:r>
-            <w:proofErr w:type="gramEnd"/>
-            <w:r>
-              <w:rPr>
-                <w:sz w:val="20"/>
-                <w:szCs w:val="20"/>
-                <w:lang w:val="en-US"/>
-              </w:rPr>
-              <w:t>“</w:t>
+            <w:r>
+              <w:rPr>
+                <w:sz w:val="20"/>
+                <w:szCs w:val="20"/>
+                <w:lang w:val="en-US"/>
+              </w:rPr>
+              <w:t>find(“</w:t>
             </w:r>
             <w:r>
               <w:rPr>
@@ -8416,25 +5801,7 @@
                 <w:szCs w:val="20"/>
                 <w:lang w:val="en-US"/>
               </w:rPr>
-              <w:t xml:space="preserve">”, </w:t>
-            </w:r>
-            <w:proofErr w:type="spellStart"/>
-            <w:r>
-              <w:rPr>
-                <w:sz w:val="20"/>
-                <w:szCs w:val="20"/>
-                <w:lang w:val="en-US"/>
-              </w:rPr>
-              <w:t>Car_Mark</w:t>
-            </w:r>
-            <w:proofErr w:type="spellEnd"/>
-            <w:r>
-              <w:rPr>
-                <w:sz w:val="20"/>
-                <w:szCs w:val="20"/>
-                <w:lang w:val="en-US"/>
-              </w:rPr>
-              <w:t>)</w:t>
+              <w:t>”, Car_Mark)</w:t>
             </w:r>
           </w:p>
         </w:tc>
@@ -8537,7 +5904,6 @@
               </w:rPr>
               <w:t xml:space="preserve"> </w:t>
             </w:r>
-            <w:proofErr w:type="gramStart"/>
             <w:r>
               <w:rPr>
                 <w:bCs/>
@@ -8555,7 +5921,6 @@
               </w:rPr>
               <w:t>(</w:t>
             </w:r>
-            <w:proofErr w:type="gramEnd"/>
             <w:r>
               <w:rPr>
                 <w:bCs/>
@@ -8811,25 +6176,132 @@
                 <w:szCs w:val="20"/>
                 <w:lang w:val="en-US"/>
               </w:rPr>
+              <w:t xml:space="preserve"> find(“</w:t>
+            </w:r>
+            <w:r>
+              <w:rPr>
+                <w:bCs/>
+                <w:sz w:val="20"/>
+                <w:szCs w:val="20"/>
+                <w:lang w:val="en-US"/>
+              </w:rPr>
+              <w:t>89251472838</w:t>
+            </w:r>
+            <w:r>
+              <w:rPr>
+                <w:sz w:val="20"/>
+                <w:szCs w:val="20"/>
+                <w:lang w:val="en-US"/>
+              </w:rPr>
+              <w:t>”,</w:t>
+            </w:r>
+            <w:r>
+              <w:rPr>
+                <w:sz w:val="20"/>
+                <w:szCs w:val="20"/>
+                <w:lang w:val="en-US"/>
+              </w:rPr>
               <w:t xml:space="preserve"> </w:t>
             </w:r>
-            <w:proofErr w:type="gramStart"/>
-            <w:r>
-              <w:rPr>
-                <w:sz w:val="20"/>
-                <w:szCs w:val="20"/>
-                <w:lang w:val="en-US"/>
-              </w:rPr>
-              <w:t>find(</w:t>
-            </w:r>
-            <w:proofErr w:type="gramEnd"/>
-            <w:r>
-              <w:rPr>
-                <w:sz w:val="20"/>
-                <w:szCs w:val="20"/>
-                <w:lang w:val="en-US"/>
-              </w:rPr>
-              <w:t>“</w:t>
+            <w:r>
+              <w:rPr>
+                <w:sz w:val="20"/>
+                <w:szCs w:val="20"/>
+                <w:lang w:val="en-US"/>
+              </w:rPr>
+              <w:t>Car_Mark,</w:t>
+            </w:r>
+            <w:r>
+              <w:rPr>
+                <w:sz w:val="20"/>
+                <w:szCs w:val="20"/>
+                <w:lang w:val="en-US"/>
+              </w:rPr>
+              <w:t xml:space="preserve"> _</w:t>
+            </w:r>
+            <w:r>
+              <w:rPr>
+                <w:sz w:val="20"/>
+                <w:szCs w:val="20"/>
+                <w:lang w:val="en-US"/>
+              </w:rPr>
+              <w:t xml:space="preserve">). </w:t>
+            </w:r>
+            <w:r>
+              <w:rPr>
+                <w:sz w:val="20"/>
+                <w:szCs w:val="20"/>
+              </w:rPr>
+              <w:t>и</w:t>
+            </w:r>
+            <w:r>
+              <w:rPr>
+                <w:sz w:val="20"/>
+                <w:szCs w:val="20"/>
+                <w:lang w:val="en-US"/>
+              </w:rPr>
+              <w:t xml:space="preserve"> </w:t>
+            </w:r>
+            <w:r>
+              <w:rPr>
+                <w:bCs/>
+                <w:sz w:val="20"/>
+                <w:szCs w:val="20"/>
+                <w:lang w:val="en-US"/>
+              </w:rPr>
+              <w:t>find(Phone, Car_Mark, Car_Cost)</w:t>
+            </w:r>
+            <w:r>
+              <w:rPr>
+                <w:bCs/>
+                <w:sz w:val="20"/>
+                <w:szCs w:val="20"/>
+                <w:lang w:val="en-US"/>
+              </w:rPr>
+              <w:t>. Phone</w:t>
+            </w:r>
+            <w:r>
+              <w:rPr>
+                <w:bCs/>
+                <w:sz w:val="20"/>
+                <w:szCs w:val="20"/>
+                <w:lang w:val="en-US"/>
+              </w:rPr>
+              <w:t xml:space="preserve"> </w:t>
+            </w:r>
+            <w:r>
+              <w:rPr>
+                <w:bCs/>
+                <w:sz w:val="20"/>
+                <w:szCs w:val="20"/>
+              </w:rPr>
+              <w:t>конкретизируется</w:t>
+            </w:r>
+            <w:r>
+              <w:rPr>
+                <w:bCs/>
+                <w:sz w:val="20"/>
+                <w:szCs w:val="20"/>
+                <w:lang w:val="en-US"/>
+              </w:rPr>
+              <w:t xml:space="preserve"> </w:t>
+            </w:r>
+            <w:r>
+              <w:rPr>
+                <w:bCs/>
+                <w:sz w:val="20"/>
+                <w:szCs w:val="20"/>
+              </w:rPr>
+              <w:t>с</w:t>
+            </w:r>
+            <w:r>
+              <w:rPr>
+                <w:bCs/>
+                <w:sz w:val="20"/>
+                <w:szCs w:val="20"/>
+                <w:lang w:val="en-US"/>
+              </w:rPr>
+              <w:t xml:space="preserve"> “</w:t>
             </w:r>
             <w:r>
               <w:rPr>
@@ -8846,7 +6318,14 @@
                 <w:szCs w:val="20"/>
                 <w:lang w:val="en-US"/>
               </w:rPr>
-              <w:t>”,</w:t>
+              <w:t xml:space="preserve">”. </w:t>
+            </w:r>
+            <w:r>
+              <w:rPr>
+                <w:sz w:val="20"/>
+                <w:szCs w:val="20"/>
+              </w:rPr>
+              <w:t>Связываются</w:t>
             </w:r>
             <w:r>
               <w:rPr>
@@ -8856,46 +6335,29 @@
               </w:rPr>
               <w:t xml:space="preserve"> </w:t>
             </w:r>
-            <w:proofErr w:type="spellStart"/>
-            <w:r>
-              <w:rPr>
-                <w:sz w:val="20"/>
-                <w:szCs w:val="20"/>
-                <w:lang w:val="en-US"/>
-              </w:rPr>
-              <w:t>Car_Mark</w:t>
-            </w:r>
-            <w:proofErr w:type="spellEnd"/>
-            <w:r>
-              <w:rPr>
-                <w:sz w:val="20"/>
-                <w:szCs w:val="20"/>
-                <w:lang w:val="en-US"/>
-              </w:rPr>
-              <w:t>,</w:t>
-            </w:r>
-            <w:r>
-              <w:rPr>
-                <w:sz w:val="20"/>
-                <w:szCs w:val="20"/>
-                <w:lang w:val="en-US"/>
-              </w:rPr>
-              <w:t xml:space="preserve"> _</w:t>
-            </w:r>
-            <w:r>
-              <w:rPr>
-                <w:sz w:val="20"/>
-                <w:szCs w:val="20"/>
-                <w:lang w:val="en-US"/>
-              </w:rPr>
-              <w:t xml:space="preserve">). </w:t>
-            </w:r>
-            <w:r>
-              <w:rPr>
-                <w:sz w:val="20"/>
-                <w:szCs w:val="20"/>
-              </w:rPr>
-              <w:t>и</w:t>
+            <w:r>
+              <w:rPr>
+                <w:sz w:val="20"/>
+                <w:szCs w:val="20"/>
+                <w:lang w:val="en-US"/>
+              </w:rPr>
+              <w:t>Car</w:t>
+            </w:r>
+            <w:r>
+              <w:rPr>
+                <w:sz w:val="20"/>
+                <w:szCs w:val="20"/>
+                <w:lang w:val="en-US"/>
+              </w:rPr>
+              <w:t>_</w:t>
+            </w:r>
+            <w:r>
+              <w:rPr>
+                <w:sz w:val="20"/>
+                <w:szCs w:val="20"/>
+                <w:lang w:val="en-US"/>
+              </w:rPr>
+              <w:t>Mark</w:t>
             </w:r>
             <w:r>
               <w:rPr>
@@ -8907,65 +6369,13 @@
             </w:r>
             <w:r>
               <w:rPr>
-                <w:bCs/>
-                <w:sz w:val="20"/>
-                <w:szCs w:val="20"/>
-                <w:lang w:val="en-US"/>
-              </w:rPr>
-              <w:t xml:space="preserve">find(Phone, </w:t>
-            </w:r>
-            <w:proofErr w:type="spellStart"/>
-            <w:r>
-              <w:rPr>
-                <w:bCs/>
-                <w:sz w:val="20"/>
-                <w:szCs w:val="20"/>
-                <w:lang w:val="en-US"/>
-              </w:rPr>
-              <w:t>Car_Mark</w:t>
-            </w:r>
-            <w:proofErr w:type="spellEnd"/>
-            <w:r>
-              <w:rPr>
-                <w:bCs/>
-                <w:sz w:val="20"/>
-                <w:szCs w:val="20"/>
-                <w:lang w:val="en-US"/>
-              </w:rPr>
-              <w:t xml:space="preserve">, </w:t>
-            </w:r>
-            <w:proofErr w:type="spellStart"/>
-            <w:r>
-              <w:rPr>
-                <w:bCs/>
-                <w:sz w:val="20"/>
-                <w:szCs w:val="20"/>
-                <w:lang w:val="en-US"/>
-              </w:rPr>
-              <w:t>Car_Cost</w:t>
-            </w:r>
-            <w:proofErr w:type="spellEnd"/>
-            <w:r>
-              <w:rPr>
-                <w:bCs/>
-                <w:sz w:val="20"/>
-                <w:szCs w:val="20"/>
-                <w:lang w:val="en-US"/>
-              </w:rPr>
-              <w:t>)</w:t>
-            </w:r>
-            <w:r>
-              <w:rPr>
-                <w:bCs/>
-                <w:sz w:val="20"/>
-                <w:szCs w:val="20"/>
-                <w:lang w:val="en-US"/>
-              </w:rPr>
-              <w:t>. Phone</w:t>
-            </w:r>
-            <w:r>
-              <w:rPr>
-                <w:bCs/>
+                <w:sz w:val="20"/>
+                <w:szCs w:val="20"/>
+              </w:rPr>
+              <w:t>с</w:t>
+            </w:r>
+            <w:r>
+              <w:rPr>
                 <w:sz w:val="20"/>
                 <w:szCs w:val="20"/>
                 <w:lang w:val="en-US"/>
@@ -8974,73 +6384,6 @@
             </w:r>
             <w:r>
               <w:rPr>
-                <w:bCs/>
-                <w:sz w:val="20"/>
-                <w:szCs w:val="20"/>
-              </w:rPr>
-              <w:t>конкретизируется</w:t>
-            </w:r>
-            <w:r>
-              <w:rPr>
-                <w:bCs/>
-                <w:sz w:val="20"/>
-                <w:szCs w:val="20"/>
-                <w:lang w:val="en-US"/>
-              </w:rPr>
-              <w:t xml:space="preserve"> </w:t>
-            </w:r>
-            <w:r>
-              <w:rPr>
-                <w:bCs/>
-                <w:sz w:val="20"/>
-                <w:szCs w:val="20"/>
-              </w:rPr>
-              <w:t>с</w:t>
-            </w:r>
-            <w:r>
-              <w:rPr>
-                <w:bCs/>
-                <w:sz w:val="20"/>
-                <w:szCs w:val="20"/>
-                <w:lang w:val="en-US"/>
-              </w:rPr>
-              <w:t xml:space="preserve"> “</w:t>
-            </w:r>
-            <w:r>
-              <w:rPr>
-                <w:bCs/>
-                <w:sz w:val="20"/>
-                <w:szCs w:val="20"/>
-                <w:lang w:val="en-US"/>
-              </w:rPr>
-              <w:t>89251472838</w:t>
-            </w:r>
-            <w:r>
-              <w:rPr>
-                <w:sz w:val="20"/>
-                <w:szCs w:val="20"/>
-                <w:lang w:val="en-US"/>
-              </w:rPr>
-              <w:t xml:space="preserve">”. </w:t>
-            </w:r>
-            <w:r>
-              <w:rPr>
-                <w:sz w:val="20"/>
-                <w:szCs w:val="20"/>
-              </w:rPr>
-              <w:t>Связываются</w:t>
-            </w:r>
-            <w:r>
-              <w:rPr>
-                <w:sz w:val="20"/>
-                <w:szCs w:val="20"/>
-                <w:lang w:val="en-US"/>
-              </w:rPr>
-              <w:t xml:space="preserve"> </w:t>
-            </w:r>
-            <w:proofErr w:type="spellStart"/>
-            <w:r>
-              <w:rPr>
                 <w:sz w:val="20"/>
                 <w:szCs w:val="20"/>
                 <w:lang w:val="en-US"/>
@@ -9061,65 +6404,7 @@
                 <w:szCs w:val="20"/>
                 <w:lang w:val="en-US"/>
               </w:rPr>
-              <w:t>Mark</w:t>
-            </w:r>
-            <w:proofErr w:type="spellEnd"/>
-            <w:r>
-              <w:rPr>
-                <w:sz w:val="20"/>
-                <w:szCs w:val="20"/>
-                <w:lang w:val="en-US"/>
-              </w:rPr>
-              <w:t xml:space="preserve"> </w:t>
-            </w:r>
-            <w:r>
-              <w:rPr>
-                <w:sz w:val="20"/>
-                <w:szCs w:val="20"/>
-              </w:rPr>
-              <w:t>с</w:t>
-            </w:r>
-            <w:r>
-              <w:rPr>
-                <w:sz w:val="20"/>
-                <w:szCs w:val="20"/>
-                <w:lang w:val="en-US"/>
-              </w:rPr>
-              <w:t xml:space="preserve"> </w:t>
-            </w:r>
-            <w:proofErr w:type="spellStart"/>
-            <w:r>
-              <w:rPr>
-                <w:sz w:val="20"/>
-                <w:szCs w:val="20"/>
-                <w:lang w:val="en-US"/>
-              </w:rPr>
-              <w:t>Car</w:t>
-            </w:r>
-            <w:r>
-              <w:rPr>
-                <w:sz w:val="20"/>
-                <w:szCs w:val="20"/>
-                <w:lang w:val="en-US"/>
-              </w:rPr>
-              <w:t>_</w:t>
-            </w:r>
-            <w:r>
-              <w:rPr>
-                <w:sz w:val="20"/>
-                <w:szCs w:val="20"/>
-                <w:lang w:val="en-US"/>
-              </w:rPr>
-              <w:t>Mark</w:t>
-            </w:r>
-            <w:proofErr w:type="spellEnd"/>
-            <w:r>
-              <w:rPr>
-                <w:sz w:val="20"/>
-                <w:szCs w:val="20"/>
-                <w:lang w:val="en-US"/>
-              </w:rPr>
-              <w:t>.</w:t>
+              <w:t>Mark.</w:t>
             </w:r>
           </w:p>
           <w:p>
@@ -9148,23 +6433,13 @@
               </w:rPr>
               <w:t xml:space="preserve"> – </w:t>
             </w:r>
-            <w:proofErr w:type="gramStart"/>
-            <w:r>
-              <w:rPr>
-                <w:sz w:val="20"/>
-                <w:szCs w:val="20"/>
-                <w:lang w:val="en-US"/>
-              </w:rPr>
-              <w:t>find(</w:t>
-            </w:r>
-            <w:proofErr w:type="gramEnd"/>
-            <w:r>
-              <w:rPr>
-                <w:sz w:val="20"/>
-                <w:szCs w:val="20"/>
-                <w:lang w:val="en-US"/>
-              </w:rPr>
-              <w:t>“</w:t>
+            <w:r>
+              <w:rPr>
+                <w:sz w:val="20"/>
+                <w:szCs w:val="20"/>
+                <w:lang w:val="en-US"/>
+              </w:rPr>
+              <w:t>find(“</w:t>
             </w:r>
             <w:r>
               <w:rPr>
@@ -9181,25 +6456,7 @@
                 <w:szCs w:val="20"/>
                 <w:lang w:val="en-US"/>
               </w:rPr>
-              <w:t xml:space="preserve">”, </w:t>
-            </w:r>
-            <w:proofErr w:type="spellStart"/>
-            <w:r>
-              <w:rPr>
-                <w:sz w:val="20"/>
-                <w:szCs w:val="20"/>
-                <w:lang w:val="en-US"/>
-              </w:rPr>
-              <w:t>Car_Mark</w:t>
-            </w:r>
-            <w:proofErr w:type="spellEnd"/>
-            <w:r>
-              <w:rPr>
-                <w:sz w:val="20"/>
-                <w:szCs w:val="20"/>
-                <w:lang w:val="en-US"/>
-              </w:rPr>
-              <w:t>, _)</w:t>
+              <w:t>”, Car_Mark, _)</w:t>
             </w:r>
           </w:p>
         </w:tc>
@@ -9232,8 +6489,6 @@
               </w:rPr>
               <w:t xml:space="preserve">, производится переход к унификации </w:t>
             </w:r>
-            <w:proofErr w:type="spellStart"/>
-            <w:proofErr w:type="gramStart"/>
             <w:r>
               <w:rPr>
                 <w:bCs/>
@@ -9243,7 +6498,6 @@
               </w:rPr>
               <w:t>abonement</w:t>
             </w:r>
-            <w:proofErr w:type="spellEnd"/>
             <w:r>
               <w:rPr>
                 <w:bCs/>
@@ -9252,7 +6506,6 @@
               </w:rPr>
               <w:t>(</w:t>
             </w:r>
-            <w:proofErr w:type="gramEnd"/>
             <w:r>
               <w:rPr>
                 <w:bCs/>
@@ -9515,8 +6768,6 @@
               </w:rPr>
               <w:t xml:space="preserve"> </w:t>
             </w:r>
-            <w:proofErr w:type="spellStart"/>
-            <w:proofErr w:type="gramStart"/>
             <w:r>
               <w:rPr>
                 <w:sz w:val="20"/>
@@ -9525,7 +6776,6 @@
               </w:rPr>
               <w:t>abonement</w:t>
             </w:r>
-            <w:proofErr w:type="spellEnd"/>
             <w:r>
               <w:rPr>
                 <w:sz w:val="20"/>
@@ -9534,7 +6784,6 @@
               </w:rPr>
               <w:t>(</w:t>
             </w:r>
-            <w:proofErr w:type="gramEnd"/>
             <w:r>
               <w:rPr>
                 <w:sz w:val="20"/>
@@ -9598,67 +6847,7 @@
                 <w:szCs w:val="20"/>
                 <w:lang w:val="en-US"/>
               </w:rPr>
-              <w:t>("</w:t>
-            </w:r>
-            <w:proofErr w:type="spellStart"/>
-            <w:r>
-              <w:rPr>
-                <w:bCs/>
-                <w:sz w:val="20"/>
-                <w:szCs w:val="20"/>
-                <w:lang w:val="en-US"/>
-              </w:rPr>
-              <w:t>Gorbunov</w:t>
-            </w:r>
-            <w:proofErr w:type="spellEnd"/>
-            <w:r>
-              <w:rPr>
-                <w:bCs/>
-                <w:sz w:val="20"/>
-                <w:szCs w:val="20"/>
-                <w:lang w:val="en-US"/>
-              </w:rPr>
-              <w:t>", "89251472838", address("</w:t>
-            </w:r>
-            <w:proofErr w:type="spellStart"/>
-            <w:r>
-              <w:rPr>
-                <w:bCs/>
-                <w:sz w:val="20"/>
-                <w:szCs w:val="20"/>
-                <w:lang w:val="en-US"/>
-              </w:rPr>
-              <w:t>Korolev</w:t>
-            </w:r>
-            <w:proofErr w:type="spellEnd"/>
-            <w:r>
-              <w:rPr>
-                <w:bCs/>
-                <w:sz w:val="20"/>
-                <w:szCs w:val="20"/>
-                <w:lang w:val="en-US"/>
-              </w:rPr>
-              <w:t>", "</w:t>
-            </w:r>
-            <w:proofErr w:type="spellStart"/>
-            <w:r>
-              <w:rPr>
-                <w:bCs/>
-                <w:sz w:val="20"/>
-                <w:szCs w:val="20"/>
-                <w:lang w:val="en-US"/>
-              </w:rPr>
-              <w:t>Glavnaya</w:t>
-            </w:r>
-            <w:proofErr w:type="spellEnd"/>
-            <w:r>
-              <w:rPr>
-                <w:bCs/>
-                <w:sz w:val="20"/>
-                <w:szCs w:val="20"/>
-                <w:lang w:val="en-US"/>
-              </w:rPr>
-              <w:t>", 55, 122)).</w:t>
+              <w:t>("Gorbunov", "89251472838", address("Korolev", "Glavnaya", 55, 122)).</w:t>
             </w:r>
             <w:r>
               <w:rPr>
@@ -9710,27 +6899,7 @@
                 <w:szCs w:val="20"/>
                 <w:lang w:val="en-US"/>
               </w:rPr>
-              <w:t>“</w:t>
-            </w:r>
-            <w:proofErr w:type="spellStart"/>
-            <w:r>
-              <w:rPr>
-                <w:bCs/>
-                <w:sz w:val="20"/>
-                <w:szCs w:val="20"/>
-                <w:lang w:val="en-US"/>
-              </w:rPr>
-              <w:t>Gorbunov</w:t>
-            </w:r>
-            <w:proofErr w:type="spellEnd"/>
-            <w:r>
-              <w:rPr>
-                <w:bCs/>
-                <w:sz w:val="20"/>
-                <w:szCs w:val="20"/>
-                <w:lang w:val="en-US"/>
-              </w:rPr>
-              <w:t xml:space="preserve">”, City – </w:t>
+              <w:t xml:space="preserve">“Gorbunov”, City – </w:t>
             </w:r>
             <w:r>
               <w:rPr>
@@ -9756,27 +6925,7 @@
                 <w:szCs w:val="20"/>
                 <w:lang w:val="en-US"/>
               </w:rPr>
-              <w:t>“</w:t>
-            </w:r>
-            <w:proofErr w:type="spellStart"/>
-            <w:r>
-              <w:rPr>
-                <w:bCs/>
-                <w:sz w:val="20"/>
-                <w:szCs w:val="20"/>
-                <w:lang w:val="en-US"/>
-              </w:rPr>
-              <w:t>Korolev</w:t>
-            </w:r>
-            <w:proofErr w:type="spellEnd"/>
-            <w:r>
-              <w:rPr>
-                <w:bCs/>
-                <w:sz w:val="20"/>
-                <w:szCs w:val="20"/>
-                <w:lang w:val="en-US"/>
-              </w:rPr>
-              <w:t xml:space="preserve">”, </w:t>
+              <w:t xml:space="preserve">“Korolev”, </w:t>
             </w:r>
             <w:r>
               <w:rPr>
@@ -9842,8 +6991,6 @@
               </w:rPr>
               <w:t xml:space="preserve"> – </w:t>
             </w:r>
-            <w:proofErr w:type="spellStart"/>
-            <w:proofErr w:type="gramStart"/>
             <w:r>
               <w:rPr>
                 <w:bCs/>
@@ -9853,65 +7000,14 @@
               </w:rPr>
               <w:t>abonement</w:t>
             </w:r>
-            <w:proofErr w:type="spellEnd"/>
-            <w:r>
-              <w:rPr>
-                <w:bCs/>
-                <w:sz w:val="20"/>
-                <w:szCs w:val="20"/>
-                <w:lang w:val="en-US"/>
-              </w:rPr>
-              <w:t>(</w:t>
-            </w:r>
-            <w:proofErr w:type="gramEnd"/>
-            <w:r>
-              <w:rPr>
-                <w:bCs/>
-                <w:sz w:val="20"/>
-                <w:szCs w:val="20"/>
-                <w:lang w:val="en-US"/>
-              </w:rPr>
-              <w:t>"</w:t>
-            </w:r>
-            <w:proofErr w:type="spellStart"/>
-            <w:r>
-              <w:rPr>
-                <w:bCs/>
-                <w:sz w:val="20"/>
-                <w:szCs w:val="20"/>
-                <w:lang w:val="en-US"/>
-              </w:rPr>
-              <w:t>Gorbunov</w:t>
-            </w:r>
-            <w:proofErr w:type="spellEnd"/>
-            <w:r>
-              <w:rPr>
-                <w:bCs/>
-                <w:sz w:val="20"/>
-                <w:szCs w:val="20"/>
-                <w:lang w:val="en-US"/>
-              </w:rPr>
-              <w:t>", "89251472838", address("</w:t>
-            </w:r>
-            <w:proofErr w:type="spellStart"/>
-            <w:r>
-              <w:rPr>
-                <w:bCs/>
-                <w:sz w:val="20"/>
-                <w:szCs w:val="20"/>
-                <w:lang w:val="en-US"/>
-              </w:rPr>
-              <w:t>Korolev</w:t>
-            </w:r>
-            <w:proofErr w:type="spellEnd"/>
-            <w:r>
-              <w:rPr>
-                <w:bCs/>
-                <w:sz w:val="20"/>
-                <w:szCs w:val="20"/>
-                <w:lang w:val="en-US"/>
-              </w:rPr>
-              <w:t xml:space="preserve">", </w:t>
+            <w:r>
+              <w:rPr>
+                <w:bCs/>
+                <w:sz w:val="20"/>
+                <w:szCs w:val="20"/>
+                <w:lang w:val="en-US"/>
+              </w:rPr>
+              <w:t xml:space="preserve">("Gorbunov", "89251472838", address("Korolev", </w:t>
             </w:r>
             <w:r>
               <w:rPr>
@@ -9955,7 +7051,6 @@
               <w:lastRenderedPageBreak/>
               <w:t xml:space="preserve">Прямой ход, производится переход к унификации </w:t>
             </w:r>
-            <w:proofErr w:type="gramStart"/>
             <w:r>
               <w:rPr>
                 <w:sz w:val="20"/>
@@ -9972,7 +7067,6 @@
               </w:rPr>
               <w:t>(</w:t>
             </w:r>
-            <w:proofErr w:type="gramEnd"/>
             <w:r>
               <w:rPr>
                 <w:bCs/>
@@ -10108,47 +7202,7 @@
                 <w:szCs w:val="20"/>
                 <w:lang w:val="en-US"/>
               </w:rPr>
-              <w:t>”, Surname = “</w:t>
-            </w:r>
-            <w:proofErr w:type="spellStart"/>
-            <w:r>
-              <w:rPr>
-                <w:bCs/>
-                <w:sz w:val="20"/>
-                <w:szCs w:val="20"/>
-                <w:lang w:val="en-US"/>
-              </w:rPr>
-              <w:t>Gorbunov</w:t>
-            </w:r>
-            <w:proofErr w:type="spellEnd"/>
-            <w:r>
-              <w:rPr>
-                <w:bCs/>
-                <w:sz w:val="20"/>
-                <w:szCs w:val="20"/>
-                <w:lang w:val="en-US"/>
-              </w:rPr>
-              <w:t>”, City = “</w:t>
-            </w:r>
-            <w:proofErr w:type="spellStart"/>
-            <w:r>
-              <w:rPr>
-                <w:bCs/>
-                <w:sz w:val="20"/>
-                <w:szCs w:val="20"/>
-                <w:lang w:val="en-US"/>
-              </w:rPr>
-              <w:t>Korolev</w:t>
-            </w:r>
-            <w:proofErr w:type="spellEnd"/>
-            <w:r>
-              <w:rPr>
-                <w:bCs/>
-                <w:sz w:val="20"/>
-                <w:szCs w:val="20"/>
-                <w:lang w:val="en-US"/>
-              </w:rPr>
-              <w:t>”.</w:t>
+              <w:t>”, Surname = “Gorbunov”, City = “Korolev”.</w:t>
             </w:r>
           </w:p>
         </w:tc>
@@ -10287,7 +7341,6 @@
               </w:rPr>
               <w:t xml:space="preserve"> </w:t>
             </w:r>
-            <w:proofErr w:type="gramStart"/>
             <w:r>
               <w:rPr>
                 <w:sz w:val="20"/>
@@ -10305,35 +7358,14 @@
               </w:rPr>
               <w:t>(</w:t>
             </w:r>
-            <w:proofErr w:type="gramEnd"/>
-            <w:r>
-              <w:rPr>
-                <w:bCs/>
-                <w:sz w:val="20"/>
-                <w:szCs w:val="20"/>
-                <w:lang w:val="en-US"/>
-              </w:rPr>
-              <w:t>“</w:t>
-            </w:r>
-            <w:proofErr w:type="spellStart"/>
-            <w:r>
-              <w:rPr>
-                <w:bCs/>
-                <w:sz w:val="20"/>
-                <w:szCs w:val="20"/>
-                <w:lang w:val="en-US"/>
-              </w:rPr>
-              <w:t>Gorbunov</w:t>
-            </w:r>
-            <w:proofErr w:type="spellEnd"/>
-            <w:r>
-              <w:rPr>
-                <w:bCs/>
-                <w:sz w:val="20"/>
-                <w:szCs w:val="20"/>
-                <w:lang w:val="en-US"/>
-              </w:rPr>
-              <w:t>”</w:t>
+            <w:r>
+              <w:rPr>
+                <w:bCs/>
+                <w:sz w:val="20"/>
+                <w:szCs w:val="20"/>
+                <w:lang w:val="en-US"/>
+              </w:rPr>
+              <w:t>“Gorbunov”</w:t>
             </w:r>
             <w:r>
               <w:rPr>
@@ -10344,7 +7376,6 @@
               </w:rPr>
               <w:t xml:space="preserve">, </w:t>
             </w:r>
-            <w:proofErr w:type="spellStart"/>
             <w:r>
               <w:rPr>
                 <w:bCs/>
@@ -10372,7 +7403,6 @@
               </w:rPr>
               <w:t>Mark</w:t>
             </w:r>
-            <w:proofErr w:type="spellEnd"/>
             <w:r>
               <w:rPr>
                 <w:bCs/>
@@ -10407,27 +7437,7 @@
                 <w:szCs w:val="20"/>
                 <w:lang w:val="en-US"/>
               </w:rPr>
-              <w:t>“</w:t>
-            </w:r>
-            <w:proofErr w:type="spellStart"/>
-            <w:r>
-              <w:rPr>
-                <w:bCs/>
-                <w:sz w:val="20"/>
-                <w:szCs w:val="20"/>
-                <w:lang w:val="en-US"/>
-              </w:rPr>
-              <w:t>Korolev</w:t>
-            </w:r>
-            <w:proofErr w:type="spellEnd"/>
-            <w:r>
-              <w:rPr>
-                <w:bCs/>
-                <w:sz w:val="20"/>
-                <w:szCs w:val="20"/>
-                <w:lang w:val="en-US"/>
-              </w:rPr>
-              <w:t>”</w:t>
+              <w:t>“Korolev”</w:t>
             </w:r>
             <w:r>
               <w:rPr>
@@ -10462,47 +7472,7 @@
                 <w:szCs w:val="20"/>
                 <w:lang w:val="en-US"/>
               </w:rPr>
-              <w:t>car("</w:t>
-            </w:r>
-            <w:proofErr w:type="spellStart"/>
-            <w:r>
-              <w:rPr>
-                <w:bCs/>
-                <w:sz w:val="20"/>
-                <w:szCs w:val="20"/>
-                <w:lang w:val="en-US"/>
-              </w:rPr>
-              <w:t>Gorbunov</w:t>
-            </w:r>
-            <w:proofErr w:type="spellEnd"/>
-            <w:r>
-              <w:rPr>
-                <w:bCs/>
-                <w:sz w:val="20"/>
-                <w:szCs w:val="20"/>
-                <w:lang w:val="en-US"/>
-              </w:rPr>
-              <w:t>", "Audi", "White", 2500000, "</w:t>
-            </w:r>
-            <w:proofErr w:type="spellStart"/>
-            <w:r>
-              <w:rPr>
-                <w:bCs/>
-                <w:sz w:val="20"/>
-                <w:szCs w:val="20"/>
-                <w:lang w:val="en-US"/>
-              </w:rPr>
-              <w:t>Korolev</w:t>
-            </w:r>
-            <w:proofErr w:type="spellEnd"/>
-            <w:r>
-              <w:rPr>
-                <w:bCs/>
-                <w:sz w:val="20"/>
-                <w:szCs w:val="20"/>
-                <w:lang w:val="en-US"/>
-              </w:rPr>
-              <w:t>").</w:t>
+              <w:t>car("Gorbunov", "Audi", "White", 2500000, "Korolev").</w:t>
             </w:r>
             <w:r>
               <w:rPr>
@@ -10617,45 +7587,14 @@
               </w:rPr>
               <w:t xml:space="preserve"> – </w:t>
             </w:r>
-            <w:proofErr w:type="gramStart"/>
-            <w:r>
-              <w:rPr>
-                <w:bCs/>
-                <w:sz w:val="20"/>
-                <w:szCs w:val="20"/>
-                <w:lang w:val="en-US"/>
-              </w:rPr>
-              <w:t>car(</w:t>
-            </w:r>
-            <w:proofErr w:type="gramEnd"/>
-            <w:r>
-              <w:rPr>
-                <w:bCs/>
-                <w:sz w:val="20"/>
-                <w:szCs w:val="20"/>
-                <w:lang w:val="en-US"/>
-              </w:rPr>
-              <w:t>“</w:t>
-            </w:r>
-            <w:proofErr w:type="spellStart"/>
-            <w:r>
-              <w:rPr>
-                <w:bCs/>
-                <w:sz w:val="20"/>
-                <w:szCs w:val="20"/>
-                <w:lang w:val="en-US"/>
-              </w:rPr>
-              <w:t>Gorbunov</w:t>
-            </w:r>
-            <w:proofErr w:type="spellEnd"/>
-            <w:r>
-              <w:rPr>
-                <w:bCs/>
-                <w:sz w:val="20"/>
-                <w:szCs w:val="20"/>
-                <w:lang w:val="en-US"/>
-              </w:rPr>
-              <w:t xml:space="preserve">”, “Audi”, _, </w:t>
+            <w:r>
+              <w:rPr>
+                <w:bCs/>
+                <w:sz w:val="20"/>
+                <w:szCs w:val="20"/>
+                <w:lang w:val="en-US"/>
+              </w:rPr>
+              <w:t xml:space="preserve">car(“Gorbunov”, “Audi”, _, </w:t>
             </w:r>
             <w:r>
               <w:rPr>
@@ -10673,27 +7612,7 @@
                 <w:szCs w:val="20"/>
                 <w:lang w:val="en-US"/>
               </w:rPr>
-              <w:t>, “</w:t>
-            </w:r>
-            <w:proofErr w:type="spellStart"/>
-            <w:r>
-              <w:rPr>
-                <w:bCs/>
-                <w:sz w:val="20"/>
-                <w:szCs w:val="20"/>
-                <w:lang w:val="en-US"/>
-              </w:rPr>
-              <w:t>Korolev</w:t>
-            </w:r>
-            <w:proofErr w:type="spellEnd"/>
-            <w:r>
-              <w:rPr>
-                <w:bCs/>
-                <w:sz w:val="20"/>
-                <w:szCs w:val="20"/>
-                <w:lang w:val="en-US"/>
-              </w:rPr>
-              <w:t>”).</w:t>
+              <w:t>, “Korolev”).</w:t>
             </w:r>
           </w:p>
         </w:tc>
@@ -10766,67 +7685,7 @@
                 <w:szCs w:val="20"/>
                 <w:lang w:val="en-US"/>
               </w:rPr>
-              <w:t>”, Surname = “</w:t>
-            </w:r>
-            <w:proofErr w:type="spellStart"/>
-            <w:r>
-              <w:rPr>
-                <w:bCs/>
-                <w:sz w:val="20"/>
-                <w:szCs w:val="20"/>
-                <w:lang w:val="en-US"/>
-              </w:rPr>
-              <w:t>Gorbunov</w:t>
-            </w:r>
-            <w:proofErr w:type="spellEnd"/>
-            <w:r>
-              <w:rPr>
-                <w:bCs/>
-                <w:sz w:val="20"/>
-                <w:szCs w:val="20"/>
-                <w:lang w:val="en-US"/>
-              </w:rPr>
-              <w:t>”, City = “</w:t>
-            </w:r>
-            <w:proofErr w:type="spellStart"/>
-            <w:r>
-              <w:rPr>
-                <w:bCs/>
-                <w:sz w:val="20"/>
-                <w:szCs w:val="20"/>
-                <w:lang w:val="en-US"/>
-              </w:rPr>
-              <w:t>Korolev</w:t>
-            </w:r>
-            <w:proofErr w:type="spellEnd"/>
-            <w:r>
-              <w:rPr>
-                <w:bCs/>
-                <w:sz w:val="20"/>
-                <w:szCs w:val="20"/>
-                <w:lang w:val="en-US"/>
-              </w:rPr>
-              <w:t xml:space="preserve">”, </w:t>
-            </w:r>
-            <w:proofErr w:type="spellStart"/>
-            <w:r>
-              <w:rPr>
-                <w:bCs/>
-                <w:sz w:val="20"/>
-                <w:szCs w:val="20"/>
-                <w:lang w:val="en-US"/>
-              </w:rPr>
-              <w:t>Car_Mark</w:t>
-            </w:r>
-            <w:proofErr w:type="spellEnd"/>
-            <w:r>
-              <w:rPr>
-                <w:bCs/>
-                <w:sz w:val="20"/>
-                <w:szCs w:val="20"/>
-                <w:lang w:val="en-US"/>
-              </w:rPr>
-              <w:t xml:space="preserve"> = “Audi”.</w:t>
+              <w:t>”, Surname = “Gorbunov”, City = “Korolev”, Car_Mark = “Audi”.</w:t>
             </w:r>
           </w:p>
         </w:tc>
@@ -10865,23 +7724,13 @@
                 <w:lang w:val="en-US"/>
               </w:rPr>
             </w:pPr>
-            <w:proofErr w:type="gramStart"/>
-            <w:r>
-              <w:rPr>
-                <w:sz w:val="20"/>
-                <w:szCs w:val="20"/>
-                <w:lang w:val="en-US"/>
-              </w:rPr>
-              <w:t>find(</w:t>
-            </w:r>
-            <w:proofErr w:type="gramEnd"/>
-            <w:r>
-              <w:rPr>
-                <w:sz w:val="20"/>
-                <w:szCs w:val="20"/>
-                <w:lang w:val="en-US"/>
-              </w:rPr>
-              <w:t>“</w:t>
+            <w:r>
+              <w:rPr>
+                <w:sz w:val="20"/>
+                <w:szCs w:val="20"/>
+                <w:lang w:val="en-US"/>
+              </w:rPr>
+              <w:t>find(“</w:t>
             </w:r>
             <w:r>
               <w:rPr>
@@ -10951,30 +7800,7 @@
           <w:bCs/>
           <w:lang w:val="en-US"/>
         </w:rPr>
-        <w:t>City = "</w:t>
-      </w:r>
-      <w:proofErr w:type="spellStart"/>
-      <w:r>
-        <w:rPr>
-          <w:bCs/>
-          <w:lang w:val="en-US"/>
-        </w:rPr>
-        <w:t>Korolev</w:t>
-      </w:r>
-      <w:proofErr w:type="spellEnd"/>
-      <w:r>
-        <w:rPr>
-          <w:bCs/>
-          <w:lang w:val="en-US"/>
-        </w:rPr>
-        <w:t>",</w:t>
-      </w:r>
-      <w:r>
-        <w:rPr>
-          <w:bCs/>
-          <w:lang w:val="en-US"/>
-        </w:rPr>
-        <w:t xml:space="preserve"> </w:t>
+        <w:t xml:space="preserve">City = "Korolev", </w:t>
       </w:r>
     </w:p>
     <w:p>
@@ -10991,30 +7817,7 @@
           <w:bCs/>
           <w:lang w:val="en-US"/>
         </w:rPr>
-        <w:t>Surname = "</w:t>
-      </w:r>
-      <w:proofErr w:type="spellStart"/>
-      <w:r>
-        <w:rPr>
-          <w:bCs/>
-          <w:lang w:val="en-US"/>
-        </w:rPr>
-        <w:t>Gorbunov</w:t>
-      </w:r>
-      <w:proofErr w:type="spellEnd"/>
-      <w:r>
-        <w:rPr>
-          <w:bCs/>
-          <w:lang w:val="en-US"/>
-        </w:rPr>
-        <w:t>",</w:t>
-      </w:r>
-      <w:r>
-        <w:rPr>
-          <w:bCs/>
-          <w:lang w:val="en-US"/>
-        </w:rPr>
-        <w:t xml:space="preserve"> </w:t>
+        <w:t xml:space="preserve">Surname = "Gorbunov", </w:t>
       </w:r>
     </w:p>
     <w:p>
@@ -11029,60 +7832,12 @@
           <w:lang w:val="en-US"/>
         </w:rPr>
       </w:pPr>
-      <w:proofErr w:type="spellStart"/>
-      <w:proofErr w:type="gramStart"/>
-      <w:r>
-        <w:rPr>
-          <w:bCs/>
-          <w:lang w:val="en-US"/>
-        </w:rPr>
-        <w:t>abonement</w:t>
-      </w:r>
-      <w:proofErr w:type="spellEnd"/>
-      <w:r>
-        <w:rPr>
-          <w:bCs/>
-          <w:lang w:val="en-US"/>
-        </w:rPr>
-        <w:t>(</w:t>
-      </w:r>
-      <w:proofErr w:type="gramEnd"/>
-      <w:r>
-        <w:rPr>
-          <w:bCs/>
-          <w:lang w:val="en-US"/>
-        </w:rPr>
-        <w:t>Surname, Phone, address(City, Street, _, _)),</w:t>
-      </w:r>
-      <w:r>
-        <w:rPr>
-          <w:bCs/>
-          <w:lang w:val="en-US"/>
-        </w:rPr>
-        <w:t xml:space="preserve"> </w:t>
-      </w:r>
-      <w:r>
-        <w:rPr>
-          <w:bCs/>
-          <w:lang w:val="en-US"/>
-        </w:rPr>
-        <w:t xml:space="preserve">deposit(Surname, </w:t>
-      </w:r>
-      <w:proofErr w:type="spellStart"/>
-      <w:r>
-        <w:rPr>
-          <w:bCs/>
-          <w:lang w:val="en-US"/>
-        </w:rPr>
-        <w:t>Bank_Name</w:t>
-      </w:r>
-      <w:proofErr w:type="spellEnd"/>
-      <w:r>
-        <w:rPr>
-          <w:bCs/>
-          <w:lang w:val="en-US"/>
-        </w:rPr>
-        <w:t>, _, _, City)</w:t>
+      <w:r>
+        <w:rPr>
+          <w:bCs/>
+          <w:lang w:val="en-US"/>
+        </w:rPr>
+        <w:t>abonement(Surname, Phone, address(City, Street, _, _)), deposit(Surname, Bank_Name, _, _, City)</w:t>
       </w:r>
       <w:r>
         <w:rPr>
@@ -11272,51 +8027,154 @@
               </w:rPr>
               <w:t xml:space="preserve"> </w:t>
             </w:r>
-            <w:proofErr w:type="spellStart"/>
-            <w:proofErr w:type="gramStart"/>
-            <w:r>
-              <w:rPr>
-                <w:bCs/>
-                <w:sz w:val="20"/>
-                <w:szCs w:val="20"/>
-                <w:lang w:val="en-US"/>
-              </w:rPr>
-              <w:t>abonement</w:t>
-            </w:r>
-            <w:proofErr w:type="spellEnd"/>
-            <w:r>
-              <w:rPr>
-                <w:bCs/>
-                <w:sz w:val="20"/>
-                <w:szCs w:val="20"/>
-                <w:lang w:val="en-US"/>
-              </w:rPr>
-              <w:t>(</w:t>
-            </w:r>
-            <w:proofErr w:type="gramEnd"/>
-            <w:r>
-              <w:rPr>
-                <w:bCs/>
-                <w:sz w:val="20"/>
-                <w:szCs w:val="20"/>
-                <w:lang w:val="en-US"/>
-              </w:rPr>
-              <w:t>“</w:t>
-            </w:r>
-            <w:proofErr w:type="spellStart"/>
-            <w:r>
-              <w:rPr>
-                <w:bCs/>
-                <w:sz w:val="20"/>
-                <w:szCs w:val="20"/>
-                <w:lang w:val="en-US"/>
-              </w:rPr>
-              <w:t>Gorbunov</w:t>
-            </w:r>
-            <w:proofErr w:type="spellEnd"/>
-            <w:r>
-              <w:rPr>
-                <w:bCs/>
+            <w:r>
+              <w:rPr>
+                <w:bCs/>
+                <w:sz w:val="20"/>
+                <w:szCs w:val="20"/>
+                <w:lang w:val="en-US"/>
+              </w:rPr>
+              <w:t>abonement(</w:t>
+            </w:r>
+            <w:r>
+              <w:rPr>
+                <w:bCs/>
+                <w:sz w:val="20"/>
+                <w:szCs w:val="20"/>
+                <w:lang w:val="en-US"/>
+              </w:rPr>
+              <w:t>“Gorbunov”</w:t>
+            </w:r>
+            <w:r>
+              <w:rPr>
+                <w:bCs/>
+                <w:sz w:val="20"/>
+                <w:szCs w:val="20"/>
+                <w:lang w:val="en-US"/>
+              </w:rPr>
+              <w:t>, Phone, address(</w:t>
+            </w:r>
+            <w:r>
+              <w:rPr>
+                <w:bCs/>
+                <w:sz w:val="20"/>
+                <w:szCs w:val="20"/>
+                <w:lang w:val="en-US"/>
+              </w:rPr>
+              <w:t>“Korolev”</w:t>
+            </w:r>
+            <w:r>
+              <w:rPr>
+                <w:bCs/>
+                <w:sz w:val="20"/>
+                <w:szCs w:val="20"/>
+                <w:lang w:val="en-US"/>
+              </w:rPr>
+              <w:t>, Street, _, _))</w:t>
+            </w:r>
+            <w:r>
+              <w:rPr>
+                <w:sz w:val="20"/>
+                <w:szCs w:val="20"/>
+                <w:lang w:val="en-US"/>
+              </w:rPr>
+              <w:t>.</w:t>
+            </w:r>
+            <w:r>
+              <w:rPr>
+                <w:sz w:val="20"/>
+                <w:szCs w:val="20"/>
+                <w:lang w:val="en-US"/>
+              </w:rPr>
+              <w:t xml:space="preserve"> </w:t>
+            </w:r>
+            <w:r>
+              <w:rPr>
+                <w:sz w:val="20"/>
+                <w:szCs w:val="20"/>
+              </w:rPr>
+              <w:t>и</w:t>
+            </w:r>
+            <w:r>
+              <w:rPr>
+                <w:sz w:val="20"/>
+                <w:szCs w:val="20"/>
+                <w:lang w:val="en-US"/>
+              </w:rPr>
+              <w:t xml:space="preserve"> </w:t>
+            </w:r>
+            <w:r>
+              <w:rPr>
+                <w:bCs/>
+                <w:sz w:val="20"/>
+                <w:szCs w:val="20"/>
+                <w:lang w:val="en-US"/>
+              </w:rPr>
+              <w:t>abonement("Gorbunov", "89251472838", address("Korolev", "Glavnaya", 55, 122))</w:t>
+            </w:r>
+            <w:r>
+              <w:rPr>
+                <w:bCs/>
+                <w:sz w:val="20"/>
+                <w:szCs w:val="20"/>
+                <w:lang w:val="en-US"/>
+              </w:rPr>
+              <w:t>. Phone</w:t>
+            </w:r>
+            <w:r>
+              <w:rPr>
+                <w:bCs/>
+                <w:sz w:val="20"/>
+                <w:szCs w:val="20"/>
+                <w:lang w:val="en-US"/>
+              </w:rPr>
+              <w:t xml:space="preserve"> </w:t>
+            </w:r>
+            <w:r>
+              <w:rPr>
+                <w:bCs/>
+                <w:sz w:val="20"/>
+                <w:szCs w:val="20"/>
+              </w:rPr>
+              <w:t>конкретизируется</w:t>
+            </w:r>
+            <w:r>
+              <w:rPr>
+                <w:bCs/>
+                <w:sz w:val="20"/>
+                <w:szCs w:val="20"/>
+                <w:lang w:val="en-US"/>
+              </w:rPr>
+              <w:t xml:space="preserve"> </w:t>
+            </w:r>
+            <w:r>
+              <w:rPr>
+                <w:bCs/>
+                <w:sz w:val="20"/>
+                <w:szCs w:val="20"/>
+              </w:rPr>
+              <w:t>с</w:t>
+            </w:r>
+            <w:r>
+              <w:rPr>
+                <w:bCs/>
+                <w:sz w:val="20"/>
+                <w:szCs w:val="20"/>
+                <w:lang w:val="en-US"/>
+              </w:rPr>
+              <w:t xml:space="preserve"> “</w:t>
+            </w:r>
+            <w:r>
+              <w:rPr>
+                <w:bCs/>
+                <w:sz w:val="20"/>
+                <w:szCs w:val="20"/>
+                <w:lang w:val="en-US"/>
+              </w:rPr>
+              <w:t>89251472838</w:t>
+            </w:r>
+            <w:r>
+              <w:rPr>
                 <w:sz w:val="20"/>
                 <w:szCs w:val="20"/>
                 <w:lang w:val="en-US"/>
@@ -11325,58 +8183,34 @@
             </w:r>
             <w:r>
               <w:rPr>
-                <w:bCs/>
-                <w:sz w:val="20"/>
-                <w:szCs w:val="20"/>
-                <w:lang w:val="en-US"/>
-              </w:rPr>
-              <w:t>, Phone, address(</w:t>
-            </w:r>
-            <w:r>
-              <w:rPr>
-                <w:bCs/>
-                <w:sz w:val="20"/>
-                <w:szCs w:val="20"/>
-                <w:lang w:val="en-US"/>
-              </w:rPr>
-              <w:t>“</w:t>
-            </w:r>
-            <w:proofErr w:type="spellStart"/>
-            <w:r>
-              <w:rPr>
-                <w:bCs/>
-                <w:sz w:val="20"/>
-                <w:szCs w:val="20"/>
-                <w:lang w:val="en-US"/>
-              </w:rPr>
-              <w:t>Korolev</w:t>
-            </w:r>
-            <w:proofErr w:type="spellEnd"/>
-            <w:r>
-              <w:rPr>
-                <w:bCs/>
-                <w:sz w:val="20"/>
-                <w:szCs w:val="20"/>
-                <w:lang w:val="en-US"/>
-              </w:rPr>
-              <w:t>”</w:t>
-            </w:r>
-            <w:r>
-              <w:rPr>
-                <w:bCs/>
-                <w:sz w:val="20"/>
-                <w:szCs w:val="20"/>
-                <w:lang w:val="en-US"/>
-              </w:rPr>
-              <w:t>, Street, _, _))</w:t>
-            </w:r>
-            <w:r>
-              <w:rPr>
-                <w:sz w:val="20"/>
-                <w:szCs w:val="20"/>
-                <w:lang w:val="en-US"/>
-              </w:rPr>
-              <w:t>.</w:t>
+                <w:sz w:val="20"/>
+                <w:szCs w:val="20"/>
+                <w:lang w:val="en-US"/>
+              </w:rPr>
+              <w:t xml:space="preserve">, </w:t>
+            </w:r>
+            <w:r>
+              <w:rPr>
+                <w:sz w:val="20"/>
+                <w:szCs w:val="20"/>
+                <w:lang w:val="en-US"/>
+              </w:rPr>
+              <w:t xml:space="preserve">Street </w:t>
+            </w:r>
+            <w:r>
+              <w:rPr>
+                <w:sz w:val="20"/>
+                <w:szCs w:val="20"/>
+                <w:lang w:val="en-US"/>
+              </w:rPr>
+              <w:t xml:space="preserve">– </w:t>
+            </w:r>
+            <w:r>
+              <w:rPr>
+                <w:sz w:val="20"/>
+                <w:szCs w:val="20"/>
+              </w:rPr>
+              <w:t>с</w:t>
             </w:r>
             <w:r>
               <w:rPr>
@@ -11390,230 +8224,9 @@
               <w:rPr>
                 <w:sz w:val="20"/>
                 <w:szCs w:val="20"/>
-              </w:rPr>
-              <w:t>и</w:t>
-            </w:r>
-            <w:r>
-              <w:rPr>
-                <w:sz w:val="20"/>
-                <w:szCs w:val="20"/>
-                <w:lang w:val="en-US"/>
-              </w:rPr>
-              <w:t xml:space="preserve"> </w:t>
-            </w:r>
-            <w:proofErr w:type="spellStart"/>
-            <w:r>
-              <w:rPr>
-                <w:bCs/>
-                <w:sz w:val="20"/>
-                <w:szCs w:val="20"/>
-                <w:lang w:val="en-US"/>
-              </w:rPr>
-              <w:t>abonement</w:t>
-            </w:r>
-            <w:proofErr w:type="spellEnd"/>
-            <w:r>
-              <w:rPr>
-                <w:bCs/>
-                <w:sz w:val="20"/>
-                <w:szCs w:val="20"/>
-                <w:lang w:val="en-US"/>
-              </w:rPr>
-              <w:t>("</w:t>
-            </w:r>
-            <w:proofErr w:type="spellStart"/>
-            <w:r>
-              <w:rPr>
-                <w:bCs/>
-                <w:sz w:val="20"/>
-                <w:szCs w:val="20"/>
-                <w:lang w:val="en-US"/>
-              </w:rPr>
-              <w:t>Gorbunov</w:t>
-            </w:r>
-            <w:proofErr w:type="spellEnd"/>
-            <w:r>
-              <w:rPr>
-                <w:bCs/>
-                <w:sz w:val="20"/>
-                <w:szCs w:val="20"/>
-                <w:lang w:val="en-US"/>
-              </w:rPr>
-              <w:t>", "89251472838", address("</w:t>
-            </w:r>
-            <w:proofErr w:type="spellStart"/>
-            <w:r>
-              <w:rPr>
-                <w:bCs/>
-                <w:sz w:val="20"/>
-                <w:szCs w:val="20"/>
-                <w:lang w:val="en-US"/>
-              </w:rPr>
-              <w:t>Korolev</w:t>
-            </w:r>
-            <w:proofErr w:type="spellEnd"/>
-            <w:r>
-              <w:rPr>
-                <w:bCs/>
-                <w:sz w:val="20"/>
-                <w:szCs w:val="20"/>
-                <w:lang w:val="en-US"/>
-              </w:rPr>
-              <w:t>", "</w:t>
-            </w:r>
-            <w:proofErr w:type="spellStart"/>
-            <w:r>
-              <w:rPr>
-                <w:bCs/>
-                <w:sz w:val="20"/>
-                <w:szCs w:val="20"/>
-                <w:lang w:val="en-US"/>
-              </w:rPr>
-              <w:t>Glavnaya</w:t>
-            </w:r>
-            <w:proofErr w:type="spellEnd"/>
-            <w:r>
-              <w:rPr>
-                <w:bCs/>
-                <w:sz w:val="20"/>
-                <w:szCs w:val="20"/>
-                <w:lang w:val="en-US"/>
-              </w:rPr>
-              <w:t>", 55, 122))</w:t>
-            </w:r>
-            <w:r>
-              <w:rPr>
-                <w:bCs/>
-                <w:sz w:val="20"/>
-                <w:szCs w:val="20"/>
-                <w:lang w:val="en-US"/>
-              </w:rPr>
-              <w:t>. Phone</w:t>
-            </w:r>
-            <w:r>
-              <w:rPr>
-                <w:bCs/>
-                <w:sz w:val="20"/>
-                <w:szCs w:val="20"/>
-                <w:lang w:val="en-US"/>
-              </w:rPr>
-              <w:t xml:space="preserve"> </w:t>
-            </w:r>
-            <w:r>
-              <w:rPr>
-                <w:bCs/>
-                <w:sz w:val="20"/>
-                <w:szCs w:val="20"/>
-              </w:rPr>
-              <w:t>конкретизируется</w:t>
-            </w:r>
-            <w:r>
-              <w:rPr>
-                <w:bCs/>
-                <w:sz w:val="20"/>
-                <w:szCs w:val="20"/>
-                <w:lang w:val="en-US"/>
-              </w:rPr>
-              <w:t xml:space="preserve"> </w:t>
-            </w:r>
-            <w:r>
-              <w:rPr>
-                <w:bCs/>
-                <w:sz w:val="20"/>
-                <w:szCs w:val="20"/>
-              </w:rPr>
-              <w:t>с</w:t>
-            </w:r>
-            <w:r>
-              <w:rPr>
-                <w:bCs/>
-                <w:sz w:val="20"/>
-                <w:szCs w:val="20"/>
-                <w:lang w:val="en-US"/>
-              </w:rPr>
-              <w:t xml:space="preserve"> “</w:t>
-            </w:r>
-            <w:r>
-              <w:rPr>
-                <w:bCs/>
-                <w:sz w:val="20"/>
-                <w:szCs w:val="20"/>
-                <w:lang w:val="en-US"/>
-              </w:rPr>
-              <w:t>89251472838</w:t>
-            </w:r>
-            <w:r>
-              <w:rPr>
-                <w:sz w:val="20"/>
-                <w:szCs w:val="20"/>
-                <w:lang w:val="en-US"/>
-              </w:rPr>
-              <w:t>”</w:t>
-            </w:r>
-            <w:r>
-              <w:rPr>
-                <w:sz w:val="20"/>
-                <w:szCs w:val="20"/>
-                <w:lang w:val="en-US"/>
-              </w:rPr>
-              <w:t xml:space="preserve">, </w:t>
-            </w:r>
-            <w:r>
-              <w:rPr>
-                <w:sz w:val="20"/>
-                <w:szCs w:val="20"/>
-                <w:lang w:val="en-US"/>
-              </w:rPr>
-              <w:t xml:space="preserve">Street </w:t>
-            </w:r>
-            <w:r>
-              <w:rPr>
-                <w:sz w:val="20"/>
-                <w:szCs w:val="20"/>
-                <w:lang w:val="en-US"/>
-              </w:rPr>
-              <w:t xml:space="preserve">– </w:t>
-            </w:r>
-            <w:r>
-              <w:rPr>
-                <w:sz w:val="20"/>
-                <w:szCs w:val="20"/>
-              </w:rPr>
-              <w:t>с</w:t>
-            </w:r>
-            <w:r>
-              <w:rPr>
-                <w:sz w:val="20"/>
-                <w:szCs w:val="20"/>
-                <w:lang w:val="en-US"/>
-              </w:rPr>
-              <w:t xml:space="preserve"> </w:t>
-            </w:r>
-            <w:r>
-              <w:rPr>
-                <w:sz w:val="20"/>
-                <w:szCs w:val="20"/>
-                <w:lang w:val="en-US"/>
-              </w:rPr>
-              <w:t>“</w:t>
-            </w:r>
-            <w:proofErr w:type="spellStart"/>
-            <w:r>
-              <w:rPr>
-                <w:sz w:val="20"/>
-                <w:szCs w:val="20"/>
-                <w:lang w:val="en-US"/>
-              </w:rPr>
-              <w:t>Glavnaya</w:t>
-            </w:r>
-            <w:proofErr w:type="spellEnd"/>
-            <w:r>
-              <w:rPr>
-                <w:sz w:val="20"/>
-                <w:szCs w:val="20"/>
-                <w:lang w:val="en-US"/>
-              </w:rPr>
-              <w:t>”</w:t>
+                <w:lang w:val="en-US"/>
+              </w:rPr>
+              <w:t>“Glavnaya”</w:t>
             </w:r>
             <w:r>
               <w:rPr>
@@ -11650,28 +8263,33 @@
               </w:rPr>
               <w:t xml:space="preserve"> – </w:t>
             </w:r>
-            <w:proofErr w:type="spellStart"/>
-            <w:proofErr w:type="gramStart"/>
-            <w:r>
-              <w:rPr>
-                <w:bCs/>
-                <w:sz w:val="20"/>
-                <w:szCs w:val="20"/>
-                <w:lang w:val="en-US"/>
-              </w:rPr>
-              <w:t>abonement</w:t>
-            </w:r>
-            <w:proofErr w:type="spellEnd"/>
-            <w:r>
-              <w:rPr>
-                <w:bCs/>
-                <w:sz w:val="20"/>
-                <w:szCs w:val="20"/>
-                <w:lang w:val="en-US"/>
-              </w:rPr>
-              <w:t>(</w:t>
-            </w:r>
-            <w:proofErr w:type="gramEnd"/>
+            <w:r>
+              <w:rPr>
+                <w:bCs/>
+                <w:sz w:val="20"/>
+                <w:szCs w:val="20"/>
+                <w:lang w:val="en-US"/>
+              </w:rPr>
+              <w:t>abonement(</w:t>
+            </w:r>
+            <w:r>
+              <w:rPr>
+                <w:bCs/>
+                <w:sz w:val="20"/>
+                <w:szCs w:val="20"/>
+                <w:lang w:val="en-US"/>
+              </w:rPr>
+              <w:t>“Gorbunov”</w:t>
+            </w:r>
+            <w:r>
+              <w:rPr>
+                <w:bCs/>
+                <w:sz w:val="20"/>
+                <w:szCs w:val="20"/>
+                <w:lang w:val="en-US"/>
+              </w:rPr>
+              <w:t xml:space="preserve">, </w:t>
+            </w:r>
             <w:r>
               <w:rPr>
                 <w:bCs/>
@@ -11681,17 +8299,15 @@
               </w:rPr>
               <w:t>“</w:t>
             </w:r>
-            <w:proofErr w:type="spellStart"/>
-            <w:r>
-              <w:rPr>
-                <w:bCs/>
-                <w:sz w:val="20"/>
-                <w:szCs w:val="20"/>
-                <w:lang w:val="en-US"/>
-              </w:rPr>
-              <w:t>Gorbunov</w:t>
-            </w:r>
-            <w:proofErr w:type="spellEnd"/>
+            <w:r>
+              <w:rPr>
+                <w:bCs/>
+                <w:sz w:val="20"/>
+                <w:szCs w:val="20"/>
+                <w:lang w:val="en-US"/>
+              </w:rPr>
+              <w:t>89251472838</w:t>
+            </w:r>
             <w:r>
               <w:rPr>
                 <w:bCs/>
@@ -11708,6 +8324,24 @@
                 <w:szCs w:val="20"/>
                 <w:lang w:val="en-US"/>
               </w:rPr>
+              <w:t>, address(</w:t>
+            </w:r>
+            <w:r>
+              <w:rPr>
+                <w:bCs/>
+                <w:sz w:val="20"/>
+                <w:szCs w:val="20"/>
+                <w:lang w:val="en-US"/>
+              </w:rPr>
+              <w:t>“Korolev”</w:t>
+            </w:r>
+            <w:r>
+              <w:rPr>
+                <w:bCs/>
+                <w:sz w:val="20"/>
+                <w:szCs w:val="20"/>
+                <w:lang w:val="en-US"/>
+              </w:rPr>
               <w:t xml:space="preserve">, </w:t>
             </w:r>
             <w:r>
@@ -11717,101 +8351,7 @@
                 <w:szCs w:val="20"/>
                 <w:lang w:val="en-US"/>
               </w:rPr>
-              <w:t>“</w:t>
-            </w:r>
-            <w:r>
-              <w:rPr>
-                <w:bCs/>
-                <w:sz w:val="20"/>
-                <w:szCs w:val="20"/>
-                <w:lang w:val="en-US"/>
-              </w:rPr>
-              <w:t>89251472838</w:t>
-            </w:r>
-            <w:r>
-              <w:rPr>
-                <w:bCs/>
-                <w:sz w:val="20"/>
-                <w:szCs w:val="20"/>
-                <w:lang w:val="en-US"/>
-              </w:rPr>
-              <w:t>”</w:t>
-            </w:r>
-            <w:r>
-              <w:rPr>
-                <w:bCs/>
-                <w:sz w:val="20"/>
-                <w:szCs w:val="20"/>
-                <w:lang w:val="en-US"/>
-              </w:rPr>
-              <w:t>, address(</w:t>
-            </w:r>
-            <w:r>
-              <w:rPr>
-                <w:bCs/>
-                <w:sz w:val="20"/>
-                <w:szCs w:val="20"/>
-                <w:lang w:val="en-US"/>
-              </w:rPr>
-              <w:t>“</w:t>
-            </w:r>
-            <w:proofErr w:type="spellStart"/>
-            <w:r>
-              <w:rPr>
-                <w:bCs/>
-                <w:sz w:val="20"/>
-                <w:szCs w:val="20"/>
-                <w:lang w:val="en-US"/>
-              </w:rPr>
-              <w:t>Korolev</w:t>
-            </w:r>
-            <w:proofErr w:type="spellEnd"/>
-            <w:r>
-              <w:rPr>
-                <w:bCs/>
-                <w:sz w:val="20"/>
-                <w:szCs w:val="20"/>
-                <w:lang w:val="en-US"/>
-              </w:rPr>
-              <w:t>”</w:t>
-            </w:r>
-            <w:r>
-              <w:rPr>
-                <w:bCs/>
-                <w:sz w:val="20"/>
-                <w:szCs w:val="20"/>
-                <w:lang w:val="en-US"/>
-              </w:rPr>
-              <w:t xml:space="preserve">, </w:t>
-            </w:r>
-            <w:r>
-              <w:rPr>
-                <w:bCs/>
-                <w:sz w:val="20"/>
-                <w:szCs w:val="20"/>
-                <w:lang w:val="en-US"/>
-              </w:rPr>
-              <w:t>“</w:t>
-            </w:r>
-            <w:proofErr w:type="spellStart"/>
-            <w:r>
-              <w:rPr>
-                <w:bCs/>
-                <w:sz w:val="20"/>
-                <w:szCs w:val="20"/>
-                <w:lang w:val="en-US"/>
-              </w:rPr>
-              <w:t>Glavnaya</w:t>
-            </w:r>
-            <w:proofErr w:type="spellEnd"/>
-            <w:r>
-              <w:rPr>
-                <w:bCs/>
-                <w:sz w:val="20"/>
-                <w:szCs w:val="20"/>
-                <w:lang w:val="en-US"/>
-              </w:rPr>
-              <w:t>”</w:t>
+              <w:t>“Glavnaya”</w:t>
             </w:r>
             <w:r>
               <w:rPr>
@@ -11923,7 +8463,6 @@
               </w:rPr>
               <w:t xml:space="preserve"> </w:t>
             </w:r>
-            <w:proofErr w:type="gramStart"/>
             <w:r>
               <w:rPr>
                 <w:bCs/>
@@ -11941,7 +8480,6 @@
               </w:rPr>
               <w:t>(</w:t>
             </w:r>
-            <w:proofErr w:type="gramEnd"/>
             <w:r>
               <w:rPr>
                 <w:bCs/>
@@ -12091,7 +8629,6 @@
               </w:rPr>
               <w:t xml:space="preserve"> “</w:t>
             </w:r>
-            <w:proofErr w:type="spellStart"/>
             <w:r>
               <w:rPr>
                 <w:bCs/>
@@ -12101,7 +8638,6 @@
               </w:rPr>
               <w:t>Gorbunov</w:t>
             </w:r>
-            <w:proofErr w:type="spellEnd"/>
             <w:r>
               <w:rPr>
                 <w:sz w:val="20"/>
@@ -12152,7 +8688,6 @@
               </w:rPr>
               <w:t>“</w:t>
             </w:r>
-            <w:proofErr w:type="spellStart"/>
             <w:r>
               <w:rPr>
                 <w:sz w:val="20"/>
@@ -12161,7 +8696,6 @@
               </w:rPr>
               <w:t>Korolev</w:t>
             </w:r>
-            <w:proofErr w:type="spellEnd"/>
             <w:r>
               <w:rPr>
                 <w:sz w:val="20"/>
@@ -12190,15 +8724,7 @@
                 <w:sz w:val="20"/>
                 <w:szCs w:val="20"/>
               </w:rPr>
-              <w:t>89251472838</w:t>
-            </w:r>
-            <w:r>
-              <w:rPr>
-                <w:bCs/>
-                <w:sz w:val="20"/>
-                <w:szCs w:val="20"/>
-              </w:rPr>
-              <w:t xml:space="preserve">”, </w:t>
+              <w:t xml:space="preserve">89251472838”, </w:t>
             </w:r>
             <w:r>
               <w:rPr>
@@ -12217,7 +8743,6 @@
               </w:rPr>
               <w:t xml:space="preserve"> – “</w:t>
             </w:r>
-            <w:proofErr w:type="spellStart"/>
             <w:r>
               <w:rPr>
                 <w:bCs/>
@@ -12227,7 +8752,6 @@
               </w:rPr>
               <w:t>Glavnaya</w:t>
             </w:r>
-            <w:proofErr w:type="spellEnd"/>
             <w:r>
               <w:rPr>
                 <w:bCs/>
@@ -12376,77 +8900,21 @@
               </w:rPr>
               <w:t xml:space="preserve"> </w:t>
             </w:r>
-            <w:proofErr w:type="gramStart"/>
-            <w:r>
-              <w:rPr>
-                <w:sz w:val="20"/>
-                <w:szCs w:val="20"/>
-                <w:lang w:val="en-US"/>
-              </w:rPr>
-              <w:t>deposit(</w:t>
-            </w:r>
-            <w:proofErr w:type="gramEnd"/>
-            <w:r>
-              <w:rPr>
-                <w:sz w:val="20"/>
-                <w:szCs w:val="20"/>
-                <w:lang w:val="en-US"/>
-              </w:rPr>
-              <w:t>“</w:t>
-            </w:r>
-            <w:proofErr w:type="spellStart"/>
-            <w:r>
-              <w:rPr>
-                <w:sz w:val="20"/>
-                <w:szCs w:val="20"/>
-                <w:lang w:val="en-US"/>
-              </w:rPr>
-              <w:t>Gorbunov</w:t>
-            </w:r>
-            <w:proofErr w:type="spellEnd"/>
-            <w:r>
-              <w:rPr>
-                <w:sz w:val="20"/>
-                <w:szCs w:val="20"/>
-                <w:lang w:val="en-US"/>
-              </w:rPr>
-              <w:t xml:space="preserve">”, </w:t>
-            </w:r>
-            <w:proofErr w:type="spellStart"/>
-            <w:r>
-              <w:rPr>
-                <w:sz w:val="20"/>
-                <w:szCs w:val="20"/>
-                <w:lang w:val="en-US"/>
-              </w:rPr>
-              <w:t>Bank_Name</w:t>
-            </w:r>
-            <w:proofErr w:type="spellEnd"/>
-            <w:r>
-              <w:rPr>
-                <w:sz w:val="20"/>
-                <w:szCs w:val="20"/>
-                <w:lang w:val="en-US"/>
-              </w:rPr>
-              <w:t>, _, _, “</w:t>
-            </w:r>
-            <w:proofErr w:type="spellStart"/>
-            <w:r>
-              <w:rPr>
-                <w:sz w:val="20"/>
-                <w:szCs w:val="20"/>
-                <w:lang w:val="en-US"/>
-              </w:rPr>
-              <w:t>Korolev</w:t>
-            </w:r>
-            <w:proofErr w:type="spellEnd"/>
-            <w:r>
-              <w:rPr>
-                <w:sz w:val="20"/>
-                <w:szCs w:val="20"/>
-                <w:lang w:val="en-US"/>
-              </w:rPr>
-              <w:t>”)</w:t>
+            <w:r>
+              <w:rPr>
+                <w:sz w:val="20"/>
+                <w:szCs w:val="20"/>
+                <w:lang w:val="en-US"/>
+              </w:rPr>
+              <w:t>deposit(“</w:t>
+            </w:r>
+            <w:r>
+              <w:rPr>
+                <w:sz w:val="20"/>
+                <w:szCs w:val="20"/>
+                <w:lang w:val="en-US"/>
+              </w:rPr>
+              <w:t>Gorbunov”, Bank_Name, _, _, “Korolev”)</w:t>
             </w:r>
             <w:r>
               <w:rPr>
@@ -12478,68 +8946,17 @@
                 <w:szCs w:val="20"/>
                 <w:lang w:val="en-US"/>
               </w:rPr>
-              <w:t>deposit("</w:t>
-            </w:r>
-            <w:proofErr w:type="spellStart"/>
-            <w:r>
-              <w:rPr>
-                <w:bCs/>
-                <w:sz w:val="20"/>
-                <w:szCs w:val="20"/>
-                <w:lang w:val="en-US"/>
-              </w:rPr>
-              <w:t>Gorbunov</w:t>
-            </w:r>
-            <w:proofErr w:type="spellEnd"/>
-            <w:r>
-              <w:rPr>
-                <w:bCs/>
-                <w:sz w:val="20"/>
-                <w:szCs w:val="20"/>
-                <w:lang w:val="en-US"/>
-              </w:rPr>
-              <w:t>", "Sberbank", "123456789", 30000, "</w:t>
-            </w:r>
-            <w:proofErr w:type="spellStart"/>
-            <w:r>
-              <w:rPr>
-                <w:bCs/>
-                <w:sz w:val="20"/>
-                <w:szCs w:val="20"/>
-                <w:lang w:val="en-US"/>
-              </w:rPr>
-              <w:t>Korolev</w:t>
-            </w:r>
-            <w:proofErr w:type="spellEnd"/>
-            <w:r>
-              <w:rPr>
-                <w:bCs/>
-                <w:sz w:val="20"/>
-                <w:szCs w:val="20"/>
-                <w:lang w:val="en-US"/>
-              </w:rPr>
-              <w:t>").</w:t>
-            </w:r>
-            <w:r>
-              <w:rPr>
-                <w:bCs/>
-                <w:sz w:val="20"/>
-                <w:szCs w:val="20"/>
-                <w:lang w:val="en-US"/>
-              </w:rPr>
-              <w:t xml:space="preserve"> </w:t>
-            </w:r>
-            <w:proofErr w:type="spellStart"/>
-            <w:r>
-              <w:rPr>
-                <w:bCs/>
-                <w:sz w:val="20"/>
-                <w:szCs w:val="20"/>
-                <w:lang w:val="en-US"/>
-              </w:rPr>
-              <w:t>Bank_Name</w:t>
-            </w:r>
-            <w:proofErr w:type="spellEnd"/>
+              <w:t>deposit("Gorbunov", "Sberbank", "123456789", 30000, "Korolev").</w:t>
+            </w:r>
+            <w:r>
+              <w:rPr>
+                <w:bCs/>
+                <w:sz w:val="20"/>
+                <w:szCs w:val="20"/>
+                <w:lang w:val="en-US"/>
+              </w:rPr>
+              <w:t xml:space="preserve"> Bank_Name</w:t>
+            </w:r>
             <w:r>
               <w:rPr>
                 <w:bCs/>
@@ -12627,75 +9044,13 @@
               </w:rPr>
               <w:t xml:space="preserve"> – </w:t>
             </w:r>
-            <w:proofErr w:type="gramStart"/>
-            <w:r>
-              <w:rPr>
-                <w:sz w:val="20"/>
-                <w:szCs w:val="20"/>
-                <w:lang w:val="en-US"/>
-              </w:rPr>
-              <w:t>deposit(</w:t>
-            </w:r>
-            <w:proofErr w:type="gramEnd"/>
-            <w:r>
-              <w:rPr>
-                <w:sz w:val="20"/>
-                <w:szCs w:val="20"/>
-                <w:lang w:val="en-US"/>
-              </w:rPr>
-              <w:t>“</w:t>
-            </w:r>
-            <w:proofErr w:type="spellStart"/>
-            <w:r>
-              <w:rPr>
-                <w:sz w:val="20"/>
-                <w:szCs w:val="20"/>
-                <w:lang w:val="en-US"/>
-              </w:rPr>
-              <w:t>Gorbunov</w:t>
-            </w:r>
-            <w:proofErr w:type="spellEnd"/>
-            <w:r>
-              <w:rPr>
-                <w:sz w:val="20"/>
-                <w:szCs w:val="20"/>
-                <w:lang w:val="en-US"/>
-              </w:rPr>
-              <w:t xml:space="preserve">”, </w:t>
-            </w:r>
-            <w:r>
-              <w:rPr>
-                <w:sz w:val="20"/>
-                <w:szCs w:val="20"/>
-                <w:lang w:val="en-US"/>
-              </w:rPr>
-              <w:t>“Sberbank”</w:t>
-            </w:r>
-            <w:r>
-              <w:rPr>
-                <w:sz w:val="20"/>
-                <w:szCs w:val="20"/>
-                <w:lang w:val="en-US"/>
-              </w:rPr>
-              <w:t>, _, _, “</w:t>
-            </w:r>
-            <w:proofErr w:type="spellStart"/>
-            <w:r>
-              <w:rPr>
-                <w:sz w:val="20"/>
-                <w:szCs w:val="20"/>
-                <w:lang w:val="en-US"/>
-              </w:rPr>
-              <w:t>Korolev</w:t>
-            </w:r>
-            <w:proofErr w:type="spellEnd"/>
-            <w:r>
-              <w:rPr>
-                <w:sz w:val="20"/>
-                <w:szCs w:val="20"/>
-                <w:lang w:val="en-US"/>
-              </w:rPr>
-              <w:t>”)</w:t>
+            <w:r>
+              <w:rPr>
+                <w:sz w:val="20"/>
+                <w:szCs w:val="20"/>
+                <w:lang w:val="en-US"/>
+              </w:rPr>
+              <w:t>deposit(“Gorbunov”, “Sberbank”, _, _, “Korolev”)</w:t>
             </w:r>
           </w:p>
         </w:tc>
@@ -12779,43 +9134,7 @@
                 <w:szCs w:val="20"/>
                 <w:lang w:val="en-US"/>
               </w:rPr>
-              <w:t>Surname = “</w:t>
-            </w:r>
-            <w:proofErr w:type="spellStart"/>
-            <w:r>
-              <w:rPr>
-                <w:sz w:val="20"/>
-                <w:szCs w:val="20"/>
-                <w:lang w:val="en-US"/>
-              </w:rPr>
-              <w:t>Gorbunov</w:t>
-            </w:r>
-            <w:proofErr w:type="spellEnd"/>
-            <w:r>
-              <w:rPr>
-                <w:sz w:val="20"/>
-                <w:szCs w:val="20"/>
-                <w:lang w:val="en-US"/>
-              </w:rPr>
-              <w:t xml:space="preserve">”, </w:t>
-            </w:r>
-            <w:proofErr w:type="spellStart"/>
-            <w:r>
-              <w:rPr>
-                <w:sz w:val="20"/>
-                <w:szCs w:val="20"/>
-                <w:lang w:val="en-US"/>
-              </w:rPr>
-              <w:t>Bank_Name</w:t>
-            </w:r>
-            <w:proofErr w:type="spellEnd"/>
-            <w:r>
-              <w:rPr>
-                <w:sz w:val="20"/>
-                <w:szCs w:val="20"/>
-                <w:lang w:val="en-US"/>
-              </w:rPr>
-              <w:t xml:space="preserve"> = “Sberbank”, Phone = “</w:t>
+              <w:t>Surname = “Gorbunov”, Bank_Name = “Sberbank”, Phone = “</w:t>
             </w:r>
             <w:r>
               <w:rPr>
@@ -12833,47 +9152,7 @@
                 <w:szCs w:val="20"/>
                 <w:lang w:val="en-US"/>
               </w:rPr>
-              <w:t>”, City = “</w:t>
-            </w:r>
-            <w:proofErr w:type="spellStart"/>
-            <w:r>
-              <w:rPr>
-                <w:bCs/>
-                <w:sz w:val="20"/>
-                <w:szCs w:val="20"/>
-                <w:lang w:val="en-US"/>
-              </w:rPr>
-              <w:t>Korolev</w:t>
-            </w:r>
-            <w:proofErr w:type="spellEnd"/>
-            <w:r>
-              <w:rPr>
-                <w:bCs/>
-                <w:sz w:val="20"/>
-                <w:szCs w:val="20"/>
-                <w:lang w:val="en-US"/>
-              </w:rPr>
-              <w:t>”, Street = “</w:t>
-            </w:r>
-            <w:proofErr w:type="spellStart"/>
-            <w:r>
-              <w:rPr>
-                <w:bCs/>
-                <w:sz w:val="20"/>
-                <w:szCs w:val="20"/>
-                <w:lang w:val="en-US"/>
-              </w:rPr>
-              <w:t>Glavnaya</w:t>
-            </w:r>
-            <w:proofErr w:type="spellEnd"/>
-            <w:r>
-              <w:rPr>
-                <w:bCs/>
-                <w:sz w:val="20"/>
-                <w:szCs w:val="20"/>
-                <w:lang w:val="en-US"/>
-              </w:rPr>
-              <w:t>”.</w:t>
+              <w:t>”, City = “Korolev”, Street = “Glavnaya”.</w:t>
             </w:r>
           </w:p>
         </w:tc>
@@ -12915,28 +9194,33 @@
                 <w:lang w:val="en-US"/>
               </w:rPr>
             </w:pPr>
-            <w:proofErr w:type="spellStart"/>
-            <w:proofErr w:type="gramStart"/>
-            <w:r>
-              <w:rPr>
-                <w:bCs/>
-                <w:sz w:val="20"/>
-                <w:szCs w:val="20"/>
-                <w:lang w:val="en-US"/>
-              </w:rPr>
-              <w:t>abonement</w:t>
-            </w:r>
-            <w:proofErr w:type="spellEnd"/>
-            <w:r>
-              <w:rPr>
-                <w:bCs/>
-                <w:sz w:val="20"/>
-                <w:szCs w:val="20"/>
-                <w:lang w:val="en-US"/>
-              </w:rPr>
-              <w:t>(</w:t>
-            </w:r>
-            <w:proofErr w:type="gramEnd"/>
+            <w:r>
+              <w:rPr>
+                <w:bCs/>
+                <w:sz w:val="20"/>
+                <w:szCs w:val="20"/>
+                <w:lang w:val="en-US"/>
+              </w:rPr>
+              <w:t>abonement(</w:t>
+            </w:r>
+            <w:r>
+              <w:rPr>
+                <w:bCs/>
+                <w:sz w:val="20"/>
+                <w:szCs w:val="20"/>
+                <w:lang w:val="en-US"/>
+              </w:rPr>
+              <w:t>“Gorbunov”</w:t>
+            </w:r>
+            <w:r>
+              <w:rPr>
+                <w:bCs/>
+                <w:sz w:val="20"/>
+                <w:szCs w:val="20"/>
+                <w:lang w:val="en-US"/>
+              </w:rPr>
+              <w:t xml:space="preserve">, </w:t>
+            </w:r>
             <w:r>
               <w:rPr>
                 <w:bCs/>
@@ -12946,17 +9230,15 @@
               </w:rPr>
               <w:t>“</w:t>
             </w:r>
-            <w:proofErr w:type="spellStart"/>
-            <w:r>
-              <w:rPr>
-                <w:bCs/>
-                <w:sz w:val="20"/>
-                <w:szCs w:val="20"/>
-                <w:lang w:val="en-US"/>
-              </w:rPr>
-              <w:t>Gorbunov</w:t>
-            </w:r>
-            <w:proofErr w:type="spellEnd"/>
+            <w:r>
+              <w:rPr>
+                <w:bCs/>
+                <w:sz w:val="20"/>
+                <w:szCs w:val="20"/>
+                <w:lang w:val="en-US"/>
+              </w:rPr>
+              <w:t>89251472838</w:t>
+            </w:r>
             <w:r>
               <w:rPr>
                 <w:bCs/>
@@ -12973,6 +9255,24 @@
                 <w:szCs w:val="20"/>
                 <w:lang w:val="en-US"/>
               </w:rPr>
+              <w:t>, address(</w:t>
+            </w:r>
+            <w:r>
+              <w:rPr>
+                <w:bCs/>
+                <w:sz w:val="20"/>
+                <w:szCs w:val="20"/>
+                <w:lang w:val="en-US"/>
+              </w:rPr>
+              <w:t>“Korolev”</w:t>
+            </w:r>
+            <w:r>
+              <w:rPr>
+                <w:bCs/>
+                <w:sz w:val="20"/>
+                <w:szCs w:val="20"/>
+                <w:lang w:val="en-US"/>
+              </w:rPr>
               <w:t xml:space="preserve">, </w:t>
             </w:r>
             <w:r>
@@ -12982,63 +9282,25 @@
                 <w:szCs w:val="20"/>
                 <w:lang w:val="en-US"/>
               </w:rPr>
-              <w:t>“</w:t>
-            </w:r>
-            <w:r>
-              <w:rPr>
-                <w:bCs/>
-                <w:sz w:val="20"/>
-                <w:szCs w:val="20"/>
-                <w:lang w:val="en-US"/>
-              </w:rPr>
-              <w:t>89251472838</w:t>
-            </w:r>
-            <w:r>
-              <w:rPr>
-                <w:bCs/>
-                <w:sz w:val="20"/>
-                <w:szCs w:val="20"/>
-                <w:lang w:val="en-US"/>
-              </w:rPr>
-              <w:t>”</w:t>
-            </w:r>
-            <w:r>
-              <w:rPr>
-                <w:bCs/>
-                <w:sz w:val="20"/>
-                <w:szCs w:val="20"/>
-                <w:lang w:val="en-US"/>
-              </w:rPr>
-              <w:t>, address(</w:t>
-            </w:r>
-            <w:r>
-              <w:rPr>
-                <w:bCs/>
-                <w:sz w:val="20"/>
-                <w:szCs w:val="20"/>
-                <w:lang w:val="en-US"/>
-              </w:rPr>
-              <w:t>“</w:t>
-            </w:r>
-            <w:proofErr w:type="spellStart"/>
-            <w:r>
-              <w:rPr>
-                <w:bCs/>
-                <w:sz w:val="20"/>
-                <w:szCs w:val="20"/>
-                <w:lang w:val="en-US"/>
-              </w:rPr>
-              <w:t>Korolev</w:t>
-            </w:r>
-            <w:proofErr w:type="spellEnd"/>
-            <w:r>
-              <w:rPr>
-                <w:bCs/>
-                <w:sz w:val="20"/>
-                <w:szCs w:val="20"/>
-                <w:lang w:val="en-US"/>
-              </w:rPr>
-              <w:t>”</w:t>
+              <w:t>“Glavnaya”</w:t>
+            </w:r>
+            <w:r>
+              <w:rPr>
+                <w:bCs/>
+                <w:sz w:val="20"/>
+                <w:szCs w:val="20"/>
+                <w:lang w:val="en-US"/>
+              </w:rPr>
+              <w:t>, _, _)), deposit(</w:t>
+            </w:r>
+            <w:r>
+              <w:rPr>
+                <w:bCs/>
+                <w:sz w:val="20"/>
+                <w:szCs w:val="20"/>
+                <w:lang w:val="en-US"/>
+              </w:rPr>
+              <w:t>“Gorbunov”</w:t>
             </w:r>
             <w:r>
               <w:rPr>
@@ -13056,82 +9318,6 @@
                 <w:szCs w:val="20"/>
                 <w:lang w:val="en-US"/>
               </w:rPr>
-              <w:t>“</w:t>
-            </w:r>
-            <w:proofErr w:type="spellStart"/>
-            <w:r>
-              <w:rPr>
-                <w:bCs/>
-                <w:sz w:val="20"/>
-                <w:szCs w:val="20"/>
-                <w:lang w:val="en-US"/>
-              </w:rPr>
-              <w:t>Glavnaya</w:t>
-            </w:r>
-            <w:proofErr w:type="spellEnd"/>
-            <w:r>
-              <w:rPr>
-                <w:bCs/>
-                <w:sz w:val="20"/>
-                <w:szCs w:val="20"/>
-                <w:lang w:val="en-US"/>
-              </w:rPr>
-              <w:t>”</w:t>
-            </w:r>
-            <w:r>
-              <w:rPr>
-                <w:bCs/>
-                <w:sz w:val="20"/>
-                <w:szCs w:val="20"/>
-                <w:lang w:val="en-US"/>
-              </w:rPr>
-              <w:t>, _, _)), deposit(</w:t>
-            </w:r>
-            <w:r>
-              <w:rPr>
-                <w:bCs/>
-                <w:sz w:val="20"/>
-                <w:szCs w:val="20"/>
-                <w:lang w:val="en-US"/>
-              </w:rPr>
-              <w:t>“</w:t>
-            </w:r>
-            <w:proofErr w:type="spellStart"/>
-            <w:r>
-              <w:rPr>
-                <w:bCs/>
-                <w:sz w:val="20"/>
-                <w:szCs w:val="20"/>
-                <w:lang w:val="en-US"/>
-              </w:rPr>
-              <w:t>Gorbunov</w:t>
-            </w:r>
-            <w:proofErr w:type="spellEnd"/>
-            <w:r>
-              <w:rPr>
-                <w:bCs/>
-                <w:sz w:val="20"/>
-                <w:szCs w:val="20"/>
-                <w:lang w:val="en-US"/>
-              </w:rPr>
-              <w:t>”</w:t>
-            </w:r>
-            <w:r>
-              <w:rPr>
-                <w:bCs/>
-                <w:sz w:val="20"/>
-                <w:szCs w:val="20"/>
-                <w:lang w:val="en-US"/>
-              </w:rPr>
-              <w:t xml:space="preserve">, </w:t>
-            </w:r>
-            <w:r>
-              <w:rPr>
-                <w:bCs/>
-                <w:sz w:val="20"/>
-                <w:szCs w:val="20"/>
-                <w:lang w:val="en-US"/>
-              </w:rPr>
               <w:t>“Sberbank”</w:t>
             </w:r>
             <w:r>
@@ -13150,27 +9336,7 @@
                 <w:szCs w:val="20"/>
                 <w:lang w:val="en-US"/>
               </w:rPr>
-              <w:t>“</w:t>
-            </w:r>
-            <w:proofErr w:type="spellStart"/>
-            <w:r>
-              <w:rPr>
-                <w:bCs/>
-                <w:sz w:val="20"/>
-                <w:szCs w:val="20"/>
-                <w:lang w:val="en-US"/>
-              </w:rPr>
-              <w:t>Korolev</w:t>
-            </w:r>
-            <w:proofErr w:type="spellEnd"/>
-            <w:r>
-              <w:rPr>
-                <w:bCs/>
-                <w:sz w:val="20"/>
-                <w:szCs w:val="20"/>
-                <w:lang w:val="en-US"/>
-              </w:rPr>
-              <w:t>”</w:t>
+              <w:t>“Korolev”</w:t>
             </w:r>
             <w:r>
               <w:rPr>
@@ -13407,19 +9573,11 @@
           <w:lang w:val="en-US"/>
         </w:rPr>
       </w:pPr>
-      <w:proofErr w:type="spellStart"/>
       <w:r>
         <w:rPr>
           <w:rFonts w:ascii="Times New Roman CYR" w:hAnsi="Times New Roman CYR" w:cs="Times New Roman CYR"/>
         </w:rPr>
-        <w:t>Именнованная</w:t>
-      </w:r>
-      <w:proofErr w:type="spellEnd"/>
-      <w:r>
-        <w:rPr>
-          <w:rFonts w:ascii="Times New Roman CYR" w:hAnsi="Times New Roman CYR" w:cs="Times New Roman CYR"/>
-        </w:rPr>
-        <w:t xml:space="preserve"> </w:t>
+        <w:t xml:space="preserve">Именнованная </w:t>
       </w:r>
     </w:p>
     <w:p>
@@ -13492,13 +9650,7 @@
         <w:jc w:val="both"/>
       </w:pPr>
       <w:r>
-        <w:t xml:space="preserve">Предикат – высказывание, содержащее одну или несколько неизвестных переменных. Высказывание – это предложение, о котором можно судить, верно оно или нет. </w:t>
-      </w:r>
-      <w:r>
-        <w:t xml:space="preserve">До тех пор, пока не будут определены все неизвестные переменные предиката, невозможно сказать истина это, или ложь. Также, предикат – функция со множеством значений </w:t>
-      </w:r>
-      <w:r>
-        <w:t xml:space="preserve">{0, 1} </w:t>
+        <w:t xml:space="preserve">Предикат – высказывание, содержащее одну или несколько неизвестных переменных. Высказывание – это предложение, о котором можно судить, верно оно или нет. До тех пор, пока не будут определены все неизвестные переменные предиката, невозможно сказать истина это, или ложь. Также, предикат – функция со множеством значений {0, 1} </w:t>
       </w:r>
       <w:r>
         <w:t xml:space="preserve">или </w:t>
@@ -13638,13 +9790,7 @@
         </m:r>
       </m:oMath>
       <w:r>
-        <w:t>, то</w:t>
-      </w:r>
-      <w:r>
-        <w:t>,</w:t>
-      </w:r>
-      <w:r>
-        <w:t xml:space="preserve"> что находится слева от знака </w:t>
+        <w:t xml:space="preserve">, то, что находится слева от знака </w:t>
       </w:r>
       <m:oMath>
         <m:r>
@@ -13655,28 +9801,7 @@
         </m:r>
       </m:oMath>
       <w:r>
-        <w:t xml:space="preserve"> является заголовком правила, то</w:t>
-      </w:r>
-      <w:r>
-        <w:t>,</w:t>
-      </w:r>
-      <w:r>
-        <w:t xml:space="preserve"> что </w:t>
-      </w:r>
-      <w:r>
-        <w:t>справа</w:t>
-      </w:r>
-      <w:r>
-        <w:t xml:space="preserve"> – телом правила. Факт – частный случай правила, у </w:t>
-      </w:r>
-      <w:r>
-        <w:t>него</w:t>
-      </w:r>
-      <w:r>
-        <w:t xml:space="preserve"> нет тела.</w:t>
-      </w:r>
-      <w:r>
-        <w:t xml:space="preserve"> Также предложения бывают основными и неосновными. Основные – предложения, не содержащие переменные. Неосновные – наоборот, содержащие. </w:t>
+        <w:t xml:space="preserve"> является заголовком правила, то, что справа – телом правила. Факт – частный случай правила, у него нет тела. Также предложения бывают основными и неосновными. Основные – предложения, не содержащие переменные. Неосновные – наоборот, содержащие. </w:t>
       </w:r>
     </w:p>
     <w:p>
@@ -13742,7 +9867,7 @@
     <w:p>
       <w:pPr>
         <w:spacing w:line="360" w:lineRule="auto"/>
-        <w:ind w:left="349" w:firstLine="359"/>
+        <w:ind w:firstLine="349"/>
         <w:rPr>
           <w:b/>
           <w:bCs/>
@@ -13802,10 +9927,7 @@
         <w:t>Применение подстановки заключается в зам</w:t>
       </w:r>
       <w:r>
-        <w:t>ене каждого вхождения неизвестной переменной предиката на соответствующий терм, который задается в вопросе.</w:t>
-      </w:r>
-      <w:r>
-        <w:t xml:space="preserve"> Это замена одного терма на другой.</w:t>
+        <w:t>ене каждого вхождения неизвестной переменной предиката на соответствующий терм, который задается в вопросе. Это замена одного терма на другой.</w:t>
       </w:r>
     </w:p>
     <w:p>
@@ -13837,10 +9959,7 @@
         <w:ind w:firstLine="349"/>
       </w:pPr>
       <w:r>
-        <w:t xml:space="preserve">Пример терма – это результат подстановки некоторых конкретных значений в предикат, частный случай предиката. </w:t>
-      </w:r>
-      <w:r>
-        <w:t>Строится после того, как задан вопрос.</w:t>
+        <w:t>Пример терма – это результат подстановки некоторых конкретных значений в предикат, частный случай предиката. Строится после того, как задан вопрос.</w:t>
       </w:r>
       <w:r>
         <w:t xml:space="preserve"> Хранится до окончания работы программы.</w:t>

--- a/prolog/lab_13/ЛР13.docx
+++ b/prolog/lab_13/ЛР13.docx
@@ -1507,6 +1507,7 @@
           <w:b/>
           <w:sz w:val="28"/>
           <w:szCs w:val="28"/>
+          <w:lang w:val="en-US"/>
         </w:rPr>
       </w:pPr>
       <w:r>
@@ -1516,7 +1517,24 @@
           <w:szCs w:val="28"/>
         </w:rPr>
         <w:lastRenderedPageBreak/>
-        <w:t>Текст программы</w:t>
+        <w:t>Текст</w:t>
+      </w:r>
+      <w:r>
+        <w:rPr>
+          <w:b/>
+          <w:sz w:val="28"/>
+          <w:szCs w:val="28"/>
+          <w:lang w:val="en-US"/>
+        </w:rPr>
+        <w:t xml:space="preserve"> </w:t>
+      </w:r>
+      <w:r>
+        <w:rPr>
+          <w:b/>
+          <w:sz w:val="28"/>
+          <w:szCs w:val="28"/>
+        </w:rPr>
+        <w:t>программы</w:t>
       </w:r>
     </w:p>
     <w:p>
@@ -2598,6 +2616,99 @@
           <w:szCs w:val="20"/>
           <w:lang w:val="en-US"/>
         </w:rPr>
+        <w:tab/>
+        <w:t xml:space="preserve">find_info(Surname, City, Phone, Street, Bank_Name) :- </w:t>
+      </w:r>
+      <w:r>
+        <w:rPr>
+          <w:bCs/>
+          <w:sz w:val="20"/>
+          <w:szCs w:val="20"/>
+          <w:lang w:val="en-US"/>
+        </w:rPr>
+        <w:t>abonement(</w:t>
+      </w:r>
+      <w:r>
+        <w:rPr>
+          <w:bCs/>
+          <w:sz w:val="20"/>
+          <w:szCs w:val="20"/>
+          <w:lang w:val="en-US"/>
+        </w:rPr>
+        <w:t>Surname</w:t>
+      </w:r>
+      <w:r>
+        <w:rPr>
+          <w:bCs/>
+          <w:sz w:val="20"/>
+          <w:szCs w:val="20"/>
+          <w:lang w:val="en-US"/>
+        </w:rPr>
+        <w:t>, Phone, address(City, Street, _, _)),</w:t>
+      </w:r>
+      <w:r>
+        <w:rPr>
+          <w:bCs/>
+          <w:sz w:val="20"/>
+          <w:szCs w:val="20"/>
+          <w:lang w:val="en-US"/>
+        </w:rPr>
+        <w:t xml:space="preserve"> </w:t>
+      </w:r>
+      <w:r>
+        <w:rPr>
+          <w:bCs/>
+          <w:sz w:val="20"/>
+          <w:szCs w:val="20"/>
+          <w:lang w:val="en-US"/>
+        </w:rPr>
+        <w:t>deposit(</w:t>
+      </w:r>
+      <w:r>
+        <w:rPr>
+          <w:bCs/>
+          <w:sz w:val="20"/>
+          <w:szCs w:val="20"/>
+          <w:lang w:val="en-US"/>
+        </w:rPr>
+        <w:t xml:space="preserve">Surname, </w:t>
+      </w:r>
+      <w:r>
+        <w:rPr>
+          <w:bCs/>
+          <w:sz w:val="20"/>
+          <w:szCs w:val="20"/>
+          <w:lang w:val="en-US"/>
+        </w:rPr>
+        <w:t>Bank_Name, _, _, City).</w:t>
+      </w:r>
+    </w:p>
+    <w:p>
+      <w:pPr>
+        <w:rPr>
+          <w:bCs/>
+          <w:sz w:val="20"/>
+          <w:szCs w:val="20"/>
+          <w:lang w:val="en-US"/>
+        </w:rPr>
+      </w:pPr>
+    </w:p>
+    <w:p>
+      <w:pPr>
+        <w:rPr>
+          <w:bCs/>
+          <w:sz w:val="20"/>
+          <w:szCs w:val="20"/>
+          <w:lang w:val="en-US"/>
+        </w:rPr>
+      </w:pPr>
+      <w:r>
+        <w:rPr>
+          <w:bCs/>
+          <w:sz w:val="20"/>
+          <w:szCs w:val="20"/>
+          <w:lang w:val="en-US"/>
+        </w:rPr>
         <w:t>goal</w:t>
       </w:r>
     </w:p>
@@ -2796,154 +2907,58 @@
     </w:p>
     <w:p>
       <w:pPr>
-        <w:rPr>
-          <w:bCs/>
-          <w:sz w:val="20"/>
-          <w:szCs w:val="20"/>
-          <w:lang w:val="en-US"/>
-        </w:rPr>
-      </w:pPr>
-      <w:r>
-        <w:rPr>
-          <w:bCs/>
-          <w:sz w:val="20"/>
-          <w:szCs w:val="20"/>
-          <w:lang w:val="en-US"/>
-        </w:rPr>
-        <w:tab/>
-        <w:t>City = "Korolev",</w:t>
-      </w:r>
-    </w:p>
-    <w:p>
-      <w:pPr>
-        <w:rPr>
-          <w:bCs/>
-          <w:sz w:val="20"/>
-          <w:szCs w:val="20"/>
-          <w:lang w:val="en-US"/>
-        </w:rPr>
-      </w:pPr>
-      <w:r>
-        <w:rPr>
-          <w:bCs/>
-          <w:sz w:val="20"/>
-          <w:szCs w:val="20"/>
-          <w:lang w:val="en-US"/>
-        </w:rPr>
-        <w:tab/>
-        <w:t xml:space="preserve">Surname = </w:t>
-      </w:r>
-      <w:r>
-        <w:rPr>
-          <w:bCs/>
-          <w:sz w:val="20"/>
-          <w:szCs w:val="20"/>
-          <w:lang w:val="en-US"/>
-        </w:rPr>
-        <w:t>"</w:t>
-      </w:r>
-      <w:r>
-        <w:rPr>
-          <w:bCs/>
-          <w:sz w:val="20"/>
-          <w:szCs w:val="20"/>
-          <w:lang w:val="en-US"/>
-        </w:rPr>
-        <w:t>Gorbunov</w:t>
-      </w:r>
-      <w:r>
-        <w:rPr>
-          <w:bCs/>
-          <w:sz w:val="20"/>
-          <w:szCs w:val="20"/>
-          <w:lang w:val="en-US"/>
-        </w:rPr>
-        <w:t>"</w:t>
-      </w:r>
-      <w:r>
-        <w:rPr>
-          <w:bCs/>
-          <w:sz w:val="20"/>
-          <w:szCs w:val="20"/>
-          <w:lang w:val="en-US"/>
-        </w:rPr>
-        <w:t>,</w:t>
-      </w:r>
-    </w:p>
-    <w:p>
-      <w:pPr>
-        <w:rPr>
-          <w:bCs/>
-          <w:sz w:val="20"/>
-          <w:szCs w:val="20"/>
-          <w:lang w:val="en-US"/>
-        </w:rPr>
-      </w:pPr>
-      <w:r>
-        <w:rPr>
-          <w:bCs/>
-          <w:sz w:val="20"/>
-          <w:szCs w:val="20"/>
-          <w:lang w:val="en-US"/>
-        </w:rPr>
-        <w:tab/>
-        <w:t>abonement(</w:t>
-      </w:r>
-      <w:r>
-        <w:rPr>
-          <w:bCs/>
-          <w:sz w:val="20"/>
-          <w:szCs w:val="20"/>
-          <w:lang w:val="en-US"/>
-        </w:rPr>
-        <w:t>Surname</w:t>
-      </w:r>
-      <w:r>
-        <w:rPr>
-          <w:bCs/>
-          <w:sz w:val="20"/>
-          <w:szCs w:val="20"/>
-          <w:lang w:val="en-US"/>
-        </w:rPr>
-        <w:t>, Phone, address(City, Street, _, _)),</w:t>
-      </w:r>
-    </w:p>
-    <w:p>
-      <w:pPr>
-        <w:rPr>
-          <w:bCs/>
-          <w:sz w:val="20"/>
-          <w:szCs w:val="20"/>
-          <w:lang w:val="en-US"/>
-        </w:rPr>
-      </w:pPr>
-      <w:r>
-        <w:rPr>
-          <w:bCs/>
-          <w:sz w:val="20"/>
-          <w:szCs w:val="20"/>
-          <w:lang w:val="en-US"/>
-        </w:rPr>
-        <w:tab/>
-        <w:t>deposit(</w:t>
-      </w:r>
-      <w:r>
-        <w:rPr>
-          <w:bCs/>
-          <w:sz w:val="20"/>
-          <w:szCs w:val="20"/>
-          <w:lang w:val="en-US"/>
-        </w:rPr>
-        <w:t xml:space="preserve">Surname, </w:t>
-      </w:r>
-      <w:r>
-        <w:rPr>
-          <w:bCs/>
-          <w:sz w:val="20"/>
-          <w:szCs w:val="20"/>
-          <w:lang w:val="en-US"/>
-        </w:rPr>
-        <w:t>Bank_Name, _, _, City).</w:t>
+        <w:ind w:firstLine="708"/>
+        <w:rPr>
+          <w:bCs/>
+          <w:sz w:val="20"/>
+          <w:szCs w:val="20"/>
+          <w:lang w:val="en-US"/>
+        </w:rPr>
+      </w:pPr>
+      <w:r>
+        <w:rPr>
+          <w:bCs/>
+          <w:sz w:val="20"/>
+          <w:szCs w:val="20"/>
+          <w:lang w:val="en-US"/>
+        </w:rPr>
+        <w:t>find_info(</w:t>
+      </w:r>
+      <w:r>
+        <w:rPr>
+          <w:bCs/>
+          <w:sz w:val="20"/>
+          <w:szCs w:val="20"/>
+          <w:lang w:val="en-US"/>
+        </w:rPr>
+        <w:t>“Gorbunov”</w:t>
+      </w:r>
+      <w:r>
+        <w:rPr>
+          <w:bCs/>
+          <w:sz w:val="20"/>
+          <w:szCs w:val="20"/>
+          <w:lang w:val="en-US"/>
+        </w:rPr>
+        <w:t xml:space="preserve">, </w:t>
+      </w:r>
+      <w:r>
+        <w:rPr>
+          <w:bCs/>
+          <w:sz w:val="20"/>
+          <w:szCs w:val="20"/>
+          <w:lang w:val="en-US"/>
+        </w:rPr>
+        <w:t>“Korolev”</w:t>
+      </w:r>
+      <w:r>
+        <w:rPr>
+          <w:bCs/>
+          <w:sz w:val="20"/>
+          <w:szCs w:val="20"/>
+          <w:lang w:val="en-US"/>
+        </w:rPr>
+        <w:t>, Phone, Street, Bank_Name)</w:t>
       </w:r>
     </w:p>
     <w:p>
@@ -3714,6 +3729,7 @@
                 <w:bCs/>
                 <w:sz w:val="20"/>
                 <w:szCs w:val="20"/>
+                <w:lang w:val="en-US"/>
               </w:rPr>
               <w:t xml:space="preserve"> </w:t>
             </w:r>
@@ -3723,15 +3739,33 @@
                 <w:sz w:val="20"/>
                 <w:szCs w:val="20"/>
               </w:rPr>
-              <w:t xml:space="preserve">конкретизируется с </w:t>
-            </w:r>
-            <w:r>
-              <w:rPr>
-                <w:bCs/>
-                <w:sz w:val="20"/>
-                <w:szCs w:val="20"/>
-              </w:rPr>
-              <w:t>“</w:t>
+              <w:t>конкретизируется</w:t>
+            </w:r>
+            <w:r>
+              <w:rPr>
+                <w:bCs/>
+                <w:sz w:val="20"/>
+                <w:szCs w:val="20"/>
+                <w:lang w:val="en-US"/>
+              </w:rPr>
+              <w:t xml:space="preserve"> </w:t>
+            </w:r>
+            <w:r>
+              <w:rPr>
+                <w:bCs/>
+                <w:sz w:val="20"/>
+                <w:szCs w:val="20"/>
+              </w:rPr>
+              <w:t>с</w:t>
+            </w:r>
+            <w:r>
+              <w:rPr>
+                <w:bCs/>
+                <w:sz w:val="20"/>
+                <w:szCs w:val="20"/>
+                <w:lang w:val="en-US"/>
+              </w:rPr>
+              <w:t xml:space="preserve"> “</w:t>
             </w:r>
             <w:r>
               <w:rPr>
@@ -3746,6 +3780,7 @@
               <w:rPr>
                 <w:sz w:val="20"/>
                 <w:szCs w:val="20"/>
+                <w:lang w:val="en-US"/>
               </w:rPr>
               <w:t xml:space="preserve">”. </w:t>
             </w:r>
@@ -6643,9 +6678,6 @@
               <w:pStyle w:val="a5"/>
               <w:ind w:right="99" w:firstLine="0"/>
               <w:jc w:val="center"/>
-              <w:rPr>
-                <w:lang w:val="en-US"/>
-              </w:rPr>
             </w:pPr>
           </w:p>
         </w:tc>
@@ -7800,51 +7832,23 @@
           <w:bCs/>
           <w:lang w:val="en-US"/>
         </w:rPr>
-        <w:t xml:space="preserve">City = "Korolev", </w:t>
-      </w:r>
-    </w:p>
-    <w:p>
-      <w:pPr>
-        <w:pStyle w:val="a4"/>
-        <w:ind w:left="1060"/>
-        <w:rPr>
-          <w:bCs/>
-          <w:lang w:val="en-US"/>
-        </w:rPr>
-      </w:pPr>
-      <w:r>
-        <w:rPr>
-          <w:bCs/>
-          <w:lang w:val="en-US"/>
-        </w:rPr>
-        <w:t xml:space="preserve">Surname = "Gorbunov", </w:t>
-      </w:r>
-    </w:p>
-    <w:p>
-      <w:pPr>
-        <w:pStyle w:val="a4"/>
-        <w:spacing w:after="120"/>
-        <w:ind w:left="1060"/>
-        <w:rPr>
-          <w:bCs/>
-          <w:sz w:val="20"/>
-          <w:szCs w:val="20"/>
-          <w:lang w:val="en-US"/>
-        </w:rPr>
-      </w:pPr>
-      <w:r>
-        <w:rPr>
-          <w:bCs/>
-          <w:lang w:val="en-US"/>
-        </w:rPr>
-        <w:t>abonement(Surname, Phone, address(City, Street, _, _)), deposit(Surname, Bank_Name, _, _, City)</w:t>
-      </w:r>
-      <w:r>
-        <w:rPr>
-          <w:bCs/>
-          <w:lang w:val="en-US"/>
-        </w:rPr>
-        <w:t xml:space="preserve"> – </w:t>
+        <w:t>find_info(“Gorbunov”, “Korolev”, Phone, Street, Bank_Name)</w:t>
+      </w:r>
+      <w:r>
+        <w:rPr>
+          <w:bCs/>
+          <w:sz w:val="20"/>
+          <w:szCs w:val="20"/>
+          <w:lang w:val="en-US"/>
+        </w:rPr>
+        <w:t xml:space="preserve"> </w:t>
+      </w:r>
+      <w:r>
+        <w:rPr>
+          <w:bCs/>
+          <w:lang w:val="en-US"/>
+        </w:rPr>
+        <w:t xml:space="preserve">– </w:t>
       </w:r>
       <w:r>
         <w:rPr>
@@ -7977,7 +7981,77 @@
               <w:ind w:right="99" w:firstLine="0"/>
               <w:jc w:val="center"/>
             </w:pPr>
-            <w:r>
+          </w:p>
+        </w:tc>
+        <w:tc>
+          <w:tcPr>
+            <w:tcW w:w="4253" w:type="dxa"/>
+          </w:tcPr>
+          <w:p>
+            <w:pPr>
+              <w:pStyle w:val="a5"/>
+              <w:ind w:right="99" w:firstLine="0"/>
+              <w:jc w:val="center"/>
+              <w:rPr>
+                <w:sz w:val="20"/>
+                <w:szCs w:val="20"/>
+                <w:lang w:val="en-US"/>
+              </w:rPr>
+            </w:pPr>
+            <w:r>
+              <w:rPr>
+                <w:sz w:val="20"/>
+                <w:szCs w:val="20"/>
+                <w:lang w:val="en-US"/>
+              </w:rPr>
+              <w:t>…</w:t>
+            </w:r>
+          </w:p>
+        </w:tc>
+        <w:tc>
+          <w:tcPr>
+            <w:tcW w:w="3714" w:type="dxa"/>
+          </w:tcPr>
+          <w:p>
+            <w:pPr>
+              <w:pStyle w:val="a5"/>
+              <w:ind w:right="99" w:firstLine="0"/>
+              <w:jc w:val="center"/>
+              <w:rPr>
+                <w:sz w:val="20"/>
+                <w:szCs w:val="20"/>
+                <w:lang w:val="en-US"/>
+              </w:rPr>
+            </w:pPr>
+            <w:r>
+              <w:rPr>
+                <w:sz w:val="20"/>
+                <w:szCs w:val="20"/>
+                <w:lang w:val="en-US"/>
+              </w:rPr>
+              <w:t>…</w:t>
+            </w:r>
+          </w:p>
+        </w:tc>
+      </w:tr>
+      <w:tr>
+        <w:tc>
+          <w:tcPr>
+            <w:tcW w:w="851" w:type="dxa"/>
+          </w:tcPr>
+          <w:p>
+            <w:pPr>
+              <w:pStyle w:val="a5"/>
+              <w:ind w:right="99" w:firstLine="0"/>
+              <w:jc w:val="center"/>
+              <w:rPr>
+                <w:lang w:val="en-US"/>
+              </w:rPr>
+            </w:pPr>
+            <w:r>
+              <w:rPr>
+                <w:lang w:val="en-US"/>
+              </w:rPr>
               <w:t>1</w:t>
             </w:r>
           </w:p>
@@ -8029,56 +8103,75 @@
             </w:r>
             <w:r>
               <w:rPr>
-                <w:bCs/>
-                <w:sz w:val="20"/>
-                <w:szCs w:val="20"/>
-                <w:lang w:val="en-US"/>
-              </w:rPr>
-              <w:t>abonement(</w:t>
-            </w:r>
-            <w:r>
-              <w:rPr>
-                <w:bCs/>
-                <w:sz w:val="20"/>
-                <w:szCs w:val="20"/>
-                <w:lang w:val="en-US"/>
-              </w:rPr>
-              <w:t>“Gorbunov”</w:t>
-            </w:r>
-            <w:r>
-              <w:rPr>
-                <w:bCs/>
-                <w:sz w:val="20"/>
-                <w:szCs w:val="20"/>
-                <w:lang w:val="en-US"/>
-              </w:rPr>
-              <w:t>, Phone, address(</w:t>
-            </w:r>
-            <w:r>
-              <w:rPr>
-                <w:bCs/>
-                <w:sz w:val="20"/>
-                <w:szCs w:val="20"/>
-                <w:lang w:val="en-US"/>
-              </w:rPr>
-              <w:t>“Korolev”</w:t>
-            </w:r>
-            <w:r>
-              <w:rPr>
-                <w:bCs/>
-                <w:sz w:val="20"/>
-                <w:szCs w:val="20"/>
-                <w:lang w:val="en-US"/>
-              </w:rPr>
-              <w:t>, Street, _, _))</w:t>
-            </w:r>
-            <w:r>
-              <w:rPr>
-                <w:sz w:val="20"/>
-                <w:szCs w:val="20"/>
-                <w:lang w:val="en-US"/>
-              </w:rPr>
-              <w:t>.</w:t>
+                <w:sz w:val="20"/>
+                <w:szCs w:val="20"/>
+                <w:lang w:val="en-US"/>
+              </w:rPr>
+              <w:t>find</w:t>
+            </w:r>
+            <w:r>
+              <w:rPr>
+                <w:sz w:val="20"/>
+                <w:szCs w:val="20"/>
+                <w:lang w:val="en-US"/>
+              </w:rPr>
+              <w:t>_</w:t>
+            </w:r>
+            <w:r>
+              <w:rPr>
+                <w:sz w:val="20"/>
+                <w:szCs w:val="20"/>
+                <w:lang w:val="en-US"/>
+              </w:rPr>
+              <w:t>info</w:t>
+            </w:r>
+            <w:r>
+              <w:rPr>
+                <w:sz w:val="20"/>
+                <w:szCs w:val="20"/>
+                <w:lang w:val="en-US"/>
+              </w:rPr>
+              <w:t>(“</w:t>
+            </w:r>
+            <w:r>
+              <w:rPr>
+                <w:bCs/>
+                <w:sz w:val="20"/>
+                <w:szCs w:val="20"/>
+                <w:lang w:val="en-US"/>
+              </w:rPr>
+              <w:t>Gorbunov</w:t>
+            </w:r>
+            <w:r>
+              <w:rPr>
+                <w:sz w:val="20"/>
+                <w:szCs w:val="20"/>
+                <w:lang w:val="en-US"/>
+              </w:rPr>
+              <w:t xml:space="preserve">”, </w:t>
+            </w:r>
+            <w:r>
+              <w:rPr>
+                <w:sz w:val="20"/>
+                <w:szCs w:val="20"/>
+                <w:lang w:val="en-US"/>
+              </w:rPr>
+              <w:t>“Korolev”, Phone, Street, Bank_Name</w:t>
+            </w:r>
+            <w:r>
+              <w:rPr>
+                <w:sz w:val="20"/>
+                <w:szCs w:val="20"/>
+                <w:lang w:val="en-US"/>
+              </w:rPr>
+              <w:t xml:space="preserve">). </w:t>
+            </w:r>
+            <w:r>
+              <w:rPr>
+                <w:sz w:val="20"/>
+                <w:szCs w:val="20"/>
+              </w:rPr>
+              <w:t>и</w:t>
             </w:r>
             <w:r>
               <w:rPr>
@@ -8090,13 +8183,34 @@
             </w:r>
             <w:r>
               <w:rPr>
-                <w:sz w:val="20"/>
-                <w:szCs w:val="20"/>
-              </w:rPr>
-              <w:t>и</w:t>
-            </w:r>
-            <w:r>
-              <w:rPr>
+                <w:bCs/>
+                <w:sz w:val="20"/>
+                <w:szCs w:val="20"/>
+                <w:lang w:val="en-US"/>
+              </w:rPr>
+              <w:t>find_info(Surname, City, Phone, Street, Bank_Name)</w:t>
+            </w:r>
+            <w:r>
+              <w:rPr>
+                <w:bCs/>
+                <w:sz w:val="20"/>
+                <w:szCs w:val="20"/>
+                <w:lang w:val="en-US"/>
+              </w:rPr>
+              <w:t xml:space="preserve">. </w:t>
+            </w:r>
+            <w:r>
+              <w:rPr>
+                <w:bCs/>
+                <w:sz w:val="20"/>
+                <w:szCs w:val="20"/>
+                <w:lang w:val="en-US"/>
+              </w:rPr>
+              <w:t>Surname</w:t>
+            </w:r>
+            <w:r>
+              <w:rPr>
+                <w:bCs/>
                 <w:sz w:val="20"/>
                 <w:szCs w:val="20"/>
                 <w:lang w:val="en-US"/>
@@ -8108,18 +8222,8 @@
                 <w:bCs/>
                 <w:sz w:val="20"/>
                 <w:szCs w:val="20"/>
-                <w:lang w:val="en-US"/>
-              </w:rPr>
-              <w:t>abonement("Gorbunov", "89251472838", address("Korolev", "Glavnaya", 55, 122))</w:t>
-            </w:r>
-            <w:r>
-              <w:rPr>
-                <w:bCs/>
-                <w:sz w:val="20"/>
-                <w:szCs w:val="20"/>
-                <w:lang w:val="en-US"/>
-              </w:rPr>
-              <w:t>. Phone</w:t>
+              </w:rPr>
+              <w:t>конкретизируется</w:t>
             </w:r>
             <w:r>
               <w:rPr>
@@ -8136,11 +8240,67 @@
                 <w:sz w:val="20"/>
                 <w:szCs w:val="20"/>
               </w:rPr>
-              <w:t>конкретизируется</w:t>
-            </w:r>
-            <w:r>
-              <w:rPr>
-                <w:bCs/>
+              <w:t>с</w:t>
+            </w:r>
+            <w:r>
+              <w:rPr>
+                <w:bCs/>
+                <w:sz w:val="20"/>
+                <w:szCs w:val="20"/>
+                <w:lang w:val="en-US"/>
+              </w:rPr>
+              <w:t xml:space="preserve"> “</w:t>
+            </w:r>
+            <w:r>
+              <w:rPr>
+                <w:bCs/>
+                <w:sz w:val="20"/>
+                <w:szCs w:val="20"/>
+                <w:lang w:val="en-US"/>
+              </w:rPr>
+              <w:t>Gorbunov</w:t>
+            </w:r>
+            <w:r>
+              <w:rPr>
+                <w:sz w:val="20"/>
+                <w:szCs w:val="20"/>
+                <w:lang w:val="en-US"/>
+              </w:rPr>
+              <w:t>”</w:t>
+            </w:r>
+            <w:r>
+              <w:rPr>
+                <w:sz w:val="20"/>
+                <w:szCs w:val="20"/>
+                <w:lang w:val="en-US"/>
+              </w:rPr>
+              <w:t xml:space="preserve">, </w:t>
+            </w:r>
+            <w:r>
+              <w:rPr>
+                <w:sz w:val="20"/>
+                <w:szCs w:val="20"/>
+                <w:lang w:val="en-US"/>
+              </w:rPr>
+              <w:t>City</w:t>
+            </w:r>
+            <w:r>
+              <w:rPr>
+                <w:sz w:val="20"/>
+                <w:szCs w:val="20"/>
+                <w:lang w:val="en-US"/>
+              </w:rPr>
+              <w:t xml:space="preserve"> – </w:t>
+            </w:r>
+            <w:r>
+              <w:rPr>
+                <w:sz w:val="20"/>
+                <w:szCs w:val="20"/>
+              </w:rPr>
+              <w:t>с</w:t>
+            </w:r>
+            <w:r>
+              <w:rPr>
                 <w:sz w:val="20"/>
                 <w:szCs w:val="20"/>
                 <w:lang w:val="en-US"/>
@@ -8149,92 +8309,11 @@
             </w:r>
             <w:r>
               <w:rPr>
-                <w:bCs/>
-                <w:sz w:val="20"/>
-                <w:szCs w:val="20"/>
-              </w:rPr>
-              <w:t>с</w:t>
-            </w:r>
-            <w:r>
-              <w:rPr>
-                <w:bCs/>
-                <w:sz w:val="20"/>
-                <w:szCs w:val="20"/>
-                <w:lang w:val="en-US"/>
-              </w:rPr>
-              <w:t xml:space="preserve"> “</w:t>
-            </w:r>
-            <w:r>
-              <w:rPr>
-                <w:bCs/>
-                <w:sz w:val="20"/>
-                <w:szCs w:val="20"/>
-                <w:lang w:val="en-US"/>
-              </w:rPr>
-              <w:t>89251472838</w:t>
-            </w:r>
-            <w:r>
-              <w:rPr>
-                <w:sz w:val="20"/>
-                <w:szCs w:val="20"/>
-                <w:lang w:val="en-US"/>
-              </w:rPr>
-              <w:t>”</w:t>
-            </w:r>
-            <w:r>
-              <w:rPr>
-                <w:sz w:val="20"/>
-                <w:szCs w:val="20"/>
-                <w:lang w:val="en-US"/>
-              </w:rPr>
-              <w:t xml:space="preserve">, </w:t>
-            </w:r>
-            <w:r>
-              <w:rPr>
-                <w:sz w:val="20"/>
-                <w:szCs w:val="20"/>
-                <w:lang w:val="en-US"/>
-              </w:rPr>
-              <w:t xml:space="preserve">Street </w:t>
-            </w:r>
-            <w:r>
-              <w:rPr>
-                <w:sz w:val="20"/>
-                <w:szCs w:val="20"/>
-                <w:lang w:val="en-US"/>
-              </w:rPr>
-              <w:t xml:space="preserve">– </w:t>
-            </w:r>
-            <w:r>
-              <w:rPr>
-                <w:sz w:val="20"/>
-                <w:szCs w:val="20"/>
-              </w:rPr>
-              <w:t>с</w:t>
-            </w:r>
-            <w:r>
-              <w:rPr>
-                <w:sz w:val="20"/>
-                <w:szCs w:val="20"/>
-                <w:lang w:val="en-US"/>
-              </w:rPr>
-              <w:t xml:space="preserve"> </w:t>
-            </w:r>
-            <w:r>
-              <w:rPr>
-                <w:sz w:val="20"/>
-                <w:szCs w:val="20"/>
-                <w:lang w:val="en-US"/>
-              </w:rPr>
-              <w:t>“Glavnaya”</w:t>
-            </w:r>
-            <w:r>
-              <w:rPr>
-                <w:sz w:val="20"/>
-                <w:szCs w:val="20"/>
-                <w:lang w:val="en-US"/>
-              </w:rPr>
-              <w:t>.</w:t>
+                <w:sz w:val="20"/>
+                <w:szCs w:val="20"/>
+                <w:lang w:val="en-US"/>
+              </w:rPr>
+              <w:t>“Korolev”.</w:t>
             </w:r>
           </w:p>
           <w:p>
@@ -8265,102 +8344,68 @@
             </w:r>
             <w:r>
               <w:rPr>
-                <w:bCs/>
-                <w:sz w:val="20"/>
-                <w:szCs w:val="20"/>
-                <w:lang w:val="en-US"/>
-              </w:rPr>
-              <w:t>abonement(</w:t>
-            </w:r>
-            <w:r>
-              <w:rPr>
-                <w:bCs/>
-                <w:sz w:val="20"/>
-                <w:szCs w:val="20"/>
-                <w:lang w:val="en-US"/>
-              </w:rPr>
-              <w:t>“Gorbunov”</w:t>
-            </w:r>
-            <w:r>
-              <w:rPr>
-                <w:bCs/>
-                <w:sz w:val="20"/>
-                <w:szCs w:val="20"/>
-                <w:lang w:val="en-US"/>
-              </w:rPr>
-              <w:t xml:space="preserve">, </w:t>
-            </w:r>
-            <w:r>
-              <w:rPr>
-                <w:bCs/>
-                <w:sz w:val="20"/>
-                <w:szCs w:val="20"/>
-                <w:lang w:val="en-US"/>
-              </w:rPr>
-              <w:t>“</w:t>
-            </w:r>
-            <w:r>
-              <w:rPr>
-                <w:bCs/>
-                <w:sz w:val="20"/>
-                <w:szCs w:val="20"/>
-                <w:lang w:val="en-US"/>
-              </w:rPr>
-              <w:t>89251472838</w:t>
-            </w:r>
-            <w:r>
-              <w:rPr>
-                <w:bCs/>
-                <w:sz w:val="20"/>
-                <w:szCs w:val="20"/>
-                <w:lang w:val="en-US"/>
-              </w:rPr>
-              <w:t>”</w:t>
-            </w:r>
-            <w:r>
-              <w:rPr>
-                <w:bCs/>
-                <w:sz w:val="20"/>
-                <w:szCs w:val="20"/>
-                <w:lang w:val="en-US"/>
-              </w:rPr>
-              <w:t>, address(</w:t>
-            </w:r>
-            <w:r>
-              <w:rPr>
-                <w:bCs/>
-                <w:sz w:val="20"/>
-                <w:szCs w:val="20"/>
-                <w:lang w:val="en-US"/>
-              </w:rPr>
-              <w:t>“Korolev”</w:t>
-            </w:r>
-            <w:r>
-              <w:rPr>
-                <w:bCs/>
-                <w:sz w:val="20"/>
-                <w:szCs w:val="20"/>
-                <w:lang w:val="en-US"/>
-              </w:rPr>
-              <w:t xml:space="preserve">, </w:t>
-            </w:r>
-            <w:r>
-              <w:rPr>
-                <w:bCs/>
-                <w:sz w:val="20"/>
-                <w:szCs w:val="20"/>
-                <w:lang w:val="en-US"/>
-              </w:rPr>
-              <w:t>“Glavnaya”</w:t>
-            </w:r>
-            <w:r>
-              <w:rPr>
-                <w:bCs/>
-                <w:sz w:val="20"/>
-                <w:szCs w:val="20"/>
-                <w:lang w:val="en-US"/>
-              </w:rPr>
-              <w:t>, _, _))</w:t>
+                <w:sz w:val="20"/>
+                <w:szCs w:val="20"/>
+                <w:lang w:val="en-US"/>
+              </w:rPr>
+              <w:t>find</w:t>
+            </w:r>
+            <w:r>
+              <w:rPr>
+                <w:sz w:val="20"/>
+                <w:szCs w:val="20"/>
+                <w:lang w:val="en-US"/>
+              </w:rPr>
+              <w:t>_</w:t>
+            </w:r>
+            <w:r>
+              <w:rPr>
+                <w:sz w:val="20"/>
+                <w:szCs w:val="20"/>
+                <w:lang w:val="en-US"/>
+              </w:rPr>
+              <w:t>info</w:t>
+            </w:r>
+            <w:r>
+              <w:rPr>
+                <w:sz w:val="20"/>
+                <w:szCs w:val="20"/>
+                <w:lang w:val="en-US"/>
+              </w:rPr>
+              <w:t>(“</w:t>
+            </w:r>
+            <w:r>
+              <w:rPr>
+                <w:bCs/>
+                <w:sz w:val="20"/>
+                <w:szCs w:val="20"/>
+                <w:lang w:val="en-US"/>
+              </w:rPr>
+              <w:t>Gorbunov</w:t>
+            </w:r>
+            <w:r>
+              <w:rPr>
+                <w:sz w:val="20"/>
+                <w:szCs w:val="20"/>
+                <w:lang w:val="en-US"/>
+              </w:rPr>
+              <w:t xml:space="preserve">”, </w:t>
+            </w:r>
+            <w:r>
+              <w:rPr>
+                <w:sz w:val="20"/>
+                <w:szCs w:val="20"/>
+                <w:lang w:val="en-US"/>
+              </w:rPr>
+              <w:t>“Korolev”, Phone, Street, Bank_Name</w:t>
+            </w:r>
+            <w:r>
+              <w:rPr>
+                <w:sz w:val="20"/>
+                <w:szCs w:val="20"/>
+                <w:lang w:val="en-US"/>
+              </w:rPr>
+              <w:t>)</w:t>
             </w:r>
           </w:p>
         </w:tc>
@@ -8377,6 +8422,7 @@
                 <w:bCs/>
                 <w:sz w:val="20"/>
                 <w:szCs w:val="20"/>
+                <w:lang w:val="en-US"/>
               </w:rPr>
             </w:pPr>
             <w:r>
@@ -8390,6 +8436,7 @@
               <w:rPr>
                 <w:sz w:val="20"/>
                 <w:szCs w:val="20"/>
+                <w:lang w:val="en-US"/>
               </w:rPr>
               <w:t xml:space="preserve"> </w:t>
             </w:r>
@@ -8404,6 +8451,7 @@
               <w:rPr>
                 <w:sz w:val="20"/>
                 <w:szCs w:val="20"/>
+                <w:lang w:val="en-US"/>
               </w:rPr>
               <w:t xml:space="preserve">, </w:t>
             </w:r>
@@ -8418,6 +8466,7 @@
               <w:rPr>
                 <w:sz w:val="20"/>
                 <w:szCs w:val="20"/>
+                <w:lang w:val="en-US"/>
               </w:rPr>
               <w:t xml:space="preserve"> </w:t>
             </w:r>
@@ -8432,6 +8481,7 @@
               <w:rPr>
                 <w:sz w:val="20"/>
                 <w:szCs w:val="20"/>
+                <w:lang w:val="en-US"/>
               </w:rPr>
               <w:t xml:space="preserve"> </w:t>
             </w:r>
@@ -8446,6 +8496,7 @@
               <w:rPr>
                 <w:sz w:val="20"/>
                 <w:szCs w:val="20"/>
+                <w:lang w:val="en-US"/>
               </w:rPr>
               <w:t xml:space="preserve"> </w:t>
             </w:r>
@@ -8460,6 +8511,7 @@
               <w:rPr>
                 <w:sz w:val="20"/>
                 <w:szCs w:val="20"/>
+                <w:lang w:val="en-US"/>
               </w:rPr>
               <w:t xml:space="preserve"> </w:t>
             </w:r>
@@ -8470,15 +8522,7 @@
                 <w:szCs w:val="20"/>
                 <w:lang w:val="en-US"/>
               </w:rPr>
-              <w:t>deposit</w:t>
-            </w:r>
-            <w:r>
-              <w:rPr>
-                <w:bCs/>
-                <w:sz w:val="20"/>
-                <w:szCs w:val="20"/>
-              </w:rPr>
-              <w:t>(</w:t>
+              <w:t>abonement(</w:t>
             </w:r>
             <w:r>
               <w:rPr>
@@ -8494,73 +8538,25 @@
                 <w:bCs/>
                 <w:sz w:val="20"/>
                 <w:szCs w:val="20"/>
-              </w:rPr>
-              <w:t xml:space="preserve">, </w:t>
-            </w:r>
-            <w:r>
-              <w:rPr>
-                <w:bCs/>
-                <w:sz w:val="20"/>
-                <w:szCs w:val="20"/>
-                <w:lang w:val="en-US"/>
-              </w:rPr>
-              <w:t>Bank</w:t>
-            </w:r>
-            <w:r>
-              <w:rPr>
-                <w:bCs/>
-                <w:sz w:val="20"/>
-                <w:szCs w:val="20"/>
-              </w:rPr>
-              <w:t>_</w:t>
-            </w:r>
-            <w:r>
-              <w:rPr>
-                <w:bCs/>
-                <w:sz w:val="20"/>
-                <w:szCs w:val="20"/>
-                <w:lang w:val="en-US"/>
-              </w:rPr>
-              <w:t>Name</w:t>
-            </w:r>
-            <w:r>
-              <w:rPr>
-                <w:bCs/>
-                <w:sz w:val="20"/>
-                <w:szCs w:val="20"/>
-              </w:rPr>
-              <w:t xml:space="preserve">, _, _, </w:t>
-            </w:r>
-            <w:r>
-              <w:rPr>
-                <w:bCs/>
-                <w:sz w:val="20"/>
-                <w:szCs w:val="20"/>
-                <w:lang w:val="en-US"/>
-              </w:rPr>
-              <w:t>City</w:t>
-            </w:r>
-            <w:r>
-              <w:rPr>
-                <w:bCs/>
-                <w:sz w:val="20"/>
-                <w:szCs w:val="20"/>
-              </w:rPr>
-              <w:t>)</w:t>
-            </w:r>
-            <w:r>
-              <w:rPr>
-                <w:bCs/>
-                <w:sz w:val="20"/>
-                <w:szCs w:val="20"/>
-              </w:rPr>
-              <w:t>.</w:t>
-            </w:r>
-            <w:r>
-              <w:rPr>
-                <w:bCs/>
-                <w:sz w:val="20"/>
-                <w:szCs w:val="20"/>
+                <w:lang w:val="en-US"/>
+              </w:rPr>
+              <w:t>, Phone</w:t>
+            </w:r>
+            <w:r>
+              <w:rPr>
+                <w:bCs/>
+                <w:sz w:val="20"/>
+                <w:szCs w:val="20"/>
+                <w:lang w:val="en-US"/>
+              </w:rPr>
+              <w:t>,</w:t>
+            </w:r>
+            <w:r>
+              <w:rPr>
+                <w:bCs/>
+                <w:sz w:val="20"/>
+                <w:szCs w:val="20"/>
+                <w:lang w:val="en-US"/>
               </w:rPr>
               <w:t xml:space="preserve"> </w:t>
             </w:r>
@@ -8569,14 +8565,16 @@
                 <w:bCs/>
                 <w:sz w:val="20"/>
                 <w:szCs w:val="20"/>
-              </w:rPr>
-              <w:t>При этом</w:t>
-            </w:r>
-            <w:r>
-              <w:rPr>
-                <w:bCs/>
-                <w:sz w:val="20"/>
-                <w:szCs w:val="20"/>
+                <w:lang w:val="en-US"/>
+              </w:rPr>
+              <w:t>address(City, Street, _, _))</w:t>
+            </w:r>
+            <w:r>
+              <w:rPr>
+                <w:bCs/>
+                <w:sz w:val="20"/>
+                <w:szCs w:val="20"/>
+                <w:lang w:val="en-US"/>
               </w:rPr>
               <w:t xml:space="preserve"> </w:t>
             </w:r>
@@ -8586,6 +8584,23 @@
                 <w:sz w:val="20"/>
                 <w:szCs w:val="20"/>
               </w:rPr>
+              <w:t>где</w:t>
+            </w:r>
+            <w:r>
+              <w:rPr>
+                <w:bCs/>
+                <w:sz w:val="20"/>
+                <w:szCs w:val="20"/>
+                <w:lang w:val="en-US"/>
+              </w:rPr>
+              <w:t xml:space="preserve"> </w:t>
+            </w:r>
+            <w:r>
+              <w:rPr>
+                <w:bCs/>
+                <w:sz w:val="20"/>
+                <w:szCs w:val="20"/>
+              </w:rPr>
               <w:t>переменная</w:t>
             </w:r>
             <w:r>
@@ -8593,6 +8608,7 @@
                 <w:bCs/>
                 <w:sz w:val="20"/>
                 <w:szCs w:val="20"/>
+                <w:lang w:val="en-US"/>
               </w:rPr>
               <w:t xml:space="preserve"> </w:t>
             </w:r>
@@ -8610,6 +8626,7 @@
                 <w:bCs/>
                 <w:sz w:val="20"/>
                 <w:szCs w:val="20"/>
+                <w:lang w:val="en-US"/>
               </w:rPr>
               <w:t xml:space="preserve"> </w:t>
             </w:r>
@@ -8626,6 +8643,7 @@
                 <w:bCs/>
                 <w:sz w:val="20"/>
                 <w:szCs w:val="20"/>
+                <w:lang w:val="en-US"/>
               </w:rPr>
               <w:t xml:space="preserve"> “</w:t>
             </w:r>
@@ -8642,6 +8660,7 @@
               <w:rPr>
                 <w:sz w:val="20"/>
                 <w:szCs w:val="20"/>
+                <w:lang w:val="en-US"/>
               </w:rPr>
               <w:t>”</w:t>
             </w:r>
@@ -8649,121 +8668,15 @@
               <w:rPr>
                 <w:sz w:val="20"/>
                 <w:szCs w:val="20"/>
-              </w:rPr>
-              <w:t>,</w:t>
-            </w:r>
-            <w:r>
-              <w:rPr>
-                <w:sz w:val="20"/>
-                <w:szCs w:val="20"/>
-              </w:rPr>
-              <w:t xml:space="preserve"> </w:t>
-            </w:r>
-            <w:r>
-              <w:rPr>
-                <w:sz w:val="20"/>
-                <w:szCs w:val="20"/>
-                <w:lang w:val="en-US"/>
-              </w:rPr>
-              <w:t>City</w:t>
-            </w:r>
-            <w:r>
-              <w:rPr>
-                <w:sz w:val="20"/>
-                <w:szCs w:val="20"/>
-              </w:rPr>
-              <w:t xml:space="preserve"> </w:t>
-            </w:r>
-            <w:r>
-              <w:rPr>
-                <w:sz w:val="20"/>
-                <w:szCs w:val="20"/>
-              </w:rPr>
-              <w:t xml:space="preserve">равна </w:t>
-            </w:r>
-            <w:r>
-              <w:rPr>
-                <w:sz w:val="20"/>
-                <w:szCs w:val="20"/>
-              </w:rPr>
-              <w:t>“</w:t>
-            </w:r>
-            <w:r>
-              <w:rPr>
-                <w:sz w:val="20"/>
-                <w:szCs w:val="20"/>
-                <w:lang w:val="en-US"/>
-              </w:rPr>
-              <w:t>Korolev</w:t>
-            </w:r>
-            <w:r>
-              <w:rPr>
-                <w:sz w:val="20"/>
-                <w:szCs w:val="20"/>
-              </w:rPr>
-              <w:t xml:space="preserve">”, </w:t>
-            </w:r>
-            <w:r>
-              <w:rPr>
-                <w:sz w:val="20"/>
-                <w:szCs w:val="20"/>
-                <w:lang w:val="en-US"/>
-              </w:rPr>
-              <w:t>Phone</w:t>
-            </w:r>
-            <w:r>
-              <w:rPr>
-                <w:sz w:val="20"/>
-                <w:szCs w:val="20"/>
-              </w:rPr>
-              <w:t xml:space="preserve"> – “</w:t>
-            </w:r>
-            <w:r>
-              <w:rPr>
-                <w:bCs/>
-                <w:sz w:val="20"/>
-                <w:szCs w:val="20"/>
-              </w:rPr>
-              <w:t xml:space="preserve">89251472838”, </w:t>
-            </w:r>
-            <w:r>
-              <w:rPr>
-                <w:bCs/>
-                <w:sz w:val="20"/>
-                <w:szCs w:val="20"/>
-                <w:lang w:val="en-US"/>
-              </w:rPr>
-              <w:t>Street</w:t>
-            </w:r>
-            <w:r>
-              <w:rPr>
-                <w:bCs/>
-                <w:sz w:val="20"/>
-                <w:szCs w:val="20"/>
-              </w:rPr>
-              <w:t xml:space="preserve"> – “</w:t>
-            </w:r>
-            <w:r>
-              <w:rPr>
-                <w:bCs/>
-                <w:sz w:val="20"/>
-                <w:szCs w:val="20"/>
-                <w:lang w:val="en-US"/>
-              </w:rPr>
-              <w:t>Glavnaya</w:t>
-            </w:r>
-            <w:r>
-              <w:rPr>
-                <w:bCs/>
-                <w:sz w:val="20"/>
-                <w:szCs w:val="20"/>
-              </w:rPr>
-              <w:t>”</w:t>
-            </w:r>
-            <w:r>
-              <w:rPr>
-                <w:sz w:val="20"/>
-                <w:szCs w:val="20"/>
+                <w:lang w:val="en-US"/>
+              </w:rPr>
+              <w:t>, City = “Korolev”</w:t>
+            </w:r>
+            <w:r>
+              <w:rPr>
+                <w:sz w:val="20"/>
+                <w:szCs w:val="20"/>
+                <w:lang w:val="en-US"/>
               </w:rPr>
               <w:t>.</w:t>
             </w:r>
@@ -8868,6 +8781,7 @@
               <w:rPr>
                 <w:sz w:val="20"/>
                 <w:szCs w:val="20"/>
+                <w:lang w:val="en-US"/>
               </w:rPr>
             </w:pPr>
             <w:r>
@@ -8902,27 +8816,64 @@
             </w:r>
             <w:r>
               <w:rPr>
-                <w:sz w:val="20"/>
-                <w:szCs w:val="20"/>
-                <w:lang w:val="en-US"/>
-              </w:rPr>
-              <w:t>deposit(“</w:t>
-            </w:r>
-            <w:r>
-              <w:rPr>
-                <w:sz w:val="20"/>
-                <w:szCs w:val="20"/>
-                <w:lang w:val="en-US"/>
-              </w:rPr>
-              <w:t>Gorbunov”, Bank_Name, _, _, “Korolev”)</w:t>
-            </w:r>
-            <w:r>
-              <w:rPr>
-                <w:sz w:val="20"/>
-                <w:szCs w:val="20"/>
-                <w:lang w:val="en-US"/>
-              </w:rPr>
-              <w:t xml:space="preserve">. </w:t>
+                <w:bCs/>
+                <w:sz w:val="20"/>
+                <w:szCs w:val="20"/>
+                <w:lang w:val="en-US"/>
+              </w:rPr>
+              <w:t>abonement(</w:t>
+            </w:r>
+            <w:r>
+              <w:rPr>
+                <w:bCs/>
+                <w:sz w:val="20"/>
+                <w:szCs w:val="20"/>
+                <w:lang w:val="en-US"/>
+              </w:rPr>
+              <w:t>“Gorbunov”</w:t>
+            </w:r>
+            <w:r>
+              <w:rPr>
+                <w:bCs/>
+                <w:sz w:val="20"/>
+                <w:szCs w:val="20"/>
+                <w:lang w:val="en-US"/>
+              </w:rPr>
+              <w:t>, Phone, address(</w:t>
+            </w:r>
+            <w:r>
+              <w:rPr>
+                <w:bCs/>
+                <w:sz w:val="20"/>
+                <w:szCs w:val="20"/>
+                <w:lang w:val="en-US"/>
+              </w:rPr>
+              <w:t>“Korolev”</w:t>
+            </w:r>
+            <w:r>
+              <w:rPr>
+                <w:bCs/>
+                <w:sz w:val="20"/>
+                <w:szCs w:val="20"/>
+                <w:lang w:val="en-US"/>
+              </w:rPr>
+              <w:t>, Street, _, _))</w:t>
+            </w:r>
+            <w:r>
+              <w:rPr>
+                <w:sz w:val="20"/>
+                <w:szCs w:val="20"/>
+                <w:lang w:val="en-US"/>
+              </w:rPr>
+              <w:t>.</w:t>
+            </w:r>
+            <w:r>
+              <w:rPr>
+                <w:sz w:val="20"/>
+                <w:szCs w:val="20"/>
+                <w:lang w:val="en-US"/>
+              </w:rPr>
+              <w:t xml:space="preserve"> </w:t>
             </w:r>
             <w:r>
               <w:rPr>
@@ -8946,16 +8897,16 @@
                 <w:szCs w:val="20"/>
                 <w:lang w:val="en-US"/>
               </w:rPr>
-              <w:t>deposit("Gorbunov", "Sberbank", "123456789", 30000, "Korolev").</w:t>
-            </w:r>
-            <w:r>
-              <w:rPr>
-                <w:bCs/>
-                <w:sz w:val="20"/>
-                <w:szCs w:val="20"/>
-                <w:lang w:val="en-US"/>
-              </w:rPr>
-              <w:t xml:space="preserve"> Bank_Name</w:t>
+              <w:t>abonement("Gorbunov", "89251472838", address("Korolev", "Glavnaya", 55, 122))</w:t>
+            </w:r>
+            <w:r>
+              <w:rPr>
+                <w:bCs/>
+                <w:sz w:val="20"/>
+                <w:szCs w:val="20"/>
+                <w:lang w:val="en-US"/>
+              </w:rPr>
+              <w:t>. Phone</w:t>
             </w:r>
             <w:r>
               <w:rPr>
@@ -9007,15 +8958,70 @@
                 <w:szCs w:val="20"/>
                 <w:lang w:val="en-US"/>
               </w:rPr>
-              <w:t>Sberbank</w:t>
-            </w:r>
-            <w:r>
-              <w:rPr>
-                <w:sz w:val="20"/>
-                <w:szCs w:val="20"/>
-                <w:lang w:val="en-US"/>
-              </w:rPr>
-              <w:t xml:space="preserve">”. </w:t>
+              <w:t>89251472838</w:t>
+            </w:r>
+            <w:r>
+              <w:rPr>
+                <w:sz w:val="20"/>
+                <w:szCs w:val="20"/>
+                <w:lang w:val="en-US"/>
+              </w:rPr>
+              <w:t>”</w:t>
+            </w:r>
+            <w:r>
+              <w:rPr>
+                <w:sz w:val="20"/>
+                <w:szCs w:val="20"/>
+                <w:lang w:val="en-US"/>
+              </w:rPr>
+              <w:t xml:space="preserve">, </w:t>
+            </w:r>
+            <w:r>
+              <w:rPr>
+                <w:sz w:val="20"/>
+                <w:szCs w:val="20"/>
+                <w:lang w:val="en-US"/>
+              </w:rPr>
+              <w:t xml:space="preserve">Street </w:t>
+            </w:r>
+            <w:r>
+              <w:rPr>
+                <w:sz w:val="20"/>
+                <w:szCs w:val="20"/>
+                <w:lang w:val="en-US"/>
+              </w:rPr>
+              <w:t xml:space="preserve">– </w:t>
+            </w:r>
+            <w:r>
+              <w:rPr>
+                <w:sz w:val="20"/>
+                <w:szCs w:val="20"/>
+              </w:rPr>
+              <w:t>с</w:t>
+            </w:r>
+            <w:r>
+              <w:rPr>
+                <w:sz w:val="20"/>
+                <w:szCs w:val="20"/>
+                <w:lang w:val="en-US"/>
+              </w:rPr>
+              <w:t xml:space="preserve"> </w:t>
+            </w:r>
+            <w:r>
+              <w:rPr>
+                <w:sz w:val="20"/>
+                <w:szCs w:val="20"/>
+                <w:lang w:val="en-US"/>
+              </w:rPr>
+              <w:t>“Glavnaya”</w:t>
+            </w:r>
+            <w:r>
+              <w:rPr>
+                <w:sz w:val="20"/>
+                <w:szCs w:val="20"/>
+                <w:lang w:val="en-US"/>
+              </w:rPr>
+              <w:t>.</w:t>
             </w:r>
           </w:p>
           <w:p>
@@ -9046,11 +9052,102 @@
             </w:r>
             <w:r>
               <w:rPr>
-                <w:sz w:val="20"/>
-                <w:szCs w:val="20"/>
-                <w:lang w:val="en-US"/>
-              </w:rPr>
-              <w:t>deposit(“Gorbunov”, “Sberbank”, _, _, “Korolev”)</w:t>
+                <w:bCs/>
+                <w:sz w:val="20"/>
+                <w:szCs w:val="20"/>
+                <w:lang w:val="en-US"/>
+              </w:rPr>
+              <w:t>abonement(</w:t>
+            </w:r>
+            <w:r>
+              <w:rPr>
+                <w:bCs/>
+                <w:sz w:val="20"/>
+                <w:szCs w:val="20"/>
+                <w:lang w:val="en-US"/>
+              </w:rPr>
+              <w:t>“Gorbunov”</w:t>
+            </w:r>
+            <w:r>
+              <w:rPr>
+                <w:bCs/>
+                <w:sz w:val="20"/>
+                <w:szCs w:val="20"/>
+                <w:lang w:val="en-US"/>
+              </w:rPr>
+              <w:t xml:space="preserve">, </w:t>
+            </w:r>
+            <w:r>
+              <w:rPr>
+                <w:bCs/>
+                <w:sz w:val="20"/>
+                <w:szCs w:val="20"/>
+                <w:lang w:val="en-US"/>
+              </w:rPr>
+              <w:t>“</w:t>
+            </w:r>
+            <w:r>
+              <w:rPr>
+                <w:bCs/>
+                <w:sz w:val="20"/>
+                <w:szCs w:val="20"/>
+                <w:lang w:val="en-US"/>
+              </w:rPr>
+              <w:t>89251472838</w:t>
+            </w:r>
+            <w:r>
+              <w:rPr>
+                <w:bCs/>
+                <w:sz w:val="20"/>
+                <w:szCs w:val="20"/>
+                <w:lang w:val="en-US"/>
+              </w:rPr>
+              <w:t>”</w:t>
+            </w:r>
+            <w:r>
+              <w:rPr>
+                <w:bCs/>
+                <w:sz w:val="20"/>
+                <w:szCs w:val="20"/>
+                <w:lang w:val="en-US"/>
+              </w:rPr>
+              <w:t>, address(</w:t>
+            </w:r>
+            <w:r>
+              <w:rPr>
+                <w:bCs/>
+                <w:sz w:val="20"/>
+                <w:szCs w:val="20"/>
+                <w:lang w:val="en-US"/>
+              </w:rPr>
+              <w:t>“Korolev”</w:t>
+            </w:r>
+            <w:r>
+              <w:rPr>
+                <w:bCs/>
+                <w:sz w:val="20"/>
+                <w:szCs w:val="20"/>
+                <w:lang w:val="en-US"/>
+              </w:rPr>
+              <w:t xml:space="preserve">, </w:t>
+            </w:r>
+            <w:r>
+              <w:rPr>
+                <w:bCs/>
+                <w:sz w:val="20"/>
+                <w:szCs w:val="20"/>
+                <w:lang w:val="en-US"/>
+              </w:rPr>
+              <w:t>“Glavnaya”</w:t>
+            </w:r>
+            <w:r>
+              <w:rPr>
+                <w:bCs/>
+                <w:sz w:val="20"/>
+                <w:szCs w:val="20"/>
+                <w:lang w:val="en-US"/>
+              </w:rPr>
+              <w:t>, _, _))</w:t>
             </w:r>
           </w:p>
         </w:tc>
@@ -9067,7 +9164,6 @@
                 <w:bCs/>
                 <w:sz w:val="20"/>
                 <w:szCs w:val="20"/>
-                <w:lang w:val="en-US"/>
               </w:rPr>
             </w:pPr>
             <w:r>
@@ -9075,7 +9171,21 @@
                 <w:sz w:val="20"/>
                 <w:szCs w:val="20"/>
               </w:rPr>
-              <w:t>Прямой ход</w:t>
+              <w:t>Прямой</w:t>
+            </w:r>
+            <w:r>
+              <w:rPr>
+                <w:sz w:val="20"/>
+                <w:szCs w:val="20"/>
+              </w:rPr>
+              <w:t xml:space="preserve"> </w:t>
+            </w:r>
+            <w:r>
+              <w:rPr>
+                <w:sz w:val="20"/>
+                <w:szCs w:val="20"/>
+              </w:rPr>
+              <w:t>ход</w:t>
             </w:r>
             <w:r>
               <w:rPr>
@@ -9089,7 +9199,7 @@
                 <w:sz w:val="20"/>
                 <w:szCs w:val="20"/>
               </w:rPr>
-              <w:t>производится подстановка значений, которые были найдены в исходный вопрос.</w:t>
+              <w:t>производится</w:t>
             </w:r>
             <w:r>
               <w:rPr>
@@ -9103,13 +9213,12 @@
                 <w:sz w:val="20"/>
                 <w:szCs w:val="20"/>
               </w:rPr>
-              <w:t>При</w:t>
-            </w:r>
-            <w:r>
-              <w:rPr>
-                <w:sz w:val="20"/>
-                <w:szCs w:val="20"/>
-                <w:lang w:val="en-US"/>
+              <w:t>переход</w:t>
+            </w:r>
+            <w:r>
+              <w:rPr>
+                <w:sz w:val="20"/>
+                <w:szCs w:val="20"/>
               </w:rPr>
               <w:t xml:space="preserve"> </w:t>
             </w:r>
@@ -9118,13 +9227,12 @@
                 <w:sz w:val="20"/>
                 <w:szCs w:val="20"/>
               </w:rPr>
-              <w:t>этом</w:t>
-            </w:r>
-            <w:r>
-              <w:rPr>
-                <w:sz w:val="20"/>
-                <w:szCs w:val="20"/>
-                <w:lang w:val="en-US"/>
+              <w:t>к</w:t>
+            </w:r>
+            <w:r>
+              <w:rPr>
+                <w:sz w:val="20"/>
+                <w:szCs w:val="20"/>
               </w:rPr>
               <w:t xml:space="preserve"> </w:t>
             </w:r>
@@ -9132,27 +9240,319 @@
               <w:rPr>
                 <w:sz w:val="20"/>
                 <w:szCs w:val="20"/>
-                <w:lang w:val="en-US"/>
-              </w:rPr>
-              <w:t>Surname = “Gorbunov”, Bank_Name = “Sberbank”, Phone = “</w:t>
-            </w:r>
-            <w:r>
-              <w:rPr>
-                <w:bCs/>
-                <w:sz w:val="20"/>
-                <w:szCs w:val="20"/>
-                <w:lang w:val="en-US"/>
-              </w:rPr>
-              <w:t>89251472838</w:t>
-            </w:r>
-            <w:r>
-              <w:rPr>
-                <w:bCs/>
-                <w:sz w:val="20"/>
-                <w:szCs w:val="20"/>
-                <w:lang w:val="en-US"/>
-              </w:rPr>
-              <w:t>”, City = “Korolev”, Street = “Glavnaya”.</w:t>
+              </w:rPr>
+              <w:t>унификации</w:t>
+            </w:r>
+            <w:r>
+              <w:rPr>
+                <w:sz w:val="20"/>
+                <w:szCs w:val="20"/>
+              </w:rPr>
+              <w:t xml:space="preserve"> </w:t>
+            </w:r>
+            <w:r>
+              <w:rPr>
+                <w:bCs/>
+                <w:sz w:val="20"/>
+                <w:szCs w:val="20"/>
+                <w:lang w:val="en-US"/>
+              </w:rPr>
+              <w:t>deposit</w:t>
+            </w:r>
+            <w:r>
+              <w:rPr>
+                <w:bCs/>
+                <w:sz w:val="20"/>
+                <w:szCs w:val="20"/>
+              </w:rPr>
+              <w:t>(</w:t>
+            </w:r>
+            <w:r>
+              <w:rPr>
+                <w:bCs/>
+                <w:sz w:val="20"/>
+                <w:szCs w:val="20"/>
+                <w:lang w:val="en-US"/>
+              </w:rPr>
+              <w:t>Surname</w:t>
+            </w:r>
+            <w:r>
+              <w:rPr>
+                <w:bCs/>
+                <w:sz w:val="20"/>
+                <w:szCs w:val="20"/>
+              </w:rPr>
+              <w:t xml:space="preserve">, </w:t>
+            </w:r>
+            <w:r>
+              <w:rPr>
+                <w:bCs/>
+                <w:sz w:val="20"/>
+                <w:szCs w:val="20"/>
+                <w:lang w:val="en-US"/>
+              </w:rPr>
+              <w:t>Bank</w:t>
+            </w:r>
+            <w:r>
+              <w:rPr>
+                <w:bCs/>
+                <w:sz w:val="20"/>
+                <w:szCs w:val="20"/>
+              </w:rPr>
+              <w:t>_</w:t>
+            </w:r>
+            <w:r>
+              <w:rPr>
+                <w:bCs/>
+                <w:sz w:val="20"/>
+                <w:szCs w:val="20"/>
+                <w:lang w:val="en-US"/>
+              </w:rPr>
+              <w:t>Name</w:t>
+            </w:r>
+            <w:r>
+              <w:rPr>
+                <w:bCs/>
+                <w:sz w:val="20"/>
+                <w:szCs w:val="20"/>
+              </w:rPr>
+              <w:t xml:space="preserve">, _, _, </w:t>
+            </w:r>
+            <w:r>
+              <w:rPr>
+                <w:bCs/>
+                <w:sz w:val="20"/>
+                <w:szCs w:val="20"/>
+                <w:lang w:val="en-US"/>
+              </w:rPr>
+              <w:t>City</w:t>
+            </w:r>
+            <w:r>
+              <w:rPr>
+                <w:bCs/>
+                <w:sz w:val="20"/>
+                <w:szCs w:val="20"/>
+              </w:rPr>
+              <w:t>)</w:t>
+            </w:r>
+            <w:r>
+              <w:rPr>
+                <w:bCs/>
+                <w:sz w:val="20"/>
+                <w:szCs w:val="20"/>
+              </w:rPr>
+              <w:t>.</w:t>
+            </w:r>
+            <w:r>
+              <w:rPr>
+                <w:bCs/>
+                <w:sz w:val="20"/>
+                <w:szCs w:val="20"/>
+              </w:rPr>
+              <w:t xml:space="preserve"> </w:t>
+            </w:r>
+            <w:r>
+              <w:rPr>
+                <w:bCs/>
+                <w:sz w:val="20"/>
+                <w:szCs w:val="20"/>
+              </w:rPr>
+              <w:t>При этом</w:t>
+            </w:r>
+            <w:r>
+              <w:rPr>
+                <w:bCs/>
+                <w:sz w:val="20"/>
+                <w:szCs w:val="20"/>
+              </w:rPr>
+              <w:t xml:space="preserve"> </w:t>
+            </w:r>
+            <w:r>
+              <w:rPr>
+                <w:bCs/>
+                <w:sz w:val="20"/>
+                <w:szCs w:val="20"/>
+              </w:rPr>
+              <w:t>переменная</w:t>
+            </w:r>
+            <w:r>
+              <w:rPr>
+                <w:bCs/>
+                <w:sz w:val="20"/>
+                <w:szCs w:val="20"/>
+              </w:rPr>
+              <w:t xml:space="preserve"> </w:t>
+            </w:r>
+            <w:r>
+              <w:rPr>
+                <w:bCs/>
+                <w:sz w:val="20"/>
+                <w:szCs w:val="20"/>
+                <w:lang w:val="en-US"/>
+              </w:rPr>
+              <w:t>Surname</w:t>
+            </w:r>
+            <w:r>
+              <w:rPr>
+                <w:bCs/>
+                <w:sz w:val="20"/>
+                <w:szCs w:val="20"/>
+              </w:rPr>
+              <w:t xml:space="preserve"> </w:t>
+            </w:r>
+            <w:r>
+              <w:rPr>
+                <w:bCs/>
+                <w:sz w:val="20"/>
+                <w:szCs w:val="20"/>
+              </w:rPr>
+              <w:t>равна</w:t>
+            </w:r>
+            <w:r>
+              <w:rPr>
+                <w:bCs/>
+                <w:sz w:val="20"/>
+                <w:szCs w:val="20"/>
+              </w:rPr>
+              <w:t xml:space="preserve"> “</w:t>
+            </w:r>
+            <w:r>
+              <w:rPr>
+                <w:bCs/>
+                <w:sz w:val="20"/>
+                <w:szCs w:val="20"/>
+                <w:lang w:val="en-US"/>
+              </w:rPr>
+              <w:t>Gorbunov</w:t>
+            </w:r>
+            <w:r>
+              <w:rPr>
+                <w:sz w:val="20"/>
+                <w:szCs w:val="20"/>
+              </w:rPr>
+              <w:t>”</w:t>
+            </w:r>
+            <w:r>
+              <w:rPr>
+                <w:sz w:val="20"/>
+                <w:szCs w:val="20"/>
+              </w:rPr>
+              <w:t>,</w:t>
+            </w:r>
+            <w:r>
+              <w:rPr>
+                <w:sz w:val="20"/>
+                <w:szCs w:val="20"/>
+              </w:rPr>
+              <w:t xml:space="preserve"> </w:t>
+            </w:r>
+            <w:r>
+              <w:rPr>
+                <w:sz w:val="20"/>
+                <w:szCs w:val="20"/>
+                <w:lang w:val="en-US"/>
+              </w:rPr>
+              <w:t>City</w:t>
+            </w:r>
+            <w:r>
+              <w:rPr>
+                <w:sz w:val="20"/>
+                <w:szCs w:val="20"/>
+              </w:rPr>
+              <w:t xml:space="preserve"> </w:t>
+            </w:r>
+            <w:r>
+              <w:rPr>
+                <w:sz w:val="20"/>
+                <w:szCs w:val="20"/>
+              </w:rPr>
+              <w:t xml:space="preserve">равна </w:t>
+            </w:r>
+            <w:r>
+              <w:rPr>
+                <w:sz w:val="20"/>
+                <w:szCs w:val="20"/>
+              </w:rPr>
+              <w:t>“</w:t>
+            </w:r>
+            <w:r>
+              <w:rPr>
+                <w:sz w:val="20"/>
+                <w:szCs w:val="20"/>
+                <w:lang w:val="en-US"/>
+              </w:rPr>
+              <w:t>Korolev</w:t>
+            </w:r>
+            <w:r>
+              <w:rPr>
+                <w:sz w:val="20"/>
+                <w:szCs w:val="20"/>
+              </w:rPr>
+              <w:t xml:space="preserve">”, </w:t>
+            </w:r>
+            <w:r>
+              <w:rPr>
+                <w:sz w:val="20"/>
+                <w:szCs w:val="20"/>
+                <w:lang w:val="en-US"/>
+              </w:rPr>
+              <w:t>Phone</w:t>
+            </w:r>
+            <w:r>
+              <w:rPr>
+                <w:sz w:val="20"/>
+                <w:szCs w:val="20"/>
+              </w:rPr>
+              <w:t xml:space="preserve"> – “</w:t>
+            </w:r>
+            <w:r>
+              <w:rPr>
+                <w:bCs/>
+                <w:sz w:val="20"/>
+                <w:szCs w:val="20"/>
+              </w:rPr>
+              <w:t xml:space="preserve">89251472838”, </w:t>
+            </w:r>
+            <w:r>
+              <w:rPr>
+                <w:bCs/>
+                <w:sz w:val="20"/>
+                <w:szCs w:val="20"/>
+                <w:lang w:val="en-US"/>
+              </w:rPr>
+              <w:t>Street</w:t>
+            </w:r>
+            <w:r>
+              <w:rPr>
+                <w:bCs/>
+                <w:sz w:val="20"/>
+                <w:szCs w:val="20"/>
+              </w:rPr>
+              <w:t xml:space="preserve"> – “</w:t>
+            </w:r>
+            <w:r>
+              <w:rPr>
+                <w:bCs/>
+                <w:sz w:val="20"/>
+                <w:szCs w:val="20"/>
+                <w:lang w:val="en-US"/>
+              </w:rPr>
+              <w:t>Glavnaya</w:t>
+            </w:r>
+            <w:r>
+              <w:rPr>
+                <w:bCs/>
+                <w:sz w:val="20"/>
+                <w:szCs w:val="20"/>
+              </w:rPr>
+              <w:t>”</w:t>
+            </w:r>
+            <w:r>
+              <w:rPr>
+                <w:sz w:val="20"/>
+                <w:szCs w:val="20"/>
+              </w:rPr>
+              <w:t>.</w:t>
             </w:r>
           </w:p>
         </w:tc>
@@ -9167,6 +9567,70 @@
               <w:pStyle w:val="a5"/>
               <w:ind w:right="99" w:firstLine="0"/>
               <w:jc w:val="center"/>
+            </w:pPr>
+          </w:p>
+        </w:tc>
+        <w:tc>
+          <w:tcPr>
+            <w:tcW w:w="4253" w:type="dxa"/>
+          </w:tcPr>
+          <w:p>
+            <w:pPr>
+              <w:pStyle w:val="a5"/>
+              <w:ind w:right="99" w:firstLine="0"/>
+              <w:jc w:val="center"/>
+              <w:rPr>
+                <w:sz w:val="20"/>
+                <w:szCs w:val="20"/>
+                <w:lang w:val="en-US"/>
+              </w:rPr>
+            </w:pPr>
+            <w:r>
+              <w:rPr>
+                <w:sz w:val="20"/>
+                <w:szCs w:val="20"/>
+                <w:lang w:val="en-US"/>
+              </w:rPr>
+              <w:t>…</w:t>
+            </w:r>
+          </w:p>
+        </w:tc>
+        <w:tc>
+          <w:tcPr>
+            <w:tcW w:w="3714" w:type="dxa"/>
+          </w:tcPr>
+          <w:p>
+            <w:pPr>
+              <w:pStyle w:val="a5"/>
+              <w:ind w:right="99" w:firstLine="0"/>
+              <w:jc w:val="center"/>
+              <w:rPr>
+                <w:sz w:val="20"/>
+                <w:szCs w:val="20"/>
+                <w:lang w:val="en-US"/>
+              </w:rPr>
+            </w:pPr>
+            <w:r>
+              <w:rPr>
+                <w:sz w:val="20"/>
+                <w:szCs w:val="20"/>
+                <w:lang w:val="en-US"/>
+              </w:rPr>
+              <w:t>…</w:t>
+            </w:r>
+          </w:p>
+        </w:tc>
+      </w:tr>
+      <w:tr>
+        <w:tc>
+          <w:tcPr>
+            <w:tcW w:w="851" w:type="dxa"/>
+          </w:tcPr>
+          <w:p>
+            <w:pPr>
+              <w:pStyle w:val="a5"/>
+              <w:ind w:right="99" w:firstLine="0"/>
+              <w:jc w:val="center"/>
               <w:rPr>
                 <w:lang w:val="en-US"/>
               </w:rPr>
@@ -9196,6 +9660,336 @@
             </w:pPr>
             <w:r>
               <w:rPr>
+                <w:sz w:val="20"/>
+                <w:szCs w:val="20"/>
+              </w:rPr>
+              <w:t>Производится</w:t>
+            </w:r>
+            <w:r>
+              <w:rPr>
+                <w:sz w:val="20"/>
+                <w:szCs w:val="20"/>
+                <w:lang w:val="en-US"/>
+              </w:rPr>
+              <w:t xml:space="preserve"> </w:t>
+            </w:r>
+            <w:r>
+              <w:rPr>
+                <w:sz w:val="20"/>
+                <w:szCs w:val="20"/>
+              </w:rPr>
+              <w:t>сравнение</w:t>
+            </w:r>
+            <w:r>
+              <w:rPr>
+                <w:sz w:val="20"/>
+                <w:szCs w:val="20"/>
+                <w:lang w:val="en-US"/>
+              </w:rPr>
+              <w:t xml:space="preserve"> </w:t>
+            </w:r>
+            <w:r>
+              <w:rPr>
+                <w:sz w:val="20"/>
+                <w:szCs w:val="20"/>
+                <w:lang w:val="en-US"/>
+              </w:rPr>
+              <w:t>deposit(“Gorbunov”, Bank_Name, _, _, “Korolev”)</w:t>
+            </w:r>
+            <w:r>
+              <w:rPr>
+                <w:sz w:val="20"/>
+                <w:szCs w:val="20"/>
+                <w:lang w:val="en-US"/>
+              </w:rPr>
+              <w:t xml:space="preserve">. </w:t>
+            </w:r>
+            <w:r>
+              <w:rPr>
+                <w:sz w:val="20"/>
+                <w:szCs w:val="20"/>
+              </w:rPr>
+              <w:t>и</w:t>
+            </w:r>
+            <w:r>
+              <w:rPr>
+                <w:sz w:val="20"/>
+                <w:szCs w:val="20"/>
+                <w:lang w:val="en-US"/>
+              </w:rPr>
+              <w:t xml:space="preserve"> </w:t>
+            </w:r>
+            <w:r>
+              <w:rPr>
+                <w:bCs/>
+                <w:sz w:val="20"/>
+                <w:szCs w:val="20"/>
+                <w:lang w:val="en-US"/>
+              </w:rPr>
+              <w:t xml:space="preserve">deposit("Gorbunov", "Sberbank", "123456789", </w:t>
+            </w:r>
+            <w:r>
+              <w:rPr>
+                <w:bCs/>
+                <w:sz w:val="20"/>
+                <w:szCs w:val="20"/>
+                <w:lang w:val="en-US"/>
+              </w:rPr>
+              <w:lastRenderedPageBreak/>
+              <w:t>30000, "Korolev").</w:t>
+            </w:r>
+            <w:r>
+              <w:rPr>
+                <w:bCs/>
+                <w:sz w:val="20"/>
+                <w:szCs w:val="20"/>
+                <w:lang w:val="en-US"/>
+              </w:rPr>
+              <w:t xml:space="preserve"> Bank_Name</w:t>
+            </w:r>
+            <w:r>
+              <w:rPr>
+                <w:bCs/>
+                <w:sz w:val="20"/>
+                <w:szCs w:val="20"/>
+                <w:lang w:val="en-US"/>
+              </w:rPr>
+              <w:t xml:space="preserve"> </w:t>
+            </w:r>
+            <w:r>
+              <w:rPr>
+                <w:bCs/>
+                <w:sz w:val="20"/>
+                <w:szCs w:val="20"/>
+              </w:rPr>
+              <w:t>конкретизируется</w:t>
+            </w:r>
+            <w:r>
+              <w:rPr>
+                <w:bCs/>
+                <w:sz w:val="20"/>
+                <w:szCs w:val="20"/>
+                <w:lang w:val="en-US"/>
+              </w:rPr>
+              <w:t xml:space="preserve"> </w:t>
+            </w:r>
+            <w:r>
+              <w:rPr>
+                <w:bCs/>
+                <w:sz w:val="20"/>
+                <w:szCs w:val="20"/>
+              </w:rPr>
+              <w:t>с</w:t>
+            </w:r>
+            <w:r>
+              <w:rPr>
+                <w:bCs/>
+                <w:sz w:val="20"/>
+                <w:szCs w:val="20"/>
+                <w:lang w:val="en-US"/>
+              </w:rPr>
+              <w:t xml:space="preserve"> “</w:t>
+            </w:r>
+            <w:r>
+              <w:rPr>
+                <w:bCs/>
+                <w:sz w:val="20"/>
+                <w:szCs w:val="20"/>
+                <w:lang w:val="en-US"/>
+              </w:rPr>
+              <w:t>Sberbank</w:t>
+            </w:r>
+            <w:r>
+              <w:rPr>
+                <w:sz w:val="20"/>
+                <w:szCs w:val="20"/>
+                <w:lang w:val="en-US"/>
+              </w:rPr>
+              <w:t xml:space="preserve">”. </w:t>
+            </w:r>
+          </w:p>
+          <w:p>
+            <w:pPr>
+              <w:pStyle w:val="a5"/>
+              <w:ind w:right="99" w:firstLine="0"/>
+              <w:jc w:val="left"/>
+              <w:rPr>
+                <w:sz w:val="20"/>
+                <w:szCs w:val="20"/>
+                <w:lang w:val="en-US"/>
+              </w:rPr>
+            </w:pPr>
+            <w:r>
+              <w:rPr>
+                <w:sz w:val="20"/>
+                <w:szCs w:val="20"/>
+              </w:rPr>
+              <w:t>Результат</w:t>
+            </w:r>
+            <w:r>
+              <w:rPr>
+                <w:sz w:val="20"/>
+                <w:szCs w:val="20"/>
+                <w:lang w:val="en-US"/>
+              </w:rPr>
+              <w:t xml:space="preserve"> – </w:t>
+            </w:r>
+            <w:r>
+              <w:rPr>
+                <w:sz w:val="20"/>
+                <w:szCs w:val="20"/>
+                <w:lang w:val="en-US"/>
+              </w:rPr>
+              <w:t>deposit(“Gorbunov”, “Sberbank”, _, _, “Korolev”)</w:t>
+            </w:r>
+          </w:p>
+        </w:tc>
+        <w:tc>
+          <w:tcPr>
+            <w:tcW w:w="3714" w:type="dxa"/>
+          </w:tcPr>
+          <w:p>
+            <w:pPr>
+              <w:pStyle w:val="a5"/>
+              <w:ind w:right="99" w:firstLine="0"/>
+              <w:jc w:val="left"/>
+              <w:rPr>
+                <w:bCs/>
+                <w:sz w:val="20"/>
+                <w:szCs w:val="20"/>
+                <w:lang w:val="en-US"/>
+              </w:rPr>
+            </w:pPr>
+            <w:r>
+              <w:rPr>
+                <w:sz w:val="20"/>
+                <w:szCs w:val="20"/>
+              </w:rPr>
+              <w:lastRenderedPageBreak/>
+              <w:t>Прямой ход</w:t>
+            </w:r>
+            <w:r>
+              <w:rPr>
+                <w:sz w:val="20"/>
+                <w:szCs w:val="20"/>
+              </w:rPr>
+              <w:t>, производится подстановка значений, которые были найдены в исходный вопрос.</w:t>
+            </w:r>
+            <w:r>
+              <w:rPr>
+                <w:sz w:val="20"/>
+                <w:szCs w:val="20"/>
+              </w:rPr>
+              <w:t xml:space="preserve"> </w:t>
+            </w:r>
+            <w:r>
+              <w:rPr>
+                <w:sz w:val="20"/>
+                <w:szCs w:val="20"/>
+              </w:rPr>
+              <w:t>При</w:t>
+            </w:r>
+            <w:r>
+              <w:rPr>
+                <w:sz w:val="20"/>
+                <w:szCs w:val="20"/>
+                <w:lang w:val="en-US"/>
+              </w:rPr>
+              <w:t xml:space="preserve"> </w:t>
+            </w:r>
+            <w:r>
+              <w:rPr>
+                <w:sz w:val="20"/>
+                <w:szCs w:val="20"/>
+              </w:rPr>
+              <w:t>этом</w:t>
+            </w:r>
+            <w:r>
+              <w:rPr>
+                <w:sz w:val="20"/>
+                <w:szCs w:val="20"/>
+                <w:lang w:val="en-US"/>
+              </w:rPr>
+              <w:t xml:space="preserve"> </w:t>
+            </w:r>
+            <w:r>
+              <w:rPr>
+                <w:sz w:val="20"/>
+                <w:szCs w:val="20"/>
+                <w:lang w:val="en-US"/>
+              </w:rPr>
+              <w:t xml:space="preserve">Surname = </w:t>
+            </w:r>
+            <w:r>
+              <w:rPr>
+                <w:sz w:val="20"/>
+                <w:szCs w:val="20"/>
+                <w:lang w:val="en-US"/>
+              </w:rPr>
+              <w:lastRenderedPageBreak/>
+              <w:t>“Gorbunov”, Bank_Name = “Sberbank”, Phone = “</w:t>
+            </w:r>
+            <w:r>
+              <w:rPr>
+                <w:bCs/>
+                <w:sz w:val="20"/>
+                <w:szCs w:val="20"/>
+                <w:lang w:val="en-US"/>
+              </w:rPr>
+              <w:t>89251472838</w:t>
+            </w:r>
+            <w:r>
+              <w:rPr>
+                <w:bCs/>
+                <w:sz w:val="20"/>
+                <w:szCs w:val="20"/>
+                <w:lang w:val="en-US"/>
+              </w:rPr>
+              <w:t>”, City = “Korolev”, Street = “Glavnaya”.</w:t>
+            </w:r>
+          </w:p>
+        </w:tc>
+      </w:tr>
+      <w:tr>
+        <w:tc>
+          <w:tcPr>
+            <w:tcW w:w="851" w:type="dxa"/>
+          </w:tcPr>
+          <w:p>
+            <w:pPr>
+              <w:pStyle w:val="a5"/>
+              <w:ind w:right="99" w:firstLine="0"/>
+              <w:jc w:val="center"/>
+              <w:rPr>
+                <w:lang w:val="en-US"/>
+              </w:rPr>
+            </w:pPr>
+            <w:r>
+              <w:rPr>
+                <w:lang w:val="en-US"/>
+              </w:rPr>
+              <w:lastRenderedPageBreak/>
+              <w:t>4</w:t>
+            </w:r>
+          </w:p>
+        </w:tc>
+        <w:tc>
+          <w:tcPr>
+            <w:tcW w:w="4253" w:type="dxa"/>
+          </w:tcPr>
+          <w:p>
+            <w:pPr>
+              <w:pStyle w:val="a5"/>
+              <w:ind w:right="99" w:firstLine="0"/>
+              <w:jc w:val="left"/>
+              <w:rPr>
+                <w:sz w:val="20"/>
+                <w:szCs w:val="20"/>
+                <w:lang w:val="en-US"/>
+              </w:rPr>
+            </w:pPr>
+            <w:r>
+              <w:rPr>
                 <w:bCs/>
                 <w:sz w:val="20"/>
                 <w:szCs w:val="20"/>
@@ -9361,6 +10155,7 @@
               <w:rPr>
                 <w:sz w:val="20"/>
                 <w:szCs w:val="20"/>
+                <w:lang w:val="en-US"/>
               </w:rPr>
             </w:pPr>
           </w:p>
@@ -9394,7 +10189,6 @@
           <w:sz w:val="28"/>
           <w:szCs w:val="28"/>
         </w:rPr>
-        <w:lastRenderedPageBreak/>
         <w:t>Ответы на вопросы</w:t>
       </w:r>
     </w:p>
@@ -9743,6 +10537,7 @@
         <w:ind w:firstLine="349"/>
       </w:pPr>
       <w:r>
+        <w:lastRenderedPageBreak/>
         <w:t xml:space="preserve">В </w:t>
       </w:r>
       <w:r>
@@ -9843,7 +10638,6 @@
           <w:b/>
           <w:bCs/>
         </w:rPr>
-        <w:lastRenderedPageBreak/>
         <w:t xml:space="preserve">Каковы назначение, виды и особенности использования переменных в программе на </w:t>
       </w:r>
       <w:r>

--- a/prolog/lab_13/ЛР13.docx
+++ b/prolog/lab_13/ЛР13.docx
@@ -260,13 +260,28 @@
           <w:rFonts w:ascii="Times" w:eastAsia="Calibri" w:hAnsi="Times"/>
           <w:u w:val="single"/>
         </w:rPr>
-        <w:t>«Информатика и системы управления»</w:t>
-      </w:r>
+        <w:t xml:space="preserve">«Информатика и системы </w:t>
+      </w:r>
+      <w:proofErr w:type="gramStart"/>
       <w:r>
         <w:rPr>
           <w:rFonts w:ascii="Times" w:eastAsia="Calibri" w:hAnsi="Times"/>
-        </w:rPr>
-        <w:t>________</w:t>
+          <w:u w:val="single"/>
+        </w:rPr>
+        <w:t>управления»</w:t>
+      </w:r>
+      <w:r>
+        <w:rPr>
+          <w:rFonts w:ascii="Times" w:eastAsia="Calibri" w:hAnsi="Times"/>
+        </w:rPr>
+        <w:t>_</w:t>
+      </w:r>
+      <w:proofErr w:type="gramEnd"/>
+      <w:r>
+        <w:rPr>
+          <w:rFonts w:ascii="Times" w:eastAsia="Calibri" w:hAnsi="Times"/>
+        </w:rPr>
+        <w:t>_______</w:t>
       </w:r>
       <w:r>
         <w:rPr>
@@ -295,6 +310,7 @@
           <w:iCs/>
         </w:rPr>
       </w:pPr>
+      <w:proofErr w:type="gramStart"/>
       <w:r>
         <w:rPr>
           <w:rFonts w:ascii="Times" w:eastAsia="Calibri" w:hAnsi="Times"/>
@@ -320,7 +336,16 @@
           <w:iCs/>
           <w:u w:val="single"/>
         </w:rPr>
-        <w:t>«Программное обеспечение ЭВМ и информационные технологии»</w:t>
+        <w:t>«</w:t>
+      </w:r>
+      <w:proofErr w:type="gramEnd"/>
+      <w:r>
+        <w:rPr>
+          <w:rFonts w:ascii="Times" w:eastAsia="Calibri" w:hAnsi="Times"/>
+          <w:iCs/>
+          <w:u w:val="single"/>
+        </w:rPr>
+        <w:t>Программное обеспечение ЭВМ и информационные технологии»</w:t>
       </w:r>
       <w:r>
         <w:rPr>
@@ -1097,7 +1122,21 @@
         <w:rPr>
           <w:color w:val="000000"/>
         </w:rPr>
-        <w:t>зучить способы использования термов, переменных, фактов и правил в программе на Prolog, принципы  и правила сопоставления и отождествления, порядок унификации.</w:t>
+        <w:t xml:space="preserve">зучить способы использования термов, переменных, фактов и правил в программе на Prolog, </w:t>
+      </w:r>
+      <w:proofErr w:type="gramStart"/>
+      <w:r>
+        <w:rPr>
+          <w:color w:val="000000"/>
+        </w:rPr>
+        <w:t>принципы  и</w:t>
+      </w:r>
+      <w:proofErr w:type="gramEnd"/>
+      <w:r>
+        <w:rPr>
+          <w:color w:val="000000"/>
+        </w:rPr>
+        <w:t xml:space="preserve"> правила сопоставления и отождествления, порядок унификации.</w:t>
       </w:r>
     </w:p>
     <w:p>
@@ -1367,7 +1406,21 @@
         <w:rPr>
           <w:bCs/>
         </w:rPr>
-        <w:t>Используя простой, не составной вопрос: по Фамилии (уникальна в городе, но в разных городах есть однофамильцы) и Городу проживания найти:  Улицу проживания, Банки, в которых есть вклады и №телефона.</w:t>
+        <w:t xml:space="preserve">Используя простой, не составной вопрос: по Фамилии (уникальна в городе, но в разных городах есть однофамильцы) и Городу проживания </w:t>
+      </w:r>
+      <w:proofErr w:type="gramStart"/>
+      <w:r>
+        <w:rPr>
+          <w:bCs/>
+        </w:rPr>
+        <w:t>найти:  Улицу</w:t>
+      </w:r>
+      <w:proofErr w:type="gramEnd"/>
+      <w:r>
+        <w:rPr>
+          <w:bCs/>
+        </w:rPr>
+        <w:t xml:space="preserve"> проживания, Банки, в которых есть вклады и №телефона.</w:t>
       </w:r>
     </w:p>
     <w:p>
@@ -1613,7 +1666,27 @@
           <w:lang w:val="en-US"/>
         </w:rPr>
         <w:tab/>
-        <w:t>address = address(city, street, house, flat).</w:t>
+        <w:t xml:space="preserve">address = </w:t>
+      </w:r>
+      <w:proofErr w:type="gramStart"/>
+      <w:r>
+        <w:rPr>
+          <w:bCs/>
+          <w:sz w:val="20"/>
+          <w:szCs w:val="20"/>
+          <w:lang w:val="en-US"/>
+        </w:rPr>
+        <w:t>address(</w:t>
+      </w:r>
+      <w:proofErr w:type="gramEnd"/>
+      <w:r>
+        <w:rPr>
+          <w:bCs/>
+          <w:sz w:val="20"/>
+          <w:szCs w:val="20"/>
+          <w:lang w:val="en-US"/>
+        </w:rPr>
+        <w:t>city, street, house, flat).</w:t>
       </w:r>
     </w:p>
     <w:p>
@@ -1789,7 +1862,26 @@
           <w:lang w:val="en-US"/>
         </w:rPr>
         <w:tab/>
-        <w:t>abonement(surname, phone, address).</w:t>
+      </w:r>
+      <w:proofErr w:type="gramStart"/>
+      <w:r>
+        <w:rPr>
+          <w:bCs/>
+          <w:sz w:val="20"/>
+          <w:szCs w:val="20"/>
+          <w:lang w:val="en-US"/>
+        </w:rPr>
+        <w:t>abonement(</w:t>
+      </w:r>
+      <w:proofErr w:type="gramEnd"/>
+      <w:r>
+        <w:rPr>
+          <w:bCs/>
+          <w:sz w:val="20"/>
+          <w:szCs w:val="20"/>
+          <w:lang w:val="en-US"/>
+        </w:rPr>
+        <w:t>surname, phone, address).</w:t>
       </w:r>
     </w:p>
     <w:p>
@@ -1809,7 +1901,26 @@
           <w:lang w:val="en-US"/>
         </w:rPr>
         <w:tab/>
-        <w:t>car(surname, car_mark, car_color, car_cost, city).</w:t>
+      </w:r>
+      <w:proofErr w:type="gramStart"/>
+      <w:r>
+        <w:rPr>
+          <w:bCs/>
+          <w:sz w:val="20"/>
+          <w:szCs w:val="20"/>
+          <w:lang w:val="en-US"/>
+        </w:rPr>
+        <w:t>car(</w:t>
+      </w:r>
+      <w:proofErr w:type="gramEnd"/>
+      <w:r>
+        <w:rPr>
+          <w:bCs/>
+          <w:sz w:val="20"/>
+          <w:szCs w:val="20"/>
+          <w:lang w:val="en-US"/>
+        </w:rPr>
+        <w:t>surname, car_mark, car_color, car_cost, city).</w:t>
       </w:r>
     </w:p>
     <w:p>
@@ -1829,7 +1940,26 @@
           <w:lang w:val="en-US"/>
         </w:rPr>
         <w:tab/>
-        <w:t>deposit(surname, bank_name, bank_cardnumber, bank_sum, city).</w:t>
+      </w:r>
+      <w:proofErr w:type="gramStart"/>
+      <w:r>
+        <w:rPr>
+          <w:bCs/>
+          <w:sz w:val="20"/>
+          <w:szCs w:val="20"/>
+          <w:lang w:val="en-US"/>
+        </w:rPr>
+        <w:t>deposit(</w:t>
+      </w:r>
+      <w:proofErr w:type="gramEnd"/>
+      <w:r>
+        <w:rPr>
+          <w:bCs/>
+          <w:sz w:val="20"/>
+          <w:szCs w:val="20"/>
+          <w:lang w:val="en-US"/>
+        </w:rPr>
+        <w:t>surname, bank_name, bank_cardnumber, bank_sum, city).</w:t>
       </w:r>
     </w:p>
     <w:p>
@@ -1887,7 +2017,26 @@
           <w:lang w:val="en-US"/>
         </w:rPr>
         <w:tab/>
-        <w:t>find(phone, car_mark, car_cost).</w:t>
+      </w:r>
+      <w:proofErr w:type="gramStart"/>
+      <w:r>
+        <w:rPr>
+          <w:bCs/>
+          <w:sz w:val="20"/>
+          <w:szCs w:val="20"/>
+          <w:lang w:val="en-US"/>
+        </w:rPr>
+        <w:t>find(</w:t>
+      </w:r>
+      <w:proofErr w:type="gramEnd"/>
+      <w:r>
+        <w:rPr>
+          <w:bCs/>
+          <w:sz w:val="20"/>
+          <w:szCs w:val="20"/>
+          <w:lang w:val="en-US"/>
+        </w:rPr>
+        <w:t>phone, car_mark, car_cost).</w:t>
       </w:r>
     </w:p>
     <w:p>
@@ -1907,7 +2056,26 @@
           <w:lang w:val="en-US"/>
         </w:rPr>
         <w:tab/>
-        <w:t>find(phone, car_mark).</w:t>
+      </w:r>
+      <w:proofErr w:type="gramStart"/>
+      <w:r>
+        <w:rPr>
+          <w:bCs/>
+          <w:sz w:val="20"/>
+          <w:szCs w:val="20"/>
+          <w:lang w:val="en-US"/>
+        </w:rPr>
+        <w:t>find(</w:t>
+      </w:r>
+      <w:proofErr w:type="gramEnd"/>
+      <w:r>
+        <w:rPr>
+          <w:bCs/>
+          <w:sz w:val="20"/>
+          <w:szCs w:val="20"/>
+          <w:lang w:val="en-US"/>
+        </w:rPr>
+        <w:t>phone, car_mark).</w:t>
       </w:r>
     </w:p>
     <w:p>
@@ -1965,7 +2133,26 @@
           <w:lang w:val="en-US"/>
         </w:rPr>
         <w:tab/>
-        <w:t>abonement("Gorbunov", "89251472838", address("Korolev", "Glavnaya", 55, 122)).</w:t>
+      </w:r>
+      <w:proofErr w:type="gramStart"/>
+      <w:r>
+        <w:rPr>
+          <w:bCs/>
+          <w:sz w:val="20"/>
+          <w:szCs w:val="20"/>
+          <w:lang w:val="en-US"/>
+        </w:rPr>
+        <w:t>abonement(</w:t>
+      </w:r>
+      <w:proofErr w:type="gramEnd"/>
+      <w:r>
+        <w:rPr>
+          <w:bCs/>
+          <w:sz w:val="20"/>
+          <w:szCs w:val="20"/>
+          <w:lang w:val="en-US"/>
+        </w:rPr>
+        <w:t>"Gorbunov", "89251472838", address("Korolev", "Glavnaya", 55, 122)).</w:t>
       </w:r>
     </w:p>
     <w:p>
@@ -1985,7 +2172,26 @@
           <w:lang w:val="en-US"/>
         </w:rPr>
         <w:tab/>
-        <w:t>abonement("Ilyasov", "89969503880", address("Moscow", "Severnaya", 12, 75)).</w:t>
+      </w:r>
+      <w:proofErr w:type="gramStart"/>
+      <w:r>
+        <w:rPr>
+          <w:bCs/>
+          <w:sz w:val="20"/>
+          <w:szCs w:val="20"/>
+          <w:lang w:val="en-US"/>
+        </w:rPr>
+        <w:t>abonement(</w:t>
+      </w:r>
+      <w:proofErr w:type="gramEnd"/>
+      <w:r>
+        <w:rPr>
+          <w:bCs/>
+          <w:sz w:val="20"/>
+          <w:szCs w:val="20"/>
+          <w:lang w:val="en-US"/>
+        </w:rPr>
+        <w:t>"Ilyasov", "89969503880", address("Moscow", "Severnaya", 12, 75)).</w:t>
       </w:r>
     </w:p>
     <w:p>
@@ -2005,7 +2211,26 @@
           <w:lang w:val="en-US"/>
         </w:rPr>
         <w:tab/>
-        <w:t>abonement("Sidenko", "89691929395", address("Moscow", "Semenovskaya", 25, 53)).</w:t>
+      </w:r>
+      <w:proofErr w:type="gramStart"/>
+      <w:r>
+        <w:rPr>
+          <w:bCs/>
+          <w:sz w:val="20"/>
+          <w:szCs w:val="20"/>
+          <w:lang w:val="en-US"/>
+        </w:rPr>
+        <w:t>abonement(</w:t>
+      </w:r>
+      <w:proofErr w:type="gramEnd"/>
+      <w:r>
+        <w:rPr>
+          <w:bCs/>
+          <w:sz w:val="20"/>
+          <w:szCs w:val="20"/>
+          <w:lang w:val="en-US"/>
+        </w:rPr>
+        <w:t>"Sidenko", "89691929395", address("Moscow", "Semenovskaya", 25, 53)).</w:t>
       </w:r>
     </w:p>
     <w:p>
@@ -2025,7 +2250,26 @@
           <w:lang w:val="en-US"/>
         </w:rPr>
         <w:tab/>
-        <w:t>abonement("Stepanov", "185818582839", address("Korolev", "Krilatskaya", 12, 155)).</w:t>
+      </w:r>
+      <w:proofErr w:type="gramStart"/>
+      <w:r>
+        <w:rPr>
+          <w:bCs/>
+          <w:sz w:val="20"/>
+          <w:szCs w:val="20"/>
+          <w:lang w:val="en-US"/>
+        </w:rPr>
+        <w:t>abonement(</w:t>
+      </w:r>
+      <w:proofErr w:type="gramEnd"/>
+      <w:r>
+        <w:rPr>
+          <w:bCs/>
+          <w:sz w:val="20"/>
+          <w:szCs w:val="20"/>
+          <w:lang w:val="en-US"/>
+        </w:rPr>
+        <w:t>"Stepanov", "185818582839", address("Korolev", "Krilatskaya", 12, 155)).</w:t>
       </w:r>
     </w:p>
     <w:p>
@@ -2045,7 +2289,26 @@
           <w:lang w:val="en-US"/>
         </w:rPr>
         <w:tab/>
-        <w:t>abonement("Gorbunov", "165615253616", address("Saint-Petersburg", "Nevskaya", 51, 122)).</w:t>
+      </w:r>
+      <w:proofErr w:type="gramStart"/>
+      <w:r>
+        <w:rPr>
+          <w:bCs/>
+          <w:sz w:val="20"/>
+          <w:szCs w:val="20"/>
+          <w:lang w:val="en-US"/>
+        </w:rPr>
+        <w:t>abonement(</w:t>
+      </w:r>
+      <w:proofErr w:type="gramEnd"/>
+      <w:r>
+        <w:rPr>
+          <w:bCs/>
+          <w:sz w:val="20"/>
+          <w:szCs w:val="20"/>
+          <w:lang w:val="en-US"/>
+        </w:rPr>
+        <w:t>"Gorbunov", "165615253616", address("Saint-Petersburg", "Nevskaya", 51, 122)).</w:t>
       </w:r>
     </w:p>
     <w:p>
@@ -2084,7 +2347,26 @@
           <w:lang w:val="en-US"/>
         </w:rPr>
         <w:tab/>
-        <w:t>car("Gorbunov", "Audi", "White", 2500000, "Korolev").</w:t>
+      </w:r>
+      <w:proofErr w:type="gramStart"/>
+      <w:r>
+        <w:rPr>
+          <w:bCs/>
+          <w:sz w:val="20"/>
+          <w:szCs w:val="20"/>
+          <w:lang w:val="en-US"/>
+        </w:rPr>
+        <w:t>car(</w:t>
+      </w:r>
+      <w:proofErr w:type="gramEnd"/>
+      <w:r>
+        <w:rPr>
+          <w:bCs/>
+          <w:sz w:val="20"/>
+          <w:szCs w:val="20"/>
+          <w:lang w:val="en-US"/>
+        </w:rPr>
+        <w:t>"Gorbunov", "Audi", "White", 2500000, "Korolev").</w:t>
       </w:r>
     </w:p>
     <w:p>
@@ -2104,7 +2386,26 @@
           <w:lang w:val="en-US"/>
         </w:rPr>
         <w:tab/>
-        <w:t>car("Ilyasov", "Mitsubishi", "Red", 800000, "Moscow").</w:t>
+      </w:r>
+      <w:proofErr w:type="gramStart"/>
+      <w:r>
+        <w:rPr>
+          <w:bCs/>
+          <w:sz w:val="20"/>
+          <w:szCs w:val="20"/>
+          <w:lang w:val="en-US"/>
+        </w:rPr>
+        <w:t>car(</w:t>
+      </w:r>
+      <w:proofErr w:type="gramEnd"/>
+      <w:r>
+        <w:rPr>
+          <w:bCs/>
+          <w:sz w:val="20"/>
+          <w:szCs w:val="20"/>
+          <w:lang w:val="en-US"/>
+        </w:rPr>
+        <w:t>"Ilyasov", "Mitsubishi", "Red", 800000, "Moscow").</w:t>
       </w:r>
     </w:p>
     <w:p>
@@ -2124,7 +2425,26 @@
           <w:lang w:val="en-US"/>
         </w:rPr>
         <w:tab/>
-        <w:t>car("Ilyasov", "Tesla", "Black", 6000000, "Moscow").</w:t>
+      </w:r>
+      <w:proofErr w:type="gramStart"/>
+      <w:r>
+        <w:rPr>
+          <w:bCs/>
+          <w:sz w:val="20"/>
+          <w:szCs w:val="20"/>
+          <w:lang w:val="en-US"/>
+        </w:rPr>
+        <w:t>car(</w:t>
+      </w:r>
+      <w:proofErr w:type="gramEnd"/>
+      <w:r>
+        <w:rPr>
+          <w:bCs/>
+          <w:sz w:val="20"/>
+          <w:szCs w:val="20"/>
+          <w:lang w:val="en-US"/>
+        </w:rPr>
+        <w:t>"Ilyasov", "Tesla", "Black", 6000000, "Moscow").</w:t>
       </w:r>
       <w:r>
         <w:rPr>
@@ -2153,7 +2473,26 @@
           <w:lang w:val="en-US"/>
         </w:rPr>
         <w:tab/>
-        <w:t>car("Sidenko", "Tesla", "Black", 6000000, "Moscow").</w:t>
+      </w:r>
+      <w:proofErr w:type="gramStart"/>
+      <w:r>
+        <w:rPr>
+          <w:bCs/>
+          <w:sz w:val="20"/>
+          <w:szCs w:val="20"/>
+          <w:lang w:val="en-US"/>
+        </w:rPr>
+        <w:t>car(</w:t>
+      </w:r>
+      <w:proofErr w:type="gramEnd"/>
+      <w:r>
+        <w:rPr>
+          <w:bCs/>
+          <w:sz w:val="20"/>
+          <w:szCs w:val="20"/>
+          <w:lang w:val="en-US"/>
+        </w:rPr>
+        <w:t>"Sidenko", "Tesla", "Black", 6000000, "Moscow").</w:t>
       </w:r>
       <w:r>
         <w:rPr>
@@ -2182,7 +2521,26 @@
           <w:lang w:val="en-US"/>
         </w:rPr>
         <w:tab/>
-        <w:t>car("Sidenko", "Mercedes", "White", 3000000, "Moscow").</w:t>
+      </w:r>
+      <w:proofErr w:type="gramStart"/>
+      <w:r>
+        <w:rPr>
+          <w:bCs/>
+          <w:sz w:val="20"/>
+          <w:szCs w:val="20"/>
+          <w:lang w:val="en-US"/>
+        </w:rPr>
+        <w:t>car(</w:t>
+      </w:r>
+      <w:proofErr w:type="gramEnd"/>
+      <w:r>
+        <w:rPr>
+          <w:bCs/>
+          <w:sz w:val="20"/>
+          <w:szCs w:val="20"/>
+          <w:lang w:val="en-US"/>
+        </w:rPr>
+        <w:t>"Sidenko", "Mercedes", "White", 3000000, "Moscow").</w:t>
       </w:r>
       <w:r>
         <w:rPr>
@@ -2211,7 +2569,26 @@
           <w:lang w:val="en-US"/>
         </w:rPr>
         <w:tab/>
-        <w:t>car("Stepanov", "Mercedes", "Black", 5000000, "Korolev").</w:t>
+      </w:r>
+      <w:proofErr w:type="gramStart"/>
+      <w:r>
+        <w:rPr>
+          <w:bCs/>
+          <w:sz w:val="20"/>
+          <w:szCs w:val="20"/>
+          <w:lang w:val="en-US"/>
+        </w:rPr>
+        <w:t>car(</w:t>
+      </w:r>
+      <w:proofErr w:type="gramEnd"/>
+      <w:r>
+        <w:rPr>
+          <w:bCs/>
+          <w:sz w:val="20"/>
+          <w:szCs w:val="20"/>
+          <w:lang w:val="en-US"/>
+        </w:rPr>
+        <w:t>"Stepanov", "Mercedes", "Black", 5000000, "Korolev").</w:t>
       </w:r>
     </w:p>
     <w:p>
@@ -2231,7 +2608,26 @@
           <w:lang w:val="en-US"/>
         </w:rPr>
         <w:tab/>
-        <w:t>car("Stepanov", "Audi", "White", 2500000, "Korolev").</w:t>
+      </w:r>
+      <w:proofErr w:type="gramStart"/>
+      <w:r>
+        <w:rPr>
+          <w:bCs/>
+          <w:sz w:val="20"/>
+          <w:szCs w:val="20"/>
+          <w:lang w:val="en-US"/>
+        </w:rPr>
+        <w:t>car(</w:t>
+      </w:r>
+      <w:proofErr w:type="gramEnd"/>
+      <w:r>
+        <w:rPr>
+          <w:bCs/>
+          <w:sz w:val="20"/>
+          <w:szCs w:val="20"/>
+          <w:lang w:val="en-US"/>
+        </w:rPr>
+        <w:t>"Stepanov", "Audi", "White", 2500000, "Korolev").</w:t>
       </w:r>
     </w:p>
     <w:p>
@@ -2251,7 +2647,26 @@
           <w:lang w:val="en-US"/>
         </w:rPr>
         <w:tab/>
-        <w:t>car("Stepanov", "Mercedes", "White", 3000000, "Korolev").</w:t>
+      </w:r>
+      <w:proofErr w:type="gramStart"/>
+      <w:r>
+        <w:rPr>
+          <w:bCs/>
+          <w:sz w:val="20"/>
+          <w:szCs w:val="20"/>
+          <w:lang w:val="en-US"/>
+        </w:rPr>
+        <w:t>car(</w:t>
+      </w:r>
+      <w:proofErr w:type="gramEnd"/>
+      <w:r>
+        <w:rPr>
+          <w:bCs/>
+          <w:sz w:val="20"/>
+          <w:szCs w:val="20"/>
+          <w:lang w:val="en-US"/>
+        </w:rPr>
+        <w:t>"Stepanov", "Mercedes", "White", 3000000, "Korolev").</w:t>
       </w:r>
     </w:p>
     <w:p>
@@ -2271,7 +2686,26 @@
           <w:lang w:val="en-US"/>
         </w:rPr>
         <w:tab/>
-        <w:t>car("Gorbunov", "Toyota", "White", 600000, "Saint-Petersburg").</w:t>
+      </w:r>
+      <w:proofErr w:type="gramStart"/>
+      <w:r>
+        <w:rPr>
+          <w:bCs/>
+          <w:sz w:val="20"/>
+          <w:szCs w:val="20"/>
+          <w:lang w:val="en-US"/>
+        </w:rPr>
+        <w:t>car(</w:t>
+      </w:r>
+      <w:proofErr w:type="gramEnd"/>
+      <w:r>
+        <w:rPr>
+          <w:bCs/>
+          <w:sz w:val="20"/>
+          <w:szCs w:val="20"/>
+          <w:lang w:val="en-US"/>
+        </w:rPr>
+        <w:t>"Gorbunov", "Toyota", "White", 600000, "Saint-Petersburg").</w:t>
       </w:r>
     </w:p>
     <w:p>
@@ -2310,7 +2744,26 @@
           <w:lang w:val="en-US"/>
         </w:rPr>
         <w:tab/>
-        <w:t>deposit("Gorbunov", "Sberbank", "123456789", 30000, "Korolev").</w:t>
+      </w:r>
+      <w:proofErr w:type="gramStart"/>
+      <w:r>
+        <w:rPr>
+          <w:bCs/>
+          <w:sz w:val="20"/>
+          <w:szCs w:val="20"/>
+          <w:lang w:val="en-US"/>
+        </w:rPr>
+        <w:t>deposit(</w:t>
+      </w:r>
+      <w:proofErr w:type="gramEnd"/>
+      <w:r>
+        <w:rPr>
+          <w:bCs/>
+          <w:sz w:val="20"/>
+          <w:szCs w:val="20"/>
+          <w:lang w:val="en-US"/>
+        </w:rPr>
+        <w:t>"Gorbunov", "Sberbank", "123456789", 30000, "Korolev").</w:t>
       </w:r>
     </w:p>
     <w:p>
@@ -2330,7 +2783,26 @@
           <w:lang w:val="en-US"/>
         </w:rPr>
         <w:tab/>
-        <w:t>deposit("Ilyasov", "Sberbank", "987654321", 20000, "Moscow").</w:t>
+      </w:r>
+      <w:proofErr w:type="gramStart"/>
+      <w:r>
+        <w:rPr>
+          <w:bCs/>
+          <w:sz w:val="20"/>
+          <w:szCs w:val="20"/>
+          <w:lang w:val="en-US"/>
+        </w:rPr>
+        <w:t>deposit(</w:t>
+      </w:r>
+      <w:proofErr w:type="gramEnd"/>
+      <w:r>
+        <w:rPr>
+          <w:bCs/>
+          <w:sz w:val="20"/>
+          <w:szCs w:val="20"/>
+          <w:lang w:val="en-US"/>
+        </w:rPr>
+        <w:t>"Ilyasov", "Sberbank", "987654321", 20000, "Moscow").</w:t>
       </w:r>
     </w:p>
     <w:p>
@@ -2350,7 +2822,26 @@
           <w:lang w:val="en-US"/>
         </w:rPr>
         <w:tab/>
-        <w:t>deposit("Sidenko", "Tinkoff", "135798642", 60000, "Moscow").</w:t>
+      </w:r>
+      <w:proofErr w:type="gramStart"/>
+      <w:r>
+        <w:rPr>
+          <w:bCs/>
+          <w:sz w:val="20"/>
+          <w:szCs w:val="20"/>
+          <w:lang w:val="en-US"/>
+        </w:rPr>
+        <w:t>deposit(</w:t>
+      </w:r>
+      <w:proofErr w:type="gramEnd"/>
+      <w:r>
+        <w:rPr>
+          <w:bCs/>
+          <w:sz w:val="20"/>
+          <w:szCs w:val="20"/>
+          <w:lang w:val="en-US"/>
+        </w:rPr>
+        <w:t>"Sidenko", "Tinkoff", "135798642", 60000, "Moscow").</w:t>
       </w:r>
     </w:p>
     <w:p>
@@ -2370,7 +2861,26 @@
           <w:lang w:val="en-US"/>
         </w:rPr>
         <w:tab/>
-        <w:t>deposit("Stepanov", "Alfa", "156273727", 20000, "Korolev").</w:t>
+      </w:r>
+      <w:proofErr w:type="gramStart"/>
+      <w:r>
+        <w:rPr>
+          <w:bCs/>
+          <w:sz w:val="20"/>
+          <w:szCs w:val="20"/>
+          <w:lang w:val="en-US"/>
+        </w:rPr>
+        <w:t>deposit(</w:t>
+      </w:r>
+      <w:proofErr w:type="gramEnd"/>
+      <w:r>
+        <w:rPr>
+          <w:bCs/>
+          <w:sz w:val="20"/>
+          <w:szCs w:val="20"/>
+          <w:lang w:val="en-US"/>
+        </w:rPr>
+        <w:t>"Stepanov", "Alfa", "156273727", 20000, "Korolev").</w:t>
       </w:r>
     </w:p>
     <w:p>
@@ -2390,7 +2900,26 @@
           <w:lang w:val="en-US"/>
         </w:rPr>
         <w:tab/>
-        <w:t>deposit("Gorbunov", "Sberbank", "563281726", 100000, "Saint-Petersburg").</w:t>
+      </w:r>
+      <w:proofErr w:type="gramStart"/>
+      <w:r>
+        <w:rPr>
+          <w:bCs/>
+          <w:sz w:val="20"/>
+          <w:szCs w:val="20"/>
+          <w:lang w:val="en-US"/>
+        </w:rPr>
+        <w:t>deposit(</w:t>
+      </w:r>
+      <w:proofErr w:type="gramEnd"/>
+      <w:r>
+        <w:rPr>
+          <w:bCs/>
+          <w:sz w:val="20"/>
+          <w:szCs w:val="20"/>
+          <w:lang w:val="en-US"/>
+        </w:rPr>
+        <w:t>"Gorbunov", "Sberbank", "563281726", 100000, "Saint-Petersburg").</w:t>
       </w:r>
     </w:p>
     <w:p>
@@ -2429,7 +2958,26 @@
           <w:lang w:val="en-US"/>
         </w:rPr>
         <w:tab/>
-        <w:t>find(Phone, Car_Mark, Car_Cost) :- abonement(Surname, Phone, address(City, _, _, _)),</w:t>
+      </w:r>
+      <w:proofErr w:type="gramStart"/>
+      <w:r>
+        <w:rPr>
+          <w:bCs/>
+          <w:sz w:val="20"/>
+          <w:szCs w:val="20"/>
+          <w:lang w:val="en-US"/>
+        </w:rPr>
+        <w:t>find(</w:t>
+      </w:r>
+      <w:proofErr w:type="gramEnd"/>
+      <w:r>
+        <w:rPr>
+          <w:bCs/>
+          <w:sz w:val="20"/>
+          <w:szCs w:val="20"/>
+          <w:lang w:val="en-US"/>
+        </w:rPr>
+        <w:t>Phone, Car_Mark, Car_Cost) :- abonement(Surname, Phone, address(City, _, _, _)),</w:t>
       </w:r>
     </w:p>
     <w:p>
@@ -2494,7 +3042,26 @@
           <w:lang w:val="en-US"/>
         </w:rPr>
         <w:tab/>
-        <w:t>car(Surname, Car_Mark, _, Car_Cost, City).</w:t>
+      </w:r>
+      <w:proofErr w:type="gramStart"/>
+      <w:r>
+        <w:rPr>
+          <w:bCs/>
+          <w:sz w:val="20"/>
+          <w:szCs w:val="20"/>
+          <w:lang w:val="en-US"/>
+        </w:rPr>
+        <w:t>car(</w:t>
+      </w:r>
+      <w:proofErr w:type="gramEnd"/>
+      <w:r>
+        <w:rPr>
+          <w:bCs/>
+          <w:sz w:val="20"/>
+          <w:szCs w:val="20"/>
+          <w:lang w:val="en-US"/>
+        </w:rPr>
+        <w:t>Surname, Car_Mark, _, Car_Cost, City).</w:t>
       </w:r>
     </w:p>
     <w:p>
@@ -2578,7 +3145,26 @@
           <w:lang w:val="en-US"/>
         </w:rPr>
         <w:tab/>
-        <w:t>find(Phone, Car_Mark) :- find(Phone, Car_Mark, _).</w:t>
+      </w:r>
+      <w:proofErr w:type="gramStart"/>
+      <w:r>
+        <w:rPr>
+          <w:bCs/>
+          <w:sz w:val="20"/>
+          <w:szCs w:val="20"/>
+          <w:lang w:val="en-US"/>
+        </w:rPr>
+        <w:t>find(</w:t>
+      </w:r>
+      <w:proofErr w:type="gramEnd"/>
+      <w:r>
+        <w:rPr>
+          <w:bCs/>
+          <w:sz w:val="20"/>
+          <w:szCs w:val="20"/>
+          <w:lang w:val="en-US"/>
+        </w:rPr>
+        <w:t>Phone, Car_Mark) :- find(Phone, Car_Mark, _).</w:t>
       </w:r>
     </w:p>
     <w:p>
@@ -2617,7 +3203,27 @@
           <w:lang w:val="en-US"/>
         </w:rPr>
         <w:tab/>
-        <w:t xml:space="preserve">find_info(Surname, City, Phone, Street, Bank_Name) :- </w:t>
+        <w:t>find_</w:t>
+      </w:r>
+      <w:proofErr w:type="gramStart"/>
+      <w:r>
+        <w:rPr>
+          <w:bCs/>
+          <w:sz w:val="20"/>
+          <w:szCs w:val="20"/>
+          <w:lang w:val="en-US"/>
+        </w:rPr>
+        <w:t>info(</w:t>
+      </w:r>
+      <w:proofErr w:type="gramEnd"/>
+      <w:r>
+        <w:rPr>
+          <w:bCs/>
+          <w:sz w:val="20"/>
+          <w:szCs w:val="20"/>
+          <w:lang w:val="en-US"/>
+        </w:rPr>
+        <w:t xml:space="preserve">Surname, City, Phone, Street, Bank_Name) :- </w:t>
       </w:r>
       <w:r>
         <w:rPr>
@@ -2778,7 +3384,26 @@
           <w:lang w:val="en-US"/>
         </w:rPr>
         <w:tab/>
-        <w:t>find("89691929395", Car_Mark, Car_Cost).</w:t>
+      </w:r>
+      <w:proofErr w:type="gramStart"/>
+      <w:r>
+        <w:rPr>
+          <w:bCs/>
+          <w:sz w:val="20"/>
+          <w:szCs w:val="20"/>
+          <w:lang w:val="en-US"/>
+        </w:rPr>
+        <w:t>find(</w:t>
+      </w:r>
+      <w:proofErr w:type="gramEnd"/>
+      <w:r>
+        <w:rPr>
+          <w:bCs/>
+          <w:sz w:val="20"/>
+          <w:szCs w:val="20"/>
+          <w:lang w:val="en-US"/>
+        </w:rPr>
+        <w:t>"89691929395", Car_Mark, Car_Cost).</w:t>
       </w:r>
     </w:p>
     <w:p>
@@ -2863,7 +3488,26 @@
           <w:lang w:val="en-US"/>
         </w:rPr>
         <w:tab/>
-        <w:t>find("89691929395", Car_Mark).</w:t>
+      </w:r>
+      <w:proofErr w:type="gramStart"/>
+      <w:r>
+        <w:rPr>
+          <w:bCs/>
+          <w:sz w:val="20"/>
+          <w:szCs w:val="20"/>
+          <w:lang w:val="en-US"/>
+        </w:rPr>
+        <w:t>find(</w:t>
+      </w:r>
+      <w:proofErr w:type="gramEnd"/>
+      <w:r>
+        <w:rPr>
+          <w:bCs/>
+          <w:sz w:val="20"/>
+          <w:szCs w:val="20"/>
+          <w:lang w:val="en-US"/>
+        </w:rPr>
+        <w:t>"89691929395", Car_Mark).</w:t>
       </w:r>
     </w:p>
     <w:p>
@@ -2922,43 +3566,27 @@
           <w:szCs w:val="20"/>
           <w:lang w:val="en-US"/>
         </w:rPr>
-        <w:t>find_info(</w:t>
-      </w:r>
-      <w:r>
-        <w:rPr>
-          <w:bCs/>
-          <w:sz w:val="20"/>
-          <w:szCs w:val="20"/>
-          <w:lang w:val="en-US"/>
-        </w:rPr>
-        <w:t>“Gorbunov”</w:t>
-      </w:r>
-      <w:r>
-        <w:rPr>
-          <w:bCs/>
-          <w:sz w:val="20"/>
-          <w:szCs w:val="20"/>
-          <w:lang w:val="en-US"/>
-        </w:rPr>
-        <w:t xml:space="preserve">, </w:t>
-      </w:r>
-      <w:r>
-        <w:rPr>
-          <w:bCs/>
-          <w:sz w:val="20"/>
-          <w:szCs w:val="20"/>
-          <w:lang w:val="en-US"/>
-        </w:rPr>
-        <w:t>“Korolev”</w:t>
-      </w:r>
-      <w:r>
-        <w:rPr>
-          <w:bCs/>
-          <w:sz w:val="20"/>
-          <w:szCs w:val="20"/>
-          <w:lang w:val="en-US"/>
-        </w:rPr>
-        <w:t>, Phone, Street, Bank_Name)</w:t>
+        <w:t>find_</w:t>
+      </w:r>
+      <w:proofErr w:type="gramStart"/>
+      <w:r>
+        <w:rPr>
+          <w:bCs/>
+          <w:sz w:val="20"/>
+          <w:szCs w:val="20"/>
+          <w:lang w:val="en-US"/>
+        </w:rPr>
+        <w:t>info(</w:t>
+      </w:r>
+      <w:proofErr w:type="gramEnd"/>
+      <w:r>
+        <w:rPr>
+          <w:bCs/>
+          <w:sz w:val="20"/>
+          <w:szCs w:val="20"/>
+          <w:lang w:val="en-US"/>
+        </w:rPr>
+        <w:t>“Gorbunov”, “Korolev”, Phone, Street, Bank_Name)</w:t>
       </w:r>
     </w:p>
     <w:p>
@@ -3382,12 +4010,21 @@
           <w:lang w:val="en-US"/>
         </w:rPr>
       </w:pPr>
-      <w:r>
-        <w:rPr>
-          <w:bCs/>
-          <w:lang w:val="en-US"/>
-        </w:rPr>
-        <w:t>find("</w:t>
+      <w:proofErr w:type="gramStart"/>
+      <w:r>
+        <w:rPr>
+          <w:bCs/>
+          <w:lang w:val="en-US"/>
+        </w:rPr>
+        <w:t>find(</w:t>
+      </w:r>
+      <w:proofErr w:type="gramEnd"/>
+      <w:r>
+        <w:rPr>
+          <w:bCs/>
+          <w:lang w:val="en-US"/>
+        </w:rPr>
+        <w:t>"</w:t>
       </w:r>
       <w:r>
         <w:rPr>
@@ -3640,7 +4277,25 @@
                 <w:szCs w:val="20"/>
                 <w:lang w:val="en-US"/>
               </w:rPr>
-              <w:t xml:space="preserve"> find(“</w:t>
+              <w:t xml:space="preserve"> </w:t>
+            </w:r>
+            <w:proofErr w:type="gramStart"/>
+            <w:r>
+              <w:rPr>
+                <w:sz w:val="20"/>
+                <w:szCs w:val="20"/>
+                <w:lang w:val="en-US"/>
+              </w:rPr>
+              <w:t>find(</w:t>
+            </w:r>
+            <w:proofErr w:type="gramEnd"/>
+            <w:r>
+              <w:rPr>
+                <w:sz w:val="20"/>
+                <w:szCs w:val="20"/>
+                <w:lang w:val="en-US"/>
+              </w:rPr>
+              <w:t>“</w:t>
             </w:r>
             <w:r>
               <w:rPr>
@@ -3959,13 +4614,23 @@
               </w:rPr>
               <w:t xml:space="preserve"> – </w:t>
             </w:r>
-            <w:r>
-              <w:rPr>
-                <w:sz w:val="20"/>
-                <w:szCs w:val="20"/>
-                <w:lang w:val="en-US"/>
-              </w:rPr>
-              <w:t>find(“</w:t>
+            <w:proofErr w:type="gramStart"/>
+            <w:r>
+              <w:rPr>
+                <w:sz w:val="20"/>
+                <w:szCs w:val="20"/>
+                <w:lang w:val="en-US"/>
+              </w:rPr>
+              <w:t>find(</w:t>
+            </w:r>
+            <w:proofErr w:type="gramEnd"/>
+            <w:r>
+              <w:rPr>
+                <w:sz w:val="20"/>
+                <w:szCs w:val="20"/>
+                <w:lang w:val="en-US"/>
+              </w:rPr>
+              <w:t>“</w:t>
             </w:r>
             <w:r>
               <w:rPr>
@@ -4015,6 +4680,7 @@
               </w:rPr>
               <w:t xml:space="preserve">, производится переход к унификации </w:t>
             </w:r>
+            <w:proofErr w:type="gramStart"/>
             <w:r>
               <w:rPr>
                 <w:bCs/>
@@ -4032,6 +4698,7 @@
               </w:rPr>
               <w:t>(</w:t>
             </w:r>
+            <w:proofErr w:type="gramEnd"/>
             <w:r>
               <w:rPr>
                 <w:bCs/>
@@ -4291,6 +4958,7 @@
               </w:rPr>
               <w:t xml:space="preserve"> </w:t>
             </w:r>
+            <w:proofErr w:type="gramStart"/>
             <w:r>
               <w:rPr>
                 <w:sz w:val="20"/>
@@ -4307,6 +4975,7 @@
               </w:rPr>
               <w:t>(</w:t>
             </w:r>
+            <w:proofErr w:type="gramEnd"/>
             <w:r>
               <w:rPr>
                 <w:sz w:val="20"/>
@@ -4514,6 +5183,7 @@
               </w:rPr>
               <w:t xml:space="preserve"> – </w:t>
             </w:r>
+            <w:proofErr w:type="gramStart"/>
             <w:r>
               <w:rPr>
                 <w:bCs/>
@@ -4530,7 +5200,17 @@
                 <w:szCs w:val="20"/>
                 <w:lang w:val="en-US"/>
               </w:rPr>
-              <w:t xml:space="preserve">("Gorbunov", "89251472838", address("Korolev", </w:t>
+              <w:t>(</w:t>
+            </w:r>
+            <w:proofErr w:type="gramEnd"/>
+            <w:r>
+              <w:rPr>
+                <w:bCs/>
+                <w:sz w:val="20"/>
+                <w:szCs w:val="20"/>
+                <w:lang w:val="en-US"/>
+              </w:rPr>
+              <w:t xml:space="preserve">"Gorbunov", "89251472838", address("Korolev", </w:t>
             </w:r>
             <w:r>
               <w:rPr>
@@ -4574,6 +5254,7 @@
               <w:lastRenderedPageBreak/>
               <w:t xml:space="preserve">Прямой ход, производится переход к унификации </w:t>
             </w:r>
+            <w:proofErr w:type="gramStart"/>
             <w:r>
               <w:rPr>
                 <w:sz w:val="20"/>
@@ -4590,6 +5271,7 @@
               </w:rPr>
               <w:t>(</w:t>
             </w:r>
+            <w:proofErr w:type="gramEnd"/>
             <w:r>
               <w:rPr>
                 <w:bCs/>
@@ -4865,6 +5547,7 @@
               </w:rPr>
               <w:t xml:space="preserve"> </w:t>
             </w:r>
+            <w:proofErr w:type="gramStart"/>
             <w:r>
               <w:rPr>
                 <w:sz w:val="20"/>
@@ -4882,6 +5565,7 @@
               </w:rPr>
               <w:t>(</w:t>
             </w:r>
+            <w:proofErr w:type="gramEnd"/>
             <w:r>
               <w:rPr>
                 <w:bCs/>
@@ -5171,14 +5855,25 @@
               </w:rPr>
               <w:t xml:space="preserve"> – </w:t>
             </w:r>
-            <w:r>
-              <w:rPr>
-                <w:bCs/>
-                <w:sz w:val="20"/>
-                <w:szCs w:val="20"/>
-                <w:lang w:val="en-US"/>
-              </w:rPr>
-              <w:t>car(“Gorbunov”, “Audi”, _, 2500000, “Korolev”).</w:t>
+            <w:proofErr w:type="gramStart"/>
+            <w:r>
+              <w:rPr>
+                <w:bCs/>
+                <w:sz w:val="20"/>
+                <w:szCs w:val="20"/>
+                <w:lang w:val="en-US"/>
+              </w:rPr>
+              <w:t>car(</w:t>
+            </w:r>
+            <w:proofErr w:type="gramEnd"/>
+            <w:r>
+              <w:rPr>
+                <w:bCs/>
+                <w:sz w:val="20"/>
+                <w:szCs w:val="20"/>
+                <w:lang w:val="en-US"/>
+              </w:rPr>
+              <w:t>“Gorbunov”, “Audi”, _, 2500000, “Korolev”).</w:t>
             </w:r>
           </w:p>
         </w:tc>
@@ -5293,13 +5988,23 @@
                 <w:lang w:val="en-US"/>
               </w:rPr>
             </w:pPr>
-            <w:r>
-              <w:rPr>
-                <w:sz w:val="20"/>
-                <w:szCs w:val="20"/>
-                <w:lang w:val="en-US"/>
-              </w:rPr>
-              <w:t>find(“</w:t>
+            <w:proofErr w:type="gramStart"/>
+            <w:r>
+              <w:rPr>
+                <w:sz w:val="20"/>
+                <w:szCs w:val="20"/>
+                <w:lang w:val="en-US"/>
+              </w:rPr>
+              <w:t>find(</w:t>
+            </w:r>
+            <w:proofErr w:type="gramEnd"/>
+            <w:r>
+              <w:rPr>
+                <w:sz w:val="20"/>
+                <w:szCs w:val="20"/>
+                <w:lang w:val="en-US"/>
+              </w:rPr>
+              <w:t>“</w:t>
             </w:r>
             <w:r>
               <w:rPr>
@@ -5364,6 +6069,7 @@
           <w:szCs w:val="48"/>
         </w:rPr>
       </w:pPr>
+      <w:proofErr w:type="gramStart"/>
       <w:r>
         <w:rPr>
           <w:bCs/>
@@ -5375,7 +6081,14 @@
         <w:rPr>
           <w:bCs/>
         </w:rPr>
-        <w:t xml:space="preserve">("89251472838", </w:t>
+        <w:t>(</w:t>
+      </w:r>
+      <w:proofErr w:type="gramEnd"/>
+      <w:r>
+        <w:rPr>
+          <w:bCs/>
+        </w:rPr>
+        <w:t xml:space="preserve">"89251472838", </w:t>
       </w:r>
       <w:r>
         <w:rPr>
@@ -5572,7 +6285,25 @@
                 <w:szCs w:val="20"/>
                 <w:lang w:val="en-US"/>
               </w:rPr>
-              <w:t xml:space="preserve"> find(“</w:t>
+              <w:t xml:space="preserve"> </w:t>
+            </w:r>
+            <w:proofErr w:type="gramStart"/>
+            <w:r>
+              <w:rPr>
+                <w:sz w:val="20"/>
+                <w:szCs w:val="20"/>
+                <w:lang w:val="en-US"/>
+              </w:rPr>
+              <w:t>find(</w:t>
+            </w:r>
+            <w:proofErr w:type="gramEnd"/>
+            <w:r>
+              <w:rPr>
+                <w:sz w:val="20"/>
+                <w:szCs w:val="20"/>
+                <w:lang w:val="en-US"/>
+              </w:rPr>
+              <w:t>“</w:t>
             </w:r>
             <w:r>
               <w:rPr>
@@ -5813,13 +6544,23 @@
               </w:rPr>
               <w:t xml:space="preserve"> – </w:t>
             </w:r>
-            <w:r>
-              <w:rPr>
-                <w:sz w:val="20"/>
-                <w:szCs w:val="20"/>
-                <w:lang w:val="en-US"/>
-              </w:rPr>
-              <w:t>find(“</w:t>
+            <w:proofErr w:type="gramStart"/>
+            <w:r>
+              <w:rPr>
+                <w:sz w:val="20"/>
+                <w:szCs w:val="20"/>
+                <w:lang w:val="en-US"/>
+              </w:rPr>
+              <w:t>find(</w:t>
+            </w:r>
+            <w:proofErr w:type="gramEnd"/>
+            <w:r>
+              <w:rPr>
+                <w:sz w:val="20"/>
+                <w:szCs w:val="20"/>
+                <w:lang w:val="en-US"/>
+              </w:rPr>
+              <w:t>“</w:t>
             </w:r>
             <w:r>
               <w:rPr>
@@ -5939,6 +6680,7 @@
               </w:rPr>
               <w:t xml:space="preserve"> </w:t>
             </w:r>
+            <w:proofErr w:type="gramStart"/>
             <w:r>
               <w:rPr>
                 <w:bCs/>
@@ -5956,6 +6698,7 @@
               </w:rPr>
               <w:t>(</w:t>
             </w:r>
+            <w:proofErr w:type="gramEnd"/>
             <w:r>
               <w:rPr>
                 <w:bCs/>
@@ -6211,7 +6954,25 @@
                 <w:szCs w:val="20"/>
                 <w:lang w:val="en-US"/>
               </w:rPr>
-              <w:t xml:space="preserve"> find(“</w:t>
+              <w:t xml:space="preserve"> </w:t>
+            </w:r>
+            <w:proofErr w:type="gramStart"/>
+            <w:r>
+              <w:rPr>
+                <w:sz w:val="20"/>
+                <w:szCs w:val="20"/>
+                <w:lang w:val="en-US"/>
+              </w:rPr>
+              <w:t>find(</w:t>
+            </w:r>
+            <w:proofErr w:type="gramEnd"/>
+            <w:r>
+              <w:rPr>
+                <w:sz w:val="20"/>
+                <w:szCs w:val="20"/>
+                <w:lang w:val="en-US"/>
+              </w:rPr>
+              <w:t>“</w:t>
             </w:r>
             <w:r>
               <w:rPr>
@@ -6468,13 +7229,23 @@
               </w:rPr>
               <w:t xml:space="preserve"> – </w:t>
             </w:r>
-            <w:r>
-              <w:rPr>
-                <w:sz w:val="20"/>
-                <w:szCs w:val="20"/>
-                <w:lang w:val="en-US"/>
-              </w:rPr>
-              <w:t>find(“</w:t>
+            <w:proofErr w:type="gramStart"/>
+            <w:r>
+              <w:rPr>
+                <w:sz w:val="20"/>
+                <w:szCs w:val="20"/>
+                <w:lang w:val="en-US"/>
+              </w:rPr>
+              <w:t>find(</w:t>
+            </w:r>
+            <w:proofErr w:type="gramEnd"/>
+            <w:r>
+              <w:rPr>
+                <w:sz w:val="20"/>
+                <w:szCs w:val="20"/>
+                <w:lang w:val="en-US"/>
+              </w:rPr>
+              <w:t>“</w:t>
             </w:r>
             <w:r>
               <w:rPr>
@@ -6524,6 +7295,7 @@
               </w:rPr>
               <w:t xml:space="preserve">, производится переход к унификации </w:t>
             </w:r>
+            <w:proofErr w:type="gramStart"/>
             <w:r>
               <w:rPr>
                 <w:bCs/>
@@ -6541,6 +7313,7 @@
               </w:rPr>
               <w:t>(</w:t>
             </w:r>
+            <w:proofErr w:type="gramEnd"/>
             <w:r>
               <w:rPr>
                 <w:bCs/>
@@ -6800,6 +7573,7 @@
               </w:rPr>
               <w:t xml:space="preserve"> </w:t>
             </w:r>
+            <w:proofErr w:type="gramStart"/>
             <w:r>
               <w:rPr>
                 <w:sz w:val="20"/>
@@ -6816,6 +7590,7 @@
               </w:rPr>
               <w:t>(</w:t>
             </w:r>
+            <w:proofErr w:type="gramEnd"/>
             <w:r>
               <w:rPr>
                 <w:sz w:val="20"/>
@@ -7023,6 +7798,7 @@
               </w:rPr>
               <w:t xml:space="preserve"> – </w:t>
             </w:r>
+            <w:proofErr w:type="gramStart"/>
             <w:r>
               <w:rPr>
                 <w:bCs/>
@@ -7039,7 +7815,17 @@
                 <w:szCs w:val="20"/>
                 <w:lang w:val="en-US"/>
               </w:rPr>
-              <w:t xml:space="preserve">("Gorbunov", "89251472838", address("Korolev", </w:t>
+              <w:t>(</w:t>
+            </w:r>
+            <w:proofErr w:type="gramEnd"/>
+            <w:r>
+              <w:rPr>
+                <w:bCs/>
+                <w:sz w:val="20"/>
+                <w:szCs w:val="20"/>
+                <w:lang w:val="en-US"/>
+              </w:rPr>
+              <w:t xml:space="preserve">"Gorbunov", "89251472838", address("Korolev", </w:t>
             </w:r>
             <w:r>
               <w:rPr>
@@ -7083,6 +7869,7 @@
               <w:lastRenderedPageBreak/>
               <w:t xml:space="preserve">Прямой ход, производится переход к унификации </w:t>
             </w:r>
+            <w:proofErr w:type="gramStart"/>
             <w:r>
               <w:rPr>
                 <w:sz w:val="20"/>
@@ -7099,6 +7886,7 @@
               </w:rPr>
               <w:t>(</w:t>
             </w:r>
+            <w:proofErr w:type="gramEnd"/>
             <w:r>
               <w:rPr>
                 <w:bCs/>
@@ -7373,6 +8161,7 @@
               </w:rPr>
               <w:t xml:space="preserve"> </w:t>
             </w:r>
+            <w:proofErr w:type="gramStart"/>
             <w:r>
               <w:rPr>
                 <w:sz w:val="20"/>
@@ -7390,6 +8179,7 @@
               </w:rPr>
               <w:t>(</w:t>
             </w:r>
+            <w:proofErr w:type="gramEnd"/>
             <w:r>
               <w:rPr>
                 <w:bCs/>
@@ -7619,14 +8409,25 @@
               </w:rPr>
               <w:t xml:space="preserve"> – </w:t>
             </w:r>
-            <w:r>
-              <w:rPr>
-                <w:bCs/>
-                <w:sz w:val="20"/>
-                <w:szCs w:val="20"/>
-                <w:lang w:val="en-US"/>
-              </w:rPr>
-              <w:t xml:space="preserve">car(“Gorbunov”, “Audi”, _, </w:t>
+            <w:proofErr w:type="gramStart"/>
+            <w:r>
+              <w:rPr>
+                <w:bCs/>
+                <w:sz w:val="20"/>
+                <w:szCs w:val="20"/>
+                <w:lang w:val="en-US"/>
+              </w:rPr>
+              <w:t>car(</w:t>
+            </w:r>
+            <w:proofErr w:type="gramEnd"/>
+            <w:r>
+              <w:rPr>
+                <w:bCs/>
+                <w:sz w:val="20"/>
+                <w:szCs w:val="20"/>
+                <w:lang w:val="en-US"/>
+              </w:rPr>
+              <w:t xml:space="preserve">“Gorbunov”, “Audi”, _, </w:t>
             </w:r>
             <w:r>
               <w:rPr>
@@ -7756,13 +8557,23 @@
                 <w:lang w:val="en-US"/>
               </w:rPr>
             </w:pPr>
-            <w:r>
-              <w:rPr>
-                <w:sz w:val="20"/>
-                <w:szCs w:val="20"/>
-                <w:lang w:val="en-US"/>
-              </w:rPr>
-              <w:t>find(“</w:t>
+            <w:proofErr w:type="gramStart"/>
+            <w:r>
+              <w:rPr>
+                <w:sz w:val="20"/>
+                <w:szCs w:val="20"/>
+                <w:lang w:val="en-US"/>
+              </w:rPr>
+              <w:t>find(</w:t>
+            </w:r>
+            <w:proofErr w:type="gramEnd"/>
+            <w:r>
+              <w:rPr>
+                <w:sz w:val="20"/>
+                <w:szCs w:val="20"/>
+                <w:lang w:val="en-US"/>
+              </w:rPr>
+              <w:t>“</w:t>
             </w:r>
             <w:r>
               <w:rPr>
@@ -7832,7 +8643,23 @@
           <w:bCs/>
           <w:lang w:val="en-US"/>
         </w:rPr>
-        <w:t>find_info(“Gorbunov”, “Korolev”, Phone, Street, Bank_Name)</w:t>
+        <w:t>find_</w:t>
+      </w:r>
+      <w:proofErr w:type="gramStart"/>
+      <w:r>
+        <w:rPr>
+          <w:bCs/>
+          <w:lang w:val="en-US"/>
+        </w:rPr>
+        <w:t>info(</w:t>
+      </w:r>
+      <w:proofErr w:type="gramEnd"/>
+      <w:r>
+        <w:rPr>
+          <w:bCs/>
+          <w:lang w:val="en-US"/>
+        </w:rPr>
+        <w:t>“Gorbunov”, “Korolev”, Phone, Street, Bank_Name)</w:t>
       </w:r>
       <w:r>
         <w:rPr>
@@ -8117,6 +8944,7 @@
               </w:rPr>
               <w:t>_</w:t>
             </w:r>
+            <w:proofErr w:type="gramStart"/>
             <w:r>
               <w:rPr>
                 <w:sz w:val="20"/>
@@ -8131,7 +8959,16 @@
                 <w:szCs w:val="20"/>
                 <w:lang w:val="en-US"/>
               </w:rPr>
-              <w:t>(“</w:t>
+              <w:t>(</w:t>
+            </w:r>
+            <w:proofErr w:type="gramEnd"/>
+            <w:r>
+              <w:rPr>
+                <w:sz w:val="20"/>
+                <w:szCs w:val="20"/>
+                <w:lang w:val="en-US"/>
+              </w:rPr>
+              <w:t>“</w:t>
             </w:r>
             <w:r>
               <w:rPr>
@@ -8358,6 +9195,7 @@
               </w:rPr>
               <w:t>_</w:t>
             </w:r>
+            <w:proofErr w:type="gramStart"/>
             <w:r>
               <w:rPr>
                 <w:sz w:val="20"/>
@@ -8372,7 +9210,16 @@
                 <w:szCs w:val="20"/>
                 <w:lang w:val="en-US"/>
               </w:rPr>
-              <w:t>(“</w:t>
+              <w:t>(</w:t>
+            </w:r>
+            <w:proofErr w:type="gramEnd"/>
+            <w:r>
+              <w:rPr>
+                <w:sz w:val="20"/>
+                <w:szCs w:val="20"/>
+                <w:lang w:val="en-US"/>
+              </w:rPr>
+              <w:t>“</w:t>
             </w:r>
             <w:r>
               <w:rPr>
@@ -8515,6 +9362,7 @@
               </w:rPr>
               <w:t xml:space="preserve"> </w:t>
             </w:r>
+            <w:proofErr w:type="gramStart"/>
             <w:r>
               <w:rPr>
                 <w:bCs/>
@@ -8524,6 +9372,7 @@
               </w:rPr>
               <w:t>abonement(</w:t>
             </w:r>
+            <w:proofErr w:type="gramEnd"/>
             <w:r>
               <w:rPr>
                 <w:bCs/>
@@ -8677,6 +9526,889 @@
                 <w:sz w:val="20"/>
                 <w:szCs w:val="20"/>
                 <w:lang w:val="en-US"/>
+              </w:rPr>
+              <w:t>.</w:t>
+            </w:r>
+          </w:p>
+        </w:tc>
+      </w:tr>
+      <w:tr>
+        <w:tc>
+          <w:tcPr>
+            <w:tcW w:w="851" w:type="dxa"/>
+          </w:tcPr>
+          <w:p>
+            <w:pPr>
+              <w:pStyle w:val="a5"/>
+              <w:ind w:right="99" w:firstLine="0"/>
+              <w:jc w:val="center"/>
+              <w:rPr>
+                <w:lang w:val="en-US"/>
+              </w:rPr>
+            </w:pPr>
+          </w:p>
+        </w:tc>
+        <w:tc>
+          <w:tcPr>
+            <w:tcW w:w="4253" w:type="dxa"/>
+          </w:tcPr>
+          <w:p>
+            <w:pPr>
+              <w:pStyle w:val="a5"/>
+              <w:ind w:right="99" w:firstLine="0"/>
+              <w:jc w:val="center"/>
+              <w:rPr>
+                <w:sz w:val="20"/>
+                <w:szCs w:val="20"/>
+                <w:lang w:val="en-US"/>
+              </w:rPr>
+            </w:pPr>
+            <w:r>
+              <w:rPr>
+                <w:sz w:val="20"/>
+                <w:szCs w:val="20"/>
+                <w:lang w:val="en-US"/>
+              </w:rPr>
+              <w:t>…</w:t>
+            </w:r>
+          </w:p>
+        </w:tc>
+        <w:tc>
+          <w:tcPr>
+            <w:tcW w:w="3714" w:type="dxa"/>
+          </w:tcPr>
+          <w:p>
+            <w:pPr>
+              <w:pStyle w:val="a5"/>
+              <w:ind w:right="99" w:firstLine="0"/>
+              <w:jc w:val="center"/>
+              <w:rPr>
+                <w:sz w:val="20"/>
+                <w:szCs w:val="20"/>
+                <w:lang w:val="en-US"/>
+              </w:rPr>
+            </w:pPr>
+            <w:r>
+              <w:rPr>
+                <w:sz w:val="20"/>
+                <w:szCs w:val="20"/>
+                <w:lang w:val="en-US"/>
+              </w:rPr>
+              <w:t>…</w:t>
+            </w:r>
+          </w:p>
+        </w:tc>
+      </w:tr>
+      <w:tr>
+        <w:tc>
+          <w:tcPr>
+            <w:tcW w:w="851" w:type="dxa"/>
+          </w:tcPr>
+          <w:p>
+            <w:pPr>
+              <w:pStyle w:val="a5"/>
+              <w:ind w:right="99" w:firstLine="0"/>
+              <w:jc w:val="center"/>
+              <w:rPr>
+                <w:lang w:val="en-US"/>
+              </w:rPr>
+            </w:pPr>
+            <w:r>
+              <w:rPr>
+                <w:lang w:val="en-US"/>
+              </w:rPr>
+              <w:t>2</w:t>
+            </w:r>
+          </w:p>
+        </w:tc>
+        <w:tc>
+          <w:tcPr>
+            <w:tcW w:w="4253" w:type="dxa"/>
+          </w:tcPr>
+          <w:p>
+            <w:pPr>
+              <w:pStyle w:val="a5"/>
+              <w:ind w:right="99" w:firstLine="0"/>
+              <w:jc w:val="left"/>
+              <w:rPr>
+                <w:sz w:val="20"/>
+                <w:szCs w:val="20"/>
+                <w:lang w:val="en-US"/>
+              </w:rPr>
+            </w:pPr>
+            <w:r>
+              <w:rPr>
+                <w:sz w:val="20"/>
+                <w:szCs w:val="20"/>
+              </w:rPr>
+              <w:t>Производится</w:t>
+            </w:r>
+            <w:r>
+              <w:rPr>
+                <w:sz w:val="20"/>
+                <w:szCs w:val="20"/>
+                <w:lang w:val="en-US"/>
+              </w:rPr>
+              <w:t xml:space="preserve"> </w:t>
+            </w:r>
+            <w:r>
+              <w:rPr>
+                <w:sz w:val="20"/>
+                <w:szCs w:val="20"/>
+              </w:rPr>
+              <w:t>сравнение</w:t>
+            </w:r>
+            <w:r>
+              <w:rPr>
+                <w:sz w:val="20"/>
+                <w:szCs w:val="20"/>
+                <w:lang w:val="en-US"/>
+              </w:rPr>
+              <w:t xml:space="preserve"> </w:t>
+            </w:r>
+            <w:proofErr w:type="gramStart"/>
+            <w:r>
+              <w:rPr>
+                <w:bCs/>
+                <w:sz w:val="20"/>
+                <w:szCs w:val="20"/>
+                <w:lang w:val="en-US"/>
+              </w:rPr>
+              <w:t>abonement(</w:t>
+            </w:r>
+            <w:proofErr w:type="gramEnd"/>
+            <w:r>
+              <w:rPr>
+                <w:bCs/>
+                <w:sz w:val="20"/>
+                <w:szCs w:val="20"/>
+                <w:lang w:val="en-US"/>
+              </w:rPr>
+              <w:t>“Gorbunov”</w:t>
+            </w:r>
+            <w:r>
+              <w:rPr>
+                <w:bCs/>
+                <w:sz w:val="20"/>
+                <w:szCs w:val="20"/>
+                <w:lang w:val="en-US"/>
+              </w:rPr>
+              <w:t>, Phone, address(</w:t>
+            </w:r>
+            <w:r>
+              <w:rPr>
+                <w:bCs/>
+                <w:sz w:val="20"/>
+                <w:szCs w:val="20"/>
+                <w:lang w:val="en-US"/>
+              </w:rPr>
+              <w:t>“Korolev”</w:t>
+            </w:r>
+            <w:r>
+              <w:rPr>
+                <w:bCs/>
+                <w:sz w:val="20"/>
+                <w:szCs w:val="20"/>
+                <w:lang w:val="en-US"/>
+              </w:rPr>
+              <w:t>, Street, _, _))</w:t>
+            </w:r>
+            <w:r>
+              <w:rPr>
+                <w:sz w:val="20"/>
+                <w:szCs w:val="20"/>
+                <w:lang w:val="en-US"/>
+              </w:rPr>
+              <w:t>.</w:t>
+            </w:r>
+            <w:r>
+              <w:rPr>
+                <w:sz w:val="20"/>
+                <w:szCs w:val="20"/>
+                <w:lang w:val="en-US"/>
+              </w:rPr>
+              <w:t xml:space="preserve"> </w:t>
+            </w:r>
+            <w:r>
+              <w:rPr>
+                <w:sz w:val="20"/>
+                <w:szCs w:val="20"/>
+              </w:rPr>
+              <w:t>и</w:t>
+            </w:r>
+            <w:r>
+              <w:rPr>
+                <w:sz w:val="20"/>
+                <w:szCs w:val="20"/>
+                <w:lang w:val="en-US"/>
+              </w:rPr>
+              <w:t xml:space="preserve"> </w:t>
+            </w:r>
+            <w:r>
+              <w:rPr>
+                <w:bCs/>
+                <w:sz w:val="20"/>
+                <w:szCs w:val="20"/>
+                <w:lang w:val="en-US"/>
+              </w:rPr>
+              <w:t>abonement("Gorbunov", "89251472838", address("Korolev", "Glavnaya", 55, 122))</w:t>
+            </w:r>
+            <w:r>
+              <w:rPr>
+                <w:bCs/>
+                <w:sz w:val="20"/>
+                <w:szCs w:val="20"/>
+                <w:lang w:val="en-US"/>
+              </w:rPr>
+              <w:t>. Phone</w:t>
+            </w:r>
+            <w:r>
+              <w:rPr>
+                <w:bCs/>
+                <w:sz w:val="20"/>
+                <w:szCs w:val="20"/>
+                <w:lang w:val="en-US"/>
+              </w:rPr>
+              <w:t xml:space="preserve"> </w:t>
+            </w:r>
+            <w:r>
+              <w:rPr>
+                <w:bCs/>
+                <w:sz w:val="20"/>
+                <w:szCs w:val="20"/>
+              </w:rPr>
+              <w:t>конкретизируется</w:t>
+            </w:r>
+            <w:r>
+              <w:rPr>
+                <w:bCs/>
+                <w:sz w:val="20"/>
+                <w:szCs w:val="20"/>
+                <w:lang w:val="en-US"/>
+              </w:rPr>
+              <w:t xml:space="preserve"> </w:t>
+            </w:r>
+            <w:r>
+              <w:rPr>
+                <w:bCs/>
+                <w:sz w:val="20"/>
+                <w:szCs w:val="20"/>
+              </w:rPr>
+              <w:t>с</w:t>
+            </w:r>
+            <w:r>
+              <w:rPr>
+                <w:bCs/>
+                <w:sz w:val="20"/>
+                <w:szCs w:val="20"/>
+                <w:lang w:val="en-US"/>
+              </w:rPr>
+              <w:t xml:space="preserve"> “</w:t>
+            </w:r>
+            <w:r>
+              <w:rPr>
+                <w:bCs/>
+                <w:sz w:val="20"/>
+                <w:szCs w:val="20"/>
+                <w:lang w:val="en-US"/>
+              </w:rPr>
+              <w:t>89251472838</w:t>
+            </w:r>
+            <w:r>
+              <w:rPr>
+                <w:sz w:val="20"/>
+                <w:szCs w:val="20"/>
+                <w:lang w:val="en-US"/>
+              </w:rPr>
+              <w:t>”</w:t>
+            </w:r>
+            <w:r>
+              <w:rPr>
+                <w:sz w:val="20"/>
+                <w:szCs w:val="20"/>
+                <w:lang w:val="en-US"/>
+              </w:rPr>
+              <w:t xml:space="preserve">, </w:t>
+            </w:r>
+            <w:r>
+              <w:rPr>
+                <w:sz w:val="20"/>
+                <w:szCs w:val="20"/>
+                <w:lang w:val="en-US"/>
+              </w:rPr>
+              <w:t xml:space="preserve">Street </w:t>
+            </w:r>
+            <w:r>
+              <w:rPr>
+                <w:sz w:val="20"/>
+                <w:szCs w:val="20"/>
+                <w:lang w:val="en-US"/>
+              </w:rPr>
+              <w:t xml:space="preserve">– </w:t>
+            </w:r>
+            <w:r>
+              <w:rPr>
+                <w:sz w:val="20"/>
+                <w:szCs w:val="20"/>
+              </w:rPr>
+              <w:t>с</w:t>
+            </w:r>
+            <w:r>
+              <w:rPr>
+                <w:sz w:val="20"/>
+                <w:szCs w:val="20"/>
+                <w:lang w:val="en-US"/>
+              </w:rPr>
+              <w:t xml:space="preserve"> </w:t>
+            </w:r>
+            <w:r>
+              <w:rPr>
+                <w:sz w:val="20"/>
+                <w:szCs w:val="20"/>
+                <w:lang w:val="en-US"/>
+              </w:rPr>
+              <w:t>“Glavnaya”</w:t>
+            </w:r>
+            <w:r>
+              <w:rPr>
+                <w:sz w:val="20"/>
+                <w:szCs w:val="20"/>
+                <w:lang w:val="en-US"/>
+              </w:rPr>
+              <w:t>.</w:t>
+            </w:r>
+          </w:p>
+          <w:p>
+            <w:pPr>
+              <w:pStyle w:val="a5"/>
+              <w:ind w:right="99" w:firstLine="0"/>
+              <w:jc w:val="left"/>
+              <w:rPr>
+                <w:sz w:val="20"/>
+                <w:szCs w:val="20"/>
+                <w:lang w:val="en-US"/>
+              </w:rPr>
+            </w:pPr>
+            <w:r>
+              <w:rPr>
+                <w:sz w:val="20"/>
+                <w:szCs w:val="20"/>
+              </w:rPr>
+              <w:t>Результат</w:t>
+            </w:r>
+            <w:r>
+              <w:rPr>
+                <w:sz w:val="20"/>
+                <w:szCs w:val="20"/>
+                <w:lang w:val="en-US"/>
+              </w:rPr>
+              <w:t xml:space="preserve"> – </w:t>
+            </w:r>
+            <w:proofErr w:type="gramStart"/>
+            <w:r>
+              <w:rPr>
+                <w:bCs/>
+                <w:sz w:val="20"/>
+                <w:szCs w:val="20"/>
+                <w:lang w:val="en-US"/>
+              </w:rPr>
+              <w:t>abonement(</w:t>
+            </w:r>
+            <w:proofErr w:type="gramEnd"/>
+            <w:r>
+              <w:rPr>
+                <w:bCs/>
+                <w:sz w:val="20"/>
+                <w:szCs w:val="20"/>
+                <w:lang w:val="en-US"/>
+              </w:rPr>
+              <w:t>“Gorbunov”</w:t>
+            </w:r>
+            <w:r>
+              <w:rPr>
+                <w:bCs/>
+                <w:sz w:val="20"/>
+                <w:szCs w:val="20"/>
+                <w:lang w:val="en-US"/>
+              </w:rPr>
+              <w:t xml:space="preserve">, </w:t>
+            </w:r>
+            <w:r>
+              <w:rPr>
+                <w:bCs/>
+                <w:sz w:val="20"/>
+                <w:szCs w:val="20"/>
+                <w:lang w:val="en-US"/>
+              </w:rPr>
+              <w:t>“</w:t>
+            </w:r>
+            <w:r>
+              <w:rPr>
+                <w:bCs/>
+                <w:sz w:val="20"/>
+                <w:szCs w:val="20"/>
+                <w:lang w:val="en-US"/>
+              </w:rPr>
+              <w:t>89251472838</w:t>
+            </w:r>
+            <w:r>
+              <w:rPr>
+                <w:bCs/>
+                <w:sz w:val="20"/>
+                <w:szCs w:val="20"/>
+                <w:lang w:val="en-US"/>
+              </w:rPr>
+              <w:t>”</w:t>
+            </w:r>
+            <w:r>
+              <w:rPr>
+                <w:bCs/>
+                <w:sz w:val="20"/>
+                <w:szCs w:val="20"/>
+                <w:lang w:val="en-US"/>
+              </w:rPr>
+              <w:t>, address(</w:t>
+            </w:r>
+            <w:r>
+              <w:rPr>
+                <w:bCs/>
+                <w:sz w:val="20"/>
+                <w:szCs w:val="20"/>
+                <w:lang w:val="en-US"/>
+              </w:rPr>
+              <w:t>“Korolev”</w:t>
+            </w:r>
+            <w:r>
+              <w:rPr>
+                <w:bCs/>
+                <w:sz w:val="20"/>
+                <w:szCs w:val="20"/>
+                <w:lang w:val="en-US"/>
+              </w:rPr>
+              <w:t xml:space="preserve">, </w:t>
+            </w:r>
+            <w:r>
+              <w:rPr>
+                <w:bCs/>
+                <w:sz w:val="20"/>
+                <w:szCs w:val="20"/>
+                <w:lang w:val="en-US"/>
+              </w:rPr>
+              <w:t>“Glavnaya”</w:t>
+            </w:r>
+            <w:r>
+              <w:rPr>
+                <w:bCs/>
+                <w:sz w:val="20"/>
+                <w:szCs w:val="20"/>
+                <w:lang w:val="en-US"/>
+              </w:rPr>
+              <w:t>, _, _))</w:t>
+            </w:r>
+          </w:p>
+        </w:tc>
+        <w:tc>
+          <w:tcPr>
+            <w:tcW w:w="3714" w:type="dxa"/>
+          </w:tcPr>
+          <w:p>
+            <w:pPr>
+              <w:pStyle w:val="a5"/>
+              <w:ind w:right="99" w:firstLine="0"/>
+              <w:jc w:val="left"/>
+              <w:rPr>
+                <w:bCs/>
+                <w:sz w:val="20"/>
+                <w:szCs w:val="20"/>
+              </w:rPr>
+            </w:pPr>
+            <w:r>
+              <w:rPr>
+                <w:sz w:val="20"/>
+                <w:szCs w:val="20"/>
+              </w:rPr>
+              <w:t>Прямой</w:t>
+            </w:r>
+            <w:r>
+              <w:rPr>
+                <w:sz w:val="20"/>
+                <w:szCs w:val="20"/>
+              </w:rPr>
+              <w:t xml:space="preserve"> </w:t>
+            </w:r>
+            <w:r>
+              <w:rPr>
+                <w:sz w:val="20"/>
+                <w:szCs w:val="20"/>
+              </w:rPr>
+              <w:t>ход</w:t>
+            </w:r>
+            <w:r>
+              <w:rPr>
+                <w:sz w:val="20"/>
+                <w:szCs w:val="20"/>
+              </w:rPr>
+              <w:t xml:space="preserve">, </w:t>
+            </w:r>
+            <w:r>
+              <w:rPr>
+                <w:sz w:val="20"/>
+                <w:szCs w:val="20"/>
+              </w:rPr>
+              <w:t>производится</w:t>
+            </w:r>
+            <w:r>
+              <w:rPr>
+                <w:sz w:val="20"/>
+                <w:szCs w:val="20"/>
+              </w:rPr>
+              <w:t xml:space="preserve"> </w:t>
+            </w:r>
+            <w:r>
+              <w:rPr>
+                <w:sz w:val="20"/>
+                <w:szCs w:val="20"/>
+              </w:rPr>
+              <w:t>переход</w:t>
+            </w:r>
+            <w:r>
+              <w:rPr>
+                <w:sz w:val="20"/>
+                <w:szCs w:val="20"/>
+              </w:rPr>
+              <w:t xml:space="preserve"> </w:t>
+            </w:r>
+            <w:r>
+              <w:rPr>
+                <w:sz w:val="20"/>
+                <w:szCs w:val="20"/>
+              </w:rPr>
+              <w:t>к</w:t>
+            </w:r>
+            <w:r>
+              <w:rPr>
+                <w:sz w:val="20"/>
+                <w:szCs w:val="20"/>
+              </w:rPr>
+              <w:t xml:space="preserve"> </w:t>
+            </w:r>
+            <w:r>
+              <w:rPr>
+                <w:sz w:val="20"/>
+                <w:szCs w:val="20"/>
+              </w:rPr>
+              <w:t>унификации</w:t>
+            </w:r>
+            <w:r>
+              <w:rPr>
+                <w:sz w:val="20"/>
+                <w:szCs w:val="20"/>
+              </w:rPr>
+              <w:t xml:space="preserve"> </w:t>
+            </w:r>
+            <w:proofErr w:type="gramStart"/>
+            <w:r>
+              <w:rPr>
+                <w:bCs/>
+                <w:sz w:val="20"/>
+                <w:szCs w:val="20"/>
+                <w:lang w:val="en-US"/>
+              </w:rPr>
+              <w:t>deposit</w:t>
+            </w:r>
+            <w:r>
+              <w:rPr>
+                <w:bCs/>
+                <w:sz w:val="20"/>
+                <w:szCs w:val="20"/>
+              </w:rPr>
+              <w:t>(</w:t>
+            </w:r>
+            <w:proofErr w:type="gramEnd"/>
+            <w:r>
+              <w:rPr>
+                <w:bCs/>
+                <w:sz w:val="20"/>
+                <w:szCs w:val="20"/>
+                <w:lang w:val="en-US"/>
+              </w:rPr>
+              <w:t>Surname</w:t>
+            </w:r>
+            <w:r>
+              <w:rPr>
+                <w:bCs/>
+                <w:sz w:val="20"/>
+                <w:szCs w:val="20"/>
+              </w:rPr>
+              <w:t xml:space="preserve">, </w:t>
+            </w:r>
+            <w:r>
+              <w:rPr>
+                <w:bCs/>
+                <w:sz w:val="20"/>
+                <w:szCs w:val="20"/>
+                <w:lang w:val="en-US"/>
+              </w:rPr>
+              <w:t>Bank</w:t>
+            </w:r>
+            <w:r>
+              <w:rPr>
+                <w:bCs/>
+                <w:sz w:val="20"/>
+                <w:szCs w:val="20"/>
+              </w:rPr>
+              <w:t>_</w:t>
+            </w:r>
+            <w:r>
+              <w:rPr>
+                <w:bCs/>
+                <w:sz w:val="20"/>
+                <w:szCs w:val="20"/>
+                <w:lang w:val="en-US"/>
+              </w:rPr>
+              <w:t>Name</w:t>
+            </w:r>
+            <w:r>
+              <w:rPr>
+                <w:bCs/>
+                <w:sz w:val="20"/>
+                <w:szCs w:val="20"/>
+              </w:rPr>
+              <w:t xml:space="preserve">, _, _, </w:t>
+            </w:r>
+            <w:r>
+              <w:rPr>
+                <w:bCs/>
+                <w:sz w:val="20"/>
+                <w:szCs w:val="20"/>
+                <w:lang w:val="en-US"/>
+              </w:rPr>
+              <w:t>City</w:t>
+            </w:r>
+            <w:r>
+              <w:rPr>
+                <w:bCs/>
+                <w:sz w:val="20"/>
+                <w:szCs w:val="20"/>
+              </w:rPr>
+              <w:t>)</w:t>
+            </w:r>
+            <w:r>
+              <w:rPr>
+                <w:bCs/>
+                <w:sz w:val="20"/>
+                <w:szCs w:val="20"/>
+              </w:rPr>
+              <w:t>.</w:t>
+            </w:r>
+            <w:r>
+              <w:rPr>
+                <w:bCs/>
+                <w:sz w:val="20"/>
+                <w:szCs w:val="20"/>
+              </w:rPr>
+              <w:t xml:space="preserve"> </w:t>
+            </w:r>
+            <w:r>
+              <w:rPr>
+                <w:bCs/>
+                <w:sz w:val="20"/>
+                <w:szCs w:val="20"/>
+              </w:rPr>
+              <w:t>При этом</w:t>
+            </w:r>
+            <w:r>
+              <w:rPr>
+                <w:bCs/>
+                <w:sz w:val="20"/>
+                <w:szCs w:val="20"/>
+              </w:rPr>
+              <w:t xml:space="preserve"> </w:t>
+            </w:r>
+            <w:r>
+              <w:rPr>
+                <w:bCs/>
+                <w:sz w:val="20"/>
+                <w:szCs w:val="20"/>
+              </w:rPr>
+              <w:t>переменная</w:t>
+            </w:r>
+            <w:r>
+              <w:rPr>
+                <w:bCs/>
+                <w:sz w:val="20"/>
+                <w:szCs w:val="20"/>
+              </w:rPr>
+              <w:t xml:space="preserve"> </w:t>
+            </w:r>
+            <w:r>
+              <w:rPr>
+                <w:bCs/>
+                <w:sz w:val="20"/>
+                <w:szCs w:val="20"/>
+                <w:lang w:val="en-US"/>
+              </w:rPr>
+              <w:t>Surname</w:t>
+            </w:r>
+            <w:r>
+              <w:rPr>
+                <w:bCs/>
+                <w:sz w:val="20"/>
+                <w:szCs w:val="20"/>
+              </w:rPr>
+              <w:t xml:space="preserve"> </w:t>
+            </w:r>
+            <w:r>
+              <w:rPr>
+                <w:bCs/>
+                <w:sz w:val="20"/>
+                <w:szCs w:val="20"/>
+              </w:rPr>
+              <w:t>равна</w:t>
+            </w:r>
+            <w:r>
+              <w:rPr>
+                <w:bCs/>
+                <w:sz w:val="20"/>
+                <w:szCs w:val="20"/>
+              </w:rPr>
+              <w:t xml:space="preserve"> “</w:t>
+            </w:r>
+            <w:r>
+              <w:rPr>
+                <w:bCs/>
+                <w:sz w:val="20"/>
+                <w:szCs w:val="20"/>
+                <w:lang w:val="en-US"/>
+              </w:rPr>
+              <w:t>Gorbunov</w:t>
+            </w:r>
+            <w:r>
+              <w:rPr>
+                <w:sz w:val="20"/>
+                <w:szCs w:val="20"/>
+              </w:rPr>
+              <w:t>”</w:t>
+            </w:r>
+            <w:r>
+              <w:rPr>
+                <w:sz w:val="20"/>
+                <w:szCs w:val="20"/>
+              </w:rPr>
+              <w:t>,</w:t>
+            </w:r>
+            <w:r>
+              <w:rPr>
+                <w:sz w:val="20"/>
+                <w:szCs w:val="20"/>
+              </w:rPr>
+              <w:t xml:space="preserve"> </w:t>
+            </w:r>
+            <w:r>
+              <w:rPr>
+                <w:sz w:val="20"/>
+                <w:szCs w:val="20"/>
+                <w:lang w:val="en-US"/>
+              </w:rPr>
+              <w:t>City</w:t>
+            </w:r>
+            <w:r>
+              <w:rPr>
+                <w:sz w:val="20"/>
+                <w:szCs w:val="20"/>
+              </w:rPr>
+              <w:t xml:space="preserve"> </w:t>
+            </w:r>
+            <w:r>
+              <w:rPr>
+                <w:sz w:val="20"/>
+                <w:szCs w:val="20"/>
+              </w:rPr>
+              <w:t xml:space="preserve">равна </w:t>
+            </w:r>
+            <w:r>
+              <w:rPr>
+                <w:sz w:val="20"/>
+                <w:szCs w:val="20"/>
+              </w:rPr>
+              <w:t>“</w:t>
+            </w:r>
+            <w:r>
+              <w:rPr>
+                <w:sz w:val="20"/>
+                <w:szCs w:val="20"/>
+                <w:lang w:val="en-US"/>
+              </w:rPr>
+              <w:t>Korolev</w:t>
+            </w:r>
+            <w:r>
+              <w:rPr>
+                <w:sz w:val="20"/>
+                <w:szCs w:val="20"/>
+              </w:rPr>
+              <w:t xml:space="preserve">”, </w:t>
+            </w:r>
+            <w:r>
+              <w:rPr>
+                <w:sz w:val="20"/>
+                <w:szCs w:val="20"/>
+                <w:lang w:val="en-US"/>
+              </w:rPr>
+              <w:t>Phone</w:t>
+            </w:r>
+            <w:r>
+              <w:rPr>
+                <w:sz w:val="20"/>
+                <w:szCs w:val="20"/>
+              </w:rPr>
+              <w:t xml:space="preserve"> – “</w:t>
+            </w:r>
+            <w:r>
+              <w:rPr>
+                <w:bCs/>
+                <w:sz w:val="20"/>
+                <w:szCs w:val="20"/>
+              </w:rPr>
+              <w:t xml:space="preserve">89251472838”, </w:t>
+            </w:r>
+            <w:r>
+              <w:rPr>
+                <w:bCs/>
+                <w:sz w:val="20"/>
+                <w:szCs w:val="20"/>
+                <w:lang w:val="en-US"/>
+              </w:rPr>
+              <w:t>Street</w:t>
+            </w:r>
+            <w:r>
+              <w:rPr>
+                <w:bCs/>
+                <w:sz w:val="20"/>
+                <w:szCs w:val="20"/>
+              </w:rPr>
+              <w:t xml:space="preserve"> – “</w:t>
+            </w:r>
+            <w:r>
+              <w:rPr>
+                <w:bCs/>
+                <w:sz w:val="20"/>
+                <w:szCs w:val="20"/>
+                <w:lang w:val="en-US"/>
+              </w:rPr>
+              <w:t>Glavnaya</w:t>
+            </w:r>
+            <w:r>
+              <w:rPr>
+                <w:bCs/>
+                <w:sz w:val="20"/>
+                <w:szCs w:val="20"/>
+              </w:rPr>
+              <w:t>”</w:t>
+            </w:r>
+            <w:r>
+              <w:rPr>
+                <w:sz w:val="20"/>
+                <w:szCs w:val="20"/>
               </w:rPr>
               <w:t>.</w:t>
             </w:r>
@@ -8765,7 +10497,7 @@
               <w:rPr>
                 <w:lang w:val="en-US"/>
               </w:rPr>
-              <w:t>2</w:t>
+              <w:t>3</w:t>
             </w:r>
           </w:p>
         </w:tc>
@@ -8814,58 +10546,38 @@
               </w:rPr>
               <w:t xml:space="preserve"> </w:t>
             </w:r>
-            <w:r>
-              <w:rPr>
-                <w:bCs/>
-                <w:sz w:val="20"/>
-                <w:szCs w:val="20"/>
-                <w:lang w:val="en-US"/>
-              </w:rPr>
-              <w:t>abonement(</w:t>
-            </w:r>
-            <w:r>
-              <w:rPr>
-                <w:bCs/>
-                <w:sz w:val="20"/>
-                <w:szCs w:val="20"/>
-                <w:lang w:val="en-US"/>
-              </w:rPr>
-              <w:t>“Gorbunov”</w:t>
-            </w:r>
-            <w:r>
-              <w:rPr>
-                <w:bCs/>
-                <w:sz w:val="20"/>
-                <w:szCs w:val="20"/>
-                <w:lang w:val="en-US"/>
-              </w:rPr>
-              <w:t>, Phone, address(</w:t>
-            </w:r>
-            <w:r>
-              <w:rPr>
-                <w:bCs/>
-                <w:sz w:val="20"/>
-                <w:szCs w:val="20"/>
-                <w:lang w:val="en-US"/>
-              </w:rPr>
-              <w:t>“Korolev”</w:t>
-            </w:r>
-            <w:r>
-              <w:rPr>
-                <w:bCs/>
-                <w:sz w:val="20"/>
-                <w:szCs w:val="20"/>
-                <w:lang w:val="en-US"/>
-              </w:rPr>
-              <w:t>, Street, _, _))</w:t>
-            </w:r>
-            <w:r>
-              <w:rPr>
-                <w:sz w:val="20"/>
-                <w:szCs w:val="20"/>
-                <w:lang w:val="en-US"/>
-              </w:rPr>
-              <w:t>.</w:t>
+            <w:proofErr w:type="gramStart"/>
+            <w:r>
+              <w:rPr>
+                <w:sz w:val="20"/>
+                <w:szCs w:val="20"/>
+                <w:lang w:val="en-US"/>
+              </w:rPr>
+              <w:t>deposit(</w:t>
+            </w:r>
+            <w:proofErr w:type="gramEnd"/>
+            <w:r>
+              <w:rPr>
+                <w:sz w:val="20"/>
+                <w:szCs w:val="20"/>
+                <w:lang w:val="en-US"/>
+              </w:rPr>
+              <w:t>“Gorbunov”, Bank_Name, _, _, “Korolev”)</w:t>
+            </w:r>
+            <w:r>
+              <w:rPr>
+                <w:sz w:val="20"/>
+                <w:szCs w:val="20"/>
+                <w:lang w:val="en-US"/>
+              </w:rPr>
+              <w:t xml:space="preserve">. </w:t>
+            </w:r>
+            <w:r>
+              <w:rPr>
+                <w:sz w:val="20"/>
+                <w:szCs w:val="20"/>
+              </w:rPr>
+              <w:t>и</w:t>
             </w:r>
             <w:r>
               <w:rPr>
@@ -8877,13 +10589,35 @@
             </w:r>
             <w:r>
               <w:rPr>
-                <w:sz w:val="20"/>
-                <w:szCs w:val="20"/>
-              </w:rPr>
-              <w:t>и</w:t>
-            </w:r>
-            <w:r>
-              <w:rPr>
+                <w:bCs/>
+                <w:sz w:val="20"/>
+                <w:szCs w:val="20"/>
+                <w:lang w:val="en-US"/>
+              </w:rPr>
+              <w:t xml:space="preserve">deposit("Gorbunov", "Sberbank", "123456789", </w:t>
+            </w:r>
+            <w:r>
+              <w:rPr>
+                <w:bCs/>
+                <w:sz w:val="20"/>
+                <w:szCs w:val="20"/>
+                <w:lang w:val="en-US"/>
+              </w:rPr>
+              <w:lastRenderedPageBreak/>
+              <w:t>30000, "Korolev").</w:t>
+            </w:r>
+            <w:r>
+              <w:rPr>
+                <w:bCs/>
+                <w:sz w:val="20"/>
+                <w:szCs w:val="20"/>
+                <w:lang w:val="en-US"/>
+              </w:rPr>
+              <w:t xml:space="preserve"> Bank_Name</w:t>
+            </w:r>
+            <w:r>
+              <w:rPr>
+                <w:bCs/>
                 <w:sz w:val="20"/>
                 <w:szCs w:val="20"/>
                 <w:lang w:val="en-US"/>
@@ -8895,18 +10629,8 @@
                 <w:bCs/>
                 <w:sz w:val="20"/>
                 <w:szCs w:val="20"/>
-                <w:lang w:val="en-US"/>
-              </w:rPr>
-              <w:t>abonement("Gorbunov", "89251472838", address("Korolev", "Glavnaya", 55, 122))</w:t>
-            </w:r>
-            <w:r>
-              <w:rPr>
-                <w:bCs/>
-                <w:sz w:val="20"/>
-                <w:szCs w:val="20"/>
-                <w:lang w:val="en-US"/>
-              </w:rPr>
-              <w:t>. Phone</w:t>
+              </w:rPr>
+              <w:t>конкретизируется</w:t>
             </w:r>
             <w:r>
               <w:rPr>
@@ -8923,23 +10647,6 @@
                 <w:sz w:val="20"/>
                 <w:szCs w:val="20"/>
               </w:rPr>
-              <w:t>конкретизируется</w:t>
-            </w:r>
-            <w:r>
-              <w:rPr>
-                <w:bCs/>
-                <w:sz w:val="20"/>
-                <w:szCs w:val="20"/>
-                <w:lang w:val="en-US"/>
-              </w:rPr>
-              <w:t xml:space="preserve"> </w:t>
-            </w:r>
-            <w:r>
-              <w:rPr>
-                <w:bCs/>
-                <w:sz w:val="20"/>
-                <w:szCs w:val="20"/>
-              </w:rPr>
               <w:t>с</w:t>
             </w:r>
             <w:r>
@@ -8958,70 +10665,15 @@
                 <w:szCs w:val="20"/>
                 <w:lang w:val="en-US"/>
               </w:rPr>
-              <w:t>89251472838</w:t>
-            </w:r>
-            <w:r>
-              <w:rPr>
-                <w:sz w:val="20"/>
-                <w:szCs w:val="20"/>
-                <w:lang w:val="en-US"/>
-              </w:rPr>
-              <w:t>”</w:t>
-            </w:r>
-            <w:r>
-              <w:rPr>
-                <w:sz w:val="20"/>
-                <w:szCs w:val="20"/>
-                <w:lang w:val="en-US"/>
-              </w:rPr>
-              <w:t xml:space="preserve">, </w:t>
-            </w:r>
-            <w:r>
-              <w:rPr>
-                <w:sz w:val="20"/>
-                <w:szCs w:val="20"/>
-                <w:lang w:val="en-US"/>
-              </w:rPr>
-              <w:t xml:space="preserve">Street </w:t>
-            </w:r>
-            <w:r>
-              <w:rPr>
-                <w:sz w:val="20"/>
-                <w:szCs w:val="20"/>
-                <w:lang w:val="en-US"/>
-              </w:rPr>
-              <w:t xml:space="preserve">– </w:t>
-            </w:r>
-            <w:r>
-              <w:rPr>
-                <w:sz w:val="20"/>
-                <w:szCs w:val="20"/>
-              </w:rPr>
-              <w:t>с</w:t>
-            </w:r>
-            <w:r>
-              <w:rPr>
-                <w:sz w:val="20"/>
-                <w:szCs w:val="20"/>
-                <w:lang w:val="en-US"/>
-              </w:rPr>
-              <w:t xml:space="preserve"> </w:t>
-            </w:r>
-            <w:r>
-              <w:rPr>
-                <w:sz w:val="20"/>
-                <w:szCs w:val="20"/>
-                <w:lang w:val="en-US"/>
-              </w:rPr>
-              <w:t>“Glavnaya”</w:t>
-            </w:r>
-            <w:r>
-              <w:rPr>
-                <w:sz w:val="20"/>
-                <w:szCs w:val="20"/>
-                <w:lang w:val="en-US"/>
-              </w:rPr>
-              <w:t>.</w:t>
+              <w:t>Sberbank</w:t>
+            </w:r>
+            <w:r>
+              <w:rPr>
+                <w:sz w:val="20"/>
+                <w:szCs w:val="20"/>
+                <w:lang w:val="en-US"/>
+              </w:rPr>
+              <w:t xml:space="preserve">”. </w:t>
             </w:r>
           </w:p>
           <w:p>
@@ -9050,104 +10702,23 @@
               </w:rPr>
               <w:t xml:space="preserve"> – </w:t>
             </w:r>
-            <w:r>
-              <w:rPr>
-                <w:bCs/>
-                <w:sz w:val="20"/>
-                <w:szCs w:val="20"/>
-                <w:lang w:val="en-US"/>
-              </w:rPr>
-              <w:t>abonement(</w:t>
-            </w:r>
-            <w:r>
-              <w:rPr>
-                <w:bCs/>
-                <w:sz w:val="20"/>
-                <w:szCs w:val="20"/>
-                <w:lang w:val="en-US"/>
-              </w:rPr>
-              <w:t>“Gorbunov”</w:t>
-            </w:r>
-            <w:r>
-              <w:rPr>
-                <w:bCs/>
-                <w:sz w:val="20"/>
-                <w:szCs w:val="20"/>
-                <w:lang w:val="en-US"/>
-              </w:rPr>
-              <w:t xml:space="preserve">, </w:t>
-            </w:r>
-            <w:r>
-              <w:rPr>
-                <w:bCs/>
-                <w:sz w:val="20"/>
-                <w:szCs w:val="20"/>
-                <w:lang w:val="en-US"/>
-              </w:rPr>
-              <w:t>“</w:t>
-            </w:r>
-            <w:r>
-              <w:rPr>
-                <w:bCs/>
-                <w:sz w:val="20"/>
-                <w:szCs w:val="20"/>
-                <w:lang w:val="en-US"/>
-              </w:rPr>
-              <w:t>89251472838</w:t>
-            </w:r>
-            <w:r>
-              <w:rPr>
-                <w:bCs/>
-                <w:sz w:val="20"/>
-                <w:szCs w:val="20"/>
-                <w:lang w:val="en-US"/>
-              </w:rPr>
-              <w:t>”</w:t>
-            </w:r>
-            <w:r>
-              <w:rPr>
-                <w:bCs/>
-                <w:sz w:val="20"/>
-                <w:szCs w:val="20"/>
-                <w:lang w:val="en-US"/>
-              </w:rPr>
-              <w:t>, address(</w:t>
-            </w:r>
-            <w:r>
-              <w:rPr>
-                <w:bCs/>
-                <w:sz w:val="20"/>
-                <w:szCs w:val="20"/>
-                <w:lang w:val="en-US"/>
-              </w:rPr>
-              <w:t>“Korolev”</w:t>
-            </w:r>
-            <w:r>
-              <w:rPr>
-                <w:bCs/>
-                <w:sz w:val="20"/>
-                <w:szCs w:val="20"/>
-                <w:lang w:val="en-US"/>
-              </w:rPr>
-              <w:t xml:space="preserve">, </w:t>
-            </w:r>
-            <w:r>
-              <w:rPr>
-                <w:bCs/>
-                <w:sz w:val="20"/>
-                <w:szCs w:val="20"/>
-                <w:lang w:val="en-US"/>
-              </w:rPr>
-              <w:t>“Glavnaya”</w:t>
-            </w:r>
-            <w:r>
-              <w:rPr>
-                <w:bCs/>
-                <w:sz w:val="20"/>
-                <w:szCs w:val="20"/>
-                <w:lang w:val="en-US"/>
-              </w:rPr>
-              <w:t>, _, _))</w:t>
+            <w:proofErr w:type="gramStart"/>
+            <w:r>
+              <w:rPr>
+                <w:sz w:val="20"/>
+                <w:szCs w:val="20"/>
+                <w:lang w:val="en-US"/>
+              </w:rPr>
+              <w:t>deposit(</w:t>
+            </w:r>
+            <w:proofErr w:type="gramEnd"/>
+            <w:r>
+              <w:rPr>
+                <w:sz w:val="20"/>
+                <w:szCs w:val="20"/>
+                <w:lang w:val="en-US"/>
+              </w:rPr>
+              <w:t>“Gorbunov”, “Sberbank”, _, _, “Korolev”)</w:t>
             </w:r>
           </w:p>
         </w:tc>
@@ -9164,6 +10735,7 @@
                 <w:bCs/>
                 <w:sz w:val="20"/>
                 <w:szCs w:val="20"/>
+                <w:lang w:val="en-US"/>
               </w:rPr>
             </w:pPr>
             <w:r>
@@ -9171,7 +10743,15 @@
                 <w:sz w:val="20"/>
                 <w:szCs w:val="20"/>
               </w:rPr>
-              <w:t>Прямой</w:t>
+              <w:lastRenderedPageBreak/>
+              <w:t>Прямой ход</w:t>
+            </w:r>
+            <w:r>
+              <w:rPr>
+                <w:sz w:val="20"/>
+                <w:szCs w:val="20"/>
+              </w:rPr>
+              <w:t>, производится подстановка значений, которые были найдены в исходный вопрос.</w:t>
             </w:r>
             <w:r>
               <w:rPr>
@@ -9185,26 +10765,13 @@
                 <w:sz w:val="20"/>
                 <w:szCs w:val="20"/>
               </w:rPr>
-              <w:t>ход</w:t>
-            </w:r>
-            <w:r>
-              <w:rPr>
-                <w:sz w:val="20"/>
-                <w:szCs w:val="20"/>
-              </w:rPr>
-              <w:t xml:space="preserve">, </w:t>
-            </w:r>
-            <w:r>
-              <w:rPr>
-                <w:sz w:val="20"/>
-                <w:szCs w:val="20"/>
-              </w:rPr>
-              <w:t>производится</w:t>
-            </w:r>
-            <w:r>
-              <w:rPr>
-                <w:sz w:val="20"/>
-                <w:szCs w:val="20"/>
+              <w:t>При</w:t>
+            </w:r>
+            <w:r>
+              <w:rPr>
+                <w:sz w:val="20"/>
+                <w:szCs w:val="20"/>
+                <w:lang w:val="en-US"/>
               </w:rPr>
               <w:t xml:space="preserve"> </w:t>
             </w:r>
@@ -9213,12 +10780,13 @@
                 <w:sz w:val="20"/>
                 <w:szCs w:val="20"/>
               </w:rPr>
-              <w:t>переход</w:t>
-            </w:r>
-            <w:r>
-              <w:rPr>
-                <w:sz w:val="20"/>
-                <w:szCs w:val="20"/>
+              <w:t>этом</w:t>
+            </w:r>
+            <w:r>
+              <w:rPr>
+                <w:sz w:val="20"/>
+                <w:szCs w:val="20"/>
+                <w:lang w:val="en-US"/>
               </w:rPr>
               <w:t xml:space="preserve"> </w:t>
             </w:r>
@@ -9226,333 +10794,36 @@
               <w:rPr>
                 <w:sz w:val="20"/>
                 <w:szCs w:val="20"/>
-              </w:rPr>
-              <w:t>к</w:t>
-            </w:r>
-            <w:r>
-              <w:rPr>
-                <w:sz w:val="20"/>
-                <w:szCs w:val="20"/>
-              </w:rPr>
-              <w:t xml:space="preserve"> </w:t>
-            </w:r>
-            <w:r>
-              <w:rPr>
-                <w:sz w:val="20"/>
-                <w:szCs w:val="20"/>
-              </w:rPr>
-              <w:t>унификации</w:t>
-            </w:r>
-            <w:r>
-              <w:rPr>
-                <w:sz w:val="20"/>
-                <w:szCs w:val="20"/>
-              </w:rPr>
-              <w:t xml:space="preserve"> </w:t>
-            </w:r>
-            <w:r>
-              <w:rPr>
-                <w:bCs/>
-                <w:sz w:val="20"/>
-                <w:szCs w:val="20"/>
-                <w:lang w:val="en-US"/>
-              </w:rPr>
-              <w:t>deposit</w:t>
-            </w:r>
-            <w:r>
-              <w:rPr>
-                <w:bCs/>
-                <w:sz w:val="20"/>
-                <w:szCs w:val="20"/>
-              </w:rPr>
-              <w:t>(</w:t>
-            </w:r>
-            <w:r>
-              <w:rPr>
-                <w:bCs/>
-                <w:sz w:val="20"/>
-                <w:szCs w:val="20"/>
-                <w:lang w:val="en-US"/>
-              </w:rPr>
-              <w:t>Surname</w:t>
-            </w:r>
-            <w:r>
-              <w:rPr>
-                <w:bCs/>
-                <w:sz w:val="20"/>
-                <w:szCs w:val="20"/>
-              </w:rPr>
-              <w:t xml:space="preserve">, </w:t>
-            </w:r>
-            <w:r>
-              <w:rPr>
-                <w:bCs/>
-                <w:sz w:val="20"/>
-                <w:szCs w:val="20"/>
-                <w:lang w:val="en-US"/>
-              </w:rPr>
-              <w:t>Bank</w:t>
-            </w:r>
-            <w:r>
-              <w:rPr>
-                <w:bCs/>
-                <w:sz w:val="20"/>
-                <w:szCs w:val="20"/>
-              </w:rPr>
-              <w:t>_</w:t>
-            </w:r>
-            <w:r>
-              <w:rPr>
-                <w:bCs/>
-                <w:sz w:val="20"/>
-                <w:szCs w:val="20"/>
-                <w:lang w:val="en-US"/>
-              </w:rPr>
-              <w:t>Name</w:t>
-            </w:r>
-            <w:r>
-              <w:rPr>
-                <w:bCs/>
-                <w:sz w:val="20"/>
-                <w:szCs w:val="20"/>
-              </w:rPr>
-              <w:t xml:space="preserve">, _, _, </w:t>
-            </w:r>
-            <w:r>
-              <w:rPr>
-                <w:bCs/>
-                <w:sz w:val="20"/>
-                <w:szCs w:val="20"/>
-                <w:lang w:val="en-US"/>
-              </w:rPr>
-              <w:t>City</w:t>
-            </w:r>
-            <w:r>
-              <w:rPr>
-                <w:bCs/>
-                <w:sz w:val="20"/>
-                <w:szCs w:val="20"/>
-              </w:rPr>
-              <w:t>)</w:t>
-            </w:r>
-            <w:r>
-              <w:rPr>
-                <w:bCs/>
-                <w:sz w:val="20"/>
-                <w:szCs w:val="20"/>
-              </w:rPr>
-              <w:t>.</w:t>
-            </w:r>
-            <w:r>
-              <w:rPr>
-                <w:bCs/>
-                <w:sz w:val="20"/>
-                <w:szCs w:val="20"/>
-              </w:rPr>
-              <w:t xml:space="preserve"> </w:t>
-            </w:r>
-            <w:r>
-              <w:rPr>
-                <w:bCs/>
-                <w:sz w:val="20"/>
-                <w:szCs w:val="20"/>
-              </w:rPr>
-              <w:t>При этом</w:t>
-            </w:r>
-            <w:r>
-              <w:rPr>
-                <w:bCs/>
-                <w:sz w:val="20"/>
-                <w:szCs w:val="20"/>
-              </w:rPr>
-              <w:t xml:space="preserve"> </w:t>
-            </w:r>
-            <w:r>
-              <w:rPr>
-                <w:bCs/>
-                <w:sz w:val="20"/>
-                <w:szCs w:val="20"/>
-              </w:rPr>
-              <w:t>переменная</w:t>
-            </w:r>
-            <w:r>
-              <w:rPr>
-                <w:bCs/>
-                <w:sz w:val="20"/>
-                <w:szCs w:val="20"/>
-              </w:rPr>
-              <w:t xml:space="preserve"> </w:t>
-            </w:r>
-            <w:r>
-              <w:rPr>
-                <w:bCs/>
-                <w:sz w:val="20"/>
-                <w:szCs w:val="20"/>
-                <w:lang w:val="en-US"/>
-              </w:rPr>
-              <w:t>Surname</w:t>
-            </w:r>
-            <w:r>
-              <w:rPr>
-                <w:bCs/>
-                <w:sz w:val="20"/>
-                <w:szCs w:val="20"/>
-              </w:rPr>
-              <w:t xml:space="preserve"> </w:t>
-            </w:r>
-            <w:r>
-              <w:rPr>
-                <w:bCs/>
-                <w:sz w:val="20"/>
-                <w:szCs w:val="20"/>
-              </w:rPr>
-              <w:t>равна</w:t>
-            </w:r>
-            <w:r>
-              <w:rPr>
-                <w:bCs/>
-                <w:sz w:val="20"/>
-                <w:szCs w:val="20"/>
-              </w:rPr>
-              <w:t xml:space="preserve"> “</w:t>
-            </w:r>
-            <w:r>
-              <w:rPr>
-                <w:bCs/>
-                <w:sz w:val="20"/>
-                <w:szCs w:val="20"/>
-                <w:lang w:val="en-US"/>
-              </w:rPr>
-              <w:t>Gorbunov</w:t>
-            </w:r>
-            <w:r>
-              <w:rPr>
-                <w:sz w:val="20"/>
-                <w:szCs w:val="20"/>
-              </w:rPr>
-              <w:t>”</w:t>
-            </w:r>
-            <w:r>
-              <w:rPr>
-                <w:sz w:val="20"/>
-                <w:szCs w:val="20"/>
-              </w:rPr>
-              <w:t>,</w:t>
-            </w:r>
-            <w:r>
-              <w:rPr>
-                <w:sz w:val="20"/>
-                <w:szCs w:val="20"/>
-              </w:rPr>
-              <w:t xml:space="preserve"> </w:t>
-            </w:r>
-            <w:r>
-              <w:rPr>
-                <w:sz w:val="20"/>
-                <w:szCs w:val="20"/>
-                <w:lang w:val="en-US"/>
-              </w:rPr>
-              <w:t>City</w:t>
-            </w:r>
-            <w:r>
-              <w:rPr>
-                <w:sz w:val="20"/>
-                <w:szCs w:val="20"/>
-              </w:rPr>
-              <w:t xml:space="preserve"> </w:t>
-            </w:r>
-            <w:r>
-              <w:rPr>
-                <w:sz w:val="20"/>
-                <w:szCs w:val="20"/>
-              </w:rPr>
-              <w:t xml:space="preserve">равна </w:t>
-            </w:r>
-            <w:r>
-              <w:rPr>
-                <w:sz w:val="20"/>
-                <w:szCs w:val="20"/>
-              </w:rPr>
-              <w:t>“</w:t>
-            </w:r>
-            <w:r>
-              <w:rPr>
-                <w:sz w:val="20"/>
-                <w:szCs w:val="20"/>
-                <w:lang w:val="en-US"/>
-              </w:rPr>
-              <w:t>Korolev</w:t>
-            </w:r>
-            <w:r>
-              <w:rPr>
-                <w:sz w:val="20"/>
-                <w:szCs w:val="20"/>
-              </w:rPr>
-              <w:t xml:space="preserve">”, </w:t>
-            </w:r>
-            <w:r>
-              <w:rPr>
-                <w:sz w:val="20"/>
-                <w:szCs w:val="20"/>
-                <w:lang w:val="en-US"/>
-              </w:rPr>
-              <w:t>Phone</w:t>
-            </w:r>
-            <w:r>
-              <w:rPr>
-                <w:sz w:val="20"/>
-                <w:szCs w:val="20"/>
-              </w:rPr>
-              <w:t xml:space="preserve"> – “</w:t>
-            </w:r>
-            <w:r>
-              <w:rPr>
-                <w:bCs/>
-                <w:sz w:val="20"/>
-                <w:szCs w:val="20"/>
-              </w:rPr>
-              <w:t xml:space="preserve">89251472838”, </w:t>
-            </w:r>
-            <w:r>
-              <w:rPr>
-                <w:bCs/>
-                <w:sz w:val="20"/>
-                <w:szCs w:val="20"/>
-                <w:lang w:val="en-US"/>
-              </w:rPr>
-              <w:t>Street</w:t>
-            </w:r>
-            <w:r>
-              <w:rPr>
-                <w:bCs/>
-                <w:sz w:val="20"/>
-                <w:szCs w:val="20"/>
-              </w:rPr>
-              <w:t xml:space="preserve"> – “</w:t>
-            </w:r>
-            <w:r>
-              <w:rPr>
-                <w:bCs/>
-                <w:sz w:val="20"/>
-                <w:szCs w:val="20"/>
-                <w:lang w:val="en-US"/>
-              </w:rPr>
-              <w:t>Glavnaya</w:t>
-            </w:r>
-            <w:r>
-              <w:rPr>
-                <w:bCs/>
-                <w:sz w:val="20"/>
-                <w:szCs w:val="20"/>
-              </w:rPr>
-              <w:t>”</w:t>
-            </w:r>
-            <w:r>
-              <w:rPr>
-                <w:sz w:val="20"/>
-                <w:szCs w:val="20"/>
-              </w:rPr>
-              <w:t>.</w:t>
+                <w:lang w:val="en-US"/>
+              </w:rPr>
+              <w:t xml:space="preserve">Surname = </w:t>
+            </w:r>
+            <w:r>
+              <w:rPr>
+                <w:sz w:val="20"/>
+                <w:szCs w:val="20"/>
+                <w:lang w:val="en-US"/>
+              </w:rPr>
+              <w:lastRenderedPageBreak/>
+              <w:t>“Gorbunov”, Bank_Name = “Sberbank”, Phone = “</w:t>
+            </w:r>
+            <w:r>
+              <w:rPr>
+                <w:bCs/>
+                <w:sz w:val="20"/>
+                <w:szCs w:val="20"/>
+                <w:lang w:val="en-US"/>
+              </w:rPr>
+              <w:t>89251472838</w:t>
+            </w:r>
+            <w:r>
+              <w:rPr>
+                <w:bCs/>
+                <w:sz w:val="20"/>
+                <w:szCs w:val="20"/>
+                <w:lang w:val="en-US"/>
+              </w:rPr>
+              <w:t>”, City = “Korolev”, Street = “Glavnaya”.</w:t>
             </w:r>
           </w:p>
         </w:tc>
@@ -9567,7 +10838,17 @@
               <w:pStyle w:val="a5"/>
               <w:ind w:right="99" w:firstLine="0"/>
               <w:jc w:val="center"/>
+              <w:rPr>
+                <w:lang w:val="en-US"/>
+              </w:rPr>
             </w:pPr>
+            <w:r>
+              <w:rPr>
+                <w:lang w:val="en-US"/>
+              </w:rPr>
+              <w:lastRenderedPageBreak/>
+              <w:t>4</w:t>
+            </w:r>
           </w:p>
         </w:tc>
         <w:tc>
@@ -9578,20 +10859,167 @@
             <w:pPr>
               <w:pStyle w:val="a5"/>
               <w:ind w:right="99" w:firstLine="0"/>
-              <w:jc w:val="center"/>
+              <w:jc w:val="left"/>
               <w:rPr>
                 <w:sz w:val="20"/>
                 <w:szCs w:val="20"/>
                 <w:lang w:val="en-US"/>
               </w:rPr>
             </w:pPr>
-            <w:r>
-              <w:rPr>
-                <w:sz w:val="20"/>
-                <w:szCs w:val="20"/>
-                <w:lang w:val="en-US"/>
-              </w:rPr>
-              <w:t>…</w:t>
+            <w:proofErr w:type="gramStart"/>
+            <w:r>
+              <w:rPr>
+                <w:bCs/>
+                <w:sz w:val="20"/>
+                <w:szCs w:val="20"/>
+                <w:lang w:val="en-US"/>
+              </w:rPr>
+              <w:t>abonement(</w:t>
+            </w:r>
+            <w:proofErr w:type="gramEnd"/>
+            <w:r>
+              <w:rPr>
+                <w:bCs/>
+                <w:sz w:val="20"/>
+                <w:szCs w:val="20"/>
+                <w:lang w:val="en-US"/>
+              </w:rPr>
+              <w:t>“Gorbunov”</w:t>
+            </w:r>
+            <w:r>
+              <w:rPr>
+                <w:bCs/>
+                <w:sz w:val="20"/>
+                <w:szCs w:val="20"/>
+                <w:lang w:val="en-US"/>
+              </w:rPr>
+              <w:t xml:space="preserve">, </w:t>
+            </w:r>
+            <w:r>
+              <w:rPr>
+                <w:bCs/>
+                <w:sz w:val="20"/>
+                <w:szCs w:val="20"/>
+                <w:lang w:val="en-US"/>
+              </w:rPr>
+              <w:t>“</w:t>
+            </w:r>
+            <w:r>
+              <w:rPr>
+                <w:bCs/>
+                <w:sz w:val="20"/>
+                <w:szCs w:val="20"/>
+                <w:lang w:val="en-US"/>
+              </w:rPr>
+              <w:t>89251472838</w:t>
+            </w:r>
+            <w:r>
+              <w:rPr>
+                <w:bCs/>
+                <w:sz w:val="20"/>
+                <w:szCs w:val="20"/>
+                <w:lang w:val="en-US"/>
+              </w:rPr>
+              <w:t>”</w:t>
+            </w:r>
+            <w:r>
+              <w:rPr>
+                <w:bCs/>
+                <w:sz w:val="20"/>
+                <w:szCs w:val="20"/>
+                <w:lang w:val="en-US"/>
+              </w:rPr>
+              <w:t>, address(</w:t>
+            </w:r>
+            <w:r>
+              <w:rPr>
+                <w:bCs/>
+                <w:sz w:val="20"/>
+                <w:szCs w:val="20"/>
+                <w:lang w:val="en-US"/>
+              </w:rPr>
+              <w:t>“Korolev”</w:t>
+            </w:r>
+            <w:r>
+              <w:rPr>
+                <w:bCs/>
+                <w:sz w:val="20"/>
+                <w:szCs w:val="20"/>
+                <w:lang w:val="en-US"/>
+              </w:rPr>
+              <w:t xml:space="preserve">, </w:t>
+            </w:r>
+            <w:r>
+              <w:rPr>
+                <w:bCs/>
+                <w:sz w:val="20"/>
+                <w:szCs w:val="20"/>
+                <w:lang w:val="en-US"/>
+              </w:rPr>
+              <w:t>“Glavnaya”</w:t>
+            </w:r>
+            <w:r>
+              <w:rPr>
+                <w:bCs/>
+                <w:sz w:val="20"/>
+                <w:szCs w:val="20"/>
+                <w:lang w:val="en-US"/>
+              </w:rPr>
+              <w:t>, _, _)), deposit(</w:t>
+            </w:r>
+            <w:r>
+              <w:rPr>
+                <w:bCs/>
+                <w:sz w:val="20"/>
+                <w:szCs w:val="20"/>
+                <w:lang w:val="en-US"/>
+              </w:rPr>
+              <w:t>“Gorbunov”</w:t>
+            </w:r>
+            <w:r>
+              <w:rPr>
+                <w:bCs/>
+                <w:sz w:val="20"/>
+                <w:szCs w:val="20"/>
+                <w:lang w:val="en-US"/>
+              </w:rPr>
+              <w:t xml:space="preserve">, </w:t>
+            </w:r>
+            <w:r>
+              <w:rPr>
+                <w:bCs/>
+                <w:sz w:val="20"/>
+                <w:szCs w:val="20"/>
+                <w:lang w:val="en-US"/>
+              </w:rPr>
+              <w:t>“Sberbank”</w:t>
+            </w:r>
+            <w:r>
+              <w:rPr>
+                <w:bCs/>
+                <w:sz w:val="20"/>
+                <w:szCs w:val="20"/>
+                <w:lang w:val="en-US"/>
+              </w:rPr>
+              <w:t xml:space="preserve">, _, _, </w:t>
+            </w:r>
+            <w:r>
+              <w:rPr>
+                <w:bCs/>
+                <w:sz w:val="20"/>
+                <w:szCs w:val="20"/>
+                <w:lang w:val="en-US"/>
+              </w:rPr>
+              <w:t>“Korolev”</w:t>
+            </w:r>
+            <w:r>
+              <w:rPr>
+                <w:bCs/>
+                <w:sz w:val="20"/>
+                <w:szCs w:val="20"/>
+                <w:lang w:val="en-US"/>
+              </w:rPr>
+              <w:t>)</w:t>
             </w:r>
           </w:p>
         </w:tc>
@@ -9610,554 +11038,6 @@
                 <w:lang w:val="en-US"/>
               </w:rPr>
             </w:pPr>
-            <w:r>
-              <w:rPr>
-                <w:sz w:val="20"/>
-                <w:szCs w:val="20"/>
-                <w:lang w:val="en-US"/>
-              </w:rPr>
-              <w:t>…</w:t>
-            </w:r>
-          </w:p>
-        </w:tc>
-      </w:tr>
-      <w:tr>
-        <w:tc>
-          <w:tcPr>
-            <w:tcW w:w="851" w:type="dxa"/>
-          </w:tcPr>
-          <w:p>
-            <w:pPr>
-              <w:pStyle w:val="a5"/>
-              <w:ind w:right="99" w:firstLine="0"/>
-              <w:jc w:val="center"/>
-              <w:rPr>
-                <w:lang w:val="en-US"/>
-              </w:rPr>
-            </w:pPr>
-            <w:r>
-              <w:rPr>
-                <w:lang w:val="en-US"/>
-              </w:rPr>
-              <w:t>3</w:t>
-            </w:r>
-          </w:p>
-        </w:tc>
-        <w:tc>
-          <w:tcPr>
-            <w:tcW w:w="4253" w:type="dxa"/>
-          </w:tcPr>
-          <w:p>
-            <w:pPr>
-              <w:pStyle w:val="a5"/>
-              <w:ind w:right="99" w:firstLine="0"/>
-              <w:jc w:val="left"/>
-              <w:rPr>
-                <w:sz w:val="20"/>
-                <w:szCs w:val="20"/>
-                <w:lang w:val="en-US"/>
-              </w:rPr>
-            </w:pPr>
-            <w:r>
-              <w:rPr>
-                <w:sz w:val="20"/>
-                <w:szCs w:val="20"/>
-              </w:rPr>
-              <w:t>Производится</w:t>
-            </w:r>
-            <w:r>
-              <w:rPr>
-                <w:sz w:val="20"/>
-                <w:szCs w:val="20"/>
-                <w:lang w:val="en-US"/>
-              </w:rPr>
-              <w:t xml:space="preserve"> </w:t>
-            </w:r>
-            <w:r>
-              <w:rPr>
-                <w:sz w:val="20"/>
-                <w:szCs w:val="20"/>
-              </w:rPr>
-              <w:t>сравнение</w:t>
-            </w:r>
-            <w:r>
-              <w:rPr>
-                <w:sz w:val="20"/>
-                <w:szCs w:val="20"/>
-                <w:lang w:val="en-US"/>
-              </w:rPr>
-              <w:t xml:space="preserve"> </w:t>
-            </w:r>
-            <w:r>
-              <w:rPr>
-                <w:sz w:val="20"/>
-                <w:szCs w:val="20"/>
-                <w:lang w:val="en-US"/>
-              </w:rPr>
-              <w:t>deposit(“Gorbunov”, Bank_Name, _, _, “Korolev”)</w:t>
-            </w:r>
-            <w:r>
-              <w:rPr>
-                <w:sz w:val="20"/>
-                <w:szCs w:val="20"/>
-                <w:lang w:val="en-US"/>
-              </w:rPr>
-              <w:t xml:space="preserve">. </w:t>
-            </w:r>
-            <w:r>
-              <w:rPr>
-                <w:sz w:val="20"/>
-                <w:szCs w:val="20"/>
-              </w:rPr>
-              <w:t>и</w:t>
-            </w:r>
-            <w:r>
-              <w:rPr>
-                <w:sz w:val="20"/>
-                <w:szCs w:val="20"/>
-                <w:lang w:val="en-US"/>
-              </w:rPr>
-              <w:t xml:space="preserve"> </w:t>
-            </w:r>
-            <w:r>
-              <w:rPr>
-                <w:bCs/>
-                <w:sz w:val="20"/>
-                <w:szCs w:val="20"/>
-                <w:lang w:val="en-US"/>
-              </w:rPr>
-              <w:t xml:space="preserve">deposit("Gorbunov", "Sberbank", "123456789", </w:t>
-            </w:r>
-            <w:r>
-              <w:rPr>
-                <w:bCs/>
-                <w:sz w:val="20"/>
-                <w:szCs w:val="20"/>
-                <w:lang w:val="en-US"/>
-              </w:rPr>
-              <w:lastRenderedPageBreak/>
-              <w:t>30000, "Korolev").</w:t>
-            </w:r>
-            <w:r>
-              <w:rPr>
-                <w:bCs/>
-                <w:sz w:val="20"/>
-                <w:szCs w:val="20"/>
-                <w:lang w:val="en-US"/>
-              </w:rPr>
-              <w:t xml:space="preserve"> Bank_Name</w:t>
-            </w:r>
-            <w:r>
-              <w:rPr>
-                <w:bCs/>
-                <w:sz w:val="20"/>
-                <w:szCs w:val="20"/>
-                <w:lang w:val="en-US"/>
-              </w:rPr>
-              <w:t xml:space="preserve"> </w:t>
-            </w:r>
-            <w:r>
-              <w:rPr>
-                <w:bCs/>
-                <w:sz w:val="20"/>
-                <w:szCs w:val="20"/>
-              </w:rPr>
-              <w:t>конкретизируется</w:t>
-            </w:r>
-            <w:r>
-              <w:rPr>
-                <w:bCs/>
-                <w:sz w:val="20"/>
-                <w:szCs w:val="20"/>
-                <w:lang w:val="en-US"/>
-              </w:rPr>
-              <w:t xml:space="preserve"> </w:t>
-            </w:r>
-            <w:r>
-              <w:rPr>
-                <w:bCs/>
-                <w:sz w:val="20"/>
-                <w:szCs w:val="20"/>
-              </w:rPr>
-              <w:t>с</w:t>
-            </w:r>
-            <w:r>
-              <w:rPr>
-                <w:bCs/>
-                <w:sz w:val="20"/>
-                <w:szCs w:val="20"/>
-                <w:lang w:val="en-US"/>
-              </w:rPr>
-              <w:t xml:space="preserve"> “</w:t>
-            </w:r>
-            <w:r>
-              <w:rPr>
-                <w:bCs/>
-                <w:sz w:val="20"/>
-                <w:szCs w:val="20"/>
-                <w:lang w:val="en-US"/>
-              </w:rPr>
-              <w:t>Sberbank</w:t>
-            </w:r>
-            <w:r>
-              <w:rPr>
-                <w:sz w:val="20"/>
-                <w:szCs w:val="20"/>
-                <w:lang w:val="en-US"/>
-              </w:rPr>
-              <w:t xml:space="preserve">”. </w:t>
-            </w:r>
-          </w:p>
-          <w:p>
-            <w:pPr>
-              <w:pStyle w:val="a5"/>
-              <w:ind w:right="99" w:firstLine="0"/>
-              <w:jc w:val="left"/>
-              <w:rPr>
-                <w:sz w:val="20"/>
-                <w:szCs w:val="20"/>
-                <w:lang w:val="en-US"/>
-              </w:rPr>
-            </w:pPr>
-            <w:r>
-              <w:rPr>
-                <w:sz w:val="20"/>
-                <w:szCs w:val="20"/>
-              </w:rPr>
-              <w:t>Результат</w:t>
-            </w:r>
-            <w:r>
-              <w:rPr>
-                <w:sz w:val="20"/>
-                <w:szCs w:val="20"/>
-                <w:lang w:val="en-US"/>
-              </w:rPr>
-              <w:t xml:space="preserve"> – </w:t>
-            </w:r>
-            <w:r>
-              <w:rPr>
-                <w:sz w:val="20"/>
-                <w:szCs w:val="20"/>
-                <w:lang w:val="en-US"/>
-              </w:rPr>
-              <w:t>deposit(“Gorbunov”, “Sberbank”, _, _, “Korolev”)</w:t>
-            </w:r>
-          </w:p>
-        </w:tc>
-        <w:tc>
-          <w:tcPr>
-            <w:tcW w:w="3714" w:type="dxa"/>
-          </w:tcPr>
-          <w:p>
-            <w:pPr>
-              <w:pStyle w:val="a5"/>
-              <w:ind w:right="99" w:firstLine="0"/>
-              <w:jc w:val="left"/>
-              <w:rPr>
-                <w:bCs/>
-                <w:sz w:val="20"/>
-                <w:szCs w:val="20"/>
-                <w:lang w:val="en-US"/>
-              </w:rPr>
-            </w:pPr>
-            <w:r>
-              <w:rPr>
-                <w:sz w:val="20"/>
-                <w:szCs w:val="20"/>
-              </w:rPr>
-              <w:lastRenderedPageBreak/>
-              <w:t>Прямой ход</w:t>
-            </w:r>
-            <w:r>
-              <w:rPr>
-                <w:sz w:val="20"/>
-                <w:szCs w:val="20"/>
-              </w:rPr>
-              <w:t>, производится подстановка значений, которые были найдены в исходный вопрос.</w:t>
-            </w:r>
-            <w:r>
-              <w:rPr>
-                <w:sz w:val="20"/>
-                <w:szCs w:val="20"/>
-              </w:rPr>
-              <w:t xml:space="preserve"> </w:t>
-            </w:r>
-            <w:r>
-              <w:rPr>
-                <w:sz w:val="20"/>
-                <w:szCs w:val="20"/>
-              </w:rPr>
-              <w:t>При</w:t>
-            </w:r>
-            <w:r>
-              <w:rPr>
-                <w:sz w:val="20"/>
-                <w:szCs w:val="20"/>
-                <w:lang w:val="en-US"/>
-              </w:rPr>
-              <w:t xml:space="preserve"> </w:t>
-            </w:r>
-            <w:r>
-              <w:rPr>
-                <w:sz w:val="20"/>
-                <w:szCs w:val="20"/>
-              </w:rPr>
-              <w:t>этом</w:t>
-            </w:r>
-            <w:r>
-              <w:rPr>
-                <w:sz w:val="20"/>
-                <w:szCs w:val="20"/>
-                <w:lang w:val="en-US"/>
-              </w:rPr>
-              <w:t xml:space="preserve"> </w:t>
-            </w:r>
-            <w:r>
-              <w:rPr>
-                <w:sz w:val="20"/>
-                <w:szCs w:val="20"/>
-                <w:lang w:val="en-US"/>
-              </w:rPr>
-              <w:t xml:space="preserve">Surname = </w:t>
-            </w:r>
-            <w:r>
-              <w:rPr>
-                <w:sz w:val="20"/>
-                <w:szCs w:val="20"/>
-                <w:lang w:val="en-US"/>
-              </w:rPr>
-              <w:lastRenderedPageBreak/>
-              <w:t>“Gorbunov”, Bank_Name = “Sberbank”, Phone = “</w:t>
-            </w:r>
-            <w:r>
-              <w:rPr>
-                <w:bCs/>
-                <w:sz w:val="20"/>
-                <w:szCs w:val="20"/>
-                <w:lang w:val="en-US"/>
-              </w:rPr>
-              <w:t>89251472838</w:t>
-            </w:r>
-            <w:r>
-              <w:rPr>
-                <w:bCs/>
-                <w:sz w:val="20"/>
-                <w:szCs w:val="20"/>
-                <w:lang w:val="en-US"/>
-              </w:rPr>
-              <w:t>”, City = “Korolev”, Street = “Glavnaya”.</w:t>
-            </w:r>
-          </w:p>
-        </w:tc>
-      </w:tr>
-      <w:tr>
-        <w:tc>
-          <w:tcPr>
-            <w:tcW w:w="851" w:type="dxa"/>
-          </w:tcPr>
-          <w:p>
-            <w:pPr>
-              <w:pStyle w:val="a5"/>
-              <w:ind w:right="99" w:firstLine="0"/>
-              <w:jc w:val="center"/>
-              <w:rPr>
-                <w:lang w:val="en-US"/>
-              </w:rPr>
-            </w:pPr>
-            <w:r>
-              <w:rPr>
-                <w:lang w:val="en-US"/>
-              </w:rPr>
-              <w:lastRenderedPageBreak/>
-              <w:t>4</w:t>
-            </w:r>
-          </w:p>
-        </w:tc>
-        <w:tc>
-          <w:tcPr>
-            <w:tcW w:w="4253" w:type="dxa"/>
-          </w:tcPr>
-          <w:p>
-            <w:pPr>
-              <w:pStyle w:val="a5"/>
-              <w:ind w:right="99" w:firstLine="0"/>
-              <w:jc w:val="left"/>
-              <w:rPr>
-                <w:sz w:val="20"/>
-                <w:szCs w:val="20"/>
-                <w:lang w:val="en-US"/>
-              </w:rPr>
-            </w:pPr>
-            <w:r>
-              <w:rPr>
-                <w:bCs/>
-                <w:sz w:val="20"/>
-                <w:szCs w:val="20"/>
-                <w:lang w:val="en-US"/>
-              </w:rPr>
-              <w:t>abonement(</w:t>
-            </w:r>
-            <w:r>
-              <w:rPr>
-                <w:bCs/>
-                <w:sz w:val="20"/>
-                <w:szCs w:val="20"/>
-                <w:lang w:val="en-US"/>
-              </w:rPr>
-              <w:t>“Gorbunov”</w:t>
-            </w:r>
-            <w:r>
-              <w:rPr>
-                <w:bCs/>
-                <w:sz w:val="20"/>
-                <w:szCs w:val="20"/>
-                <w:lang w:val="en-US"/>
-              </w:rPr>
-              <w:t xml:space="preserve">, </w:t>
-            </w:r>
-            <w:r>
-              <w:rPr>
-                <w:bCs/>
-                <w:sz w:val="20"/>
-                <w:szCs w:val="20"/>
-                <w:lang w:val="en-US"/>
-              </w:rPr>
-              <w:t>“</w:t>
-            </w:r>
-            <w:r>
-              <w:rPr>
-                <w:bCs/>
-                <w:sz w:val="20"/>
-                <w:szCs w:val="20"/>
-                <w:lang w:val="en-US"/>
-              </w:rPr>
-              <w:t>89251472838</w:t>
-            </w:r>
-            <w:r>
-              <w:rPr>
-                <w:bCs/>
-                <w:sz w:val="20"/>
-                <w:szCs w:val="20"/>
-                <w:lang w:val="en-US"/>
-              </w:rPr>
-              <w:t>”</w:t>
-            </w:r>
-            <w:r>
-              <w:rPr>
-                <w:bCs/>
-                <w:sz w:val="20"/>
-                <w:szCs w:val="20"/>
-                <w:lang w:val="en-US"/>
-              </w:rPr>
-              <w:t>, address(</w:t>
-            </w:r>
-            <w:r>
-              <w:rPr>
-                <w:bCs/>
-                <w:sz w:val="20"/>
-                <w:szCs w:val="20"/>
-                <w:lang w:val="en-US"/>
-              </w:rPr>
-              <w:t>“Korolev”</w:t>
-            </w:r>
-            <w:r>
-              <w:rPr>
-                <w:bCs/>
-                <w:sz w:val="20"/>
-                <w:szCs w:val="20"/>
-                <w:lang w:val="en-US"/>
-              </w:rPr>
-              <w:t xml:space="preserve">, </w:t>
-            </w:r>
-            <w:r>
-              <w:rPr>
-                <w:bCs/>
-                <w:sz w:val="20"/>
-                <w:szCs w:val="20"/>
-                <w:lang w:val="en-US"/>
-              </w:rPr>
-              <w:t>“Glavnaya”</w:t>
-            </w:r>
-            <w:r>
-              <w:rPr>
-                <w:bCs/>
-                <w:sz w:val="20"/>
-                <w:szCs w:val="20"/>
-                <w:lang w:val="en-US"/>
-              </w:rPr>
-              <w:t>, _, _)), deposit(</w:t>
-            </w:r>
-            <w:r>
-              <w:rPr>
-                <w:bCs/>
-                <w:sz w:val="20"/>
-                <w:szCs w:val="20"/>
-                <w:lang w:val="en-US"/>
-              </w:rPr>
-              <w:t>“Gorbunov”</w:t>
-            </w:r>
-            <w:r>
-              <w:rPr>
-                <w:bCs/>
-                <w:sz w:val="20"/>
-                <w:szCs w:val="20"/>
-                <w:lang w:val="en-US"/>
-              </w:rPr>
-              <w:t xml:space="preserve">, </w:t>
-            </w:r>
-            <w:r>
-              <w:rPr>
-                <w:bCs/>
-                <w:sz w:val="20"/>
-                <w:szCs w:val="20"/>
-                <w:lang w:val="en-US"/>
-              </w:rPr>
-              <w:t>“Sberbank”</w:t>
-            </w:r>
-            <w:r>
-              <w:rPr>
-                <w:bCs/>
-                <w:sz w:val="20"/>
-                <w:szCs w:val="20"/>
-                <w:lang w:val="en-US"/>
-              </w:rPr>
-              <w:t xml:space="preserve">, _, _, </w:t>
-            </w:r>
-            <w:r>
-              <w:rPr>
-                <w:bCs/>
-                <w:sz w:val="20"/>
-                <w:szCs w:val="20"/>
-                <w:lang w:val="en-US"/>
-              </w:rPr>
-              <w:t>“Korolev”</w:t>
-            </w:r>
-            <w:r>
-              <w:rPr>
-                <w:bCs/>
-                <w:sz w:val="20"/>
-                <w:szCs w:val="20"/>
-                <w:lang w:val="en-US"/>
-              </w:rPr>
-              <w:t>)</w:t>
-            </w:r>
-          </w:p>
-        </w:tc>
-        <w:tc>
-          <w:tcPr>
-            <w:tcW w:w="3714" w:type="dxa"/>
-          </w:tcPr>
-          <w:p>
-            <w:pPr>
-              <w:pStyle w:val="a5"/>
-              <w:ind w:right="99" w:firstLine="0"/>
-              <w:jc w:val="center"/>
-              <w:rPr>
-                <w:sz w:val="20"/>
-                <w:szCs w:val="20"/>
-                <w:lang w:val="en-US"/>
-              </w:rPr>
-            </w:pPr>
           </w:p>
         </w:tc>
       </w:tr>
@@ -10220,6 +11100,7 @@
       <w:pPr>
         <w:spacing w:line="360" w:lineRule="auto"/>
         <w:ind w:firstLine="349"/>
+        <w:jc w:val="both"/>
         <w:rPr>
           <w:rFonts w:ascii="Times New Roman CYR" w:hAnsi="Times New Roman CYR" w:cs="Times New Roman CYR"/>
         </w:rPr>
@@ -10264,6 +11145,7 @@
           <w:numId w:val="2"/>
         </w:numPr>
         <w:spacing w:line="360" w:lineRule="auto"/>
+        <w:jc w:val="both"/>
         <w:rPr>
           <w:rFonts w:ascii="Times New Roman CYR" w:hAnsi="Times New Roman CYR" w:cs="Times New Roman CYR"/>
           <w:lang w:val="en-US"/>
@@ -10284,6 +11166,7 @@
           <w:numId w:val="2"/>
         </w:numPr>
         <w:spacing w:line="360" w:lineRule="auto"/>
+        <w:jc w:val="both"/>
         <w:rPr>
           <w:rFonts w:ascii="Times New Roman CYR" w:hAnsi="Times New Roman CYR" w:cs="Times New Roman CYR"/>
           <w:lang w:val="en-US"/>
@@ -10304,6 +11187,7 @@
           <w:numId w:val="2"/>
         </w:numPr>
         <w:spacing w:line="360" w:lineRule="auto"/>
+        <w:jc w:val="both"/>
         <w:rPr>
           <w:rFonts w:ascii="Times New Roman CYR" w:hAnsi="Times New Roman CYR" w:cs="Times New Roman CYR"/>
         </w:rPr>
@@ -10326,6 +11210,7 @@
           <w:numId w:val="2"/>
         </w:numPr>
         <w:spacing w:line="360" w:lineRule="auto"/>
+        <w:jc w:val="both"/>
         <w:rPr>
           <w:rFonts w:ascii="Times New Roman CYR" w:hAnsi="Times New Roman CYR" w:cs="Times New Roman CYR"/>
         </w:rPr>
@@ -10342,6 +11227,7 @@
           <w:numId w:val="2"/>
         </w:numPr>
         <w:spacing w:line="360" w:lineRule="auto"/>
+        <w:jc w:val="both"/>
         <w:rPr>
           <w:rFonts w:ascii="Times New Roman CYR" w:hAnsi="Times New Roman CYR" w:cs="Times New Roman CYR"/>
           <w:lang w:val="en-US"/>
@@ -10362,6 +11248,7 @@
           <w:numId w:val="2"/>
         </w:numPr>
         <w:spacing w:line="360" w:lineRule="auto"/>
+        <w:jc w:val="both"/>
         <w:rPr>
           <w:rFonts w:ascii="Times New Roman CYR" w:hAnsi="Times New Roman CYR" w:cs="Times New Roman CYR"/>
           <w:lang w:val="en-US"/>
@@ -10382,6 +11269,7 @@
           <w:numId w:val="2"/>
         </w:numPr>
         <w:spacing w:line="360" w:lineRule="auto"/>
+        <w:jc w:val="both"/>
         <w:rPr>
           <w:rFonts w:ascii="Times New Roman CYR" w:hAnsi="Times New Roman CYR" w:cs="Times New Roman CYR"/>
           <w:lang w:val="en-US"/>
@@ -10402,6 +11290,7 @@
           <w:numId w:val="2"/>
         </w:numPr>
         <w:spacing w:line="360" w:lineRule="auto"/>
+        <w:jc w:val="both"/>
         <w:rPr>
           <w:rFonts w:ascii="Times New Roman CYR" w:hAnsi="Times New Roman CYR" w:cs="Times New Roman CYR"/>
         </w:rPr>
@@ -10422,6 +11311,7 @@
         </w:numPr>
         <w:spacing w:line="360" w:lineRule="auto"/>
         <w:ind w:left="709"/>
+        <w:jc w:val="both"/>
         <w:rPr>
           <w:rFonts w:ascii="Times New Roman CYR" w:hAnsi="Times New Roman CYR" w:cs="Times New Roman CYR"/>
           <w:b/>
@@ -10468,6 +11358,7 @@
         </w:numPr>
         <w:spacing w:line="360" w:lineRule="auto"/>
         <w:ind w:left="709"/>
+        <w:jc w:val="both"/>
         <w:rPr>
           <w:b/>
           <w:bCs/>
@@ -10503,6 +11394,7 @@
       <w:pPr>
         <w:spacing w:line="360" w:lineRule="auto"/>
         <w:ind w:firstLine="349"/>
+        <w:jc w:val="both"/>
       </w:pPr>
       <w:r>
         <w:t>Предикат описывает отношение, определяемое процедурой. Процедура – совокупность правил, заголовки которых одинаковы.</w:t>
@@ -10517,6 +11409,7 @@
         </w:numPr>
         <w:spacing w:line="360" w:lineRule="auto"/>
         <w:ind w:left="709"/>
+        <w:jc w:val="both"/>
         <w:rPr>
           <w:b/>
           <w:bCs/>
@@ -10535,6 +11428,7 @@
       <w:pPr>
         <w:spacing w:line="360" w:lineRule="auto"/>
         <w:ind w:firstLine="349"/>
+        <w:jc w:val="both"/>
       </w:pPr>
       <w:r>
         <w:lastRenderedPageBreak/>
@@ -10603,6 +11497,7 @@
       <w:pPr>
         <w:spacing w:line="360" w:lineRule="auto"/>
         <w:ind w:firstLine="349"/>
+        <w:jc w:val="both"/>
         <w:rPr>
           <w:b/>
           <w:bCs/>
@@ -10612,6 +11507,7 @@
     <w:p>
       <w:pPr>
         <w:spacing w:line="360" w:lineRule="auto"/>
+        <w:jc w:val="both"/>
         <w:rPr>
           <w:b/>
           <w:bCs/>
@@ -10627,6 +11523,7 @@
         </w:numPr>
         <w:spacing w:line="360" w:lineRule="auto"/>
         <w:ind w:left="709"/>
+        <w:jc w:val="both"/>
         <w:rPr>
           <w:b/>
           <w:bCs/>
@@ -10662,6 +11559,7 @@
       <w:pPr>
         <w:spacing w:line="360" w:lineRule="auto"/>
         <w:ind w:firstLine="349"/>
+        <w:jc w:val="both"/>
         <w:rPr>
           <w:b/>
           <w:bCs/>
@@ -10698,6 +11596,7 @@
         </w:numPr>
         <w:spacing w:line="360" w:lineRule="auto"/>
         <w:ind w:left="709"/>
+        <w:jc w:val="both"/>
         <w:rPr>
           <w:b/>
           <w:bCs/>
@@ -10716,6 +11615,7 @@
       <w:pPr>
         <w:spacing w:line="360" w:lineRule="auto"/>
         <w:ind w:firstLine="349"/>
+        <w:jc w:val="both"/>
       </w:pPr>
       <w:r>
         <w:t>Применение подстановки заключается в зам</w:t>
@@ -10733,6 +11633,7 @@
         </w:numPr>
         <w:spacing w:line="360" w:lineRule="auto"/>
         <w:ind w:left="709"/>
+        <w:jc w:val="both"/>
         <w:rPr>
           <w:b/>
           <w:bCs/>
@@ -10751,6 +11652,7 @@
       <w:pPr>
         <w:spacing w:line="360" w:lineRule="auto"/>
         <w:ind w:firstLine="349"/>
+        <w:jc w:val="both"/>
       </w:pPr>
       <w:r>
         <w:t>Пример терма – это результат подстановки некоторых конкретных значений в предикат, частный случай предиката. Строится после того, как задан вопрос.</w:t>
@@ -10762,6 +11664,7 @@
     <w:p>
       <w:pPr>
         <w:spacing w:line="360" w:lineRule="auto"/>
+        <w:jc w:val="both"/>
         <w:rPr>
           <w:b/>
           <w:bCs/>
@@ -10771,6 +11674,7 @@
     <w:p>
       <w:pPr>
         <w:spacing w:line="360" w:lineRule="auto"/>
+        <w:jc w:val="both"/>
         <w:rPr>
           <w:bCs/>
         </w:rPr>

--- a/prolog/lab_13/ЛР13.docx
+++ b/prolog/lab_13/ЛР13.docx
@@ -809,6 +809,7 @@
               </w:rPr>
               <w:t>_</w:t>
             </w:r>
+            <w:proofErr w:type="spellStart"/>
             <w:r>
               <w:rPr>
                 <w:rFonts w:ascii="Times" w:eastAsia="Calibri" w:hAnsi="Times"/>
@@ -817,7 +818,18 @@
                 <w:szCs w:val="28"/>
                 <w:u w:val="single"/>
               </w:rPr>
-              <w:t>Толпинская Н. Б.</w:t>
+              <w:t>Толпинская</w:t>
+            </w:r>
+            <w:proofErr w:type="spellEnd"/>
+            <w:r>
+              <w:rPr>
+                <w:rFonts w:ascii="Times" w:eastAsia="Calibri" w:hAnsi="Times"/>
+                <w:bCs/>
+                <w:sz w:val="28"/>
+                <w:szCs w:val="28"/>
+                <w:u w:val="single"/>
+              </w:rPr>
+              <w:t xml:space="preserve"> Н. Б.</w:t>
             </w:r>
             <w:r>
               <w:rPr>
@@ -1122,7 +1134,21 @@
         <w:rPr>
           <w:color w:val="000000"/>
         </w:rPr>
-        <w:t xml:space="preserve">зучить способы использования термов, переменных, фактов и правил в программе на Prolog, </w:t>
+        <w:t xml:space="preserve">зучить способы использования термов, переменных, фактов и правил в программе на </w:t>
+      </w:r>
+      <w:proofErr w:type="spellStart"/>
+      <w:r>
+        <w:rPr>
+          <w:color w:val="000000"/>
+        </w:rPr>
+        <w:t>Prolog</w:t>
+      </w:r>
+      <w:proofErr w:type="spellEnd"/>
+      <w:r>
+        <w:rPr>
+          <w:color w:val="000000"/>
+        </w:rPr>
+        <w:t xml:space="preserve">, </w:t>
       </w:r>
       <w:proofErr w:type="gramStart"/>
       <w:r>
@@ -1210,7 +1236,21 @@
         <w:rPr>
           <w:bCs/>
         </w:rPr>
-        <w:t xml:space="preserve"> (Город, Улица, №дома, №кв),</w:t>
+        <w:t xml:space="preserve"> (Город, Улица, №дома, №</w:t>
+      </w:r>
+      <w:proofErr w:type="spellStart"/>
+      <w:r>
+        <w:rPr>
+          <w:bCs/>
+        </w:rPr>
+        <w:t>кв</w:t>
+      </w:r>
+      <w:proofErr w:type="spellEnd"/>
+      <w:r>
+        <w:rPr>
+          <w:bCs/>
+        </w:rPr>
+        <w:t>),</w:t>
       </w:r>
     </w:p>
     <w:p>
@@ -1232,11 +1272,19 @@
         </w:rPr>
         <w:t xml:space="preserve">«Автомобили»: </w:t>
       </w:r>
-      <w:r>
-        <w:rPr>
-          <w:bCs/>
-        </w:rPr>
-        <w:t>Фамилия_владельца,</w:t>
+      <w:proofErr w:type="spellStart"/>
+      <w:r>
+        <w:rPr>
+          <w:bCs/>
+        </w:rPr>
+        <w:t>Фамилия_владельца</w:t>
+      </w:r>
+      <w:proofErr w:type="spellEnd"/>
+      <w:r>
+        <w:rPr>
+          <w:bCs/>
+        </w:rPr>
+        <w:t>,</w:t>
       </w:r>
       <w:r>
         <w:rPr>
@@ -1725,7 +1773,46 @@
           <w:lang w:val="en-US"/>
         </w:rPr>
         <w:tab/>
-        <w:t>car_mark, car_color = string.</w:t>
+      </w:r>
+      <w:proofErr w:type="spellStart"/>
+      <w:r>
+        <w:rPr>
+          <w:bCs/>
+          <w:sz w:val="20"/>
+          <w:szCs w:val="20"/>
+          <w:lang w:val="en-US"/>
+        </w:rPr>
+        <w:t>car_mark</w:t>
+      </w:r>
+      <w:proofErr w:type="spellEnd"/>
+      <w:r>
+        <w:rPr>
+          <w:bCs/>
+          <w:sz w:val="20"/>
+          <w:szCs w:val="20"/>
+          <w:lang w:val="en-US"/>
+        </w:rPr>
+        <w:t xml:space="preserve">, </w:t>
+      </w:r>
+      <w:proofErr w:type="spellStart"/>
+      <w:r>
+        <w:rPr>
+          <w:bCs/>
+          <w:sz w:val="20"/>
+          <w:szCs w:val="20"/>
+          <w:lang w:val="en-US"/>
+        </w:rPr>
+        <w:t>car_color</w:t>
+      </w:r>
+      <w:proofErr w:type="spellEnd"/>
+      <w:r>
+        <w:rPr>
+          <w:bCs/>
+          <w:sz w:val="20"/>
+          <w:szCs w:val="20"/>
+          <w:lang w:val="en-US"/>
+        </w:rPr>
+        <w:t xml:space="preserve"> = string.</w:t>
       </w:r>
     </w:p>
     <w:p>
@@ -1745,7 +1832,26 @@
           <w:lang w:val="en-US"/>
         </w:rPr>
         <w:tab/>
-        <w:t>car_cost = integer.</w:t>
+      </w:r>
+      <w:proofErr w:type="spellStart"/>
+      <w:r>
+        <w:rPr>
+          <w:bCs/>
+          <w:sz w:val="20"/>
+          <w:szCs w:val="20"/>
+          <w:lang w:val="en-US"/>
+        </w:rPr>
+        <w:t>car_cost</w:t>
+      </w:r>
+      <w:proofErr w:type="spellEnd"/>
+      <w:r>
+        <w:rPr>
+          <w:bCs/>
+          <w:sz w:val="20"/>
+          <w:szCs w:val="20"/>
+          <w:lang w:val="en-US"/>
+        </w:rPr>
+        <w:t xml:space="preserve"> = integer.</w:t>
       </w:r>
     </w:p>
     <w:p>
@@ -1784,7 +1890,46 @@
           <w:lang w:val="en-US"/>
         </w:rPr>
         <w:tab/>
-        <w:t>bank_name, bank_cardnumber = string.</w:t>
+      </w:r>
+      <w:proofErr w:type="spellStart"/>
+      <w:r>
+        <w:rPr>
+          <w:bCs/>
+          <w:sz w:val="20"/>
+          <w:szCs w:val="20"/>
+          <w:lang w:val="en-US"/>
+        </w:rPr>
+        <w:t>bank_name</w:t>
+      </w:r>
+      <w:proofErr w:type="spellEnd"/>
+      <w:r>
+        <w:rPr>
+          <w:bCs/>
+          <w:sz w:val="20"/>
+          <w:szCs w:val="20"/>
+          <w:lang w:val="en-US"/>
+        </w:rPr>
+        <w:t xml:space="preserve">, </w:t>
+      </w:r>
+      <w:proofErr w:type="spellStart"/>
+      <w:r>
+        <w:rPr>
+          <w:bCs/>
+          <w:sz w:val="20"/>
+          <w:szCs w:val="20"/>
+          <w:lang w:val="en-US"/>
+        </w:rPr>
+        <w:t>bank_cardnumber</w:t>
+      </w:r>
+      <w:proofErr w:type="spellEnd"/>
+      <w:r>
+        <w:rPr>
+          <w:bCs/>
+          <w:sz w:val="20"/>
+          <w:szCs w:val="20"/>
+          <w:lang w:val="en-US"/>
+        </w:rPr>
+        <w:t xml:space="preserve"> = string.</w:t>
       </w:r>
     </w:p>
     <w:p>
@@ -1804,7 +1949,26 @@
           <w:lang w:val="en-US"/>
         </w:rPr>
         <w:tab/>
-        <w:t>bank_sum = integer.</w:t>
+      </w:r>
+      <w:proofErr w:type="spellStart"/>
+      <w:r>
+        <w:rPr>
+          <w:bCs/>
+          <w:sz w:val="20"/>
+          <w:szCs w:val="20"/>
+          <w:lang w:val="en-US"/>
+        </w:rPr>
+        <w:t>bank_sum</w:t>
+      </w:r>
+      <w:proofErr w:type="spellEnd"/>
+      <w:r>
+        <w:rPr>
+          <w:bCs/>
+          <w:sz w:val="20"/>
+          <w:szCs w:val="20"/>
+          <w:lang w:val="en-US"/>
+        </w:rPr>
+        <w:t xml:space="preserve"> = integer.</w:t>
       </w:r>
     </w:p>
     <w:p>
@@ -1863,6 +2027,7 @@
         </w:rPr>
         <w:tab/>
       </w:r>
+      <w:proofErr w:type="spellStart"/>
       <w:proofErr w:type="gramStart"/>
       <w:r>
         <w:rPr>
@@ -1871,7 +2036,17 @@
           <w:szCs w:val="20"/>
           <w:lang w:val="en-US"/>
         </w:rPr>
-        <w:t>abonement(</w:t>
+        <w:t>abonement</w:t>
+      </w:r>
+      <w:proofErr w:type="spellEnd"/>
+      <w:r>
+        <w:rPr>
+          <w:bCs/>
+          <w:sz w:val="20"/>
+          <w:szCs w:val="20"/>
+          <w:lang w:val="en-US"/>
+        </w:rPr>
+        <w:t>(</w:t>
       </w:r>
       <w:proofErr w:type="gramEnd"/>
       <w:r>
@@ -1920,7 +2095,67 @@
           <w:szCs w:val="20"/>
           <w:lang w:val="en-US"/>
         </w:rPr>
-        <w:t>surname, car_mark, car_color, car_cost, city).</w:t>
+        <w:t xml:space="preserve">surname, </w:t>
+      </w:r>
+      <w:proofErr w:type="spellStart"/>
+      <w:r>
+        <w:rPr>
+          <w:bCs/>
+          <w:sz w:val="20"/>
+          <w:szCs w:val="20"/>
+          <w:lang w:val="en-US"/>
+        </w:rPr>
+        <w:t>car_mark</w:t>
+      </w:r>
+      <w:proofErr w:type="spellEnd"/>
+      <w:r>
+        <w:rPr>
+          <w:bCs/>
+          <w:sz w:val="20"/>
+          <w:szCs w:val="20"/>
+          <w:lang w:val="en-US"/>
+        </w:rPr>
+        <w:t xml:space="preserve">, </w:t>
+      </w:r>
+      <w:proofErr w:type="spellStart"/>
+      <w:r>
+        <w:rPr>
+          <w:bCs/>
+          <w:sz w:val="20"/>
+          <w:szCs w:val="20"/>
+          <w:lang w:val="en-US"/>
+        </w:rPr>
+        <w:t>car_color</w:t>
+      </w:r>
+      <w:proofErr w:type="spellEnd"/>
+      <w:r>
+        <w:rPr>
+          <w:bCs/>
+          <w:sz w:val="20"/>
+          <w:szCs w:val="20"/>
+          <w:lang w:val="en-US"/>
+        </w:rPr>
+        <w:t xml:space="preserve">, </w:t>
+      </w:r>
+      <w:proofErr w:type="spellStart"/>
+      <w:r>
+        <w:rPr>
+          <w:bCs/>
+          <w:sz w:val="20"/>
+          <w:szCs w:val="20"/>
+          <w:lang w:val="en-US"/>
+        </w:rPr>
+        <w:t>car_cost</w:t>
+      </w:r>
+      <w:proofErr w:type="spellEnd"/>
+      <w:r>
+        <w:rPr>
+          <w:bCs/>
+          <w:sz w:val="20"/>
+          <w:szCs w:val="20"/>
+          <w:lang w:val="en-US"/>
+        </w:rPr>
+        <w:t>, city).</w:t>
       </w:r>
     </w:p>
     <w:p>
@@ -1959,7 +2194,67 @@
           <w:szCs w:val="20"/>
           <w:lang w:val="en-US"/>
         </w:rPr>
-        <w:t>surname, bank_name, bank_cardnumber, bank_sum, city).</w:t>
+        <w:t xml:space="preserve">surname, </w:t>
+      </w:r>
+      <w:proofErr w:type="spellStart"/>
+      <w:r>
+        <w:rPr>
+          <w:bCs/>
+          <w:sz w:val="20"/>
+          <w:szCs w:val="20"/>
+          <w:lang w:val="en-US"/>
+        </w:rPr>
+        <w:t>bank_name</w:t>
+      </w:r>
+      <w:proofErr w:type="spellEnd"/>
+      <w:r>
+        <w:rPr>
+          <w:bCs/>
+          <w:sz w:val="20"/>
+          <w:szCs w:val="20"/>
+          <w:lang w:val="en-US"/>
+        </w:rPr>
+        <w:t xml:space="preserve">, </w:t>
+      </w:r>
+      <w:proofErr w:type="spellStart"/>
+      <w:r>
+        <w:rPr>
+          <w:bCs/>
+          <w:sz w:val="20"/>
+          <w:szCs w:val="20"/>
+          <w:lang w:val="en-US"/>
+        </w:rPr>
+        <w:t>bank_cardnumber</w:t>
+      </w:r>
+      <w:proofErr w:type="spellEnd"/>
+      <w:r>
+        <w:rPr>
+          <w:bCs/>
+          <w:sz w:val="20"/>
+          <w:szCs w:val="20"/>
+          <w:lang w:val="en-US"/>
+        </w:rPr>
+        <w:t xml:space="preserve">, </w:t>
+      </w:r>
+      <w:proofErr w:type="spellStart"/>
+      <w:r>
+        <w:rPr>
+          <w:bCs/>
+          <w:sz w:val="20"/>
+          <w:szCs w:val="20"/>
+          <w:lang w:val="en-US"/>
+        </w:rPr>
+        <w:t>bank_sum</w:t>
+      </w:r>
+      <w:proofErr w:type="spellEnd"/>
+      <w:r>
+        <w:rPr>
+          <w:bCs/>
+          <w:sz w:val="20"/>
+          <w:szCs w:val="20"/>
+          <w:lang w:val="en-US"/>
+        </w:rPr>
+        <w:t>, city).</w:t>
       </w:r>
     </w:p>
     <w:p>
@@ -2036,7 +2331,56 @@
           <w:szCs w:val="20"/>
           <w:lang w:val="en-US"/>
         </w:rPr>
-        <w:t>phone, car_mark, car_cost).</w:t>
+        <w:t xml:space="preserve">phone, </w:t>
+      </w:r>
+      <w:r>
+        <w:rPr>
+          <w:bCs/>
+          <w:sz w:val="20"/>
+          <w:szCs w:val="20"/>
+          <w:lang w:val="en-US"/>
+        </w:rPr>
+        <w:t xml:space="preserve">surname, </w:t>
+      </w:r>
+      <w:proofErr w:type="spellStart"/>
+      <w:r>
+        <w:rPr>
+          <w:bCs/>
+          <w:sz w:val="20"/>
+          <w:szCs w:val="20"/>
+          <w:lang w:val="en-US"/>
+        </w:rPr>
+        <w:t>car_mark</w:t>
+      </w:r>
+      <w:proofErr w:type="spellEnd"/>
+      <w:r>
+        <w:rPr>
+          <w:bCs/>
+          <w:sz w:val="20"/>
+          <w:szCs w:val="20"/>
+          <w:lang w:val="en-US"/>
+        </w:rPr>
+        <w:t xml:space="preserve">, </w:t>
+      </w:r>
+      <w:proofErr w:type="spellStart"/>
+      <w:r>
+        <w:rPr>
+          <w:bCs/>
+          <w:sz w:val="20"/>
+          <w:szCs w:val="20"/>
+          <w:lang w:val="en-US"/>
+        </w:rPr>
+        <w:t>car_cost</w:t>
+      </w:r>
+      <w:proofErr w:type="spellEnd"/>
+      <w:r>
+        <w:rPr>
+          <w:bCs/>
+          <w:sz w:val="20"/>
+          <w:szCs w:val="20"/>
+          <w:lang w:val="en-US"/>
+        </w:rPr>
+        <w:t>).</w:t>
       </w:r>
     </w:p>
     <w:p>
@@ -2075,26 +2419,170 @@
           <w:szCs w:val="20"/>
           <w:lang w:val="en-US"/>
         </w:rPr>
-        <w:t>phone, car_mark).</w:t>
+        <w:t xml:space="preserve">phone, </w:t>
+      </w:r>
+      <w:proofErr w:type="spellStart"/>
+      <w:r>
+        <w:rPr>
+          <w:bCs/>
+          <w:sz w:val="20"/>
+          <w:szCs w:val="20"/>
+          <w:lang w:val="en-US"/>
+        </w:rPr>
+        <w:t>car_mark</w:t>
+      </w:r>
+      <w:proofErr w:type="spellEnd"/>
+      <w:r>
+        <w:rPr>
+          <w:bCs/>
+          <w:sz w:val="20"/>
+          <w:szCs w:val="20"/>
+          <w:lang w:val="en-US"/>
+        </w:rPr>
+        <w:t>).</w:t>
       </w:r>
     </w:p>
     <w:p>
       <w:pPr>
-        <w:rPr>
-          <w:bCs/>
-          <w:sz w:val="20"/>
-          <w:szCs w:val="20"/>
-          <w:lang w:val="en-US"/>
-        </w:rPr>
-      </w:pPr>
-      <w:r>
-        <w:rPr>
-          <w:bCs/>
-          <w:sz w:val="20"/>
-          <w:szCs w:val="20"/>
-          <w:lang w:val="en-US"/>
-        </w:rPr>
-        <w:tab/>
+        <w:ind w:firstLine="708"/>
+        <w:rPr>
+          <w:bCs/>
+          <w:sz w:val="20"/>
+          <w:szCs w:val="20"/>
+          <w:lang w:val="en-US"/>
+        </w:rPr>
+      </w:pPr>
+      <w:proofErr w:type="spellStart"/>
+      <w:r>
+        <w:rPr>
+          <w:bCs/>
+          <w:sz w:val="20"/>
+          <w:szCs w:val="20"/>
+          <w:lang w:val="en-US"/>
+        </w:rPr>
+        <w:t>find_</w:t>
+      </w:r>
+      <w:proofErr w:type="gramStart"/>
+      <w:r>
+        <w:rPr>
+          <w:bCs/>
+          <w:sz w:val="20"/>
+          <w:szCs w:val="20"/>
+          <w:lang w:val="en-US"/>
+        </w:rPr>
+        <w:t>info</w:t>
+      </w:r>
+      <w:proofErr w:type="spellEnd"/>
+      <w:r>
+        <w:rPr>
+          <w:bCs/>
+          <w:sz w:val="20"/>
+          <w:szCs w:val="20"/>
+          <w:lang w:val="en-US"/>
+        </w:rPr>
+        <w:t>(</w:t>
+      </w:r>
+      <w:proofErr w:type="gramEnd"/>
+      <w:r>
+        <w:rPr>
+          <w:bCs/>
+          <w:sz w:val="20"/>
+          <w:szCs w:val="20"/>
+          <w:lang w:val="en-US"/>
+        </w:rPr>
+        <w:t>surname</w:t>
+      </w:r>
+      <w:r>
+        <w:rPr>
+          <w:bCs/>
+          <w:sz w:val="20"/>
+          <w:szCs w:val="20"/>
+          <w:lang w:val="en-US"/>
+        </w:rPr>
+        <w:t xml:space="preserve">, </w:t>
+      </w:r>
+      <w:r>
+        <w:rPr>
+          <w:bCs/>
+          <w:sz w:val="20"/>
+          <w:szCs w:val="20"/>
+          <w:lang w:val="en-US"/>
+        </w:rPr>
+        <w:t>city</w:t>
+      </w:r>
+      <w:r>
+        <w:rPr>
+          <w:bCs/>
+          <w:sz w:val="20"/>
+          <w:szCs w:val="20"/>
+          <w:lang w:val="en-US"/>
+        </w:rPr>
+        <w:t xml:space="preserve">, </w:t>
+      </w:r>
+      <w:r>
+        <w:rPr>
+          <w:bCs/>
+          <w:sz w:val="20"/>
+          <w:szCs w:val="20"/>
+          <w:lang w:val="en-US"/>
+        </w:rPr>
+        <w:t>phone</w:t>
+      </w:r>
+      <w:r>
+        <w:rPr>
+          <w:bCs/>
+          <w:sz w:val="20"/>
+          <w:szCs w:val="20"/>
+          <w:lang w:val="en-US"/>
+        </w:rPr>
+        <w:t xml:space="preserve">, </w:t>
+      </w:r>
+      <w:r>
+        <w:rPr>
+          <w:bCs/>
+          <w:sz w:val="20"/>
+          <w:szCs w:val="20"/>
+          <w:lang w:val="en-US"/>
+        </w:rPr>
+        <w:t>street</w:t>
+      </w:r>
+      <w:r>
+        <w:rPr>
+          <w:bCs/>
+          <w:sz w:val="20"/>
+          <w:szCs w:val="20"/>
+          <w:lang w:val="en-US"/>
+        </w:rPr>
+        <w:t xml:space="preserve">, </w:t>
+      </w:r>
+      <w:proofErr w:type="spellStart"/>
+      <w:r>
+        <w:rPr>
+          <w:bCs/>
+          <w:sz w:val="20"/>
+          <w:szCs w:val="20"/>
+          <w:lang w:val="en-US"/>
+        </w:rPr>
+        <w:t>bank_name</w:t>
+      </w:r>
+      <w:proofErr w:type="spellEnd"/>
+      <w:r>
+        <w:rPr>
+          <w:bCs/>
+          <w:sz w:val="20"/>
+          <w:szCs w:val="20"/>
+          <w:lang w:val="en-US"/>
+        </w:rPr>
+        <w:t>)</w:t>
+      </w:r>
+      <w:r>
+        <w:rPr>
+          <w:bCs/>
+          <w:sz w:val="20"/>
+          <w:szCs w:val="20"/>
+          <w:lang w:val="en-US"/>
+        </w:rPr>
+        <w:t>.</w:t>
       </w:r>
     </w:p>
     <w:p>
@@ -2106,15 +2594,6 @@
           <w:lang w:val="en-US"/>
         </w:rPr>
       </w:pPr>
-      <w:r>
-        <w:rPr>
-          <w:bCs/>
-          <w:sz w:val="20"/>
-          <w:szCs w:val="20"/>
-          <w:lang w:val="en-US"/>
-        </w:rPr>
-        <w:t>clauses</w:t>
-      </w:r>
     </w:p>
     <w:p>
       <w:pPr>
@@ -2134,26 +2613,6 @@
         </w:rPr>
         <w:tab/>
       </w:r>
-      <w:proofErr w:type="gramStart"/>
-      <w:r>
-        <w:rPr>
-          <w:bCs/>
-          <w:sz w:val="20"/>
-          <w:szCs w:val="20"/>
-          <w:lang w:val="en-US"/>
-        </w:rPr>
-        <w:t>abonement(</w:t>
-      </w:r>
-      <w:proofErr w:type="gramEnd"/>
-      <w:r>
-        <w:rPr>
-          <w:bCs/>
-          <w:sz w:val="20"/>
-          <w:szCs w:val="20"/>
-          <w:lang w:val="en-US"/>
-        </w:rPr>
-        <w:t>"Gorbunov", "89251472838", address("Korolev", "Glavnaya", 55, 122)).</w:t>
-      </w:r>
     </w:p>
     <w:p>
       <w:pPr>
@@ -2171,27 +2630,7 @@
           <w:szCs w:val="20"/>
           <w:lang w:val="en-US"/>
         </w:rPr>
-        <w:tab/>
-      </w:r>
-      <w:proofErr w:type="gramStart"/>
-      <w:r>
-        <w:rPr>
-          <w:bCs/>
-          <w:sz w:val="20"/>
-          <w:szCs w:val="20"/>
-          <w:lang w:val="en-US"/>
-        </w:rPr>
-        <w:t>abonement(</w:t>
-      </w:r>
-      <w:proofErr w:type="gramEnd"/>
-      <w:r>
-        <w:rPr>
-          <w:bCs/>
-          <w:sz w:val="20"/>
-          <w:szCs w:val="20"/>
-          <w:lang w:val="en-US"/>
-        </w:rPr>
-        <w:t>"Ilyasov", "89969503880", address("Moscow", "Severnaya", 12, 75)).</w:t>
+        <w:t>clauses</w:t>
       </w:r>
     </w:p>
     <w:p>
@@ -2212,6 +2651,7 @@
         </w:rPr>
         <w:tab/>
       </w:r>
+      <w:proofErr w:type="spellStart"/>
       <w:proofErr w:type="gramStart"/>
       <w:r>
         <w:rPr>
@@ -2220,7 +2660,17 @@
           <w:szCs w:val="20"/>
           <w:lang w:val="en-US"/>
         </w:rPr>
-        <w:t>abonement(</w:t>
+        <w:t>abonement</w:t>
+      </w:r>
+      <w:proofErr w:type="spellEnd"/>
+      <w:r>
+        <w:rPr>
+          <w:bCs/>
+          <w:sz w:val="20"/>
+          <w:szCs w:val="20"/>
+          <w:lang w:val="en-US"/>
+        </w:rPr>
+        <w:t>(</w:t>
       </w:r>
       <w:proofErr w:type="gramEnd"/>
       <w:r>
@@ -2230,7 +2680,67 @@
           <w:szCs w:val="20"/>
           <w:lang w:val="en-US"/>
         </w:rPr>
-        <w:t>"Sidenko", "89691929395", address("Moscow", "Semenovskaya", 25, 53)).</w:t>
+        <w:t>"</w:t>
+      </w:r>
+      <w:proofErr w:type="spellStart"/>
+      <w:r>
+        <w:rPr>
+          <w:bCs/>
+          <w:sz w:val="20"/>
+          <w:szCs w:val="20"/>
+          <w:lang w:val="en-US"/>
+        </w:rPr>
+        <w:t>Gorbunov</w:t>
+      </w:r>
+      <w:proofErr w:type="spellEnd"/>
+      <w:r>
+        <w:rPr>
+          <w:bCs/>
+          <w:sz w:val="20"/>
+          <w:szCs w:val="20"/>
+          <w:lang w:val="en-US"/>
+        </w:rPr>
+        <w:t>", "89251472838", address("</w:t>
+      </w:r>
+      <w:proofErr w:type="spellStart"/>
+      <w:r>
+        <w:rPr>
+          <w:bCs/>
+          <w:sz w:val="20"/>
+          <w:szCs w:val="20"/>
+          <w:lang w:val="en-US"/>
+        </w:rPr>
+        <w:t>Korolev</w:t>
+      </w:r>
+      <w:proofErr w:type="spellEnd"/>
+      <w:r>
+        <w:rPr>
+          <w:bCs/>
+          <w:sz w:val="20"/>
+          <w:szCs w:val="20"/>
+          <w:lang w:val="en-US"/>
+        </w:rPr>
+        <w:t>", "</w:t>
+      </w:r>
+      <w:proofErr w:type="spellStart"/>
+      <w:r>
+        <w:rPr>
+          <w:bCs/>
+          <w:sz w:val="20"/>
+          <w:szCs w:val="20"/>
+          <w:lang w:val="en-US"/>
+        </w:rPr>
+        <w:t>Glavnaya</w:t>
+      </w:r>
+      <w:proofErr w:type="spellEnd"/>
+      <w:r>
+        <w:rPr>
+          <w:bCs/>
+          <w:sz w:val="20"/>
+          <w:szCs w:val="20"/>
+          <w:lang w:val="en-US"/>
+        </w:rPr>
+        <w:t>", 55, 122)).</w:t>
       </w:r>
     </w:p>
     <w:p>
@@ -2251,6 +2761,7 @@
         </w:rPr>
         <w:tab/>
       </w:r>
+      <w:proofErr w:type="spellStart"/>
       <w:proofErr w:type="gramStart"/>
       <w:r>
         <w:rPr>
@@ -2259,7 +2770,17 @@
           <w:szCs w:val="20"/>
           <w:lang w:val="en-US"/>
         </w:rPr>
-        <w:t>abonement(</w:t>
+        <w:t>abonement</w:t>
+      </w:r>
+      <w:proofErr w:type="spellEnd"/>
+      <w:r>
+        <w:rPr>
+          <w:bCs/>
+          <w:sz w:val="20"/>
+          <w:szCs w:val="20"/>
+          <w:lang w:val="en-US"/>
+        </w:rPr>
+        <w:t>(</w:t>
       </w:r>
       <w:proofErr w:type="gramEnd"/>
       <w:r>
@@ -2269,7 +2790,27 @@
           <w:szCs w:val="20"/>
           <w:lang w:val="en-US"/>
         </w:rPr>
-        <w:t>"Stepanov", "185818582839", address("Korolev", "Krilatskaya", 12, 155)).</w:t>
+        <w:t>"</w:t>
+      </w:r>
+      <w:proofErr w:type="spellStart"/>
+      <w:r>
+        <w:rPr>
+          <w:bCs/>
+          <w:sz w:val="20"/>
+          <w:szCs w:val="20"/>
+          <w:lang w:val="en-US"/>
+        </w:rPr>
+        <w:t>Ilyasov</w:t>
+      </w:r>
+      <w:proofErr w:type="spellEnd"/>
+      <w:r>
+        <w:rPr>
+          <w:bCs/>
+          <w:sz w:val="20"/>
+          <w:szCs w:val="20"/>
+          <w:lang w:val="en-US"/>
+        </w:rPr>
+        <w:t>", "89969503880", address("Moscow", "Severnaya", 12, 75)).</w:t>
       </w:r>
     </w:p>
     <w:p>
@@ -2290,6 +2831,7 @@
         </w:rPr>
         <w:tab/>
       </w:r>
+      <w:proofErr w:type="spellStart"/>
       <w:proofErr w:type="gramStart"/>
       <w:r>
         <w:rPr>
@@ -2298,7 +2840,17 @@
           <w:szCs w:val="20"/>
           <w:lang w:val="en-US"/>
         </w:rPr>
-        <w:t>abonement(</w:t>
+        <w:t>abonement</w:t>
+      </w:r>
+      <w:proofErr w:type="spellEnd"/>
+      <w:r>
+        <w:rPr>
+          <w:bCs/>
+          <w:sz w:val="20"/>
+          <w:szCs w:val="20"/>
+          <w:lang w:val="en-US"/>
+        </w:rPr>
+        <w:t>(</w:t>
       </w:r>
       <w:proofErr w:type="gramEnd"/>
       <w:r>
@@ -2308,7 +2860,47 @@
           <w:szCs w:val="20"/>
           <w:lang w:val="en-US"/>
         </w:rPr>
-        <w:t>"Gorbunov", "165615253616", address("Saint-Petersburg", "Nevskaya", 51, 122)).</w:t>
+        <w:t>"</w:t>
+      </w:r>
+      <w:proofErr w:type="spellStart"/>
+      <w:r>
+        <w:rPr>
+          <w:bCs/>
+          <w:sz w:val="20"/>
+          <w:szCs w:val="20"/>
+          <w:lang w:val="en-US"/>
+        </w:rPr>
+        <w:t>Sidenko</w:t>
+      </w:r>
+      <w:proofErr w:type="spellEnd"/>
+      <w:r>
+        <w:rPr>
+          <w:bCs/>
+          <w:sz w:val="20"/>
+          <w:szCs w:val="20"/>
+          <w:lang w:val="en-US"/>
+        </w:rPr>
+        <w:t>", "89691929395", address("Moscow", "</w:t>
+      </w:r>
+      <w:proofErr w:type="spellStart"/>
+      <w:r>
+        <w:rPr>
+          <w:bCs/>
+          <w:sz w:val="20"/>
+          <w:szCs w:val="20"/>
+          <w:lang w:val="en-US"/>
+        </w:rPr>
+        <w:t>Semenovskaya</w:t>
+      </w:r>
+      <w:proofErr w:type="spellEnd"/>
+      <w:r>
+        <w:rPr>
+          <w:bCs/>
+          <w:sz w:val="20"/>
+          <w:szCs w:val="20"/>
+          <w:lang w:val="en-US"/>
+        </w:rPr>
+        <w:t>", 25, 53)).</w:t>
       </w:r>
     </w:p>
     <w:p>
@@ -2329,6 +2921,97 @@
         </w:rPr>
         <w:tab/>
       </w:r>
+      <w:proofErr w:type="spellStart"/>
+      <w:proofErr w:type="gramStart"/>
+      <w:r>
+        <w:rPr>
+          <w:bCs/>
+          <w:sz w:val="20"/>
+          <w:szCs w:val="20"/>
+          <w:lang w:val="en-US"/>
+        </w:rPr>
+        <w:t>abonement</w:t>
+      </w:r>
+      <w:proofErr w:type="spellEnd"/>
+      <w:r>
+        <w:rPr>
+          <w:bCs/>
+          <w:sz w:val="20"/>
+          <w:szCs w:val="20"/>
+          <w:lang w:val="en-US"/>
+        </w:rPr>
+        <w:t>(</w:t>
+      </w:r>
+      <w:proofErr w:type="gramEnd"/>
+      <w:r>
+        <w:rPr>
+          <w:bCs/>
+          <w:sz w:val="20"/>
+          <w:szCs w:val="20"/>
+          <w:lang w:val="en-US"/>
+        </w:rPr>
+        <w:t>"</w:t>
+      </w:r>
+      <w:proofErr w:type="spellStart"/>
+      <w:r>
+        <w:rPr>
+          <w:bCs/>
+          <w:sz w:val="20"/>
+          <w:szCs w:val="20"/>
+          <w:lang w:val="en-US"/>
+        </w:rPr>
+        <w:t>Stepanov</w:t>
+      </w:r>
+      <w:proofErr w:type="spellEnd"/>
+      <w:r>
+        <w:rPr>
+          <w:bCs/>
+          <w:sz w:val="20"/>
+          <w:szCs w:val="20"/>
+          <w:lang w:val="en-US"/>
+        </w:rPr>
+        <w:t>", "185818582839", address("</w:t>
+      </w:r>
+      <w:proofErr w:type="spellStart"/>
+      <w:r>
+        <w:rPr>
+          <w:bCs/>
+          <w:sz w:val="20"/>
+          <w:szCs w:val="20"/>
+          <w:lang w:val="en-US"/>
+        </w:rPr>
+        <w:t>Korolev</w:t>
+      </w:r>
+      <w:proofErr w:type="spellEnd"/>
+      <w:r>
+        <w:rPr>
+          <w:bCs/>
+          <w:sz w:val="20"/>
+          <w:szCs w:val="20"/>
+          <w:lang w:val="en-US"/>
+        </w:rPr>
+        <w:t>", "</w:t>
+      </w:r>
+      <w:proofErr w:type="spellStart"/>
+      <w:r>
+        <w:rPr>
+          <w:bCs/>
+          <w:sz w:val="20"/>
+          <w:szCs w:val="20"/>
+          <w:lang w:val="en-US"/>
+        </w:rPr>
+        <w:t>Krilatskaya</w:t>
+      </w:r>
+      <w:proofErr w:type="spellEnd"/>
+      <w:r>
+        <w:rPr>
+          <w:bCs/>
+          <w:sz w:val="20"/>
+          <w:szCs w:val="20"/>
+          <w:lang w:val="en-US"/>
+        </w:rPr>
+        <w:t>", 12, 155)).</w:t>
+      </w:r>
     </w:p>
     <w:p>
       <w:pPr>
@@ -2348,6 +3031,7 @@
         </w:rPr>
         <w:tab/>
       </w:r>
+      <w:proofErr w:type="spellStart"/>
       <w:proofErr w:type="gramStart"/>
       <w:r>
         <w:rPr>
@@ -2356,7 +3040,17 @@
           <w:szCs w:val="20"/>
           <w:lang w:val="en-US"/>
         </w:rPr>
-        <w:t>car(</w:t>
+        <w:t>abonement</w:t>
+      </w:r>
+      <w:proofErr w:type="spellEnd"/>
+      <w:r>
+        <w:rPr>
+          <w:bCs/>
+          <w:sz w:val="20"/>
+          <w:szCs w:val="20"/>
+          <w:lang w:val="en-US"/>
+        </w:rPr>
+        <w:t>(</w:t>
       </w:r>
       <w:proofErr w:type="gramEnd"/>
       <w:r>
@@ -2366,7 +3060,47 @@
           <w:szCs w:val="20"/>
           <w:lang w:val="en-US"/>
         </w:rPr>
-        <w:t>"Gorbunov", "Audi", "White", 2500000, "Korolev").</w:t>
+        <w:t>"</w:t>
+      </w:r>
+      <w:proofErr w:type="spellStart"/>
+      <w:r>
+        <w:rPr>
+          <w:bCs/>
+          <w:sz w:val="20"/>
+          <w:szCs w:val="20"/>
+          <w:lang w:val="en-US"/>
+        </w:rPr>
+        <w:t>Gorbunov</w:t>
+      </w:r>
+      <w:proofErr w:type="spellEnd"/>
+      <w:r>
+        <w:rPr>
+          <w:bCs/>
+          <w:sz w:val="20"/>
+          <w:szCs w:val="20"/>
+          <w:lang w:val="en-US"/>
+        </w:rPr>
+        <w:t>", "165615253616", address("Saint-Petersburg", "</w:t>
+      </w:r>
+      <w:proofErr w:type="spellStart"/>
+      <w:r>
+        <w:rPr>
+          <w:bCs/>
+          <w:sz w:val="20"/>
+          <w:szCs w:val="20"/>
+          <w:lang w:val="en-US"/>
+        </w:rPr>
+        <w:t>Nevskaya</w:t>
+      </w:r>
+      <w:proofErr w:type="spellEnd"/>
+      <w:r>
+        <w:rPr>
+          <w:bCs/>
+          <w:sz w:val="20"/>
+          <w:szCs w:val="20"/>
+          <w:lang w:val="en-US"/>
+        </w:rPr>
+        <w:t>", 51, 122)).</w:t>
       </w:r>
     </w:p>
     <w:p>
@@ -2387,26 +3121,6 @@
         </w:rPr>
         <w:tab/>
       </w:r>
-      <w:proofErr w:type="gramStart"/>
-      <w:r>
-        <w:rPr>
-          <w:bCs/>
-          <w:sz w:val="20"/>
-          <w:szCs w:val="20"/>
-          <w:lang w:val="en-US"/>
-        </w:rPr>
-        <w:t>car(</w:t>
-      </w:r>
-      <w:proofErr w:type="gramEnd"/>
-      <w:r>
-        <w:rPr>
-          <w:bCs/>
-          <w:sz w:val="20"/>
-          <w:szCs w:val="20"/>
-          <w:lang w:val="en-US"/>
-        </w:rPr>
-        <w:t>"Ilyasov", "Mitsubishi", "Red", 800000, "Moscow").</w:t>
-      </w:r>
     </w:p>
     <w:p>
       <w:pPr>
@@ -2444,16 +3158,47 @@
           <w:szCs w:val="20"/>
           <w:lang w:val="en-US"/>
         </w:rPr>
-        <w:t>"Ilyasov", "Tesla", "Black", 6000000, "Moscow").</w:t>
-      </w:r>
-      <w:r>
-        <w:rPr>
-          <w:bCs/>
-          <w:sz w:val="20"/>
-          <w:szCs w:val="20"/>
-          <w:lang w:val="en-US"/>
-        </w:rPr>
-        <w:tab/>
+        <w:t>"</w:t>
+      </w:r>
+      <w:proofErr w:type="spellStart"/>
+      <w:r>
+        <w:rPr>
+          <w:bCs/>
+          <w:sz w:val="20"/>
+          <w:szCs w:val="20"/>
+          <w:lang w:val="en-US"/>
+        </w:rPr>
+        <w:t>Gorbunov</w:t>
+      </w:r>
+      <w:proofErr w:type="spellEnd"/>
+      <w:r>
+        <w:rPr>
+          <w:bCs/>
+          <w:sz w:val="20"/>
+          <w:szCs w:val="20"/>
+          <w:lang w:val="en-US"/>
+        </w:rPr>
+        <w:t>", "Audi", "White", 2500000, "</w:t>
+      </w:r>
+      <w:proofErr w:type="spellStart"/>
+      <w:r>
+        <w:rPr>
+          <w:bCs/>
+          <w:sz w:val="20"/>
+          <w:szCs w:val="20"/>
+          <w:lang w:val="en-US"/>
+        </w:rPr>
+        <w:t>Korolev</w:t>
+      </w:r>
+      <w:proofErr w:type="spellEnd"/>
+      <w:r>
+        <w:rPr>
+          <w:bCs/>
+          <w:sz w:val="20"/>
+          <w:szCs w:val="20"/>
+          <w:lang w:val="en-US"/>
+        </w:rPr>
+        <w:t>").</w:t>
       </w:r>
     </w:p>
     <w:p>
@@ -2492,16 +3237,27 @@
           <w:szCs w:val="20"/>
           <w:lang w:val="en-US"/>
         </w:rPr>
-        <w:t>"Sidenko", "Tesla", "Black", 6000000, "Moscow").</w:t>
-      </w:r>
-      <w:r>
-        <w:rPr>
-          <w:bCs/>
-          <w:sz w:val="20"/>
-          <w:szCs w:val="20"/>
-          <w:lang w:val="en-US"/>
-        </w:rPr>
-        <w:tab/>
+        <w:t>"</w:t>
+      </w:r>
+      <w:proofErr w:type="spellStart"/>
+      <w:r>
+        <w:rPr>
+          <w:bCs/>
+          <w:sz w:val="20"/>
+          <w:szCs w:val="20"/>
+          <w:lang w:val="en-US"/>
+        </w:rPr>
+        <w:t>Ilyasov</w:t>
+      </w:r>
+      <w:proofErr w:type="spellEnd"/>
+      <w:r>
+        <w:rPr>
+          <w:bCs/>
+          <w:sz w:val="20"/>
+          <w:szCs w:val="20"/>
+          <w:lang w:val="en-US"/>
+        </w:rPr>
+        <w:t>", "Mitsubishi", "Red", 800000, "Moscow").</w:t>
       </w:r>
     </w:p>
     <w:p>
@@ -2540,7 +3296,27 @@
           <w:szCs w:val="20"/>
           <w:lang w:val="en-US"/>
         </w:rPr>
-        <w:t>"Sidenko", "Mercedes", "White", 3000000, "Moscow").</w:t>
+        <w:t>"</w:t>
+      </w:r>
+      <w:proofErr w:type="spellStart"/>
+      <w:r>
+        <w:rPr>
+          <w:bCs/>
+          <w:sz w:val="20"/>
+          <w:szCs w:val="20"/>
+          <w:lang w:val="en-US"/>
+        </w:rPr>
+        <w:t>Ilyasov</w:t>
+      </w:r>
+      <w:proofErr w:type="spellEnd"/>
+      <w:r>
+        <w:rPr>
+          <w:bCs/>
+          <w:sz w:val="20"/>
+          <w:szCs w:val="20"/>
+          <w:lang w:val="en-US"/>
+        </w:rPr>
+        <w:t>", "Tesla", "Black", 6000000, "Moscow").</w:t>
       </w:r>
       <w:r>
         <w:rPr>
@@ -2588,7 +3364,36 @@
           <w:szCs w:val="20"/>
           <w:lang w:val="en-US"/>
         </w:rPr>
-        <w:t>"Stepanov", "Mercedes", "Black", 5000000, "Korolev").</w:t>
+        <w:t>"</w:t>
+      </w:r>
+      <w:proofErr w:type="spellStart"/>
+      <w:r>
+        <w:rPr>
+          <w:bCs/>
+          <w:sz w:val="20"/>
+          <w:szCs w:val="20"/>
+          <w:lang w:val="en-US"/>
+        </w:rPr>
+        <w:t>Sidenko</w:t>
+      </w:r>
+      <w:proofErr w:type="spellEnd"/>
+      <w:r>
+        <w:rPr>
+          <w:bCs/>
+          <w:sz w:val="20"/>
+          <w:szCs w:val="20"/>
+          <w:lang w:val="en-US"/>
+        </w:rPr>
+        <w:t>", "Tesla", "Black", 6000000, "Moscow").</w:t>
+      </w:r>
+      <w:r>
+        <w:rPr>
+          <w:bCs/>
+          <w:sz w:val="20"/>
+          <w:szCs w:val="20"/>
+          <w:lang w:val="en-US"/>
+        </w:rPr>
+        <w:tab/>
       </w:r>
     </w:p>
     <w:p>
@@ -2627,7 +3432,36 @@
           <w:szCs w:val="20"/>
           <w:lang w:val="en-US"/>
         </w:rPr>
-        <w:t>"Stepanov", "Audi", "White", 2500000, "Korolev").</w:t>
+        <w:t>"</w:t>
+      </w:r>
+      <w:proofErr w:type="spellStart"/>
+      <w:r>
+        <w:rPr>
+          <w:bCs/>
+          <w:sz w:val="20"/>
+          <w:szCs w:val="20"/>
+          <w:lang w:val="en-US"/>
+        </w:rPr>
+        <w:t>Sidenko</w:t>
+      </w:r>
+      <w:proofErr w:type="spellEnd"/>
+      <w:r>
+        <w:rPr>
+          <w:bCs/>
+          <w:sz w:val="20"/>
+          <w:szCs w:val="20"/>
+          <w:lang w:val="en-US"/>
+        </w:rPr>
+        <w:t>", "Mercedes", "White", 3000000, "Moscow").</w:t>
+      </w:r>
+      <w:r>
+        <w:rPr>
+          <w:bCs/>
+          <w:sz w:val="20"/>
+          <w:szCs w:val="20"/>
+          <w:lang w:val="en-US"/>
+        </w:rPr>
+        <w:tab/>
       </w:r>
     </w:p>
     <w:p>
@@ -2666,7 +3500,47 @@
           <w:szCs w:val="20"/>
           <w:lang w:val="en-US"/>
         </w:rPr>
-        <w:t>"Stepanov", "Mercedes", "White", 3000000, "Korolev").</w:t>
+        <w:t>"</w:t>
+      </w:r>
+      <w:proofErr w:type="spellStart"/>
+      <w:r>
+        <w:rPr>
+          <w:bCs/>
+          <w:sz w:val="20"/>
+          <w:szCs w:val="20"/>
+          <w:lang w:val="en-US"/>
+        </w:rPr>
+        <w:t>Stepanov</w:t>
+      </w:r>
+      <w:proofErr w:type="spellEnd"/>
+      <w:r>
+        <w:rPr>
+          <w:bCs/>
+          <w:sz w:val="20"/>
+          <w:szCs w:val="20"/>
+          <w:lang w:val="en-US"/>
+        </w:rPr>
+        <w:t>", "Mercedes", "Black", 5000000, "</w:t>
+      </w:r>
+      <w:proofErr w:type="spellStart"/>
+      <w:r>
+        <w:rPr>
+          <w:bCs/>
+          <w:sz w:val="20"/>
+          <w:szCs w:val="20"/>
+          <w:lang w:val="en-US"/>
+        </w:rPr>
+        <w:t>Korolev</w:t>
+      </w:r>
+      <w:proofErr w:type="spellEnd"/>
+      <w:r>
+        <w:rPr>
+          <w:bCs/>
+          <w:sz w:val="20"/>
+          <w:szCs w:val="20"/>
+          <w:lang w:val="en-US"/>
+        </w:rPr>
+        <w:t>").</w:t>
       </w:r>
     </w:p>
     <w:p>
@@ -2705,7 +3579,47 @@
           <w:szCs w:val="20"/>
           <w:lang w:val="en-US"/>
         </w:rPr>
-        <w:t>"Gorbunov", "Toyota", "White", 600000, "Saint-Petersburg").</w:t>
+        <w:t>"</w:t>
+      </w:r>
+      <w:proofErr w:type="spellStart"/>
+      <w:r>
+        <w:rPr>
+          <w:bCs/>
+          <w:sz w:val="20"/>
+          <w:szCs w:val="20"/>
+          <w:lang w:val="en-US"/>
+        </w:rPr>
+        <w:t>Stepanov</w:t>
+      </w:r>
+      <w:proofErr w:type="spellEnd"/>
+      <w:r>
+        <w:rPr>
+          <w:bCs/>
+          <w:sz w:val="20"/>
+          <w:szCs w:val="20"/>
+          <w:lang w:val="en-US"/>
+        </w:rPr>
+        <w:t>", "Audi", "White", 2500000, "</w:t>
+      </w:r>
+      <w:proofErr w:type="spellStart"/>
+      <w:r>
+        <w:rPr>
+          <w:bCs/>
+          <w:sz w:val="20"/>
+          <w:szCs w:val="20"/>
+          <w:lang w:val="en-US"/>
+        </w:rPr>
+        <w:t>Korolev</w:t>
+      </w:r>
+      <w:proofErr w:type="spellEnd"/>
+      <w:r>
+        <w:rPr>
+          <w:bCs/>
+          <w:sz w:val="20"/>
+          <w:szCs w:val="20"/>
+          <w:lang w:val="en-US"/>
+        </w:rPr>
+        <w:t>").</w:t>
       </w:r>
     </w:p>
     <w:p>
@@ -2726,6 +3640,66 @@
         </w:rPr>
         <w:tab/>
       </w:r>
+      <w:proofErr w:type="gramStart"/>
+      <w:r>
+        <w:rPr>
+          <w:bCs/>
+          <w:sz w:val="20"/>
+          <w:szCs w:val="20"/>
+          <w:lang w:val="en-US"/>
+        </w:rPr>
+        <w:t>car(</w:t>
+      </w:r>
+      <w:proofErr w:type="gramEnd"/>
+      <w:r>
+        <w:rPr>
+          <w:bCs/>
+          <w:sz w:val="20"/>
+          <w:szCs w:val="20"/>
+          <w:lang w:val="en-US"/>
+        </w:rPr>
+        <w:t>"</w:t>
+      </w:r>
+      <w:proofErr w:type="spellStart"/>
+      <w:r>
+        <w:rPr>
+          <w:bCs/>
+          <w:sz w:val="20"/>
+          <w:szCs w:val="20"/>
+          <w:lang w:val="en-US"/>
+        </w:rPr>
+        <w:t>Stepanov</w:t>
+      </w:r>
+      <w:proofErr w:type="spellEnd"/>
+      <w:r>
+        <w:rPr>
+          <w:bCs/>
+          <w:sz w:val="20"/>
+          <w:szCs w:val="20"/>
+          <w:lang w:val="en-US"/>
+        </w:rPr>
+        <w:t>", "Mercedes", "White", 3000000, "</w:t>
+      </w:r>
+      <w:proofErr w:type="spellStart"/>
+      <w:r>
+        <w:rPr>
+          <w:bCs/>
+          <w:sz w:val="20"/>
+          <w:szCs w:val="20"/>
+          <w:lang w:val="en-US"/>
+        </w:rPr>
+        <w:t>Korolev</w:t>
+      </w:r>
+      <w:proofErr w:type="spellEnd"/>
+      <w:r>
+        <w:rPr>
+          <w:bCs/>
+          <w:sz w:val="20"/>
+          <w:szCs w:val="20"/>
+          <w:lang w:val="en-US"/>
+        </w:rPr>
+        <w:t>").</w:t>
+      </w:r>
     </w:p>
     <w:p>
       <w:pPr>
@@ -2753,7 +3727,7 @@
           <w:szCs w:val="20"/>
           <w:lang w:val="en-US"/>
         </w:rPr>
-        <w:t>deposit(</w:t>
+        <w:t>car(</w:t>
       </w:r>
       <w:proofErr w:type="gramEnd"/>
       <w:r>
@@ -2763,7 +3737,27 @@
           <w:szCs w:val="20"/>
           <w:lang w:val="en-US"/>
         </w:rPr>
-        <w:t>"Gorbunov", "Sberbank", "123456789", 30000, "Korolev").</w:t>
+        <w:t>"</w:t>
+      </w:r>
+      <w:proofErr w:type="spellStart"/>
+      <w:r>
+        <w:rPr>
+          <w:bCs/>
+          <w:sz w:val="20"/>
+          <w:szCs w:val="20"/>
+          <w:lang w:val="en-US"/>
+        </w:rPr>
+        <w:t>Gorbunov</w:t>
+      </w:r>
+      <w:proofErr w:type="spellEnd"/>
+      <w:r>
+        <w:rPr>
+          <w:bCs/>
+          <w:sz w:val="20"/>
+          <w:szCs w:val="20"/>
+          <w:lang w:val="en-US"/>
+        </w:rPr>
+        <w:t>", "Toyota", "White", 600000, "Saint-Petersburg").</w:t>
       </w:r>
     </w:p>
     <w:p>
@@ -2784,26 +3778,6 @@
         </w:rPr>
         <w:tab/>
       </w:r>
-      <w:proofErr w:type="gramStart"/>
-      <w:r>
-        <w:rPr>
-          <w:bCs/>
-          <w:sz w:val="20"/>
-          <w:szCs w:val="20"/>
-          <w:lang w:val="en-US"/>
-        </w:rPr>
-        <w:t>deposit(</w:t>
-      </w:r>
-      <w:proofErr w:type="gramEnd"/>
-      <w:r>
-        <w:rPr>
-          <w:bCs/>
-          <w:sz w:val="20"/>
-          <w:szCs w:val="20"/>
-          <w:lang w:val="en-US"/>
-        </w:rPr>
-        <w:t>"Ilyasov", "Sberbank", "987654321", 20000, "Moscow").</w:t>
-      </w:r>
     </w:p>
     <w:p>
       <w:pPr>
@@ -2841,7 +3815,47 @@
           <w:szCs w:val="20"/>
           <w:lang w:val="en-US"/>
         </w:rPr>
-        <w:t>"Sidenko", "Tinkoff", "135798642", 60000, "Moscow").</w:t>
+        <w:t>"</w:t>
+      </w:r>
+      <w:proofErr w:type="spellStart"/>
+      <w:r>
+        <w:rPr>
+          <w:bCs/>
+          <w:sz w:val="20"/>
+          <w:szCs w:val="20"/>
+          <w:lang w:val="en-US"/>
+        </w:rPr>
+        <w:t>Gorbunov</w:t>
+      </w:r>
+      <w:proofErr w:type="spellEnd"/>
+      <w:r>
+        <w:rPr>
+          <w:bCs/>
+          <w:sz w:val="20"/>
+          <w:szCs w:val="20"/>
+          <w:lang w:val="en-US"/>
+        </w:rPr>
+        <w:t>", "Sberbank", "123456789", 30000, "</w:t>
+      </w:r>
+      <w:proofErr w:type="spellStart"/>
+      <w:r>
+        <w:rPr>
+          <w:bCs/>
+          <w:sz w:val="20"/>
+          <w:szCs w:val="20"/>
+          <w:lang w:val="en-US"/>
+        </w:rPr>
+        <w:t>Korolev</w:t>
+      </w:r>
+      <w:proofErr w:type="spellEnd"/>
+      <w:r>
+        <w:rPr>
+          <w:bCs/>
+          <w:sz w:val="20"/>
+          <w:szCs w:val="20"/>
+          <w:lang w:val="en-US"/>
+        </w:rPr>
+        <w:t>").</w:t>
       </w:r>
     </w:p>
     <w:p>
@@ -2880,7 +3894,27 @@
           <w:szCs w:val="20"/>
           <w:lang w:val="en-US"/>
         </w:rPr>
-        <w:t>"Stepanov", "Alfa", "156273727", 20000, "Korolev").</w:t>
+        <w:t>"</w:t>
+      </w:r>
+      <w:proofErr w:type="spellStart"/>
+      <w:r>
+        <w:rPr>
+          <w:bCs/>
+          <w:sz w:val="20"/>
+          <w:szCs w:val="20"/>
+          <w:lang w:val="en-US"/>
+        </w:rPr>
+        <w:t>Ilyasov</w:t>
+      </w:r>
+      <w:proofErr w:type="spellEnd"/>
+      <w:r>
+        <w:rPr>
+          <w:bCs/>
+          <w:sz w:val="20"/>
+          <w:szCs w:val="20"/>
+          <w:lang w:val="en-US"/>
+        </w:rPr>
+        <w:t>", "Sberbank", "987654321", 20000, "Moscow").</w:t>
       </w:r>
     </w:p>
     <w:p>
@@ -2919,7 +3953,27 @@
           <w:szCs w:val="20"/>
           <w:lang w:val="en-US"/>
         </w:rPr>
-        <w:t>"Gorbunov", "Sberbank", "563281726", 100000, "Saint-Petersburg").</w:t>
+        <w:t>"</w:t>
+      </w:r>
+      <w:proofErr w:type="spellStart"/>
+      <w:r>
+        <w:rPr>
+          <w:bCs/>
+          <w:sz w:val="20"/>
+          <w:szCs w:val="20"/>
+          <w:lang w:val="en-US"/>
+        </w:rPr>
+        <w:t>Sidenko</w:t>
+      </w:r>
+      <w:proofErr w:type="spellEnd"/>
+      <w:r>
+        <w:rPr>
+          <w:bCs/>
+          <w:sz w:val="20"/>
+          <w:szCs w:val="20"/>
+          <w:lang w:val="en-US"/>
+        </w:rPr>
+        <w:t>", "Tinkoff", "135798642", 60000, "Moscow").</w:t>
       </w:r>
     </w:p>
     <w:p>
@@ -2940,6 +3994,66 @@
         </w:rPr>
         <w:tab/>
       </w:r>
+      <w:proofErr w:type="gramStart"/>
+      <w:r>
+        <w:rPr>
+          <w:bCs/>
+          <w:sz w:val="20"/>
+          <w:szCs w:val="20"/>
+          <w:lang w:val="en-US"/>
+        </w:rPr>
+        <w:t>deposit(</w:t>
+      </w:r>
+      <w:proofErr w:type="gramEnd"/>
+      <w:r>
+        <w:rPr>
+          <w:bCs/>
+          <w:sz w:val="20"/>
+          <w:szCs w:val="20"/>
+          <w:lang w:val="en-US"/>
+        </w:rPr>
+        <w:t>"</w:t>
+      </w:r>
+      <w:proofErr w:type="spellStart"/>
+      <w:r>
+        <w:rPr>
+          <w:bCs/>
+          <w:sz w:val="20"/>
+          <w:szCs w:val="20"/>
+          <w:lang w:val="en-US"/>
+        </w:rPr>
+        <w:t>Stepanov</w:t>
+      </w:r>
+      <w:proofErr w:type="spellEnd"/>
+      <w:r>
+        <w:rPr>
+          <w:bCs/>
+          <w:sz w:val="20"/>
+          <w:szCs w:val="20"/>
+          <w:lang w:val="en-US"/>
+        </w:rPr>
+        <w:t>", "Alfa", "156273727", 20000, "</w:t>
+      </w:r>
+      <w:proofErr w:type="spellStart"/>
+      <w:r>
+        <w:rPr>
+          <w:bCs/>
+          <w:sz w:val="20"/>
+          <w:szCs w:val="20"/>
+          <w:lang w:val="en-US"/>
+        </w:rPr>
+        <w:t>Korolev</w:t>
+      </w:r>
+      <w:proofErr w:type="spellEnd"/>
+      <w:r>
+        <w:rPr>
+          <w:bCs/>
+          <w:sz w:val="20"/>
+          <w:szCs w:val="20"/>
+          <w:lang w:val="en-US"/>
+        </w:rPr>
+        <w:t>").</w:t>
+      </w:r>
     </w:p>
     <w:p>
       <w:pPr>
@@ -2967,7 +4081,7 @@
           <w:szCs w:val="20"/>
           <w:lang w:val="en-US"/>
         </w:rPr>
-        <w:t>find(</w:t>
+        <w:t>deposit(</w:t>
       </w:r>
       <w:proofErr w:type="gramEnd"/>
       <w:r>
@@ -2977,7 +4091,27 @@
           <w:szCs w:val="20"/>
           <w:lang w:val="en-US"/>
         </w:rPr>
-        <w:t>Phone, Car_Mark, Car_Cost) :- abonement(Surname, Phone, address(City, _, _, _)),</w:t>
+        <w:t>"</w:t>
+      </w:r>
+      <w:proofErr w:type="spellStart"/>
+      <w:r>
+        <w:rPr>
+          <w:bCs/>
+          <w:sz w:val="20"/>
+          <w:szCs w:val="20"/>
+          <w:lang w:val="en-US"/>
+        </w:rPr>
+        <w:t>Gorbunov</w:t>
+      </w:r>
+      <w:proofErr w:type="spellEnd"/>
+      <w:r>
+        <w:rPr>
+          <w:bCs/>
+          <w:sz w:val="20"/>
+          <w:szCs w:val="20"/>
+          <w:lang w:val="en-US"/>
+        </w:rPr>
+        <w:t>", "Sberbank", "563281726", 100000, "Saint-Petersburg").</w:t>
       </w:r>
     </w:p>
     <w:p>
@@ -2998,71 +4132,6 @@
         </w:rPr>
         <w:tab/>
       </w:r>
-      <w:r>
-        <w:rPr>
-          <w:bCs/>
-          <w:sz w:val="20"/>
-          <w:szCs w:val="20"/>
-          <w:lang w:val="en-US"/>
-        </w:rPr>
-        <w:tab/>
-      </w:r>
-      <w:r>
-        <w:rPr>
-          <w:bCs/>
-          <w:sz w:val="20"/>
-          <w:szCs w:val="20"/>
-          <w:lang w:val="en-US"/>
-        </w:rPr>
-        <w:tab/>
-      </w:r>
-      <w:r>
-        <w:rPr>
-          <w:bCs/>
-          <w:sz w:val="20"/>
-          <w:szCs w:val="20"/>
-          <w:lang w:val="en-US"/>
-        </w:rPr>
-        <w:tab/>
-      </w:r>
-      <w:r>
-        <w:rPr>
-          <w:bCs/>
-          <w:sz w:val="20"/>
-          <w:szCs w:val="20"/>
-          <w:lang w:val="en-US"/>
-        </w:rPr>
-        <w:tab/>
-      </w:r>
-      <w:r>
-        <w:rPr>
-          <w:bCs/>
-          <w:sz w:val="20"/>
-          <w:szCs w:val="20"/>
-          <w:lang w:val="en-US"/>
-        </w:rPr>
-        <w:tab/>
-      </w:r>
-      <w:proofErr w:type="gramStart"/>
-      <w:r>
-        <w:rPr>
-          <w:bCs/>
-          <w:sz w:val="20"/>
-          <w:szCs w:val="20"/>
-          <w:lang w:val="en-US"/>
-        </w:rPr>
-        <w:t>car(</w:t>
-      </w:r>
-      <w:proofErr w:type="gramEnd"/>
-      <w:r>
-        <w:rPr>
-          <w:bCs/>
-          <w:sz w:val="20"/>
-          <w:szCs w:val="20"/>
-          <w:lang w:val="en-US"/>
-        </w:rPr>
-        <w:t>Surname, Car_Mark, _, Car_Cost, City).</w:t>
-      </w:r>
     </w:p>
     <w:p>
       <w:pPr>
@@ -3082,50 +4151,85 @@
         </w:rPr>
         <w:tab/>
       </w:r>
-      <w:r>
-        <w:rPr>
-          <w:bCs/>
-          <w:sz w:val="20"/>
-          <w:szCs w:val="20"/>
-          <w:lang w:val="en-US"/>
-        </w:rPr>
-        <w:tab/>
-      </w:r>
-      <w:r>
-        <w:rPr>
-          <w:bCs/>
-          <w:sz w:val="20"/>
-          <w:szCs w:val="20"/>
-          <w:lang w:val="en-US"/>
-        </w:rPr>
-        <w:tab/>
-      </w:r>
-      <w:r>
-        <w:rPr>
-          <w:bCs/>
-          <w:sz w:val="20"/>
-          <w:szCs w:val="20"/>
-          <w:lang w:val="en-US"/>
-        </w:rPr>
-        <w:tab/>
-      </w:r>
-      <w:r>
-        <w:rPr>
-          <w:bCs/>
-          <w:sz w:val="20"/>
-          <w:szCs w:val="20"/>
-          <w:lang w:val="en-US"/>
-        </w:rPr>
-        <w:tab/>
-      </w:r>
-      <w:r>
-        <w:rPr>
-          <w:bCs/>
-          <w:sz w:val="20"/>
-          <w:szCs w:val="20"/>
-          <w:lang w:val="en-US"/>
-        </w:rPr>
-        <w:tab/>
+      <w:proofErr w:type="gramStart"/>
+      <w:r>
+        <w:rPr>
+          <w:bCs/>
+          <w:sz w:val="20"/>
+          <w:szCs w:val="20"/>
+          <w:lang w:val="en-US"/>
+        </w:rPr>
+        <w:t>find(</w:t>
+      </w:r>
+      <w:proofErr w:type="gramEnd"/>
+      <w:r>
+        <w:rPr>
+          <w:bCs/>
+          <w:sz w:val="20"/>
+          <w:szCs w:val="20"/>
+          <w:lang w:val="en-US"/>
+        </w:rPr>
+        <w:t xml:space="preserve">Phone, </w:t>
+      </w:r>
+      <w:proofErr w:type="spellStart"/>
+      <w:r>
+        <w:rPr>
+          <w:bCs/>
+          <w:sz w:val="20"/>
+          <w:szCs w:val="20"/>
+          <w:lang w:val="en-US"/>
+        </w:rPr>
+        <w:t>Car_Mark</w:t>
+      </w:r>
+      <w:proofErr w:type="spellEnd"/>
+      <w:r>
+        <w:rPr>
+          <w:bCs/>
+          <w:sz w:val="20"/>
+          <w:szCs w:val="20"/>
+          <w:lang w:val="en-US"/>
+        </w:rPr>
+        <w:t xml:space="preserve">, </w:t>
+      </w:r>
+      <w:proofErr w:type="spellStart"/>
+      <w:r>
+        <w:rPr>
+          <w:bCs/>
+          <w:sz w:val="20"/>
+          <w:szCs w:val="20"/>
+          <w:lang w:val="en-US"/>
+        </w:rPr>
+        <w:t>Car_Cost</w:t>
+      </w:r>
+      <w:proofErr w:type="spellEnd"/>
+      <w:r>
+        <w:rPr>
+          <w:bCs/>
+          <w:sz w:val="20"/>
+          <w:szCs w:val="20"/>
+          <w:lang w:val="en-US"/>
+        </w:rPr>
+        <w:t xml:space="preserve">) :- </w:t>
+      </w:r>
+      <w:proofErr w:type="spellStart"/>
+      <w:r>
+        <w:rPr>
+          <w:bCs/>
+          <w:sz w:val="20"/>
+          <w:szCs w:val="20"/>
+          <w:lang w:val="en-US"/>
+        </w:rPr>
+        <w:t>abonement</w:t>
+      </w:r>
+      <w:proofErr w:type="spellEnd"/>
+      <w:r>
+        <w:rPr>
+          <w:bCs/>
+          <w:sz w:val="20"/>
+          <w:szCs w:val="20"/>
+          <w:lang w:val="en-US"/>
+        </w:rPr>
+        <w:t>(Surname, Phone, address(City, _, _, _)),</w:t>
       </w:r>
     </w:p>
     <w:p>
@@ -3146,6 +4250,51 @@
         </w:rPr>
         <w:tab/>
       </w:r>
+      <w:r>
+        <w:rPr>
+          <w:bCs/>
+          <w:sz w:val="20"/>
+          <w:szCs w:val="20"/>
+          <w:lang w:val="en-US"/>
+        </w:rPr>
+        <w:tab/>
+      </w:r>
+      <w:r>
+        <w:rPr>
+          <w:bCs/>
+          <w:sz w:val="20"/>
+          <w:szCs w:val="20"/>
+          <w:lang w:val="en-US"/>
+        </w:rPr>
+        <w:tab/>
+      </w:r>
+      <w:r>
+        <w:rPr>
+          <w:bCs/>
+          <w:sz w:val="20"/>
+          <w:szCs w:val="20"/>
+          <w:lang w:val="en-US"/>
+        </w:rPr>
+        <w:tab/>
+      </w:r>
+      <w:r>
+        <w:rPr>
+          <w:bCs/>
+          <w:sz w:val="20"/>
+          <w:szCs w:val="20"/>
+          <w:lang w:val="en-US"/>
+        </w:rPr>
+        <w:tab/>
+      </w:r>
+      <w:r>
+        <w:rPr>
+          <w:bCs/>
+          <w:sz w:val="20"/>
+          <w:szCs w:val="20"/>
+          <w:lang w:val="en-US"/>
+        </w:rPr>
+        <w:tab/>
+      </w:r>
       <w:proofErr w:type="gramStart"/>
       <w:r>
         <w:rPr>
@@ -3154,7 +4303,7 @@
           <w:szCs w:val="20"/>
           <w:lang w:val="en-US"/>
         </w:rPr>
-        <w:t>find(</w:t>
+        <w:t>car(</w:t>
       </w:r>
       <w:proofErr w:type="gramEnd"/>
       <w:r>
@@ -3164,7 +4313,47 @@
           <w:szCs w:val="20"/>
           <w:lang w:val="en-US"/>
         </w:rPr>
-        <w:t>Phone, Car_Mark) :- find(Phone, Car_Mark, _).</w:t>
+        <w:t xml:space="preserve">Surname, </w:t>
+      </w:r>
+      <w:proofErr w:type="spellStart"/>
+      <w:r>
+        <w:rPr>
+          <w:bCs/>
+          <w:sz w:val="20"/>
+          <w:szCs w:val="20"/>
+          <w:lang w:val="en-US"/>
+        </w:rPr>
+        <w:t>Car_Mark</w:t>
+      </w:r>
+      <w:proofErr w:type="spellEnd"/>
+      <w:r>
+        <w:rPr>
+          <w:bCs/>
+          <w:sz w:val="20"/>
+          <w:szCs w:val="20"/>
+          <w:lang w:val="en-US"/>
+        </w:rPr>
+        <w:t xml:space="preserve">, _, </w:t>
+      </w:r>
+      <w:proofErr w:type="spellStart"/>
+      <w:r>
+        <w:rPr>
+          <w:bCs/>
+          <w:sz w:val="20"/>
+          <w:szCs w:val="20"/>
+          <w:lang w:val="en-US"/>
+        </w:rPr>
+        <w:t>Car_Cost</w:t>
+      </w:r>
+      <w:proofErr w:type="spellEnd"/>
+      <w:r>
+        <w:rPr>
+          <w:bCs/>
+          <w:sz w:val="20"/>
+          <w:szCs w:val="20"/>
+          <w:lang w:val="en-US"/>
+        </w:rPr>
+        <w:t>, City).</w:t>
       </w:r>
     </w:p>
     <w:p>
@@ -3185,6 +4374,51 @@
         </w:rPr>
         <w:tab/>
       </w:r>
+      <w:r>
+        <w:rPr>
+          <w:bCs/>
+          <w:sz w:val="20"/>
+          <w:szCs w:val="20"/>
+          <w:lang w:val="en-US"/>
+        </w:rPr>
+        <w:tab/>
+      </w:r>
+      <w:r>
+        <w:rPr>
+          <w:bCs/>
+          <w:sz w:val="20"/>
+          <w:szCs w:val="20"/>
+          <w:lang w:val="en-US"/>
+        </w:rPr>
+        <w:tab/>
+      </w:r>
+      <w:r>
+        <w:rPr>
+          <w:bCs/>
+          <w:sz w:val="20"/>
+          <w:szCs w:val="20"/>
+          <w:lang w:val="en-US"/>
+        </w:rPr>
+        <w:tab/>
+      </w:r>
+      <w:r>
+        <w:rPr>
+          <w:bCs/>
+          <w:sz w:val="20"/>
+          <w:szCs w:val="20"/>
+          <w:lang w:val="en-US"/>
+        </w:rPr>
+        <w:tab/>
+      </w:r>
+      <w:r>
+        <w:rPr>
+          <w:bCs/>
+          <w:sz w:val="20"/>
+          <w:szCs w:val="20"/>
+          <w:lang w:val="en-US"/>
+        </w:rPr>
+        <w:tab/>
+      </w:r>
     </w:p>
     <w:p>
       <w:pPr>
@@ -3203,7 +4437,6 @@
           <w:lang w:val="en-US"/>
         </w:rPr>
         <w:tab/>
-        <w:t>find_</w:t>
       </w:r>
       <w:proofErr w:type="gramStart"/>
       <w:r>
@@ -3213,7 +4446,7 @@
           <w:szCs w:val="20"/>
           <w:lang w:val="en-US"/>
         </w:rPr>
-        <w:t>info(</w:t>
+        <w:t>find(</w:t>
       </w:r>
       <w:proofErr w:type="gramEnd"/>
       <w:r>
@@ -3223,70 +4456,47 @@
           <w:szCs w:val="20"/>
           <w:lang w:val="en-US"/>
         </w:rPr>
-        <w:t xml:space="preserve">Surname, City, Phone, Street, Bank_Name) :- </w:t>
-      </w:r>
-      <w:r>
-        <w:rPr>
-          <w:bCs/>
-          <w:sz w:val="20"/>
-          <w:szCs w:val="20"/>
-          <w:lang w:val="en-US"/>
-        </w:rPr>
-        <w:t>abonement(</w:t>
-      </w:r>
-      <w:r>
-        <w:rPr>
-          <w:bCs/>
-          <w:sz w:val="20"/>
-          <w:szCs w:val="20"/>
-          <w:lang w:val="en-US"/>
-        </w:rPr>
-        <w:t>Surname</w:t>
-      </w:r>
-      <w:r>
-        <w:rPr>
-          <w:bCs/>
-          <w:sz w:val="20"/>
-          <w:szCs w:val="20"/>
-          <w:lang w:val="en-US"/>
-        </w:rPr>
-        <w:t>, Phone, address(City, Street, _, _)),</w:t>
-      </w:r>
-      <w:r>
-        <w:rPr>
-          <w:bCs/>
-          <w:sz w:val="20"/>
-          <w:szCs w:val="20"/>
-          <w:lang w:val="en-US"/>
-        </w:rPr>
-        <w:t xml:space="preserve"> </w:t>
-      </w:r>
-      <w:r>
-        <w:rPr>
-          <w:bCs/>
-          <w:sz w:val="20"/>
-          <w:szCs w:val="20"/>
-          <w:lang w:val="en-US"/>
-        </w:rPr>
-        <w:t>deposit(</w:t>
-      </w:r>
-      <w:r>
-        <w:rPr>
-          <w:bCs/>
-          <w:sz w:val="20"/>
-          <w:szCs w:val="20"/>
-          <w:lang w:val="en-US"/>
-        </w:rPr>
-        <w:t xml:space="preserve">Surname, </w:t>
-      </w:r>
-      <w:r>
-        <w:rPr>
-          <w:bCs/>
-          <w:sz w:val="20"/>
-          <w:szCs w:val="20"/>
-          <w:lang w:val="en-US"/>
-        </w:rPr>
-        <w:t>Bank_Name, _, _, City).</w:t>
+        <w:t xml:space="preserve">Phone, </w:t>
+      </w:r>
+      <w:proofErr w:type="spellStart"/>
+      <w:r>
+        <w:rPr>
+          <w:bCs/>
+          <w:sz w:val="20"/>
+          <w:szCs w:val="20"/>
+          <w:lang w:val="en-US"/>
+        </w:rPr>
+        <w:t>Car_Mark</w:t>
+      </w:r>
+      <w:proofErr w:type="spellEnd"/>
+      <w:r>
+        <w:rPr>
+          <w:bCs/>
+          <w:sz w:val="20"/>
+          <w:szCs w:val="20"/>
+          <w:lang w:val="en-US"/>
+        </w:rPr>
+        <w:t xml:space="preserve">) :- find(Phone, </w:t>
+      </w:r>
+      <w:proofErr w:type="spellStart"/>
+      <w:r>
+        <w:rPr>
+          <w:bCs/>
+          <w:sz w:val="20"/>
+          <w:szCs w:val="20"/>
+          <w:lang w:val="en-US"/>
+        </w:rPr>
+        <w:t>Car_Mark</w:t>
+      </w:r>
+      <w:proofErr w:type="spellEnd"/>
+      <w:r>
+        <w:rPr>
+          <w:bCs/>
+          <w:sz w:val="20"/>
+          <w:szCs w:val="20"/>
+          <w:lang w:val="en-US"/>
+        </w:rPr>
+        <w:t>, _).</w:t>
       </w:r>
     </w:p>
     <w:p>
@@ -3298,6 +4508,15 @@
           <w:lang w:val="en-US"/>
         </w:rPr>
       </w:pPr>
+      <w:r>
+        <w:rPr>
+          <w:bCs/>
+          <w:sz w:val="20"/>
+          <w:szCs w:val="20"/>
+          <w:lang w:val="en-US"/>
+        </w:rPr>
+        <w:tab/>
+      </w:r>
     </w:p>
     <w:p>
       <w:pPr>
@@ -3315,7 +4534,152 @@
           <w:szCs w:val="20"/>
           <w:lang w:val="en-US"/>
         </w:rPr>
-        <w:t>goal</w:t>
+        <w:tab/>
+      </w:r>
+      <w:proofErr w:type="spellStart"/>
+      <w:r>
+        <w:rPr>
+          <w:bCs/>
+          <w:sz w:val="20"/>
+          <w:szCs w:val="20"/>
+          <w:lang w:val="en-US"/>
+        </w:rPr>
+        <w:t>find_</w:t>
+      </w:r>
+      <w:proofErr w:type="gramStart"/>
+      <w:r>
+        <w:rPr>
+          <w:bCs/>
+          <w:sz w:val="20"/>
+          <w:szCs w:val="20"/>
+          <w:lang w:val="en-US"/>
+        </w:rPr>
+        <w:t>info</w:t>
+      </w:r>
+      <w:proofErr w:type="spellEnd"/>
+      <w:r>
+        <w:rPr>
+          <w:bCs/>
+          <w:sz w:val="20"/>
+          <w:szCs w:val="20"/>
+          <w:lang w:val="en-US"/>
+        </w:rPr>
+        <w:t>(</w:t>
+      </w:r>
+      <w:proofErr w:type="gramEnd"/>
+      <w:r>
+        <w:rPr>
+          <w:bCs/>
+          <w:sz w:val="20"/>
+          <w:szCs w:val="20"/>
+          <w:lang w:val="en-US"/>
+        </w:rPr>
+        <w:t xml:space="preserve">Surname, City, Phone, Street, </w:t>
+      </w:r>
+      <w:proofErr w:type="spellStart"/>
+      <w:r>
+        <w:rPr>
+          <w:bCs/>
+          <w:sz w:val="20"/>
+          <w:szCs w:val="20"/>
+          <w:lang w:val="en-US"/>
+        </w:rPr>
+        <w:t>Bank_Name</w:t>
+      </w:r>
+      <w:proofErr w:type="spellEnd"/>
+      <w:r>
+        <w:rPr>
+          <w:bCs/>
+          <w:sz w:val="20"/>
+          <w:szCs w:val="20"/>
+          <w:lang w:val="en-US"/>
+        </w:rPr>
+        <w:t xml:space="preserve">) :- </w:t>
+      </w:r>
+      <w:proofErr w:type="spellStart"/>
+      <w:r>
+        <w:rPr>
+          <w:bCs/>
+          <w:sz w:val="20"/>
+          <w:szCs w:val="20"/>
+          <w:lang w:val="en-US"/>
+        </w:rPr>
+        <w:t>abonement</w:t>
+      </w:r>
+      <w:proofErr w:type="spellEnd"/>
+      <w:r>
+        <w:rPr>
+          <w:bCs/>
+          <w:sz w:val="20"/>
+          <w:szCs w:val="20"/>
+          <w:lang w:val="en-US"/>
+        </w:rPr>
+        <w:t>(</w:t>
+      </w:r>
+      <w:r>
+        <w:rPr>
+          <w:bCs/>
+          <w:sz w:val="20"/>
+          <w:szCs w:val="20"/>
+          <w:lang w:val="en-US"/>
+        </w:rPr>
+        <w:t>Surname</w:t>
+      </w:r>
+      <w:r>
+        <w:rPr>
+          <w:bCs/>
+          <w:sz w:val="20"/>
+          <w:szCs w:val="20"/>
+          <w:lang w:val="en-US"/>
+        </w:rPr>
+        <w:t>, Phone, address(City, Street, _, _)),</w:t>
+      </w:r>
+      <w:r>
+        <w:rPr>
+          <w:bCs/>
+          <w:sz w:val="20"/>
+          <w:szCs w:val="20"/>
+          <w:lang w:val="en-US"/>
+        </w:rPr>
+        <w:t xml:space="preserve"> </w:t>
+      </w:r>
+      <w:r>
+        <w:rPr>
+          <w:bCs/>
+          <w:sz w:val="20"/>
+          <w:szCs w:val="20"/>
+          <w:lang w:val="en-US"/>
+        </w:rPr>
+        <w:t>deposit(</w:t>
+      </w:r>
+      <w:r>
+        <w:rPr>
+          <w:bCs/>
+          <w:sz w:val="20"/>
+          <w:szCs w:val="20"/>
+          <w:lang w:val="en-US"/>
+        </w:rPr>
+        <w:t xml:space="preserve">Surname, </w:t>
+      </w:r>
+      <w:proofErr w:type="spellStart"/>
+      <w:r>
+        <w:rPr>
+          <w:bCs/>
+          <w:sz w:val="20"/>
+          <w:szCs w:val="20"/>
+          <w:lang w:val="en-US"/>
+        </w:rPr>
+        <w:t>Bank_Name</w:t>
+      </w:r>
+      <w:proofErr w:type="spellEnd"/>
+      <w:r>
+        <w:rPr>
+          <w:bCs/>
+          <w:sz w:val="20"/>
+          <w:szCs w:val="20"/>
+          <w:lang w:val="en-US"/>
+        </w:rPr>
+        <w:t>, _, _, City).</w:t>
       </w:r>
     </w:p>
     <w:p>
@@ -3327,6 +4691,35 @@
           <w:lang w:val="en-US"/>
         </w:rPr>
       </w:pPr>
+    </w:p>
+    <w:p>
+      <w:pPr>
+        <w:rPr>
+          <w:bCs/>
+          <w:sz w:val="20"/>
+          <w:szCs w:val="20"/>
+          <w:lang w:val="en-US"/>
+        </w:rPr>
+      </w:pPr>
+      <w:r>
+        <w:rPr>
+          <w:bCs/>
+          <w:sz w:val="20"/>
+          <w:szCs w:val="20"/>
+          <w:lang w:val="en-US"/>
+        </w:rPr>
+        <w:t>goal</w:t>
+      </w:r>
+    </w:p>
+    <w:p>
+      <w:pPr>
+        <w:rPr>
+          <w:bCs/>
+          <w:sz w:val="20"/>
+          <w:szCs w:val="20"/>
+          <w:lang w:val="en-US"/>
+        </w:rPr>
+      </w:pPr>
       <w:r>
         <w:rPr>
           <w:bCs/>
@@ -3403,7 +4796,56 @@
           <w:szCs w:val="20"/>
           <w:lang w:val="en-US"/>
         </w:rPr>
-        <w:t>"89691929395", Car_Mark, Car_Cost).</w:t>
+        <w:t xml:space="preserve">"89691929395", </w:t>
+      </w:r>
+      <w:r>
+        <w:rPr>
+          <w:bCs/>
+          <w:sz w:val="20"/>
+          <w:szCs w:val="20"/>
+          <w:lang w:val="en-US"/>
+        </w:rPr>
+        <w:t xml:space="preserve">Surname, </w:t>
+      </w:r>
+      <w:proofErr w:type="spellStart"/>
+      <w:r>
+        <w:rPr>
+          <w:bCs/>
+          <w:sz w:val="20"/>
+          <w:szCs w:val="20"/>
+          <w:lang w:val="en-US"/>
+        </w:rPr>
+        <w:t>Car_Mark</w:t>
+      </w:r>
+      <w:proofErr w:type="spellEnd"/>
+      <w:r>
+        <w:rPr>
+          <w:bCs/>
+          <w:sz w:val="20"/>
+          <w:szCs w:val="20"/>
+          <w:lang w:val="en-US"/>
+        </w:rPr>
+        <w:t xml:space="preserve">, </w:t>
+      </w:r>
+      <w:proofErr w:type="spellStart"/>
+      <w:r>
+        <w:rPr>
+          <w:bCs/>
+          <w:sz w:val="20"/>
+          <w:szCs w:val="20"/>
+          <w:lang w:val="en-US"/>
+        </w:rPr>
+        <w:t>Car_Cost</w:t>
+      </w:r>
+      <w:proofErr w:type="spellEnd"/>
+      <w:r>
+        <w:rPr>
+          <w:bCs/>
+          <w:sz w:val="20"/>
+          <w:szCs w:val="20"/>
+          <w:lang w:val="en-US"/>
+        </w:rPr>
+        <w:t>).</w:t>
       </w:r>
     </w:p>
     <w:p>
@@ -3423,6 +4865,33 @@
           <w:lang w:val="en-US"/>
         </w:rPr>
         <w:tab/>
+        <w:t>% Task 2</w:t>
+      </w:r>
+      <w:r>
+        <w:rPr>
+          <w:bCs/>
+          <w:sz w:val="20"/>
+          <w:szCs w:val="20"/>
+          <w:lang w:val="en-US"/>
+        </w:rPr>
+        <w:t xml:space="preserve"> (</w:t>
+      </w:r>
+      <w:r>
+        <w:rPr>
+          <w:bCs/>
+          <w:sz w:val="20"/>
+          <w:szCs w:val="20"/>
+        </w:rPr>
+        <w:t>в</w:t>
+      </w:r>
+      <w:r>
+        <w:rPr>
+          <w:bCs/>
+          <w:sz w:val="20"/>
+          <w:szCs w:val="20"/>
+          <w:lang w:val="en-US"/>
+        </w:rPr>
+        <w:t>)</w:t>
       </w:r>
     </w:p>
     <w:p>
@@ -3442,33 +4911,46 @@
           <w:lang w:val="en-US"/>
         </w:rPr>
         <w:tab/>
-        <w:t>% Task 2</w:t>
-      </w:r>
-      <w:r>
-        <w:rPr>
-          <w:bCs/>
-          <w:sz w:val="20"/>
-          <w:szCs w:val="20"/>
-          <w:lang w:val="en-US"/>
-        </w:rPr>
-        <w:t xml:space="preserve"> (</w:t>
-      </w:r>
-      <w:r>
-        <w:rPr>
-          <w:bCs/>
-          <w:sz w:val="20"/>
-          <w:szCs w:val="20"/>
-        </w:rPr>
-        <w:t>в</w:t>
-      </w:r>
-      <w:r>
-        <w:rPr>
-          <w:bCs/>
-          <w:sz w:val="20"/>
-          <w:szCs w:val="20"/>
-          <w:lang w:val="en-US"/>
-        </w:rPr>
-        <w:t>)</w:t>
+      </w:r>
+      <w:proofErr w:type="gramStart"/>
+      <w:r>
+        <w:rPr>
+          <w:bCs/>
+          <w:sz w:val="20"/>
+          <w:szCs w:val="20"/>
+          <w:lang w:val="en-US"/>
+        </w:rPr>
+        <w:t>find(</w:t>
+      </w:r>
+      <w:proofErr w:type="gramEnd"/>
+      <w:r>
+        <w:rPr>
+          <w:bCs/>
+          <w:sz w:val="20"/>
+          <w:szCs w:val="20"/>
+          <w:lang w:val="en-US"/>
+        </w:rPr>
+        <w:t xml:space="preserve">"89691929395", </w:t>
+      </w:r>
+      <w:proofErr w:type="spellStart"/>
+      <w:r>
+        <w:rPr>
+          <w:bCs/>
+          <w:sz w:val="20"/>
+          <w:szCs w:val="20"/>
+          <w:lang w:val="en-US"/>
+        </w:rPr>
+        <w:t>Car_Mark</w:t>
+      </w:r>
+      <w:proofErr w:type="spellEnd"/>
+      <w:r>
+        <w:rPr>
+          <w:bCs/>
+          <w:sz w:val="20"/>
+          <w:szCs w:val="20"/>
+          <w:lang w:val="en-US"/>
+        </w:rPr>
+        <w:t>).</w:t>
       </w:r>
     </w:p>
     <w:p>
@@ -3488,69 +4970,11 @@
           <w:lang w:val="en-US"/>
         </w:rPr>
         <w:tab/>
-      </w:r>
-      <w:proofErr w:type="gramStart"/>
-      <w:r>
-        <w:rPr>
-          <w:bCs/>
-          <w:sz w:val="20"/>
-          <w:szCs w:val="20"/>
-          <w:lang w:val="en-US"/>
-        </w:rPr>
-        <w:t>find(</w:t>
-      </w:r>
-      <w:proofErr w:type="gramEnd"/>
-      <w:r>
-        <w:rPr>
-          <w:bCs/>
-          <w:sz w:val="20"/>
-          <w:szCs w:val="20"/>
-          <w:lang w:val="en-US"/>
-        </w:rPr>
-        <w:t>"89691929395", Car_Mark).</w:t>
+        <w:t>% Task 3</w:t>
       </w:r>
     </w:p>
     <w:p>
       <w:pPr>
-        <w:rPr>
-          <w:bCs/>
-          <w:sz w:val="20"/>
-          <w:szCs w:val="20"/>
-          <w:lang w:val="en-US"/>
-        </w:rPr>
-      </w:pPr>
-      <w:r>
-        <w:rPr>
-          <w:bCs/>
-          <w:sz w:val="20"/>
-          <w:szCs w:val="20"/>
-          <w:lang w:val="en-US"/>
-        </w:rPr>
-        <w:tab/>
-      </w:r>
-    </w:p>
-    <w:p>
-      <w:pPr>
-        <w:rPr>
-          <w:bCs/>
-          <w:sz w:val="20"/>
-          <w:szCs w:val="20"/>
-          <w:lang w:val="en-US"/>
-        </w:rPr>
-      </w:pPr>
-      <w:r>
-        <w:rPr>
-          <w:bCs/>
-          <w:sz w:val="20"/>
-          <w:szCs w:val="20"/>
-          <w:lang w:val="en-US"/>
-        </w:rPr>
-        <w:tab/>
-        <w:t>% Task 3</w:t>
-      </w:r>
-    </w:p>
-    <w:p>
-      <w:pPr>
         <w:ind w:firstLine="708"/>
         <w:rPr>
           <w:bCs/>
@@ -3559,6 +4983,7 @@
           <w:lang w:val="en-US"/>
         </w:rPr>
       </w:pPr>
+      <w:proofErr w:type="spellStart"/>
       <w:r>
         <w:rPr>
           <w:bCs/>
@@ -3576,7 +5001,17 @@
           <w:szCs w:val="20"/>
           <w:lang w:val="en-US"/>
         </w:rPr>
-        <w:t>info(</w:t>
+        <w:t>info</w:t>
+      </w:r>
+      <w:proofErr w:type="spellEnd"/>
+      <w:r>
+        <w:rPr>
+          <w:bCs/>
+          <w:sz w:val="20"/>
+          <w:szCs w:val="20"/>
+          <w:lang w:val="en-US"/>
+        </w:rPr>
+        <w:t>(</w:t>
       </w:r>
       <w:proofErr w:type="gramEnd"/>
       <w:r>
@@ -3586,7 +5021,67 @@
           <w:szCs w:val="20"/>
           <w:lang w:val="en-US"/>
         </w:rPr>
-        <w:t>“Gorbunov”, “Korolev”, Phone, Street, Bank_Name)</w:t>
+        <w:t>“</w:t>
+      </w:r>
+      <w:proofErr w:type="spellStart"/>
+      <w:r>
+        <w:rPr>
+          <w:bCs/>
+          <w:sz w:val="20"/>
+          <w:szCs w:val="20"/>
+          <w:lang w:val="en-US"/>
+        </w:rPr>
+        <w:t>Gorbunov</w:t>
+      </w:r>
+      <w:proofErr w:type="spellEnd"/>
+      <w:r>
+        <w:rPr>
+          <w:bCs/>
+          <w:sz w:val="20"/>
+          <w:szCs w:val="20"/>
+          <w:lang w:val="en-US"/>
+        </w:rPr>
+        <w:t>”, “</w:t>
+      </w:r>
+      <w:proofErr w:type="spellStart"/>
+      <w:r>
+        <w:rPr>
+          <w:bCs/>
+          <w:sz w:val="20"/>
+          <w:szCs w:val="20"/>
+          <w:lang w:val="en-US"/>
+        </w:rPr>
+        <w:t>Korolev</w:t>
+      </w:r>
+      <w:proofErr w:type="spellEnd"/>
+      <w:r>
+        <w:rPr>
+          <w:bCs/>
+          <w:sz w:val="20"/>
+          <w:szCs w:val="20"/>
+          <w:lang w:val="en-US"/>
+        </w:rPr>
+        <w:t xml:space="preserve">”, Phone, Street, </w:t>
+      </w:r>
+      <w:proofErr w:type="spellStart"/>
+      <w:r>
+        <w:rPr>
+          <w:bCs/>
+          <w:sz w:val="20"/>
+          <w:szCs w:val="20"/>
+          <w:lang w:val="en-US"/>
+        </w:rPr>
+        <w:t>Bank_Name</w:t>
+      </w:r>
+      <w:proofErr w:type="spellEnd"/>
+      <w:r>
+        <w:rPr>
+          <w:bCs/>
+          <w:sz w:val="20"/>
+          <w:szCs w:val="20"/>
+          <w:lang w:val="en-US"/>
+        </w:rPr>
+        <w:t>)</w:t>
       </w:r>
     </w:p>
     <w:p>
@@ -3646,9 +5141,9 @@
         </w:rPr>
         <w:drawing>
           <wp:inline distT="0" distB="0" distL="0" distR="0">
-            <wp:extent cx="3365500" cy="774700"/>
+            <wp:extent cx="3886200" cy="774700"/>
             <wp:effectExtent l="0" t="0" r="0" b="0"/>
-            <wp:docPr id="1" name="Рисунок 1"/>
+            <wp:docPr id="5" name="Рисунок 5"/>
             <wp:cNvGraphicFramePr>
               <a:graphicFrameLocks xmlns:a="http://schemas.openxmlformats.org/drawingml/2006/main" noChangeAspect="1"/>
             </wp:cNvGraphicFramePr>
@@ -3656,7 +5151,7 @@
               <a:graphicData uri="http://schemas.openxmlformats.org/drawingml/2006/picture">
                 <pic:pic xmlns:pic="http://schemas.openxmlformats.org/drawingml/2006/picture">
                   <pic:nvPicPr>
-                    <pic:cNvPr id="1" name="telegram-cloud-photo-size-2-5249012049818791366-x.jpg"/>
+                    <pic:cNvPr id="5" name="telegram-cloud-photo-size-2-5256185817729183349-x.jpg"/>
                     <pic:cNvPicPr/>
                   </pic:nvPicPr>
                   <pic:blipFill>
@@ -3674,7 +5169,7 @@
                   <pic:spPr>
                     <a:xfrm>
                       <a:off x="0" y="0"/>
-                      <a:ext cx="3365500" cy="774700"/>
+                      <a:ext cx="3886200" cy="774700"/>
                     </a:xfrm>
                     <a:prstGeom prst="rect">
                       <a:avLst/>
@@ -4038,7 +5533,46 @@
           <w:bCs/>
           <w:lang w:val="en-US"/>
         </w:rPr>
-        <w:t>", Car_Mark, Car_Cost)</w:t>
+        <w:t xml:space="preserve">", </w:t>
+      </w:r>
+      <w:r>
+        <w:rPr>
+          <w:bCs/>
+          <w:lang w:val="en-US"/>
+        </w:rPr>
+        <w:t xml:space="preserve">Surname, </w:t>
+      </w:r>
+      <w:proofErr w:type="spellStart"/>
+      <w:r>
+        <w:rPr>
+          <w:bCs/>
+          <w:lang w:val="en-US"/>
+        </w:rPr>
+        <w:t>Car_Mark</w:t>
+      </w:r>
+      <w:proofErr w:type="spellEnd"/>
+      <w:r>
+        <w:rPr>
+          <w:bCs/>
+          <w:lang w:val="en-US"/>
+        </w:rPr>
+        <w:t xml:space="preserve">, </w:t>
+      </w:r>
+      <w:proofErr w:type="spellStart"/>
+      <w:r>
+        <w:rPr>
+          <w:bCs/>
+          <w:lang w:val="en-US"/>
+        </w:rPr>
+        <w:t>Car_Cost</w:t>
+      </w:r>
+      <w:proofErr w:type="spellEnd"/>
+      <w:r>
+        <w:rPr>
+          <w:bCs/>
+          <w:lang w:val="en-US"/>
+        </w:rPr>
+        <w:t>)</w:t>
       </w:r>
       <w:r>
         <w:rPr>
@@ -4077,7 +5611,20 @@
         <w:rPr>
           <w:bCs/>
         </w:rPr>
-        <w:t>шаги опущены</w:t>
+        <w:t>шаги</w:t>
+      </w:r>
+      <w:r>
+        <w:rPr>
+          <w:bCs/>
+          <w:lang w:val="en-US"/>
+        </w:rPr>
+        <w:t xml:space="preserve"> </w:t>
+      </w:r>
+      <w:r>
+        <w:rPr>
+          <w:bCs/>
+        </w:rPr>
+        <w:t>опущены</w:t>
       </w:r>
       <w:r>
         <w:rPr>
@@ -4328,7 +5875,25 @@
                 <w:szCs w:val="20"/>
                 <w:lang w:val="en-US"/>
               </w:rPr>
-              <w:t>Car_Mark,</w:t>
+              <w:t xml:space="preserve">Surname, </w:t>
+            </w:r>
+            <w:proofErr w:type="spellStart"/>
+            <w:r>
+              <w:rPr>
+                <w:sz w:val="20"/>
+                <w:szCs w:val="20"/>
+                <w:lang w:val="en-US"/>
+              </w:rPr>
+              <w:t>Car_Mark</w:t>
+            </w:r>
+            <w:proofErr w:type="spellEnd"/>
+            <w:r>
+              <w:rPr>
+                <w:sz w:val="20"/>
+                <w:szCs w:val="20"/>
+                <w:lang w:val="en-US"/>
+              </w:rPr>
+              <w:t>,</w:t>
             </w:r>
             <w:r>
               <w:rPr>
@@ -4338,13 +5903,23 @@
               </w:rPr>
               <w:t xml:space="preserve"> </w:t>
             </w:r>
-            <w:r>
-              <w:rPr>
-                <w:sz w:val="20"/>
-                <w:szCs w:val="20"/>
-                <w:lang w:val="en-US"/>
-              </w:rPr>
-              <w:t xml:space="preserve">Car_Cost). </w:t>
+            <w:proofErr w:type="spellStart"/>
+            <w:r>
+              <w:rPr>
+                <w:sz w:val="20"/>
+                <w:szCs w:val="20"/>
+                <w:lang w:val="en-US"/>
+              </w:rPr>
+              <w:t>Car_Cost</w:t>
+            </w:r>
+            <w:proofErr w:type="spellEnd"/>
+            <w:r>
+              <w:rPr>
+                <w:sz w:val="20"/>
+                <w:szCs w:val="20"/>
+                <w:lang w:val="en-US"/>
+              </w:rPr>
+              <w:t xml:space="preserve">). </w:t>
             </w:r>
             <w:r>
               <w:rPr>
@@ -4368,7 +5943,56 @@
                 <w:szCs w:val="20"/>
                 <w:lang w:val="en-US"/>
               </w:rPr>
-              <w:t>find(Phone, Car_Mark, Car_Cost)</w:t>
+              <w:t xml:space="preserve">find(Phone, </w:t>
+            </w:r>
+            <w:r>
+              <w:rPr>
+                <w:bCs/>
+                <w:sz w:val="20"/>
+                <w:szCs w:val="20"/>
+                <w:lang w:val="en-US"/>
+              </w:rPr>
+              <w:t xml:space="preserve">Surname, </w:t>
+            </w:r>
+            <w:proofErr w:type="spellStart"/>
+            <w:r>
+              <w:rPr>
+                <w:bCs/>
+                <w:sz w:val="20"/>
+                <w:szCs w:val="20"/>
+                <w:lang w:val="en-US"/>
+              </w:rPr>
+              <w:t>Car_Mark</w:t>
+            </w:r>
+            <w:proofErr w:type="spellEnd"/>
+            <w:r>
+              <w:rPr>
+                <w:bCs/>
+                <w:sz w:val="20"/>
+                <w:szCs w:val="20"/>
+                <w:lang w:val="en-US"/>
+              </w:rPr>
+              <w:t xml:space="preserve">, </w:t>
+            </w:r>
+            <w:proofErr w:type="spellStart"/>
+            <w:r>
+              <w:rPr>
+                <w:bCs/>
+                <w:sz w:val="20"/>
+                <w:szCs w:val="20"/>
+                <w:lang w:val="en-US"/>
+              </w:rPr>
+              <w:t>Car_Cost</w:t>
+            </w:r>
+            <w:proofErr w:type="spellEnd"/>
+            <w:r>
+              <w:rPr>
+                <w:bCs/>
+                <w:sz w:val="20"/>
+                <w:szCs w:val="20"/>
+                <w:lang w:val="en-US"/>
+              </w:rPr>
+              <w:t>)</w:t>
             </w:r>
             <w:r>
               <w:rPr>
@@ -4454,6 +6078,7 @@
               </w:rPr>
               <w:t xml:space="preserve"> </w:t>
             </w:r>
+            <w:proofErr w:type="spellStart"/>
             <w:r>
               <w:rPr>
                 <w:sz w:val="20"/>
@@ -4478,6 +6103,7 @@
               </w:rPr>
               <w:t>Mark</w:t>
             </w:r>
+            <w:proofErr w:type="spellEnd"/>
             <w:r>
               <w:rPr>
                 <w:sz w:val="20"/>
@@ -4501,6 +6127,7 @@
               </w:rPr>
               <w:t xml:space="preserve"> </w:t>
             </w:r>
+            <w:proofErr w:type="spellStart"/>
             <w:r>
               <w:rPr>
                 <w:sz w:val="20"/>
@@ -4525,6 +6152,7 @@
               </w:rPr>
               <w:t>Mark</w:t>
             </w:r>
+            <w:proofErr w:type="spellEnd"/>
             <w:r>
               <w:rPr>
                 <w:sz w:val="20"/>
@@ -4548,13 +6176,23 @@
               </w:rPr>
               <w:t xml:space="preserve"> </w:t>
             </w:r>
-            <w:r>
-              <w:rPr>
-                <w:sz w:val="20"/>
-                <w:szCs w:val="20"/>
-                <w:lang w:val="en-US"/>
-              </w:rPr>
-              <w:t xml:space="preserve">Car_Cost </w:t>
+            <w:proofErr w:type="spellStart"/>
+            <w:r>
+              <w:rPr>
+                <w:sz w:val="20"/>
+                <w:szCs w:val="20"/>
+                <w:lang w:val="en-US"/>
+              </w:rPr>
+              <w:t>Car_Cost</w:t>
+            </w:r>
+            <w:proofErr w:type="spellEnd"/>
+            <w:r>
+              <w:rPr>
+                <w:sz w:val="20"/>
+                <w:szCs w:val="20"/>
+                <w:lang w:val="en-US"/>
+              </w:rPr>
+              <w:t xml:space="preserve"> </w:t>
             </w:r>
             <w:r>
               <w:rPr>
@@ -4571,13 +6209,54 @@
               </w:rPr>
               <w:t xml:space="preserve"> </w:t>
             </w:r>
-            <w:r>
-              <w:rPr>
-                <w:sz w:val="20"/>
-                <w:szCs w:val="20"/>
-                <w:lang w:val="en-US"/>
-              </w:rPr>
-              <w:t>Car_Cost.</w:t>
+            <w:proofErr w:type="spellStart"/>
+            <w:r>
+              <w:rPr>
+                <w:sz w:val="20"/>
+                <w:szCs w:val="20"/>
+                <w:lang w:val="en-US"/>
+              </w:rPr>
+              <w:t>Car_Cost</w:t>
+            </w:r>
+            <w:proofErr w:type="spellEnd"/>
+            <w:r>
+              <w:rPr>
+                <w:sz w:val="20"/>
+                <w:szCs w:val="20"/>
+                <w:lang w:val="en-US"/>
+              </w:rPr>
+              <w:t xml:space="preserve">, Surname </w:t>
+            </w:r>
+            <w:r>
+              <w:rPr>
+                <w:sz w:val="20"/>
+                <w:szCs w:val="20"/>
+              </w:rPr>
+              <w:t>с</w:t>
+            </w:r>
+            <w:r>
+              <w:rPr>
+                <w:sz w:val="20"/>
+                <w:szCs w:val="20"/>
+                <w:lang w:val="en-US"/>
+              </w:rPr>
+              <w:t xml:space="preserve"> </w:t>
+            </w:r>
+            <w:r>
+              <w:rPr>
+                <w:sz w:val="20"/>
+                <w:szCs w:val="20"/>
+                <w:lang w:val="en-US"/>
+              </w:rPr>
+              <w:t>Surname</w:t>
+            </w:r>
+            <w:r>
+              <w:rPr>
+                <w:sz w:val="20"/>
+                <w:szCs w:val="20"/>
+                <w:lang w:val="en-US"/>
+              </w:rPr>
+              <w:t>.</w:t>
             </w:r>
             <w:r>
               <w:rPr>
@@ -4647,7 +6326,59 @@
                 <w:szCs w:val="20"/>
                 <w:lang w:val="en-US"/>
               </w:rPr>
-              <w:t>”, Car_Mark, Car_Cost)</w:t>
+              <w:t xml:space="preserve">”, </w:t>
+            </w:r>
+            <w:r>
+              <w:rPr>
+                <w:sz w:val="20"/>
+                <w:szCs w:val="20"/>
+                <w:lang w:val="en-US"/>
+              </w:rPr>
+              <w:t xml:space="preserve">Surname, </w:t>
+            </w:r>
+            <w:r>
+              <w:rPr>
+                <w:sz w:val="20"/>
+                <w:szCs w:val="20"/>
+                <w:lang w:val="en-US"/>
+              </w:rPr>
+              <w:t xml:space="preserve"> </w:t>
+            </w:r>
+            <w:proofErr w:type="spellStart"/>
+            <w:r>
+              <w:rPr>
+                <w:sz w:val="20"/>
+                <w:szCs w:val="20"/>
+                <w:lang w:val="en-US"/>
+              </w:rPr>
+              <w:t>Car_Mark</w:t>
+            </w:r>
+            <w:proofErr w:type="spellEnd"/>
+            <w:r>
+              <w:rPr>
+                <w:sz w:val="20"/>
+                <w:szCs w:val="20"/>
+                <w:lang w:val="en-US"/>
+              </w:rPr>
+              <w:t xml:space="preserve">, </w:t>
+            </w:r>
+            <w:proofErr w:type="spellStart"/>
+            <w:r>
+              <w:rPr>
+                <w:sz w:val="20"/>
+                <w:szCs w:val="20"/>
+                <w:lang w:val="en-US"/>
+              </w:rPr>
+              <w:t>Car_Cost</w:t>
+            </w:r>
+            <w:proofErr w:type="spellEnd"/>
+            <w:r>
+              <w:rPr>
+                <w:sz w:val="20"/>
+                <w:szCs w:val="20"/>
+                <w:lang w:val="en-US"/>
+              </w:rPr>
+              <w:t>)</w:t>
             </w:r>
           </w:p>
         </w:tc>
@@ -4680,6 +6411,7 @@
               </w:rPr>
               <w:t xml:space="preserve">, производится переход к унификации </w:t>
             </w:r>
+            <w:proofErr w:type="spellStart"/>
             <w:proofErr w:type="gramStart"/>
             <w:r>
               <w:rPr>
@@ -4690,6 +6422,7 @@
               </w:rPr>
               <w:t>abonement</w:t>
             </w:r>
+            <w:proofErr w:type="spellEnd"/>
             <w:r>
               <w:rPr>
                 <w:bCs/>
@@ -4958,6 +6691,7 @@
               </w:rPr>
               <w:t xml:space="preserve"> </w:t>
             </w:r>
+            <w:proofErr w:type="spellStart"/>
             <w:proofErr w:type="gramStart"/>
             <w:r>
               <w:rPr>
@@ -4965,8 +6699,10 @@
                 <w:szCs w:val="20"/>
                 <w:lang w:val="en-US"/>
               </w:rPr>
+              <w:lastRenderedPageBreak/>
               <w:t>abonement</w:t>
             </w:r>
+            <w:proofErr w:type="spellEnd"/>
             <w:r>
               <w:rPr>
                 <w:sz w:val="20"/>
@@ -5015,7 +6751,6 @@
                 <w:szCs w:val="20"/>
                 <w:lang w:val="en-US"/>
               </w:rPr>
-              <w:lastRenderedPageBreak/>
               <w:t xml:space="preserve">address(City, _, _, _)). </w:t>
             </w:r>
             <w:r>
@@ -5040,7 +6775,67 @@
                 <w:szCs w:val="20"/>
                 <w:lang w:val="en-US"/>
               </w:rPr>
-              <w:t>("Gorbunov", "89251472838", address("Korolev", "Glavnaya", 55, 122)).</w:t>
+              <w:t>("</w:t>
+            </w:r>
+            <w:proofErr w:type="spellStart"/>
+            <w:r>
+              <w:rPr>
+                <w:bCs/>
+                <w:sz w:val="20"/>
+                <w:szCs w:val="20"/>
+                <w:lang w:val="en-US"/>
+              </w:rPr>
+              <w:t>Gorbunov</w:t>
+            </w:r>
+            <w:proofErr w:type="spellEnd"/>
+            <w:r>
+              <w:rPr>
+                <w:bCs/>
+                <w:sz w:val="20"/>
+                <w:szCs w:val="20"/>
+                <w:lang w:val="en-US"/>
+              </w:rPr>
+              <w:t>", "89251472838", address("</w:t>
+            </w:r>
+            <w:proofErr w:type="spellStart"/>
+            <w:r>
+              <w:rPr>
+                <w:bCs/>
+                <w:sz w:val="20"/>
+                <w:szCs w:val="20"/>
+                <w:lang w:val="en-US"/>
+              </w:rPr>
+              <w:t>Korolev</w:t>
+            </w:r>
+            <w:proofErr w:type="spellEnd"/>
+            <w:r>
+              <w:rPr>
+                <w:bCs/>
+                <w:sz w:val="20"/>
+                <w:szCs w:val="20"/>
+                <w:lang w:val="en-US"/>
+              </w:rPr>
+              <w:t>", "</w:t>
+            </w:r>
+            <w:proofErr w:type="spellStart"/>
+            <w:r>
+              <w:rPr>
+                <w:bCs/>
+                <w:sz w:val="20"/>
+                <w:szCs w:val="20"/>
+                <w:lang w:val="en-US"/>
+              </w:rPr>
+              <w:t>Glavnaya</w:t>
+            </w:r>
+            <w:proofErr w:type="spellEnd"/>
+            <w:r>
+              <w:rPr>
+                <w:bCs/>
+                <w:sz w:val="20"/>
+                <w:szCs w:val="20"/>
+                <w:lang w:val="en-US"/>
+              </w:rPr>
+              <w:t>", 55, 122)).</w:t>
             </w:r>
             <w:r>
               <w:rPr>
@@ -5092,7 +6887,27 @@
                 <w:szCs w:val="20"/>
                 <w:lang w:val="en-US"/>
               </w:rPr>
-              <w:t xml:space="preserve">“Gorbunov”, City – </w:t>
+              <w:t>“</w:t>
+            </w:r>
+            <w:proofErr w:type="spellStart"/>
+            <w:r>
+              <w:rPr>
+                <w:bCs/>
+                <w:sz w:val="20"/>
+                <w:szCs w:val="20"/>
+                <w:lang w:val="en-US"/>
+              </w:rPr>
+              <w:t>Gorbunov</w:t>
+            </w:r>
+            <w:proofErr w:type="spellEnd"/>
+            <w:r>
+              <w:rPr>
+                <w:bCs/>
+                <w:sz w:val="20"/>
+                <w:szCs w:val="20"/>
+                <w:lang w:val="en-US"/>
+              </w:rPr>
+              <w:t xml:space="preserve">”, City – </w:t>
             </w:r>
             <w:r>
               <w:rPr>
@@ -5118,7 +6933,27 @@
                 <w:szCs w:val="20"/>
                 <w:lang w:val="en-US"/>
               </w:rPr>
-              <w:t xml:space="preserve">“Korolev”, </w:t>
+              <w:t>“</w:t>
+            </w:r>
+            <w:proofErr w:type="spellStart"/>
+            <w:r>
+              <w:rPr>
+                <w:bCs/>
+                <w:sz w:val="20"/>
+                <w:szCs w:val="20"/>
+                <w:lang w:val="en-US"/>
+              </w:rPr>
+              <w:t>Korolev</w:t>
+            </w:r>
+            <w:proofErr w:type="spellEnd"/>
+            <w:r>
+              <w:rPr>
+                <w:bCs/>
+                <w:sz w:val="20"/>
+                <w:szCs w:val="20"/>
+                <w:lang w:val="en-US"/>
+              </w:rPr>
+              <w:t xml:space="preserve">”, </w:t>
             </w:r>
             <w:r>
               <w:rPr>
@@ -5183,6 +7018,7 @@
               </w:rPr>
               <w:t xml:space="preserve"> – </w:t>
             </w:r>
+            <w:proofErr w:type="spellStart"/>
             <w:proofErr w:type="gramStart"/>
             <w:r>
               <w:rPr>
@@ -5193,6 +7029,7 @@
               </w:rPr>
               <w:t>abonement</w:t>
             </w:r>
+            <w:proofErr w:type="spellEnd"/>
             <w:r>
               <w:rPr>
                 <w:bCs/>
@@ -5210,7 +7047,47 @@
                 <w:szCs w:val="20"/>
                 <w:lang w:val="en-US"/>
               </w:rPr>
-              <w:t xml:space="preserve">"Gorbunov", "89251472838", address("Korolev", </w:t>
+              <w:t>"</w:t>
+            </w:r>
+            <w:proofErr w:type="spellStart"/>
+            <w:r>
+              <w:rPr>
+                <w:bCs/>
+                <w:sz w:val="20"/>
+                <w:szCs w:val="20"/>
+                <w:lang w:val="en-US"/>
+              </w:rPr>
+              <w:t>Gorbunov</w:t>
+            </w:r>
+            <w:proofErr w:type="spellEnd"/>
+            <w:r>
+              <w:rPr>
+                <w:bCs/>
+                <w:sz w:val="20"/>
+                <w:szCs w:val="20"/>
+                <w:lang w:val="en-US"/>
+              </w:rPr>
+              <w:t>", "89251472838", address("</w:t>
+            </w:r>
+            <w:proofErr w:type="spellStart"/>
+            <w:r>
+              <w:rPr>
+                <w:bCs/>
+                <w:sz w:val="20"/>
+                <w:szCs w:val="20"/>
+                <w:lang w:val="en-US"/>
+              </w:rPr>
+              <w:t>Korolev</w:t>
+            </w:r>
+            <w:proofErr w:type="spellEnd"/>
+            <w:r>
+              <w:rPr>
+                <w:bCs/>
+                <w:sz w:val="20"/>
+                <w:szCs w:val="20"/>
+                <w:lang w:val="en-US"/>
+              </w:rPr>
+              <w:t xml:space="preserve">", </w:t>
             </w:r>
             <w:r>
               <w:rPr>
@@ -5252,7 +7129,15 @@
                 <w:szCs w:val="20"/>
               </w:rPr>
               <w:lastRenderedPageBreak/>
-              <w:t xml:space="preserve">Прямой ход, производится переход к унификации </w:t>
+              <w:t xml:space="preserve">Прямой ход, производится переход к </w:t>
+            </w:r>
+            <w:r>
+              <w:rPr>
+                <w:sz w:val="20"/>
+                <w:szCs w:val="20"/>
+              </w:rPr>
+              <w:lastRenderedPageBreak/>
+              <w:t xml:space="preserve">унификации </w:t>
             </w:r>
             <w:proofErr w:type="gramStart"/>
             <w:r>
@@ -5330,7 +7215,6 @@
                 <w:szCs w:val="20"/>
                 <w:lang w:val="en-US"/>
               </w:rPr>
-              <w:lastRenderedPageBreak/>
               <w:t>Car</w:t>
             </w:r>
             <w:r>
@@ -5408,7 +7292,47 @@
                 <w:szCs w:val="20"/>
                 <w:lang w:val="en-US"/>
               </w:rPr>
-              <w:t>”, Surname = “Gorbunov”, City = “Korolev”.</w:t>
+              <w:t>”, Surname = “</w:t>
+            </w:r>
+            <w:proofErr w:type="spellStart"/>
+            <w:r>
+              <w:rPr>
+                <w:bCs/>
+                <w:sz w:val="20"/>
+                <w:szCs w:val="20"/>
+                <w:lang w:val="en-US"/>
+              </w:rPr>
+              <w:t>Gorbunov</w:t>
+            </w:r>
+            <w:proofErr w:type="spellEnd"/>
+            <w:r>
+              <w:rPr>
+                <w:bCs/>
+                <w:sz w:val="20"/>
+                <w:szCs w:val="20"/>
+                <w:lang w:val="en-US"/>
+              </w:rPr>
+              <w:t>”, City = “</w:t>
+            </w:r>
+            <w:proofErr w:type="spellStart"/>
+            <w:r>
+              <w:rPr>
+                <w:bCs/>
+                <w:sz w:val="20"/>
+                <w:szCs w:val="20"/>
+                <w:lang w:val="en-US"/>
+              </w:rPr>
+              <w:t>Korolev</w:t>
+            </w:r>
+            <w:proofErr w:type="spellEnd"/>
+            <w:r>
+              <w:rPr>
+                <w:bCs/>
+                <w:sz w:val="20"/>
+                <w:szCs w:val="20"/>
+                <w:lang w:val="en-US"/>
+              </w:rPr>
+              <w:t>”.</w:t>
             </w:r>
           </w:p>
         </w:tc>
@@ -5573,7 +7497,27 @@
                 <w:szCs w:val="20"/>
                 <w:lang w:val="en-US"/>
               </w:rPr>
-              <w:t>“Gorbunov”</w:t>
+              <w:t>“</w:t>
+            </w:r>
+            <w:proofErr w:type="spellStart"/>
+            <w:r>
+              <w:rPr>
+                <w:bCs/>
+                <w:sz w:val="20"/>
+                <w:szCs w:val="20"/>
+                <w:lang w:val="en-US"/>
+              </w:rPr>
+              <w:t>Gorbunov</w:t>
+            </w:r>
+            <w:proofErr w:type="spellEnd"/>
+            <w:r>
+              <w:rPr>
+                <w:bCs/>
+                <w:sz w:val="20"/>
+                <w:szCs w:val="20"/>
+                <w:lang w:val="en-US"/>
+              </w:rPr>
+              <w:t>”</w:t>
             </w:r>
             <w:r>
               <w:rPr>
@@ -5584,6 +7528,7 @@
               </w:rPr>
               <w:t xml:space="preserve">, </w:t>
             </w:r>
+            <w:proofErr w:type="spellStart"/>
             <w:r>
               <w:rPr>
                 <w:bCs/>
@@ -5611,6 +7556,7 @@
               </w:rPr>
               <w:t>Mark</w:t>
             </w:r>
+            <w:proofErr w:type="spellEnd"/>
             <w:r>
               <w:rPr>
                 <w:bCs/>
@@ -5620,6 +7566,7 @@
               </w:rPr>
               <w:t xml:space="preserve">, _, </w:t>
             </w:r>
+            <w:proofErr w:type="spellStart"/>
             <w:r>
               <w:rPr>
                 <w:bCs/>
@@ -5647,6 +7594,7 @@
               </w:rPr>
               <w:t>Cost</w:t>
             </w:r>
+            <w:proofErr w:type="spellEnd"/>
             <w:r>
               <w:rPr>
                 <w:bCs/>
@@ -5663,7 +7611,27 @@
                 <w:szCs w:val="20"/>
                 <w:lang w:val="en-US"/>
               </w:rPr>
-              <w:t>“Korolev”</w:t>
+              <w:t>“</w:t>
+            </w:r>
+            <w:proofErr w:type="spellStart"/>
+            <w:r>
+              <w:rPr>
+                <w:bCs/>
+                <w:sz w:val="20"/>
+                <w:szCs w:val="20"/>
+                <w:lang w:val="en-US"/>
+              </w:rPr>
+              <w:t>Korolev</w:t>
+            </w:r>
+            <w:proofErr w:type="spellEnd"/>
+            <w:r>
+              <w:rPr>
+                <w:bCs/>
+                <w:sz w:val="20"/>
+                <w:szCs w:val="20"/>
+                <w:lang w:val="en-US"/>
+              </w:rPr>
+              <w:t>”</w:t>
             </w:r>
             <w:r>
               <w:rPr>
@@ -5698,7 +7666,47 @@
                 <w:szCs w:val="20"/>
                 <w:lang w:val="en-US"/>
               </w:rPr>
-              <w:t>car("Gorbunov", "Audi", "White", 2500000, "Korolev").</w:t>
+              <w:t>car("</w:t>
+            </w:r>
+            <w:proofErr w:type="spellStart"/>
+            <w:r>
+              <w:rPr>
+                <w:bCs/>
+                <w:sz w:val="20"/>
+                <w:szCs w:val="20"/>
+                <w:lang w:val="en-US"/>
+              </w:rPr>
+              <w:t>Gorbunov</w:t>
+            </w:r>
+            <w:proofErr w:type="spellEnd"/>
+            <w:r>
+              <w:rPr>
+                <w:bCs/>
+                <w:sz w:val="20"/>
+                <w:szCs w:val="20"/>
+                <w:lang w:val="en-US"/>
+              </w:rPr>
+              <w:t>", "Audi", "White", 2500000, "</w:t>
+            </w:r>
+            <w:proofErr w:type="spellStart"/>
+            <w:r>
+              <w:rPr>
+                <w:bCs/>
+                <w:sz w:val="20"/>
+                <w:szCs w:val="20"/>
+                <w:lang w:val="en-US"/>
+              </w:rPr>
+              <w:t>Korolev</w:t>
+            </w:r>
+            <w:proofErr w:type="spellEnd"/>
+            <w:r>
+              <w:rPr>
+                <w:bCs/>
+                <w:sz w:val="20"/>
+                <w:szCs w:val="20"/>
+                <w:lang w:val="en-US"/>
+              </w:rPr>
+              <w:t>").</w:t>
             </w:r>
             <w:r>
               <w:rPr>
@@ -5873,7 +7881,47 @@
                 <w:szCs w:val="20"/>
                 <w:lang w:val="en-US"/>
               </w:rPr>
-              <w:t>“Gorbunov”, “Audi”, _, 2500000, “Korolev”).</w:t>
+              <w:t>“</w:t>
+            </w:r>
+            <w:proofErr w:type="spellStart"/>
+            <w:r>
+              <w:rPr>
+                <w:bCs/>
+                <w:sz w:val="20"/>
+                <w:szCs w:val="20"/>
+                <w:lang w:val="en-US"/>
+              </w:rPr>
+              <w:t>Gorbunov</w:t>
+            </w:r>
+            <w:proofErr w:type="spellEnd"/>
+            <w:r>
+              <w:rPr>
+                <w:bCs/>
+                <w:sz w:val="20"/>
+                <w:szCs w:val="20"/>
+                <w:lang w:val="en-US"/>
+              </w:rPr>
+              <w:t>”, “Audi”, _, 2500000, “</w:t>
+            </w:r>
+            <w:proofErr w:type="spellStart"/>
+            <w:r>
+              <w:rPr>
+                <w:bCs/>
+                <w:sz w:val="20"/>
+                <w:szCs w:val="20"/>
+                <w:lang w:val="en-US"/>
+              </w:rPr>
+              <w:t>Korolev</w:t>
+            </w:r>
+            <w:proofErr w:type="spellEnd"/>
+            <w:r>
+              <w:rPr>
+                <w:bCs/>
+                <w:sz w:val="20"/>
+                <w:szCs w:val="20"/>
+                <w:lang w:val="en-US"/>
+              </w:rPr>
+              <w:t>”).</w:t>
             </w:r>
           </w:p>
         </w:tc>
@@ -5946,7 +7994,87 @@
                 <w:szCs w:val="20"/>
                 <w:lang w:val="en-US"/>
               </w:rPr>
-              <w:t>”, Surname = “Gorbunov”, City = “Korolev”, Car_Mark = “Audi”, Car_Cost = 2500000.</w:t>
+              <w:t>”, Surname = “</w:t>
+            </w:r>
+            <w:proofErr w:type="spellStart"/>
+            <w:r>
+              <w:rPr>
+                <w:bCs/>
+                <w:sz w:val="20"/>
+                <w:szCs w:val="20"/>
+                <w:lang w:val="en-US"/>
+              </w:rPr>
+              <w:t>Gorbunov</w:t>
+            </w:r>
+            <w:proofErr w:type="spellEnd"/>
+            <w:r>
+              <w:rPr>
+                <w:bCs/>
+                <w:sz w:val="20"/>
+                <w:szCs w:val="20"/>
+                <w:lang w:val="en-US"/>
+              </w:rPr>
+              <w:t>”, City = “</w:t>
+            </w:r>
+            <w:proofErr w:type="spellStart"/>
+            <w:r>
+              <w:rPr>
+                <w:bCs/>
+                <w:sz w:val="20"/>
+                <w:szCs w:val="20"/>
+                <w:lang w:val="en-US"/>
+              </w:rPr>
+              <w:t>Korolev</w:t>
+            </w:r>
+            <w:proofErr w:type="spellEnd"/>
+            <w:r>
+              <w:rPr>
+                <w:bCs/>
+                <w:sz w:val="20"/>
+                <w:szCs w:val="20"/>
+                <w:lang w:val="en-US"/>
+              </w:rPr>
+              <w:t xml:space="preserve">”, </w:t>
+            </w:r>
+            <w:proofErr w:type="spellStart"/>
+            <w:r>
+              <w:rPr>
+                <w:bCs/>
+                <w:sz w:val="20"/>
+                <w:szCs w:val="20"/>
+                <w:lang w:val="en-US"/>
+              </w:rPr>
+              <w:t>Car_Mark</w:t>
+            </w:r>
+            <w:proofErr w:type="spellEnd"/>
+            <w:r>
+              <w:rPr>
+                <w:bCs/>
+                <w:sz w:val="20"/>
+                <w:szCs w:val="20"/>
+                <w:lang w:val="en-US"/>
+              </w:rPr>
+              <w:t xml:space="preserve"> = “Audi”, </w:t>
+            </w:r>
+            <w:proofErr w:type="spellStart"/>
+            <w:r>
+              <w:rPr>
+                <w:bCs/>
+                <w:sz w:val="20"/>
+                <w:szCs w:val="20"/>
+                <w:lang w:val="en-US"/>
+              </w:rPr>
+              <w:t>Car_Cost</w:t>
+            </w:r>
+            <w:proofErr w:type="spellEnd"/>
+            <w:r>
+              <w:rPr>
+                <w:bCs/>
+                <w:sz w:val="20"/>
+                <w:szCs w:val="20"/>
+                <w:lang w:val="en-US"/>
+              </w:rPr>
+              <w:t xml:space="preserve"> = 2500000.</w:t>
             </w:r>
           </w:p>
         </w:tc>
@@ -6330,13 +8458,23 @@
               </w:rPr>
               <w:t xml:space="preserve"> </w:t>
             </w:r>
-            <w:r>
-              <w:rPr>
-                <w:sz w:val="20"/>
-                <w:szCs w:val="20"/>
-                <w:lang w:val="en-US"/>
-              </w:rPr>
-              <w:t xml:space="preserve">Car_Mark). </w:t>
+            <w:proofErr w:type="spellStart"/>
+            <w:r>
+              <w:rPr>
+                <w:sz w:val="20"/>
+                <w:szCs w:val="20"/>
+                <w:lang w:val="en-US"/>
+              </w:rPr>
+              <w:t>Car_Mark</w:t>
+            </w:r>
+            <w:proofErr w:type="spellEnd"/>
+            <w:r>
+              <w:rPr>
+                <w:sz w:val="20"/>
+                <w:szCs w:val="20"/>
+                <w:lang w:val="en-US"/>
+              </w:rPr>
+              <w:t xml:space="preserve">). </w:t>
             </w:r>
             <w:r>
               <w:rPr>
@@ -6360,7 +8498,27 @@
                 <w:szCs w:val="20"/>
                 <w:lang w:val="en-US"/>
               </w:rPr>
-              <w:t>find(Phone, Car_Mark)</w:t>
+              <w:t xml:space="preserve">find(Phone, </w:t>
+            </w:r>
+            <w:proofErr w:type="spellStart"/>
+            <w:r>
+              <w:rPr>
+                <w:bCs/>
+                <w:sz w:val="20"/>
+                <w:szCs w:val="20"/>
+                <w:lang w:val="en-US"/>
+              </w:rPr>
+              <w:t>Car_Mark</w:t>
+            </w:r>
+            <w:proofErr w:type="spellEnd"/>
+            <w:r>
+              <w:rPr>
+                <w:bCs/>
+                <w:sz w:val="20"/>
+                <w:szCs w:val="20"/>
+                <w:lang w:val="en-US"/>
+              </w:rPr>
+              <w:t>)</w:t>
             </w:r>
             <w:r>
               <w:rPr>
@@ -6446,6 +8604,7 @@
               </w:rPr>
               <w:t xml:space="preserve"> </w:t>
             </w:r>
+            <w:proofErr w:type="spellStart"/>
             <w:r>
               <w:rPr>
                 <w:sz w:val="20"/>
@@ -6470,6 +8629,7 @@
               </w:rPr>
               <w:t>Mark</w:t>
             </w:r>
+            <w:proofErr w:type="spellEnd"/>
             <w:r>
               <w:rPr>
                 <w:sz w:val="20"/>
@@ -6493,6 +8653,7 @@
               </w:rPr>
               <w:t xml:space="preserve"> </w:t>
             </w:r>
+            <w:proofErr w:type="spellStart"/>
             <w:r>
               <w:rPr>
                 <w:sz w:val="20"/>
@@ -6515,7 +8676,16 @@
                 <w:szCs w:val="20"/>
                 <w:lang w:val="en-US"/>
               </w:rPr>
-              <w:t>Mark.</w:t>
+              <w:t>Mark</w:t>
+            </w:r>
+            <w:proofErr w:type="spellEnd"/>
+            <w:r>
+              <w:rPr>
+                <w:sz w:val="20"/>
+                <w:szCs w:val="20"/>
+                <w:lang w:val="en-US"/>
+              </w:rPr>
+              <w:t>.</w:t>
             </w:r>
           </w:p>
           <w:p>
@@ -6577,7 +8747,25 @@
                 <w:szCs w:val="20"/>
                 <w:lang w:val="en-US"/>
               </w:rPr>
-              <w:t>”, Car_Mark)</w:t>
+              <w:t xml:space="preserve">”, </w:t>
+            </w:r>
+            <w:proofErr w:type="spellStart"/>
+            <w:r>
+              <w:rPr>
+                <w:sz w:val="20"/>
+                <w:szCs w:val="20"/>
+                <w:lang w:val="en-US"/>
+              </w:rPr>
+              <w:t>Car_Mark</w:t>
+            </w:r>
+            <w:proofErr w:type="spellEnd"/>
+            <w:r>
+              <w:rPr>
+                <w:sz w:val="20"/>
+                <w:szCs w:val="20"/>
+                <w:lang w:val="en-US"/>
+              </w:rPr>
+              <w:t>)</w:t>
             </w:r>
           </w:p>
         </w:tc>
@@ -6999,13 +9187,23 @@
               </w:rPr>
               <w:t xml:space="preserve"> </w:t>
             </w:r>
-            <w:r>
-              <w:rPr>
-                <w:sz w:val="20"/>
-                <w:szCs w:val="20"/>
-                <w:lang w:val="en-US"/>
-              </w:rPr>
-              <w:t>Car_Mark,</w:t>
+            <w:proofErr w:type="spellStart"/>
+            <w:r>
+              <w:rPr>
+                <w:sz w:val="20"/>
+                <w:szCs w:val="20"/>
+                <w:lang w:val="en-US"/>
+              </w:rPr>
+              <w:t>Car_Mark</w:t>
+            </w:r>
+            <w:proofErr w:type="spellEnd"/>
+            <w:r>
+              <w:rPr>
+                <w:sz w:val="20"/>
+                <w:szCs w:val="20"/>
+                <w:lang w:val="en-US"/>
+              </w:rPr>
+              <w:t>,</w:t>
             </w:r>
             <w:r>
               <w:rPr>
@@ -7045,7 +9243,47 @@
                 <w:szCs w:val="20"/>
                 <w:lang w:val="en-US"/>
               </w:rPr>
-              <w:t>find(Phone, Car_Mark, Car_Cost)</w:t>
+              <w:t xml:space="preserve">find(Phone, </w:t>
+            </w:r>
+            <w:proofErr w:type="spellStart"/>
+            <w:r>
+              <w:rPr>
+                <w:bCs/>
+                <w:sz w:val="20"/>
+                <w:szCs w:val="20"/>
+                <w:lang w:val="en-US"/>
+              </w:rPr>
+              <w:t>Car_Mark</w:t>
+            </w:r>
+            <w:proofErr w:type="spellEnd"/>
+            <w:r>
+              <w:rPr>
+                <w:bCs/>
+                <w:sz w:val="20"/>
+                <w:szCs w:val="20"/>
+                <w:lang w:val="en-US"/>
+              </w:rPr>
+              <w:t xml:space="preserve">, </w:t>
+            </w:r>
+            <w:proofErr w:type="spellStart"/>
+            <w:r>
+              <w:rPr>
+                <w:bCs/>
+                <w:sz w:val="20"/>
+                <w:szCs w:val="20"/>
+                <w:lang w:val="en-US"/>
+              </w:rPr>
+              <w:t>Car_Cost</w:t>
+            </w:r>
+            <w:proofErr w:type="spellEnd"/>
+            <w:r>
+              <w:rPr>
+                <w:bCs/>
+                <w:sz w:val="20"/>
+                <w:szCs w:val="20"/>
+                <w:lang w:val="en-US"/>
+              </w:rPr>
+              <w:t>)</w:t>
             </w:r>
             <w:r>
               <w:rPr>
@@ -7131,6 +9369,7 @@
               </w:rPr>
               <w:t xml:space="preserve"> </w:t>
             </w:r>
+            <w:proofErr w:type="spellStart"/>
             <w:r>
               <w:rPr>
                 <w:sz w:val="20"/>
@@ -7155,6 +9394,7 @@
               </w:rPr>
               <w:t>Mark</w:t>
             </w:r>
+            <w:proofErr w:type="spellEnd"/>
             <w:r>
               <w:rPr>
                 <w:sz w:val="20"/>
@@ -7178,6 +9418,7 @@
               </w:rPr>
               <w:t xml:space="preserve"> </w:t>
             </w:r>
+            <w:proofErr w:type="spellStart"/>
             <w:r>
               <w:rPr>
                 <w:sz w:val="20"/>
@@ -7200,7 +9441,16 @@
                 <w:szCs w:val="20"/>
                 <w:lang w:val="en-US"/>
               </w:rPr>
-              <w:t>Mark.</w:t>
+              <w:t>Mark</w:t>
+            </w:r>
+            <w:proofErr w:type="spellEnd"/>
+            <w:r>
+              <w:rPr>
+                <w:sz w:val="20"/>
+                <w:szCs w:val="20"/>
+                <w:lang w:val="en-US"/>
+              </w:rPr>
+              <w:t>.</w:t>
             </w:r>
           </w:p>
           <w:p>
@@ -7262,7 +9512,25 @@
                 <w:szCs w:val="20"/>
                 <w:lang w:val="en-US"/>
               </w:rPr>
-              <w:t>”, Car_Mark, _)</w:t>
+              <w:t xml:space="preserve">”, </w:t>
+            </w:r>
+            <w:proofErr w:type="spellStart"/>
+            <w:r>
+              <w:rPr>
+                <w:sz w:val="20"/>
+                <w:szCs w:val="20"/>
+                <w:lang w:val="en-US"/>
+              </w:rPr>
+              <w:t>Car_Mark</w:t>
+            </w:r>
+            <w:proofErr w:type="spellEnd"/>
+            <w:r>
+              <w:rPr>
+                <w:sz w:val="20"/>
+                <w:szCs w:val="20"/>
+                <w:lang w:val="en-US"/>
+              </w:rPr>
+              <w:t>, _)</w:t>
             </w:r>
           </w:p>
         </w:tc>
@@ -7295,6 +9563,7 @@
               </w:rPr>
               <w:t xml:space="preserve">, производится переход к унификации </w:t>
             </w:r>
+            <w:proofErr w:type="spellStart"/>
             <w:proofErr w:type="gramStart"/>
             <w:r>
               <w:rPr>
@@ -7305,6 +9574,7 @@
               </w:rPr>
               <w:t>abonement</w:t>
             </w:r>
+            <w:proofErr w:type="spellEnd"/>
             <w:r>
               <w:rPr>
                 <w:bCs/>
@@ -7573,6 +9843,7 @@
               </w:rPr>
               <w:t xml:space="preserve"> </w:t>
             </w:r>
+            <w:proofErr w:type="spellStart"/>
             <w:proofErr w:type="gramStart"/>
             <w:r>
               <w:rPr>
@@ -7582,6 +9853,7 @@
               </w:rPr>
               <w:t>abonement</w:t>
             </w:r>
+            <w:proofErr w:type="spellEnd"/>
             <w:r>
               <w:rPr>
                 <w:sz w:val="20"/>
@@ -7654,7 +9926,67 @@
                 <w:szCs w:val="20"/>
                 <w:lang w:val="en-US"/>
               </w:rPr>
-              <w:t>("Gorbunov", "89251472838", address("Korolev", "Glavnaya", 55, 122)).</w:t>
+              <w:t>("</w:t>
+            </w:r>
+            <w:proofErr w:type="spellStart"/>
+            <w:r>
+              <w:rPr>
+                <w:bCs/>
+                <w:sz w:val="20"/>
+                <w:szCs w:val="20"/>
+                <w:lang w:val="en-US"/>
+              </w:rPr>
+              <w:t>Gorbunov</w:t>
+            </w:r>
+            <w:proofErr w:type="spellEnd"/>
+            <w:r>
+              <w:rPr>
+                <w:bCs/>
+                <w:sz w:val="20"/>
+                <w:szCs w:val="20"/>
+                <w:lang w:val="en-US"/>
+              </w:rPr>
+              <w:t>", "89251472838", address("</w:t>
+            </w:r>
+            <w:proofErr w:type="spellStart"/>
+            <w:r>
+              <w:rPr>
+                <w:bCs/>
+                <w:sz w:val="20"/>
+                <w:szCs w:val="20"/>
+                <w:lang w:val="en-US"/>
+              </w:rPr>
+              <w:t>Korolev</w:t>
+            </w:r>
+            <w:proofErr w:type="spellEnd"/>
+            <w:r>
+              <w:rPr>
+                <w:bCs/>
+                <w:sz w:val="20"/>
+                <w:szCs w:val="20"/>
+                <w:lang w:val="en-US"/>
+              </w:rPr>
+              <w:t>", "</w:t>
+            </w:r>
+            <w:proofErr w:type="spellStart"/>
+            <w:r>
+              <w:rPr>
+                <w:bCs/>
+                <w:sz w:val="20"/>
+                <w:szCs w:val="20"/>
+                <w:lang w:val="en-US"/>
+              </w:rPr>
+              <w:t>Glavnaya</w:t>
+            </w:r>
+            <w:proofErr w:type="spellEnd"/>
+            <w:r>
+              <w:rPr>
+                <w:bCs/>
+                <w:sz w:val="20"/>
+                <w:szCs w:val="20"/>
+                <w:lang w:val="en-US"/>
+              </w:rPr>
+              <w:t>", 55, 122)).</w:t>
             </w:r>
             <w:r>
               <w:rPr>
@@ -7706,7 +10038,37 @@
                 <w:szCs w:val="20"/>
                 <w:lang w:val="en-US"/>
               </w:rPr>
-              <w:t xml:space="preserve">“Gorbunov”, City – </w:t>
+              <w:t>“</w:t>
+            </w:r>
+            <w:proofErr w:type="spellStart"/>
+            <w:r>
+              <w:rPr>
+                <w:bCs/>
+                <w:sz w:val="20"/>
+                <w:szCs w:val="20"/>
+                <w:lang w:val="en-US"/>
+              </w:rPr>
+              <w:t>Gorbunov</w:t>
+            </w:r>
+            <w:proofErr w:type="spellEnd"/>
+            <w:r>
+              <w:rPr>
+                <w:bCs/>
+                <w:sz w:val="20"/>
+                <w:szCs w:val="20"/>
+                <w:lang w:val="en-US"/>
+              </w:rPr>
+              <w:t xml:space="preserve">”, City </w:t>
+            </w:r>
+            <w:r>
+              <w:rPr>
+                <w:bCs/>
+                <w:sz w:val="20"/>
+                <w:szCs w:val="20"/>
+                <w:lang w:val="en-US"/>
+              </w:rPr>
+              <w:lastRenderedPageBreak/>
+              <w:t xml:space="preserve">– </w:t>
             </w:r>
             <w:r>
               <w:rPr>
@@ -7732,7 +10094,27 @@
                 <w:szCs w:val="20"/>
                 <w:lang w:val="en-US"/>
               </w:rPr>
-              <w:t xml:space="preserve">“Korolev”, </w:t>
+              <w:t>“</w:t>
+            </w:r>
+            <w:proofErr w:type="spellStart"/>
+            <w:r>
+              <w:rPr>
+                <w:bCs/>
+                <w:sz w:val="20"/>
+                <w:szCs w:val="20"/>
+                <w:lang w:val="en-US"/>
+              </w:rPr>
+              <w:t>Korolev</w:t>
+            </w:r>
+            <w:proofErr w:type="spellEnd"/>
+            <w:r>
+              <w:rPr>
+                <w:bCs/>
+                <w:sz w:val="20"/>
+                <w:szCs w:val="20"/>
+                <w:lang w:val="en-US"/>
+              </w:rPr>
+              <w:t xml:space="preserve">”, </w:t>
             </w:r>
             <w:r>
               <w:rPr>
@@ -7786,7 +10168,6 @@
                 <w:sz w:val="20"/>
                 <w:szCs w:val="20"/>
               </w:rPr>
-              <w:lastRenderedPageBreak/>
               <w:t>Результат</w:t>
             </w:r>
             <w:r>
@@ -7798,6 +10179,7 @@
               </w:rPr>
               <w:t xml:space="preserve"> – </w:t>
             </w:r>
+            <w:proofErr w:type="spellStart"/>
             <w:proofErr w:type="gramStart"/>
             <w:r>
               <w:rPr>
@@ -7808,6 +10190,7 @@
               </w:rPr>
               <w:t>abonement</w:t>
             </w:r>
+            <w:proofErr w:type="spellEnd"/>
             <w:r>
               <w:rPr>
                 <w:bCs/>
@@ -7825,7 +10208,47 @@
                 <w:szCs w:val="20"/>
                 <w:lang w:val="en-US"/>
               </w:rPr>
-              <w:t xml:space="preserve">"Gorbunov", "89251472838", address("Korolev", </w:t>
+              <w:t>"</w:t>
+            </w:r>
+            <w:proofErr w:type="spellStart"/>
+            <w:r>
+              <w:rPr>
+                <w:bCs/>
+                <w:sz w:val="20"/>
+                <w:szCs w:val="20"/>
+                <w:lang w:val="en-US"/>
+              </w:rPr>
+              <w:t>Gorbunov</w:t>
+            </w:r>
+            <w:proofErr w:type="spellEnd"/>
+            <w:r>
+              <w:rPr>
+                <w:bCs/>
+                <w:sz w:val="20"/>
+                <w:szCs w:val="20"/>
+                <w:lang w:val="en-US"/>
+              </w:rPr>
+              <w:t>", "89251472838", address("</w:t>
+            </w:r>
+            <w:proofErr w:type="spellStart"/>
+            <w:r>
+              <w:rPr>
+                <w:bCs/>
+                <w:sz w:val="20"/>
+                <w:szCs w:val="20"/>
+                <w:lang w:val="en-US"/>
+              </w:rPr>
+              <w:t>Korolev</w:t>
+            </w:r>
+            <w:proofErr w:type="spellEnd"/>
+            <w:r>
+              <w:rPr>
+                <w:bCs/>
+                <w:sz w:val="20"/>
+                <w:szCs w:val="20"/>
+                <w:lang w:val="en-US"/>
+              </w:rPr>
+              <w:t xml:space="preserve">", </w:t>
             </w:r>
             <w:r>
               <w:rPr>
@@ -8022,7 +10445,47 @@
                 <w:szCs w:val="20"/>
                 <w:lang w:val="en-US"/>
               </w:rPr>
-              <w:t>”, Surname = “Gorbunov”, City = “Korolev”.</w:t>
+              <w:t>”, Surname = “</w:t>
+            </w:r>
+            <w:proofErr w:type="spellStart"/>
+            <w:r>
+              <w:rPr>
+                <w:bCs/>
+                <w:sz w:val="20"/>
+                <w:szCs w:val="20"/>
+                <w:lang w:val="en-US"/>
+              </w:rPr>
+              <w:t>Gorbunov</w:t>
+            </w:r>
+            <w:proofErr w:type="spellEnd"/>
+            <w:r>
+              <w:rPr>
+                <w:bCs/>
+                <w:sz w:val="20"/>
+                <w:szCs w:val="20"/>
+                <w:lang w:val="en-US"/>
+              </w:rPr>
+              <w:t>”, City = “</w:t>
+            </w:r>
+            <w:proofErr w:type="spellStart"/>
+            <w:r>
+              <w:rPr>
+                <w:bCs/>
+                <w:sz w:val="20"/>
+                <w:szCs w:val="20"/>
+                <w:lang w:val="en-US"/>
+              </w:rPr>
+              <w:t>Korolev</w:t>
+            </w:r>
+            <w:proofErr w:type="spellEnd"/>
+            <w:r>
+              <w:rPr>
+                <w:bCs/>
+                <w:sz w:val="20"/>
+                <w:szCs w:val="20"/>
+                <w:lang w:val="en-US"/>
+              </w:rPr>
+              <w:t>”.</w:t>
             </w:r>
           </w:p>
         </w:tc>
@@ -8187,7 +10650,27 @@
                 <w:szCs w:val="20"/>
                 <w:lang w:val="en-US"/>
               </w:rPr>
-              <w:t>“Gorbunov”</w:t>
+              <w:t>“</w:t>
+            </w:r>
+            <w:proofErr w:type="spellStart"/>
+            <w:r>
+              <w:rPr>
+                <w:bCs/>
+                <w:sz w:val="20"/>
+                <w:szCs w:val="20"/>
+                <w:lang w:val="en-US"/>
+              </w:rPr>
+              <w:t>Gorbunov</w:t>
+            </w:r>
+            <w:proofErr w:type="spellEnd"/>
+            <w:r>
+              <w:rPr>
+                <w:bCs/>
+                <w:sz w:val="20"/>
+                <w:szCs w:val="20"/>
+                <w:lang w:val="en-US"/>
+              </w:rPr>
+              <w:t>”</w:t>
             </w:r>
             <w:r>
               <w:rPr>
@@ -8198,6 +10681,7 @@
               </w:rPr>
               <w:t xml:space="preserve">, </w:t>
             </w:r>
+            <w:proofErr w:type="spellStart"/>
             <w:r>
               <w:rPr>
                 <w:bCs/>
@@ -8225,6 +10709,7 @@
               </w:rPr>
               <w:t>Mark</w:t>
             </w:r>
+            <w:proofErr w:type="spellEnd"/>
             <w:r>
               <w:rPr>
                 <w:bCs/>
@@ -8259,7 +10744,27 @@
                 <w:szCs w:val="20"/>
                 <w:lang w:val="en-US"/>
               </w:rPr>
-              <w:t>“Korolev”</w:t>
+              <w:t>“</w:t>
+            </w:r>
+            <w:proofErr w:type="spellStart"/>
+            <w:r>
+              <w:rPr>
+                <w:bCs/>
+                <w:sz w:val="20"/>
+                <w:szCs w:val="20"/>
+                <w:lang w:val="en-US"/>
+              </w:rPr>
+              <w:t>Korolev</w:t>
+            </w:r>
+            <w:proofErr w:type="spellEnd"/>
+            <w:r>
+              <w:rPr>
+                <w:bCs/>
+                <w:sz w:val="20"/>
+                <w:szCs w:val="20"/>
+                <w:lang w:val="en-US"/>
+              </w:rPr>
+              <w:t>”</w:t>
             </w:r>
             <w:r>
               <w:rPr>
@@ -8294,7 +10799,47 @@
                 <w:szCs w:val="20"/>
                 <w:lang w:val="en-US"/>
               </w:rPr>
-              <w:t>car("Gorbunov", "Audi", "White", 2500000, "Korolev").</w:t>
+              <w:t>car("</w:t>
+            </w:r>
+            <w:proofErr w:type="spellStart"/>
+            <w:r>
+              <w:rPr>
+                <w:bCs/>
+                <w:sz w:val="20"/>
+                <w:szCs w:val="20"/>
+                <w:lang w:val="en-US"/>
+              </w:rPr>
+              <w:t>Gorbunov</w:t>
+            </w:r>
+            <w:proofErr w:type="spellEnd"/>
+            <w:r>
+              <w:rPr>
+                <w:bCs/>
+                <w:sz w:val="20"/>
+                <w:szCs w:val="20"/>
+                <w:lang w:val="en-US"/>
+              </w:rPr>
+              <w:t>", "Audi", "White", 2500000, "</w:t>
+            </w:r>
+            <w:proofErr w:type="spellStart"/>
+            <w:r>
+              <w:rPr>
+                <w:bCs/>
+                <w:sz w:val="20"/>
+                <w:szCs w:val="20"/>
+                <w:lang w:val="en-US"/>
+              </w:rPr>
+              <w:t>Korolev</w:t>
+            </w:r>
+            <w:proofErr w:type="spellEnd"/>
+            <w:r>
+              <w:rPr>
+                <w:bCs/>
+                <w:sz w:val="20"/>
+                <w:szCs w:val="20"/>
+                <w:lang w:val="en-US"/>
+              </w:rPr>
+              <w:t>").</w:t>
             </w:r>
             <w:r>
               <w:rPr>
@@ -8427,7 +10972,27 @@
                 <w:szCs w:val="20"/>
                 <w:lang w:val="en-US"/>
               </w:rPr>
-              <w:t xml:space="preserve">“Gorbunov”, “Audi”, _, </w:t>
+              <w:t>“</w:t>
+            </w:r>
+            <w:proofErr w:type="spellStart"/>
+            <w:r>
+              <w:rPr>
+                <w:bCs/>
+                <w:sz w:val="20"/>
+                <w:szCs w:val="20"/>
+                <w:lang w:val="en-US"/>
+              </w:rPr>
+              <w:t>Gorbunov</w:t>
+            </w:r>
+            <w:proofErr w:type="spellEnd"/>
+            <w:r>
+              <w:rPr>
+                <w:bCs/>
+                <w:sz w:val="20"/>
+                <w:szCs w:val="20"/>
+                <w:lang w:val="en-US"/>
+              </w:rPr>
+              <w:t xml:space="preserve">”, “Audi”, _, </w:t>
             </w:r>
             <w:r>
               <w:rPr>
@@ -8445,7 +11010,27 @@
                 <w:szCs w:val="20"/>
                 <w:lang w:val="en-US"/>
               </w:rPr>
-              <w:t>, “Korolev”).</w:t>
+              <w:t>, “</w:t>
+            </w:r>
+            <w:proofErr w:type="spellStart"/>
+            <w:r>
+              <w:rPr>
+                <w:bCs/>
+                <w:sz w:val="20"/>
+                <w:szCs w:val="20"/>
+                <w:lang w:val="en-US"/>
+              </w:rPr>
+              <w:t>Korolev</w:t>
+            </w:r>
+            <w:proofErr w:type="spellEnd"/>
+            <w:r>
+              <w:rPr>
+                <w:bCs/>
+                <w:sz w:val="20"/>
+                <w:szCs w:val="20"/>
+                <w:lang w:val="en-US"/>
+              </w:rPr>
+              <w:t>”).</w:t>
             </w:r>
           </w:p>
         </w:tc>
@@ -8518,7 +11103,67 @@
                 <w:szCs w:val="20"/>
                 <w:lang w:val="en-US"/>
               </w:rPr>
-              <w:t>”, Surname = “Gorbunov”, City = “Korolev”, Car_Mark = “Audi”.</w:t>
+              <w:t>”, Surname = “</w:t>
+            </w:r>
+            <w:proofErr w:type="spellStart"/>
+            <w:r>
+              <w:rPr>
+                <w:bCs/>
+                <w:sz w:val="20"/>
+                <w:szCs w:val="20"/>
+                <w:lang w:val="en-US"/>
+              </w:rPr>
+              <w:t>Gorbunov</w:t>
+            </w:r>
+            <w:proofErr w:type="spellEnd"/>
+            <w:r>
+              <w:rPr>
+                <w:bCs/>
+                <w:sz w:val="20"/>
+                <w:szCs w:val="20"/>
+                <w:lang w:val="en-US"/>
+              </w:rPr>
+              <w:t>”, City = “</w:t>
+            </w:r>
+            <w:proofErr w:type="spellStart"/>
+            <w:r>
+              <w:rPr>
+                <w:bCs/>
+                <w:sz w:val="20"/>
+                <w:szCs w:val="20"/>
+                <w:lang w:val="en-US"/>
+              </w:rPr>
+              <w:t>Korolev</w:t>
+            </w:r>
+            <w:proofErr w:type="spellEnd"/>
+            <w:r>
+              <w:rPr>
+                <w:bCs/>
+                <w:sz w:val="20"/>
+                <w:szCs w:val="20"/>
+                <w:lang w:val="en-US"/>
+              </w:rPr>
+              <w:t xml:space="preserve">”, </w:t>
+            </w:r>
+            <w:proofErr w:type="spellStart"/>
+            <w:r>
+              <w:rPr>
+                <w:bCs/>
+                <w:sz w:val="20"/>
+                <w:szCs w:val="20"/>
+                <w:lang w:val="en-US"/>
+              </w:rPr>
+              <w:t>Car_Mark</w:t>
+            </w:r>
+            <w:proofErr w:type="spellEnd"/>
+            <w:r>
+              <w:rPr>
+                <w:bCs/>
+                <w:sz w:val="20"/>
+                <w:szCs w:val="20"/>
+                <w:lang w:val="en-US"/>
+              </w:rPr>
+              <w:t xml:space="preserve"> = “Audi”.</w:t>
             </w:r>
           </w:p>
         </w:tc>
@@ -8638,6 +11283,7 @@
           <w:lang w:val="en-US"/>
         </w:rPr>
       </w:pPr>
+      <w:proofErr w:type="spellStart"/>
       <w:r>
         <w:rPr>
           <w:bCs/>
@@ -8651,7 +11297,15 @@
           <w:bCs/>
           <w:lang w:val="en-US"/>
         </w:rPr>
-        <w:t>info(</w:t>
+        <w:t>info</w:t>
+      </w:r>
+      <w:proofErr w:type="spellEnd"/>
+      <w:r>
+        <w:rPr>
+          <w:bCs/>
+          <w:lang w:val="en-US"/>
+        </w:rPr>
+        <w:t>(</w:t>
       </w:r>
       <w:proofErr w:type="gramEnd"/>
       <w:r>
@@ -8659,7 +11313,55 @@
           <w:bCs/>
           <w:lang w:val="en-US"/>
         </w:rPr>
-        <w:t>“Gorbunov”, “Korolev”, Phone, Street, Bank_Name)</w:t>
+        <w:t>“</w:t>
+      </w:r>
+      <w:proofErr w:type="spellStart"/>
+      <w:r>
+        <w:rPr>
+          <w:bCs/>
+          <w:lang w:val="en-US"/>
+        </w:rPr>
+        <w:t>Gorbunov</w:t>
+      </w:r>
+      <w:proofErr w:type="spellEnd"/>
+      <w:r>
+        <w:rPr>
+          <w:bCs/>
+          <w:lang w:val="en-US"/>
+        </w:rPr>
+        <w:t>”, “</w:t>
+      </w:r>
+      <w:proofErr w:type="spellStart"/>
+      <w:r>
+        <w:rPr>
+          <w:bCs/>
+          <w:lang w:val="en-US"/>
+        </w:rPr>
+        <w:t>Korolev</w:t>
+      </w:r>
+      <w:proofErr w:type="spellEnd"/>
+      <w:r>
+        <w:rPr>
+          <w:bCs/>
+          <w:lang w:val="en-US"/>
+        </w:rPr>
+        <w:t xml:space="preserve">”, Phone, Street, </w:t>
+      </w:r>
+      <w:proofErr w:type="spellStart"/>
+      <w:r>
+        <w:rPr>
+          <w:bCs/>
+          <w:lang w:val="en-US"/>
+        </w:rPr>
+        <w:t>Bank_Name</w:t>
+      </w:r>
+      <w:proofErr w:type="spellEnd"/>
+      <w:r>
+        <w:rPr>
+          <w:bCs/>
+          <w:lang w:val="en-US"/>
+        </w:rPr>
+        <w:t>)</w:t>
       </w:r>
       <w:r>
         <w:rPr>
@@ -8928,6 +11630,7 @@
               </w:rPr>
               <w:t xml:space="preserve"> </w:t>
             </w:r>
+            <w:proofErr w:type="spellStart"/>
             <w:r>
               <w:rPr>
                 <w:sz w:val="20"/>
@@ -8953,6 +11656,7 @@
               </w:rPr>
               <w:t>info</w:t>
             </w:r>
+            <w:proofErr w:type="spellEnd"/>
             <w:r>
               <w:rPr>
                 <w:sz w:val="20"/>
@@ -8970,6 +11674,7 @@
               </w:rPr>
               <w:t>“</w:t>
             </w:r>
+            <w:proofErr w:type="spellStart"/>
             <w:r>
               <w:rPr>
                 <w:bCs/>
@@ -8979,6 +11684,7 @@
               </w:rPr>
               <w:t>Gorbunov</w:t>
             </w:r>
+            <w:proofErr w:type="spellEnd"/>
             <w:r>
               <w:rPr>
                 <w:sz w:val="20"/>
@@ -8993,8 +11699,36 @@
                 <w:szCs w:val="20"/>
                 <w:lang w:val="en-US"/>
               </w:rPr>
-              <w:t>“Korolev”, Phone, Street, Bank_Name</w:t>
-            </w:r>
+              <w:t>“</w:t>
+            </w:r>
+            <w:proofErr w:type="spellStart"/>
+            <w:r>
+              <w:rPr>
+                <w:sz w:val="20"/>
+                <w:szCs w:val="20"/>
+                <w:lang w:val="en-US"/>
+              </w:rPr>
+              <w:t>Korolev</w:t>
+            </w:r>
+            <w:proofErr w:type="spellEnd"/>
+            <w:r>
+              <w:rPr>
+                <w:sz w:val="20"/>
+                <w:szCs w:val="20"/>
+                <w:lang w:val="en-US"/>
+              </w:rPr>
+              <w:t xml:space="preserve">”, Phone, Street, </w:t>
+            </w:r>
+            <w:proofErr w:type="spellStart"/>
+            <w:r>
+              <w:rPr>
+                <w:sz w:val="20"/>
+                <w:szCs w:val="20"/>
+                <w:lang w:val="en-US"/>
+              </w:rPr>
+              <w:t>Bank_Name</w:t>
+            </w:r>
+            <w:proofErr w:type="spellEnd"/>
             <w:r>
               <w:rPr>
                 <w:sz w:val="20"/>
@@ -9018,14 +11752,45 @@
               </w:rPr>
               <w:t xml:space="preserve"> </w:t>
             </w:r>
-            <w:r>
-              <w:rPr>
-                <w:bCs/>
-                <w:sz w:val="20"/>
-                <w:szCs w:val="20"/>
-                <w:lang w:val="en-US"/>
-              </w:rPr>
-              <w:t>find_info(Surname, City, Phone, Street, Bank_Name)</w:t>
+            <w:proofErr w:type="spellStart"/>
+            <w:r>
+              <w:rPr>
+                <w:bCs/>
+                <w:sz w:val="20"/>
+                <w:szCs w:val="20"/>
+                <w:lang w:val="en-US"/>
+              </w:rPr>
+              <w:t>find_info</w:t>
+            </w:r>
+            <w:proofErr w:type="spellEnd"/>
+            <w:r>
+              <w:rPr>
+                <w:bCs/>
+                <w:sz w:val="20"/>
+                <w:szCs w:val="20"/>
+                <w:lang w:val="en-US"/>
+              </w:rPr>
+              <w:t xml:space="preserve">(Surname, City, Phone, Street, </w:t>
+            </w:r>
+            <w:proofErr w:type="spellStart"/>
+            <w:r>
+              <w:rPr>
+                <w:bCs/>
+                <w:sz w:val="20"/>
+                <w:szCs w:val="20"/>
+                <w:lang w:val="en-US"/>
+              </w:rPr>
+              <w:t>Bank_Name</w:t>
+            </w:r>
+            <w:proofErr w:type="spellEnd"/>
+            <w:r>
+              <w:rPr>
+                <w:bCs/>
+                <w:sz w:val="20"/>
+                <w:szCs w:val="20"/>
+                <w:lang w:val="en-US"/>
+              </w:rPr>
+              <w:t>)</w:t>
             </w:r>
             <w:r>
               <w:rPr>
@@ -9088,6 +11853,7 @@
               </w:rPr>
               <w:t xml:space="preserve"> “</w:t>
             </w:r>
+            <w:proofErr w:type="spellStart"/>
             <w:r>
               <w:rPr>
                 <w:bCs/>
@@ -9097,6 +11863,7 @@
               </w:rPr>
               <w:t>Gorbunov</w:t>
             </w:r>
+            <w:proofErr w:type="spellEnd"/>
             <w:r>
               <w:rPr>
                 <w:sz w:val="20"/>
@@ -9150,7 +11917,25 @@
                 <w:szCs w:val="20"/>
                 <w:lang w:val="en-US"/>
               </w:rPr>
-              <w:t>“Korolev”.</w:t>
+              <w:t>“</w:t>
+            </w:r>
+            <w:proofErr w:type="spellStart"/>
+            <w:r>
+              <w:rPr>
+                <w:sz w:val="20"/>
+                <w:szCs w:val="20"/>
+                <w:lang w:val="en-US"/>
+              </w:rPr>
+              <w:t>Korolev</w:t>
+            </w:r>
+            <w:proofErr w:type="spellEnd"/>
+            <w:r>
+              <w:rPr>
+                <w:sz w:val="20"/>
+                <w:szCs w:val="20"/>
+                <w:lang w:val="en-US"/>
+              </w:rPr>
+              <w:t>”.</w:t>
             </w:r>
           </w:p>
           <w:p>
@@ -9179,6 +11964,7 @@
               </w:rPr>
               <w:t xml:space="preserve"> – </w:t>
             </w:r>
+            <w:proofErr w:type="spellStart"/>
             <w:r>
               <w:rPr>
                 <w:sz w:val="20"/>
@@ -9204,6 +11990,7 @@
               </w:rPr>
               <w:t>info</w:t>
             </w:r>
+            <w:proofErr w:type="spellEnd"/>
             <w:r>
               <w:rPr>
                 <w:sz w:val="20"/>
@@ -9221,6 +12008,7 @@
               </w:rPr>
               <w:t>“</w:t>
             </w:r>
+            <w:proofErr w:type="spellStart"/>
             <w:r>
               <w:rPr>
                 <w:bCs/>
@@ -9230,6 +12018,7 @@
               </w:rPr>
               <w:t>Gorbunov</w:t>
             </w:r>
+            <w:proofErr w:type="spellEnd"/>
             <w:r>
               <w:rPr>
                 <w:sz w:val="20"/>
@@ -9244,8 +12033,36 @@
                 <w:szCs w:val="20"/>
                 <w:lang w:val="en-US"/>
               </w:rPr>
-              <w:t>“Korolev”, Phone, Street, Bank_Name</w:t>
-            </w:r>
+              <w:t>“</w:t>
+            </w:r>
+            <w:proofErr w:type="spellStart"/>
+            <w:r>
+              <w:rPr>
+                <w:sz w:val="20"/>
+                <w:szCs w:val="20"/>
+                <w:lang w:val="en-US"/>
+              </w:rPr>
+              <w:t>Korolev</w:t>
+            </w:r>
+            <w:proofErr w:type="spellEnd"/>
+            <w:r>
+              <w:rPr>
+                <w:sz w:val="20"/>
+                <w:szCs w:val="20"/>
+                <w:lang w:val="en-US"/>
+              </w:rPr>
+              <w:t xml:space="preserve">”, Phone, Street, </w:t>
+            </w:r>
+            <w:proofErr w:type="spellStart"/>
+            <w:r>
+              <w:rPr>
+                <w:sz w:val="20"/>
+                <w:szCs w:val="20"/>
+                <w:lang w:val="en-US"/>
+              </w:rPr>
+              <w:t>Bank_Name</w:t>
+            </w:r>
+            <w:proofErr w:type="spellEnd"/>
             <w:r>
               <w:rPr>
                 <w:sz w:val="20"/>
@@ -9362,6 +12179,7 @@
               </w:rPr>
               <w:t xml:space="preserve"> </w:t>
             </w:r>
+            <w:proofErr w:type="spellStart"/>
             <w:proofErr w:type="gramStart"/>
             <w:r>
               <w:rPr>
@@ -9370,7 +12188,17 @@
                 <w:szCs w:val="20"/>
                 <w:lang w:val="en-US"/>
               </w:rPr>
-              <w:t>abonement(</w:t>
+              <w:t>abonement</w:t>
+            </w:r>
+            <w:proofErr w:type="spellEnd"/>
+            <w:r>
+              <w:rPr>
+                <w:bCs/>
+                <w:sz w:val="20"/>
+                <w:szCs w:val="20"/>
+                <w:lang w:val="en-US"/>
+              </w:rPr>
+              <w:t>(</w:t>
             </w:r>
             <w:proofErr w:type="gramEnd"/>
             <w:r>
@@ -9496,6 +12324,7 @@
               </w:rPr>
               <w:t xml:space="preserve"> “</w:t>
             </w:r>
+            <w:proofErr w:type="spellStart"/>
             <w:r>
               <w:rPr>
                 <w:bCs/>
@@ -9505,6 +12334,7 @@
               </w:rPr>
               <w:t>Gorbunov</w:t>
             </w:r>
+            <w:proofErr w:type="spellEnd"/>
             <w:r>
               <w:rPr>
                 <w:sz w:val="20"/>
@@ -9519,7 +12349,25 @@
                 <w:szCs w:val="20"/>
                 <w:lang w:val="en-US"/>
               </w:rPr>
-              <w:t>, City = “Korolev”</w:t>
+              <w:t>, City = “</w:t>
+            </w:r>
+            <w:proofErr w:type="spellStart"/>
+            <w:r>
+              <w:rPr>
+                <w:sz w:val="20"/>
+                <w:szCs w:val="20"/>
+                <w:lang w:val="en-US"/>
+              </w:rPr>
+              <w:t>Korolev</w:t>
+            </w:r>
+            <w:proofErr w:type="spellEnd"/>
+            <w:r>
+              <w:rPr>
+                <w:sz w:val="20"/>
+                <w:szCs w:val="20"/>
+                <w:lang w:val="en-US"/>
+              </w:rPr>
+              <w:t>”</w:t>
             </w:r>
             <w:r>
               <w:rPr>
@@ -9666,6 +12514,7 @@
               </w:rPr>
               <w:t xml:space="preserve"> </w:t>
             </w:r>
+            <w:proofErr w:type="spellStart"/>
             <w:proofErr w:type="gramStart"/>
             <w:r>
               <w:rPr>
@@ -9674,7 +12523,17 @@
                 <w:szCs w:val="20"/>
                 <w:lang w:val="en-US"/>
               </w:rPr>
-              <w:t>abonement(</w:t>
+              <w:t>abonement</w:t>
+            </w:r>
+            <w:proofErr w:type="spellEnd"/>
+            <w:r>
+              <w:rPr>
+                <w:bCs/>
+                <w:sz w:val="20"/>
+                <w:szCs w:val="20"/>
+                <w:lang w:val="en-US"/>
+              </w:rPr>
+              <w:t>(</w:t>
             </w:r>
             <w:proofErr w:type="gramEnd"/>
             <w:r>
@@ -9684,7 +12543,27 @@
                 <w:szCs w:val="20"/>
                 <w:lang w:val="en-US"/>
               </w:rPr>
-              <w:t>“Gorbunov”</w:t>
+              <w:t>“</w:t>
+            </w:r>
+            <w:proofErr w:type="spellStart"/>
+            <w:r>
+              <w:rPr>
+                <w:bCs/>
+                <w:sz w:val="20"/>
+                <w:szCs w:val="20"/>
+                <w:lang w:val="en-US"/>
+              </w:rPr>
+              <w:t>Gorbunov</w:t>
+            </w:r>
+            <w:proofErr w:type="spellEnd"/>
+            <w:r>
+              <w:rPr>
+                <w:bCs/>
+                <w:sz w:val="20"/>
+                <w:szCs w:val="20"/>
+                <w:lang w:val="en-US"/>
+              </w:rPr>
+              <w:t>”</w:t>
             </w:r>
             <w:r>
               <w:rPr>
@@ -9702,7 +12581,27 @@
                 <w:szCs w:val="20"/>
                 <w:lang w:val="en-US"/>
               </w:rPr>
-              <w:t>“Korolev”</w:t>
+              <w:t>“</w:t>
+            </w:r>
+            <w:proofErr w:type="spellStart"/>
+            <w:r>
+              <w:rPr>
+                <w:bCs/>
+                <w:sz w:val="20"/>
+                <w:szCs w:val="20"/>
+                <w:lang w:val="en-US"/>
+              </w:rPr>
+              <w:t>Korolev</w:t>
+            </w:r>
+            <w:proofErr w:type="spellEnd"/>
+            <w:r>
+              <w:rPr>
+                <w:bCs/>
+                <w:sz w:val="20"/>
+                <w:szCs w:val="20"/>
+                <w:lang w:val="en-US"/>
+              </w:rPr>
+              <w:t>”</w:t>
             </w:r>
             <w:r>
               <w:rPr>
@@ -9744,14 +12643,85 @@
               </w:rPr>
               <w:t xml:space="preserve"> </w:t>
             </w:r>
-            <w:r>
-              <w:rPr>
-                <w:bCs/>
-                <w:sz w:val="20"/>
-                <w:szCs w:val="20"/>
-                <w:lang w:val="en-US"/>
-              </w:rPr>
-              <w:t>abonement("Gorbunov", "89251472838", address("Korolev", "Glavnaya", 55, 122))</w:t>
+            <w:proofErr w:type="spellStart"/>
+            <w:r>
+              <w:rPr>
+                <w:bCs/>
+                <w:sz w:val="20"/>
+                <w:szCs w:val="20"/>
+                <w:lang w:val="en-US"/>
+              </w:rPr>
+              <w:t>abonement</w:t>
+            </w:r>
+            <w:proofErr w:type="spellEnd"/>
+            <w:r>
+              <w:rPr>
+                <w:bCs/>
+                <w:sz w:val="20"/>
+                <w:szCs w:val="20"/>
+                <w:lang w:val="en-US"/>
+              </w:rPr>
+              <w:t>("</w:t>
+            </w:r>
+            <w:proofErr w:type="spellStart"/>
+            <w:r>
+              <w:rPr>
+                <w:bCs/>
+                <w:sz w:val="20"/>
+                <w:szCs w:val="20"/>
+                <w:lang w:val="en-US"/>
+              </w:rPr>
+              <w:t>Gorbunov</w:t>
+            </w:r>
+            <w:proofErr w:type="spellEnd"/>
+            <w:r>
+              <w:rPr>
+                <w:bCs/>
+                <w:sz w:val="20"/>
+                <w:szCs w:val="20"/>
+                <w:lang w:val="en-US"/>
+              </w:rPr>
+              <w:t>", "89251472838", address("</w:t>
+            </w:r>
+            <w:proofErr w:type="spellStart"/>
+            <w:r>
+              <w:rPr>
+                <w:bCs/>
+                <w:sz w:val="20"/>
+                <w:szCs w:val="20"/>
+                <w:lang w:val="en-US"/>
+              </w:rPr>
+              <w:t>Korolev</w:t>
+            </w:r>
+            <w:proofErr w:type="spellEnd"/>
+            <w:r>
+              <w:rPr>
+                <w:bCs/>
+                <w:sz w:val="20"/>
+                <w:szCs w:val="20"/>
+                <w:lang w:val="en-US"/>
+              </w:rPr>
+              <w:t>", "</w:t>
+            </w:r>
+            <w:proofErr w:type="spellStart"/>
+            <w:r>
+              <w:rPr>
+                <w:bCs/>
+                <w:sz w:val="20"/>
+                <w:szCs w:val="20"/>
+                <w:lang w:val="en-US"/>
+              </w:rPr>
+              <w:t>Glavnaya</w:t>
+            </w:r>
+            <w:proofErr w:type="spellEnd"/>
+            <w:r>
+              <w:rPr>
+                <w:bCs/>
+                <w:sz w:val="20"/>
+                <w:szCs w:val="20"/>
+                <w:lang w:val="en-US"/>
+              </w:rPr>
+              <w:t>", 55, 122))</w:t>
             </w:r>
             <w:r>
               <w:rPr>
@@ -9867,7 +12837,25 @@
                 <w:szCs w:val="20"/>
                 <w:lang w:val="en-US"/>
               </w:rPr>
-              <w:t>“Glavnaya”</w:t>
+              <w:t>“</w:t>
+            </w:r>
+            <w:proofErr w:type="spellStart"/>
+            <w:r>
+              <w:rPr>
+                <w:sz w:val="20"/>
+                <w:szCs w:val="20"/>
+                <w:lang w:val="en-US"/>
+              </w:rPr>
+              <w:t>Glavnaya</w:t>
+            </w:r>
+            <w:proofErr w:type="spellEnd"/>
+            <w:r>
+              <w:rPr>
+                <w:sz w:val="20"/>
+                <w:szCs w:val="20"/>
+                <w:lang w:val="en-US"/>
+              </w:rPr>
+              <w:t>”</w:t>
             </w:r>
             <w:r>
               <w:rPr>
@@ -9904,6 +12892,7 @@
               </w:rPr>
               <w:t xml:space="preserve"> – </w:t>
             </w:r>
+            <w:proofErr w:type="spellStart"/>
             <w:proofErr w:type="gramStart"/>
             <w:r>
               <w:rPr>
@@ -9912,7 +12901,17 @@
                 <w:szCs w:val="20"/>
                 <w:lang w:val="en-US"/>
               </w:rPr>
-              <w:t>abonement(</w:t>
+              <w:t>abonement</w:t>
+            </w:r>
+            <w:proofErr w:type="spellEnd"/>
+            <w:r>
+              <w:rPr>
+                <w:bCs/>
+                <w:sz w:val="20"/>
+                <w:szCs w:val="20"/>
+                <w:lang w:val="en-US"/>
+              </w:rPr>
+              <w:t>(</w:t>
             </w:r>
             <w:proofErr w:type="gramEnd"/>
             <w:r>
@@ -9922,7 +12921,27 @@
                 <w:szCs w:val="20"/>
                 <w:lang w:val="en-US"/>
               </w:rPr>
-              <w:t>“Gorbunov”</w:t>
+              <w:t>“</w:t>
+            </w:r>
+            <w:proofErr w:type="spellStart"/>
+            <w:r>
+              <w:rPr>
+                <w:bCs/>
+                <w:sz w:val="20"/>
+                <w:szCs w:val="20"/>
+                <w:lang w:val="en-US"/>
+              </w:rPr>
+              <w:t>Gorbunov</w:t>
+            </w:r>
+            <w:proofErr w:type="spellEnd"/>
+            <w:r>
+              <w:rPr>
+                <w:bCs/>
+                <w:sz w:val="20"/>
+                <w:szCs w:val="20"/>
+                <w:lang w:val="en-US"/>
+              </w:rPr>
+              <w:t>”</w:t>
             </w:r>
             <w:r>
               <w:rPr>
@@ -9976,7 +12995,27 @@
                 <w:szCs w:val="20"/>
                 <w:lang w:val="en-US"/>
               </w:rPr>
-              <w:t>“Korolev”</w:t>
+              <w:t>“</w:t>
+            </w:r>
+            <w:proofErr w:type="spellStart"/>
+            <w:r>
+              <w:rPr>
+                <w:bCs/>
+                <w:sz w:val="20"/>
+                <w:szCs w:val="20"/>
+                <w:lang w:val="en-US"/>
+              </w:rPr>
+              <w:t>Korolev</w:t>
+            </w:r>
+            <w:proofErr w:type="spellEnd"/>
+            <w:r>
+              <w:rPr>
+                <w:bCs/>
+                <w:sz w:val="20"/>
+                <w:szCs w:val="20"/>
+                <w:lang w:val="en-US"/>
+              </w:rPr>
+              <w:t>”</w:t>
             </w:r>
             <w:r>
               <w:rPr>
@@ -9994,7 +13033,27 @@
                 <w:szCs w:val="20"/>
                 <w:lang w:val="en-US"/>
               </w:rPr>
-              <w:t>“Glavnaya”</w:t>
+              <w:t>“</w:t>
+            </w:r>
+            <w:proofErr w:type="spellStart"/>
+            <w:r>
+              <w:rPr>
+                <w:bCs/>
+                <w:sz w:val="20"/>
+                <w:szCs w:val="20"/>
+                <w:lang w:val="en-US"/>
+              </w:rPr>
+              <w:t>Glavnaya</w:t>
+            </w:r>
+            <w:proofErr w:type="spellEnd"/>
+            <w:r>
+              <w:rPr>
+                <w:bCs/>
+                <w:sz w:val="20"/>
+                <w:szCs w:val="20"/>
+                <w:lang w:val="en-US"/>
+              </w:rPr>
+              <w:t>”</w:t>
             </w:r>
             <w:r>
               <w:rPr>
@@ -10274,6 +13333,7 @@
               </w:rPr>
               <w:t xml:space="preserve"> “</w:t>
             </w:r>
+            <w:proofErr w:type="spellStart"/>
             <w:r>
               <w:rPr>
                 <w:bCs/>
@@ -10283,6 +13343,7 @@
               </w:rPr>
               <w:t>Gorbunov</w:t>
             </w:r>
+            <w:proofErr w:type="spellEnd"/>
             <w:r>
               <w:rPr>
                 <w:sz w:val="20"/>
@@ -10333,6 +13394,7 @@
               </w:rPr>
               <w:t>“</w:t>
             </w:r>
+            <w:proofErr w:type="spellStart"/>
             <w:r>
               <w:rPr>
                 <w:sz w:val="20"/>
@@ -10341,6 +13403,7 @@
               </w:rPr>
               <w:t>Korolev</w:t>
             </w:r>
+            <w:proofErr w:type="spellEnd"/>
             <w:r>
               <w:rPr>
                 <w:sz w:val="20"/>
@@ -10388,6 +13451,7 @@
               </w:rPr>
               <w:t xml:space="preserve"> – “</w:t>
             </w:r>
+            <w:proofErr w:type="spellStart"/>
             <w:r>
               <w:rPr>
                 <w:bCs/>
@@ -10397,6 +13461,7 @@
               </w:rPr>
               <w:t>Glavnaya</w:t>
             </w:r>
+            <w:proofErr w:type="spellEnd"/>
             <w:r>
               <w:rPr>
                 <w:bCs/>
@@ -10562,7 +13627,61 @@
                 <w:szCs w:val="20"/>
                 <w:lang w:val="en-US"/>
               </w:rPr>
-              <w:t>“Gorbunov”, Bank_Name, _, _, “Korolev”)</w:t>
+              <w:t>“</w:t>
+            </w:r>
+            <w:proofErr w:type="spellStart"/>
+            <w:r>
+              <w:rPr>
+                <w:sz w:val="20"/>
+                <w:szCs w:val="20"/>
+                <w:lang w:val="en-US"/>
+              </w:rPr>
+              <w:t>Gorbunov</w:t>
+            </w:r>
+            <w:proofErr w:type="spellEnd"/>
+            <w:r>
+              <w:rPr>
+                <w:sz w:val="20"/>
+                <w:szCs w:val="20"/>
+                <w:lang w:val="en-US"/>
+              </w:rPr>
+              <w:t xml:space="preserve">”, </w:t>
+            </w:r>
+            <w:proofErr w:type="spellStart"/>
+            <w:r>
+              <w:rPr>
+                <w:sz w:val="20"/>
+                <w:szCs w:val="20"/>
+                <w:lang w:val="en-US"/>
+              </w:rPr>
+              <w:t>Bank_Name</w:t>
+            </w:r>
+            <w:proofErr w:type="spellEnd"/>
+            <w:r>
+              <w:rPr>
+                <w:sz w:val="20"/>
+                <w:szCs w:val="20"/>
+                <w:lang w:val="en-US"/>
+              </w:rPr>
+              <w:t>, _, _, “</w:t>
+            </w:r>
+            <w:proofErr w:type="spellStart"/>
+            <w:r>
+              <w:rPr>
+                <w:sz w:val="20"/>
+                <w:szCs w:val="20"/>
+                <w:lang w:val="en-US"/>
+              </w:rPr>
+              <w:t>Korolev</w:t>
+            </w:r>
+            <w:proofErr w:type="spellEnd"/>
+            <w:r>
+              <w:rPr>
+                <w:sz w:val="20"/>
+                <w:szCs w:val="20"/>
+                <w:lang w:val="en-US"/>
+              </w:rPr>
+              <w:t>”)</w:t>
             </w:r>
             <w:r>
               <w:rPr>
@@ -10594,27 +13713,69 @@
                 <w:szCs w:val="20"/>
                 <w:lang w:val="en-US"/>
               </w:rPr>
-              <w:t xml:space="preserve">deposit("Gorbunov", "Sberbank", "123456789", </w:t>
-            </w:r>
-            <w:r>
-              <w:rPr>
-                <w:bCs/>
-                <w:sz w:val="20"/>
-                <w:szCs w:val="20"/>
-                <w:lang w:val="en-US"/>
-              </w:rPr>
               <w:lastRenderedPageBreak/>
-              <w:t>30000, "Korolev").</w:t>
-            </w:r>
-            <w:r>
-              <w:rPr>
-                <w:bCs/>
-                <w:sz w:val="20"/>
-                <w:szCs w:val="20"/>
-                <w:lang w:val="en-US"/>
-              </w:rPr>
-              <w:t xml:space="preserve"> Bank_Name</w:t>
-            </w:r>
+              <w:t>deposit("</w:t>
+            </w:r>
+            <w:proofErr w:type="spellStart"/>
+            <w:r>
+              <w:rPr>
+                <w:bCs/>
+                <w:sz w:val="20"/>
+                <w:szCs w:val="20"/>
+                <w:lang w:val="en-US"/>
+              </w:rPr>
+              <w:t>Gorbunov</w:t>
+            </w:r>
+            <w:proofErr w:type="spellEnd"/>
+            <w:r>
+              <w:rPr>
+                <w:bCs/>
+                <w:sz w:val="20"/>
+                <w:szCs w:val="20"/>
+                <w:lang w:val="en-US"/>
+              </w:rPr>
+              <w:t>", "Sberbank", "123456789", 30000, "</w:t>
+            </w:r>
+            <w:proofErr w:type="spellStart"/>
+            <w:r>
+              <w:rPr>
+                <w:bCs/>
+                <w:sz w:val="20"/>
+                <w:szCs w:val="20"/>
+                <w:lang w:val="en-US"/>
+              </w:rPr>
+              <w:t>Korolev</w:t>
+            </w:r>
+            <w:proofErr w:type="spellEnd"/>
+            <w:r>
+              <w:rPr>
+                <w:bCs/>
+                <w:sz w:val="20"/>
+                <w:szCs w:val="20"/>
+                <w:lang w:val="en-US"/>
+              </w:rPr>
+              <w:t>").</w:t>
+            </w:r>
+            <w:r>
+              <w:rPr>
+                <w:bCs/>
+                <w:sz w:val="20"/>
+                <w:szCs w:val="20"/>
+                <w:lang w:val="en-US"/>
+              </w:rPr>
+              <w:t xml:space="preserve"> </w:t>
+            </w:r>
+            <w:proofErr w:type="spellStart"/>
+            <w:r>
+              <w:rPr>
+                <w:bCs/>
+                <w:sz w:val="20"/>
+                <w:szCs w:val="20"/>
+                <w:lang w:val="en-US"/>
+              </w:rPr>
+              <w:t>Bank_Name</w:t>
+            </w:r>
+            <w:proofErr w:type="spellEnd"/>
             <w:r>
               <w:rPr>
                 <w:bCs/>
@@ -10718,7 +13879,43 @@
                 <w:szCs w:val="20"/>
                 <w:lang w:val="en-US"/>
               </w:rPr>
-              <w:t>“Gorbunov”, “Sberbank”, _, _, “Korolev”)</w:t>
+              <w:t>“</w:t>
+            </w:r>
+            <w:proofErr w:type="spellStart"/>
+            <w:r>
+              <w:rPr>
+                <w:sz w:val="20"/>
+                <w:szCs w:val="20"/>
+                <w:lang w:val="en-US"/>
+              </w:rPr>
+              <w:t>Gorbunov</w:t>
+            </w:r>
+            <w:proofErr w:type="spellEnd"/>
+            <w:r>
+              <w:rPr>
+                <w:sz w:val="20"/>
+                <w:szCs w:val="20"/>
+                <w:lang w:val="en-US"/>
+              </w:rPr>
+              <w:t>”, “Sberbank”, _, _, “</w:t>
+            </w:r>
+            <w:proofErr w:type="spellStart"/>
+            <w:r>
+              <w:rPr>
+                <w:sz w:val="20"/>
+                <w:szCs w:val="20"/>
+                <w:lang w:val="en-US"/>
+              </w:rPr>
+              <w:t>Korolev</w:t>
+            </w:r>
+            <w:proofErr w:type="spellEnd"/>
+            <w:r>
+              <w:rPr>
+                <w:sz w:val="20"/>
+                <w:szCs w:val="20"/>
+                <w:lang w:val="en-US"/>
+              </w:rPr>
+              <w:t>”)</w:t>
             </w:r>
           </w:p>
         </w:tc>
@@ -10751,7 +13948,15 @@
                 <w:sz w:val="20"/>
                 <w:szCs w:val="20"/>
               </w:rPr>
-              <w:t>, производится подстановка значений, которые были найдены в исходный вопрос.</w:t>
+              <w:t xml:space="preserve">, производится подстановка значений, которые были найдены в </w:t>
+            </w:r>
+            <w:r>
+              <w:rPr>
+                <w:sz w:val="20"/>
+                <w:szCs w:val="20"/>
+              </w:rPr>
+              <w:lastRenderedPageBreak/>
+              <w:t>исходный вопрос.</w:t>
             </w:r>
             <w:r>
               <w:rPr>
@@ -10796,16 +14001,43 @@
                 <w:szCs w:val="20"/>
                 <w:lang w:val="en-US"/>
               </w:rPr>
-              <w:t xml:space="preserve">Surname = </w:t>
-            </w:r>
-            <w:r>
-              <w:rPr>
-                <w:sz w:val="20"/>
-                <w:szCs w:val="20"/>
-                <w:lang w:val="en-US"/>
-              </w:rPr>
-              <w:lastRenderedPageBreak/>
-              <w:t>“Gorbunov”, Bank_Name = “Sberbank”, Phone = “</w:t>
+              <w:t>Surname = “</w:t>
+            </w:r>
+            <w:proofErr w:type="spellStart"/>
+            <w:r>
+              <w:rPr>
+                <w:sz w:val="20"/>
+                <w:szCs w:val="20"/>
+                <w:lang w:val="en-US"/>
+              </w:rPr>
+              <w:t>Gorbunov</w:t>
+            </w:r>
+            <w:proofErr w:type="spellEnd"/>
+            <w:r>
+              <w:rPr>
+                <w:sz w:val="20"/>
+                <w:szCs w:val="20"/>
+                <w:lang w:val="en-US"/>
+              </w:rPr>
+              <w:t xml:space="preserve">”, </w:t>
+            </w:r>
+            <w:proofErr w:type="spellStart"/>
+            <w:r>
+              <w:rPr>
+                <w:sz w:val="20"/>
+                <w:szCs w:val="20"/>
+                <w:lang w:val="en-US"/>
+              </w:rPr>
+              <w:t>Bank_Name</w:t>
+            </w:r>
+            <w:proofErr w:type="spellEnd"/>
+            <w:r>
+              <w:rPr>
+                <w:sz w:val="20"/>
+                <w:szCs w:val="20"/>
+                <w:lang w:val="en-US"/>
+              </w:rPr>
+              <w:t xml:space="preserve"> = “Sberbank”, Phone = “</w:t>
             </w:r>
             <w:r>
               <w:rPr>
@@ -10823,7 +14055,47 @@
                 <w:szCs w:val="20"/>
                 <w:lang w:val="en-US"/>
               </w:rPr>
-              <w:t>”, City = “Korolev”, Street = “Glavnaya”.</w:t>
+              <w:t>”, City = “</w:t>
+            </w:r>
+            <w:proofErr w:type="spellStart"/>
+            <w:r>
+              <w:rPr>
+                <w:bCs/>
+                <w:sz w:val="20"/>
+                <w:szCs w:val="20"/>
+                <w:lang w:val="en-US"/>
+              </w:rPr>
+              <w:t>Korolev</w:t>
+            </w:r>
+            <w:proofErr w:type="spellEnd"/>
+            <w:r>
+              <w:rPr>
+                <w:bCs/>
+                <w:sz w:val="20"/>
+                <w:szCs w:val="20"/>
+                <w:lang w:val="en-US"/>
+              </w:rPr>
+              <w:t>”, Street = “</w:t>
+            </w:r>
+            <w:proofErr w:type="spellStart"/>
+            <w:r>
+              <w:rPr>
+                <w:bCs/>
+                <w:sz w:val="20"/>
+                <w:szCs w:val="20"/>
+                <w:lang w:val="en-US"/>
+              </w:rPr>
+              <w:t>Glavnaya</w:t>
+            </w:r>
+            <w:proofErr w:type="spellEnd"/>
+            <w:r>
+              <w:rPr>
+                <w:bCs/>
+                <w:sz w:val="20"/>
+                <w:szCs w:val="20"/>
+                <w:lang w:val="en-US"/>
+              </w:rPr>
+              <w:t>”.</w:t>
             </w:r>
           </w:p>
         </w:tc>
@@ -10866,6 +14138,7 @@
                 <w:lang w:val="en-US"/>
               </w:rPr>
             </w:pPr>
+            <w:proofErr w:type="spellStart"/>
             <w:proofErr w:type="gramStart"/>
             <w:r>
               <w:rPr>
@@ -10874,7 +14147,17 @@
                 <w:szCs w:val="20"/>
                 <w:lang w:val="en-US"/>
               </w:rPr>
-              <w:t>abonement(</w:t>
+              <w:t>abonement</w:t>
+            </w:r>
+            <w:proofErr w:type="spellEnd"/>
+            <w:r>
+              <w:rPr>
+                <w:bCs/>
+                <w:sz w:val="20"/>
+                <w:szCs w:val="20"/>
+                <w:lang w:val="en-US"/>
+              </w:rPr>
+              <w:t>(</w:t>
             </w:r>
             <w:proofErr w:type="gramEnd"/>
             <w:r>
@@ -10884,7 +14167,27 @@
                 <w:szCs w:val="20"/>
                 <w:lang w:val="en-US"/>
               </w:rPr>
-              <w:t>“Gorbunov”</w:t>
+              <w:t>“</w:t>
+            </w:r>
+            <w:proofErr w:type="spellStart"/>
+            <w:r>
+              <w:rPr>
+                <w:bCs/>
+                <w:sz w:val="20"/>
+                <w:szCs w:val="20"/>
+                <w:lang w:val="en-US"/>
+              </w:rPr>
+              <w:t>Gorbunov</w:t>
+            </w:r>
+            <w:proofErr w:type="spellEnd"/>
+            <w:r>
+              <w:rPr>
+                <w:bCs/>
+                <w:sz w:val="20"/>
+                <w:szCs w:val="20"/>
+                <w:lang w:val="en-US"/>
+              </w:rPr>
+              <w:t>”</w:t>
             </w:r>
             <w:r>
               <w:rPr>
@@ -10938,7 +14241,27 @@
                 <w:szCs w:val="20"/>
                 <w:lang w:val="en-US"/>
               </w:rPr>
-              <w:t>“Korolev”</w:t>
+              <w:t>“</w:t>
+            </w:r>
+            <w:proofErr w:type="spellStart"/>
+            <w:r>
+              <w:rPr>
+                <w:bCs/>
+                <w:sz w:val="20"/>
+                <w:szCs w:val="20"/>
+                <w:lang w:val="en-US"/>
+              </w:rPr>
+              <w:t>Korolev</w:t>
+            </w:r>
+            <w:proofErr w:type="spellEnd"/>
+            <w:r>
+              <w:rPr>
+                <w:bCs/>
+                <w:sz w:val="20"/>
+                <w:szCs w:val="20"/>
+                <w:lang w:val="en-US"/>
+              </w:rPr>
+              <w:t>”</w:t>
             </w:r>
             <w:r>
               <w:rPr>
@@ -10956,7 +14279,27 @@
                 <w:szCs w:val="20"/>
                 <w:lang w:val="en-US"/>
               </w:rPr>
-              <w:t>“Glavnaya”</w:t>
+              <w:t>“</w:t>
+            </w:r>
+            <w:proofErr w:type="spellStart"/>
+            <w:r>
+              <w:rPr>
+                <w:bCs/>
+                <w:sz w:val="20"/>
+                <w:szCs w:val="20"/>
+                <w:lang w:val="en-US"/>
+              </w:rPr>
+              <w:t>Glavnaya</w:t>
+            </w:r>
+            <w:proofErr w:type="spellEnd"/>
+            <w:r>
+              <w:rPr>
+                <w:bCs/>
+                <w:sz w:val="20"/>
+                <w:szCs w:val="20"/>
+                <w:lang w:val="en-US"/>
+              </w:rPr>
+              <w:t>”</w:t>
             </w:r>
             <w:r>
               <w:rPr>
@@ -10974,7 +14317,27 @@
                 <w:szCs w:val="20"/>
                 <w:lang w:val="en-US"/>
               </w:rPr>
-              <w:t>“Gorbunov”</w:t>
+              <w:t>“</w:t>
+            </w:r>
+            <w:proofErr w:type="spellStart"/>
+            <w:r>
+              <w:rPr>
+                <w:bCs/>
+                <w:sz w:val="20"/>
+                <w:szCs w:val="20"/>
+                <w:lang w:val="en-US"/>
+              </w:rPr>
+              <w:t>Gorbunov</w:t>
+            </w:r>
+            <w:proofErr w:type="spellEnd"/>
+            <w:r>
+              <w:rPr>
+                <w:bCs/>
+                <w:sz w:val="20"/>
+                <w:szCs w:val="20"/>
+                <w:lang w:val="en-US"/>
+              </w:rPr>
+              <w:t>”</w:t>
             </w:r>
             <w:r>
               <w:rPr>
@@ -11010,7 +14373,27 @@
                 <w:szCs w:val="20"/>
                 <w:lang w:val="en-US"/>
               </w:rPr>
-              <w:t>“Korolev”</w:t>
+              <w:t>“</w:t>
+            </w:r>
+            <w:proofErr w:type="spellStart"/>
+            <w:r>
+              <w:rPr>
+                <w:bCs/>
+                <w:sz w:val="20"/>
+                <w:szCs w:val="20"/>
+                <w:lang w:val="en-US"/>
+              </w:rPr>
+              <w:t>Korolev</w:t>
+            </w:r>
+            <w:proofErr w:type="spellEnd"/>
+            <w:r>
+              <w:rPr>
+                <w:bCs/>
+                <w:sz w:val="20"/>
+                <w:szCs w:val="20"/>
+                <w:lang w:val="en-US"/>
+              </w:rPr>
+              <w:t>”</w:t>
             </w:r>
             <w:r>
               <w:rPr>
@@ -11254,11 +14637,19 @@
           <w:lang w:val="en-US"/>
         </w:rPr>
       </w:pPr>
+      <w:proofErr w:type="spellStart"/>
       <w:r>
         <w:rPr>
           <w:rFonts w:ascii="Times New Roman CYR" w:hAnsi="Times New Roman CYR" w:cs="Times New Roman CYR"/>
         </w:rPr>
-        <w:t xml:space="preserve">Именнованная </w:t>
+        <w:t>Именнованная</w:t>
+      </w:r>
+      <w:proofErr w:type="spellEnd"/>
+      <w:r>
+        <w:rPr>
+          <w:rFonts w:ascii="Times New Roman CYR" w:hAnsi="Times New Roman CYR" w:cs="Times New Roman CYR"/>
+        </w:rPr>
+        <w:t xml:space="preserve"> </w:t>
       </w:r>
     </w:p>
     <w:p>
@@ -11421,7 +14812,16 @@
           <w:b/>
           <w:bCs/>
         </w:rPr>
-        <w:t>Назовите виды предложений в программе и приведите примеры таких предложений из Вашей программы. Какие предложения являются основными, а какие – не основными?  Каковы: синтаксис и семантика (формальный смысл) этих предложений (основных и неосновных)?</w:t>
+        <w:t xml:space="preserve">Назовите виды предложений в программе и приведите примеры таких предложений из Вашей программы. Какие предложения являются </w:t>
+      </w:r>
+      <w:r>
+        <w:rPr>
+          <w:rFonts w:ascii="Times New Roman CYR" w:hAnsi="Times New Roman CYR" w:cs="Times New Roman CYR"/>
+          <w:b/>
+          <w:bCs/>
+        </w:rPr>
+        <w:lastRenderedPageBreak/>
+        <w:t>основными, а какие – не основными?  Каковы: синтаксис и семантика (формальный смысл) этих предложений (основных и неосновных)?</w:t>
       </w:r>
     </w:p>
     <w:p>
@@ -11431,7 +14831,6 @@
         <w:jc w:val="both"/>
       </w:pPr>
       <w:r>
-        <w:lastRenderedPageBreak/>
         <w:t xml:space="preserve">В </w:t>
       </w:r>
       <w:r>
